--- a/08-Programming/Python.docx
+++ b/08-Programming/Python.docx
@@ -26,7 +26,7 @@
       <w:sdtContent>
         <w:p>
           <w:pPr>
-            <w:pStyle w:val="Hlavikaobsahu"/>
+            <w:pStyle w:val="TOCHeading"/>
             <w:rPr>
               <w:b/>
               <w:color w:val="auto"/>
@@ -44,7 +44,7 @@
         </w:p>
         <w:p>
           <w:pPr>
-            <w:pStyle w:val="Obsah1"/>
+            <w:pStyle w:val="TOC1"/>
             <w:rPr>
               <w:rFonts w:eastAsiaTheme="minorEastAsia"/>
               <w:noProof/>
@@ -69,10 +69,10 @@
             </w:rPr>
             <w:fldChar w:fldCharType="separate"/>
           </w:r>
-          <w:hyperlink w:anchor="_Toc15923759" w:history="1">
+          <w:hyperlink w:anchor="_Toc15985661" w:history="1">
             <w:r>
               <w:rPr>
-                <w:rStyle w:val="Hypertextovprepojenie"/>
+                <w:rStyle w:val="Hyperlink"/>
                 <w:noProof/>
                 <w:lang w:val="en-US"/>
               </w:rPr>
@@ -88,7 +88,7 @@
             </w:r>
             <w:r>
               <w:rPr>
-                <w:rStyle w:val="Hypertextovprepojenie"/>
+                <w:rStyle w:val="Hyperlink"/>
                 <w:noProof/>
                 <w:lang w:val="en-US"/>
               </w:rPr>
@@ -113,7 +113,7 @@
                 <w:noProof/>
                 <w:webHidden/>
               </w:rPr>
-              <w:instrText xml:space="preserve"> PAGEREF _Toc15923759 \h </w:instrText>
+              <w:instrText xml:space="preserve"> PAGEREF _Toc15985661 \h </w:instrText>
             </w:r>
             <w:r>
               <w:rPr>
@@ -146,7 +146,7 @@
         </w:p>
         <w:p>
           <w:pPr>
-            <w:pStyle w:val="Obsah2"/>
+            <w:pStyle w:val="TOC2"/>
             <w:tabs>
               <w:tab w:val="left" w:pos="660"/>
               <w:tab w:val="right" w:leader="dot" w:pos="8777"/>
@@ -157,10 +157,10 @@
               <w:lang w:val="en-US"/>
             </w:rPr>
           </w:pPr>
-          <w:hyperlink w:anchor="_Toc15923760" w:history="1">
+          <w:hyperlink w:anchor="_Toc15985662" w:history="1">
             <w:r>
               <w:rPr>
-                <w:rStyle w:val="Hypertextovprepojenie"/>
+                <w:rStyle w:val="Hyperlink"/>
                 <w:noProof/>
                 <w:lang w:val="en-US"/>
                 <w14:scene3d>
@@ -182,7 +182,7 @@
             </w:r>
             <w:r>
               <w:rPr>
-                <w:rStyle w:val="Hypertextovprepojenie"/>
+                <w:rStyle w:val="Hyperlink"/>
                 <w:noProof/>
                 <w:lang w:val="en-US"/>
               </w:rPr>
@@ -207,7 +207,7 @@
                 <w:noProof/>
                 <w:webHidden/>
               </w:rPr>
-              <w:instrText xml:space="preserve"> PAGEREF _Toc15923760 \h </w:instrText>
+              <w:instrText xml:space="preserve"> PAGEREF _Toc15985662 \h </w:instrText>
             </w:r>
             <w:r>
               <w:rPr>
@@ -240,7 +240,7 @@
         </w:p>
         <w:p>
           <w:pPr>
-            <w:pStyle w:val="Obsah2"/>
+            <w:pStyle w:val="TOC2"/>
             <w:tabs>
               <w:tab w:val="left" w:pos="660"/>
               <w:tab w:val="right" w:leader="dot" w:pos="8777"/>
@@ -251,10 +251,10 @@
               <w:lang w:val="en-US"/>
             </w:rPr>
           </w:pPr>
-          <w:hyperlink w:anchor="_Toc15923761" w:history="1">
+          <w:hyperlink w:anchor="_Toc15985663" w:history="1">
             <w:r>
               <w:rPr>
-                <w:rStyle w:val="Hypertextovprepojenie"/>
+                <w:rStyle w:val="Hyperlink"/>
                 <w:noProof/>
                 <w:lang w:val="en-US"/>
                 <w14:scene3d>
@@ -276,7 +276,7 @@
             </w:r>
             <w:r>
               <w:rPr>
-                <w:rStyle w:val="Hypertextovprepojenie"/>
+                <w:rStyle w:val="Hyperlink"/>
                 <w:noProof/>
                 <w:lang w:val="en-US"/>
               </w:rPr>
@@ -301,7 +301,7 @@
                 <w:noProof/>
                 <w:webHidden/>
               </w:rPr>
-              <w:instrText xml:space="preserve"> PAGEREF _Toc15923761 \h </w:instrText>
+              <w:instrText xml:space="preserve"> PAGEREF _Toc15985663 \h </w:instrText>
             </w:r>
             <w:r>
               <w:rPr>
@@ -334,7 +334,7 @@
         </w:p>
         <w:p>
           <w:pPr>
-            <w:pStyle w:val="Obsah2"/>
+            <w:pStyle w:val="TOC2"/>
             <w:tabs>
               <w:tab w:val="left" w:pos="660"/>
               <w:tab w:val="right" w:leader="dot" w:pos="8777"/>
@@ -345,10 +345,10 @@
               <w:lang w:val="en-US"/>
             </w:rPr>
           </w:pPr>
-          <w:hyperlink w:anchor="_Toc15923762" w:history="1">
+          <w:hyperlink w:anchor="_Toc15985664" w:history="1">
             <w:r>
               <w:rPr>
-                <w:rStyle w:val="Hypertextovprepojenie"/>
+                <w:rStyle w:val="Hyperlink"/>
                 <w:noProof/>
                 <w:lang w:val="en-US"/>
                 <w14:scene3d>
@@ -370,7 +370,7 @@
             </w:r>
             <w:r>
               <w:rPr>
-                <w:rStyle w:val="Hypertextovprepojenie"/>
+                <w:rStyle w:val="Hyperlink"/>
                 <w:noProof/>
                 <w:lang w:val="en-US"/>
               </w:rPr>
@@ -395,7 +395,7 @@
                 <w:noProof/>
                 <w:webHidden/>
               </w:rPr>
-              <w:instrText xml:space="preserve"> PAGEREF _Toc15923762 \h </w:instrText>
+              <w:instrText xml:space="preserve"> PAGEREF _Toc15985664 \h </w:instrText>
             </w:r>
             <w:r>
               <w:rPr>
@@ -428,17 +428,17 @@
         </w:p>
         <w:p>
           <w:pPr>
-            <w:pStyle w:val="Obsah1"/>
+            <w:pStyle w:val="TOC1"/>
             <w:rPr>
               <w:rFonts w:eastAsiaTheme="minorEastAsia"/>
               <w:noProof/>
               <w:lang w:val="en-US"/>
             </w:rPr>
           </w:pPr>
-          <w:hyperlink w:anchor="_Toc15923763" w:history="1">
+          <w:hyperlink w:anchor="_Toc15985665" w:history="1">
             <w:r>
               <w:rPr>
-                <w:rStyle w:val="Hypertextovprepojenie"/>
+                <w:rStyle w:val="Hyperlink"/>
                 <w:noProof/>
                 <w:lang w:val="en-US"/>
               </w:rPr>
@@ -454,7 +454,7 @@
             </w:r>
             <w:r>
               <w:rPr>
-                <w:rStyle w:val="Hypertextovprepojenie"/>
+                <w:rStyle w:val="Hyperlink"/>
                 <w:noProof/>
                 <w:lang w:val="en-US"/>
               </w:rPr>
@@ -479,7 +479,7 @@
                 <w:noProof/>
                 <w:webHidden/>
               </w:rPr>
-              <w:instrText xml:space="preserve"> PAGEREF _Toc15923763 \h </w:instrText>
+              <w:instrText xml:space="preserve"> PAGEREF _Toc15985665 \h </w:instrText>
             </w:r>
             <w:r>
               <w:rPr>
@@ -512,7 +512,7 @@
         </w:p>
         <w:p>
           <w:pPr>
-            <w:pStyle w:val="Obsah2"/>
+            <w:pStyle w:val="TOC2"/>
             <w:tabs>
               <w:tab w:val="left" w:pos="660"/>
               <w:tab w:val="right" w:leader="dot" w:pos="8777"/>
@@ -523,10 +523,10 @@
               <w:lang w:val="en-US"/>
             </w:rPr>
           </w:pPr>
-          <w:hyperlink w:anchor="_Toc15923764" w:history="1">
+          <w:hyperlink w:anchor="_Toc15985666" w:history="1">
             <w:r>
               <w:rPr>
-                <w:rStyle w:val="Hypertextovprepojenie"/>
+                <w:rStyle w:val="Hyperlink"/>
                 <w:noProof/>
                 <w:lang w:val="en-US"/>
                 <w14:scene3d>
@@ -548,7 +548,7 @@
             </w:r>
             <w:r>
               <w:rPr>
-                <w:rStyle w:val="Hypertextovprepojenie"/>
+                <w:rStyle w:val="Hyperlink"/>
                 <w:noProof/>
                 <w:lang w:val="en-US"/>
               </w:rPr>
@@ -573,7 +573,7 @@
                 <w:noProof/>
                 <w:webHidden/>
               </w:rPr>
-              <w:instrText xml:space="preserve"> PAGEREF _Toc15923764 \h </w:instrText>
+              <w:instrText xml:space="preserve"> PAGEREF _Toc15985666 \h </w:instrText>
             </w:r>
             <w:r>
               <w:rPr>
@@ -606,7 +606,7 @@
         </w:p>
         <w:p>
           <w:pPr>
-            <w:pStyle w:val="Obsah2"/>
+            <w:pStyle w:val="TOC2"/>
             <w:tabs>
               <w:tab w:val="left" w:pos="660"/>
               <w:tab w:val="right" w:leader="dot" w:pos="8777"/>
@@ -617,10 +617,10 @@
               <w:lang w:val="en-US"/>
             </w:rPr>
           </w:pPr>
-          <w:hyperlink w:anchor="_Toc15923765" w:history="1">
+          <w:hyperlink w:anchor="_Toc15985667" w:history="1">
             <w:r>
               <w:rPr>
-                <w:rStyle w:val="Hypertextovprepojenie"/>
+                <w:rStyle w:val="Hyperlink"/>
                 <w:noProof/>
                 <w:lang w:val="en-US"/>
                 <w14:scene3d>
@@ -642,7 +642,7 @@
             </w:r>
             <w:r>
               <w:rPr>
-                <w:rStyle w:val="Hypertextovprepojenie"/>
+                <w:rStyle w:val="Hyperlink"/>
                 <w:noProof/>
                 <w:lang w:val="en-US"/>
               </w:rPr>
@@ -667,101 +667,7 @@
                 <w:noProof/>
                 <w:webHidden/>
               </w:rPr>
-              <w:instrText xml:space="preserve"> PAGEREF _Toc15923765 \h </w:instrText>
-            </w:r>
-            <w:r>
-              <w:rPr>
-                <w:noProof/>
-                <w:webHidden/>
-              </w:rPr>
-            </w:r>
-            <w:r>
-              <w:rPr>
-                <w:noProof/>
-                <w:webHidden/>
-              </w:rPr>
-              <w:fldChar w:fldCharType="separate"/>
-            </w:r>
-            <w:r>
-              <w:rPr>
-                <w:noProof/>
-                <w:webHidden/>
-              </w:rPr>
-              <w:t>5</w:t>
-            </w:r>
-            <w:r>
-              <w:rPr>
-                <w:noProof/>
-                <w:webHidden/>
-              </w:rPr>
-              <w:fldChar w:fldCharType="end"/>
-            </w:r>
-          </w:hyperlink>
-        </w:p>
-        <w:p>
-          <w:pPr>
-            <w:pStyle w:val="Obsah2"/>
-            <w:tabs>
-              <w:tab w:val="left" w:pos="660"/>
-              <w:tab w:val="right" w:leader="dot" w:pos="8777"/>
-            </w:tabs>
-            <w:rPr>
-              <w:rFonts w:eastAsiaTheme="minorEastAsia"/>
-              <w:noProof/>
-              <w:lang w:val="en-US"/>
-            </w:rPr>
-          </w:pPr>
-          <w:hyperlink w:anchor="_Toc15923766" w:history="1">
-            <w:r>
-              <w:rPr>
-                <w:rStyle w:val="Hypertextovprepojenie"/>
-                <w:noProof/>
-                <w:lang w:val="en-US"/>
-                <w14:scene3d>
-                  <w14:camera w14:prst="orthographicFront"/>
-                  <w14:lightRig w14:rig="threePt" w14:dir="t">
-                    <w14:rot w14:lat="0" w14:lon="0" w14:rev="0"/>
-                  </w14:lightRig>
-                </w14:scene3d>
-              </w:rPr>
-              <w:t>3.</w:t>
-            </w:r>
-            <w:r>
-              <w:rPr>
-                <w:rFonts w:eastAsiaTheme="minorEastAsia"/>
-                <w:noProof/>
-                <w:lang w:val="en-US"/>
-              </w:rPr>
-              <w:tab/>
-            </w:r>
-            <w:r>
-              <w:rPr>
-                <w:rStyle w:val="Hypertextovprepojenie"/>
-                <w:noProof/>
-                <w:lang w:val="en-US"/>
-              </w:rPr>
-              <w:t>Use Cases</w:t>
-            </w:r>
-            <w:r>
-              <w:rPr>
-                <w:noProof/>
-                <w:webHidden/>
-              </w:rPr>
-              <w:tab/>
-            </w:r>
-            <w:r>
-              <w:rPr>
-                <w:noProof/>
-                <w:webHidden/>
-              </w:rPr>
-              <w:fldChar w:fldCharType="begin"/>
-            </w:r>
-            <w:r>
-              <w:rPr>
-                <w:noProof/>
-                <w:webHidden/>
-              </w:rPr>
-              <w:instrText xml:space="preserve"> PAGEREF _Toc15923766 \h </w:instrText>
+              <w:instrText xml:space="preserve"> PAGEREF _Toc15985667 \h </w:instrText>
             </w:r>
             <w:r>
               <w:rPr>
@@ -837,7 +743,7 @@
           <w:lang w:val="en-US"/>
         </w:rPr>
       </w:pPr>
-      <w:bookmarkStart w:id="0" w:name="_Toc15923759"/>
+      <w:bookmarkStart w:id="0" w:name="_Toc15985661"/>
       <w:r>
         <w:rPr>
           <w:lang w:val="en-US"/>
@@ -854,7 +760,7 @@
           <w:lang w:val="en-US"/>
         </w:rPr>
       </w:pPr>
-      <w:bookmarkStart w:id="1" w:name="_Toc15923760"/>
+      <w:bookmarkStart w:id="1" w:name="_Toc15985662"/>
       <w:r>
         <w:rPr>
           <w:lang w:val="en-US"/>
@@ -997,7 +903,7 @@
           <w:lang w:val="en-US"/>
         </w:rPr>
       </w:pPr>
-      <w:bookmarkStart w:id="2" w:name="_Toc15923761"/>
+      <w:bookmarkStart w:id="2" w:name="_Toc15985663"/>
       <w:r>
         <w:rPr>
           <w:lang w:val="en-US"/>
@@ -1061,12 +967,11 @@
           <w:lang w:val="en-US"/>
         </w:rPr>
       </w:pPr>
-      <w:bookmarkStart w:id="3" w:name="_Toc15923762"/>
+      <w:bookmarkStart w:id="3" w:name="_Toc15985664"/>
       <w:r>
         <w:rPr>
           <w:lang w:val="en-US"/>
         </w:rPr>
-        <w:lastRenderedPageBreak/>
         <w:t>Convert from Python to Json</w:t>
       </w:r>
       <w:bookmarkEnd w:id="3"/>
@@ -1229,19 +1134,18 @@
           <w:lang w:val="en-US"/>
         </w:rPr>
       </w:pPr>
-      <w:bookmarkStart w:id="4" w:name="_Toc15923763"/>
+      <w:bookmarkStart w:id="4" w:name="_Toc15985665"/>
       <w:r>
         <w:rPr>
           <w:lang w:val="en-US"/>
         </w:rPr>
-        <w:lastRenderedPageBreak/>
         <w:t>Iterators, yield, generators</w:t>
       </w:r>
       <w:bookmarkEnd w:id="4"/>
     </w:p>
     <w:p>
       <w:pPr>
-        <w:pStyle w:val="Odsekzoznamu"/>
+        <w:pStyle w:val="ListParagraph"/>
         <w:numPr>
           <w:ilvl w:val="0"/>
           <w:numId w:val="54"/>
@@ -1259,7 +1163,7 @@
     </w:p>
     <w:p>
       <w:pPr>
-        <w:pStyle w:val="Odsekzoznamu"/>
+        <w:pStyle w:val="ListParagraph"/>
         <w:numPr>
           <w:ilvl w:val="0"/>
           <w:numId w:val="54"/>
@@ -1277,7 +1181,7 @@
     </w:p>
     <w:p>
       <w:pPr>
-        <w:pStyle w:val="Odsekzoznamu"/>
+        <w:pStyle w:val="ListParagraph"/>
         <w:numPr>
           <w:ilvl w:val="0"/>
           <w:numId w:val="54"/>
@@ -1295,7 +1199,7 @@
     </w:p>
     <w:p>
       <w:pPr>
-        <w:pStyle w:val="Odsekzoznamu"/>
+        <w:pStyle w:val="ListParagraph"/>
         <w:numPr>
           <w:ilvl w:val="0"/>
           <w:numId w:val="54"/>
@@ -1319,7 +1223,7 @@
     </w:p>
     <w:p>
       <w:pPr>
-        <w:pStyle w:val="Odsekzoznamu"/>
+        <w:pStyle w:val="ListParagraph"/>
         <w:numPr>
           <w:ilvl w:val="0"/>
           <w:numId w:val="54"/>
@@ -1334,8 +1238,6 @@
         </w:rPr>
         <w:t>Result set need not be constructed all at once</w:t>
       </w:r>
-      <w:bookmarkStart w:id="5" w:name="_GoBack"/>
-      <w:bookmarkEnd w:id="5"/>
     </w:p>
     <w:p>
       <w:pPr>
@@ -1344,14 +1246,14 @@
           <w:lang w:val="en-US"/>
         </w:rPr>
       </w:pPr>
-      <w:bookmarkStart w:id="6" w:name="_Toc15923764"/>
+      <w:bookmarkStart w:id="5" w:name="_Toc15985666"/>
       <w:r>
         <w:rPr>
           <w:lang w:val="en-US"/>
         </w:rPr>
         <w:t>Generator functions</w:t>
       </w:r>
-      <w:bookmarkEnd w:id="6"/>
+      <w:bookmarkEnd w:id="5"/>
     </w:p>
     <w:p>
       <w:pPr>
@@ -1503,7 +1405,7 @@
     </w:p>
     <w:p>
       <w:pPr>
-        <w:pStyle w:val="Odsekzoznamu"/>
+        <w:pStyle w:val="ListParagraph"/>
         <w:numPr>
           <w:ilvl w:val="0"/>
           <w:numId w:val="55"/>
@@ -1569,7 +1471,7 @@
     </w:p>
     <w:p>
       <w:pPr>
-        <w:pStyle w:val="Odsekzoznamu"/>
+        <w:pStyle w:val="ListParagraph"/>
         <w:numPr>
           <w:ilvl w:val="0"/>
           <w:numId w:val="55"/>
@@ -1582,7 +1484,6 @@
         <w:rPr>
           <w:lang w:val="en-US"/>
         </w:rPr>
-        <w:lastRenderedPageBreak/>
         <w:t xml:space="preserve">list built-in method to convert the iterator to a list </w:t>
       </w:r>
     </w:p>
@@ -1643,7 +1544,7 @@
     </w:p>
     <w:p>
       <w:pPr>
-        <w:pStyle w:val="Odsekzoznamu"/>
+        <w:pStyle w:val="ListParagraph"/>
         <w:numPr>
           <w:ilvl w:val="0"/>
           <w:numId w:val="55"/>
@@ -1714,14 +1615,14 @@
           <w:lang w:val="en-US"/>
         </w:rPr>
       </w:pPr>
-      <w:bookmarkStart w:id="7" w:name="_Toc15923765"/>
+      <w:bookmarkStart w:id="6" w:name="_Toc15985667"/>
       <w:r>
         <w:rPr>
           <w:lang w:val="en-US"/>
         </w:rPr>
         <w:t>Generator expressions</w:t>
       </w:r>
-      <w:bookmarkEnd w:id="7"/>
+      <w:bookmarkEnd w:id="6"/>
     </w:p>
     <w:p>
       <w:pPr>
@@ -1834,6 +1735,385 @@
         </w:drawing>
       </w:r>
     </w:p>
+    <w:p>
+      <w:pPr>
+        <w:pStyle w:val="1Nadpis"/>
+        <w:rPr>
+          <w:lang w:val="en-US"/>
+        </w:rPr>
+      </w:pPr>
+      <w:r>
+        <w:rPr>
+          <w:lang w:val="en-US"/>
+        </w:rPr>
+        <w:t>Libs</w:t>
+      </w:r>
+    </w:p>
+    <w:p>
+      <w:pPr>
+        <w:pStyle w:val="2Nadpis"/>
+        <w:rPr>
+          <w:lang w:val="en-US"/>
+        </w:rPr>
+      </w:pPr>
+      <w:r>
+        <w:rPr>
+          <w:lang w:val="en-US"/>
+        </w:rPr>
+        <w:t>Troposphere - AWS</w:t>
+      </w:r>
+    </w:p>
+    <w:p>
+      <w:pPr>
+        <w:rPr>
+          <w:lang w:val="en-US"/>
+        </w:rPr>
+      </w:pPr>
+      <w:r>
+        <w:rPr>
+          <w:lang w:val="en-US"/>
+        </w:rPr>
+        <w:t>The main benefit of Troposphere is that it can create dynamic CloudFormation templates. For example, if we need to get some user input (Region, AMI, OS types etc.) which can be dynamic and based on that we need to create CloudFormation template, in this scenario troposphere is very handy. We can create reusable Python code using troposphere and AWS Python SDK (boto3) to generate dynamic CloudFormation template based on user input. Other than this, troposphere has some other benefits over CloudFormation.</w:t>
+      </w:r>
+    </w:p>
+    <w:p>
+      <w:pPr>
+        <w:pStyle w:val="2Nadpis"/>
+        <w:rPr>
+          <w:lang w:val="en-US"/>
+        </w:rPr>
+      </w:pPr>
+      <w:r>
+        <w:rPr>
+          <w:lang w:val="en-US"/>
+        </w:rPr>
+        <w:t>Scrapy</w:t>
+      </w:r>
+    </w:p>
+    <w:p>
+      <w:pPr>
+        <w:rPr>
+          <w:lang w:val="en-US"/>
+        </w:rPr>
+      </w:pPr>
+      <w:r>
+        <w:rPr>
+          <w:lang w:val="en-US"/>
+        </w:rPr>
+        <w:t>Scrappy is widely used Python web scraping library. It is used for creating crawling programs. Initially, it was designed for scraping, like its name indicate but now it used for many purposes including data mining, automated testing, etc. scrapy is open-source and must have library.</w:t>
+      </w:r>
+    </w:p>
+    <w:p>
+      <w:pPr>
+        <w:pStyle w:val="2Nadpis"/>
+        <w:rPr>
+          <w:lang w:val="en-US"/>
+        </w:rPr>
+      </w:pPr>
+      <w:r>
+        <w:rPr>
+          <w:lang w:val="en-US"/>
+        </w:rPr>
+        <w:t>Pendulum</w:t>
+      </w:r>
+      <w:r>
+        <w:rPr>
+          <w:lang w:val="en-US"/>
+        </w:rPr>
+        <w:t xml:space="preserve"> (something like Arrow)</w:t>
+      </w:r>
+    </w:p>
+    <w:p>
+      <w:pPr>
+        <w:rPr>
+          <w:lang w:val="en-US"/>
+        </w:rPr>
+      </w:pPr>
+      <w:r>
+        <w:rPr>
+          <w:lang w:val="en-US"/>
+        </w:rPr>
+        <w:t>Pendulum is a python package which is used to determine pendulum. It make life a lot of easier when it comes to work with date and time. You code will still work if you replace every elements of DateTime. With Pendulum, you can parse DateTime, and display datetime with time zone. So basically Pendulum is improved version of Arrow library and it have all the handy methods like rounding, truncating, converting, parsing, formatting, and arithmetic.</w:t>
+      </w:r>
+    </w:p>
+    <w:p>
+      <w:pPr>
+        <w:pStyle w:val="2Nadpis"/>
+        <w:rPr>
+          <w:lang w:val="en-US"/>
+        </w:rPr>
+      </w:pPr>
+      <w:r>
+        <w:rPr>
+          <w:lang w:val="en-US"/>
+        </w:rPr>
+        <w:t>Requests</w:t>
+      </w:r>
+    </w:p>
+    <w:p>
+      <w:pPr>
+        <w:rPr>
+          <w:lang w:val="en-US"/>
+        </w:rPr>
+      </w:pPr>
+      <w:r>
+        <w:rPr>
+          <w:lang w:val="en-US"/>
+        </w:rPr>
+        <w:t>Requests is one of the famous Python library which is licensed under Apache2 and written in Python. This library help humans to interact with the languages. With Request library, you don’t need to add query, string manually to your URL’s or form-encode your POST data. You can send HTTP request to server using Request library and you can add form data, content like header, multi-part files, etc.</w:t>
+      </w:r>
+    </w:p>
+    <w:p>
+      <w:pPr>
+        <w:pStyle w:val="2Nadpis"/>
+        <w:rPr>
+          <w:lang w:val="en-US"/>
+        </w:rPr>
+      </w:pPr>
+      <w:r>
+        <w:rPr>
+          <w:lang w:val="en-US"/>
+        </w:rPr>
+        <w:t>PyFlux</w:t>
+      </w:r>
+    </w:p>
+    <w:p>
+      <w:pPr>
+        <w:rPr>
+          <w:lang w:val="en-US"/>
+        </w:rPr>
+      </w:pPr>
+      <w:r>
+        <w:rPr>
+          <w:lang w:val="en-US"/>
+        </w:rPr>
+        <w:t>Pyflux is a python library which is used to predict and analysis time series. It is developed by Ross Taylor, this library have many options for interface and contain many new classes of model types. Pyflux allow users to implement many modern time series models like GARCH and predict the nature that how it will react in future.</w:t>
+      </w:r>
+    </w:p>
+    <w:p>
+      <w:pPr>
+        <w:pStyle w:val="2Nadpis"/>
+        <w:rPr>
+          <w:lang w:val="en-US"/>
+        </w:rPr>
+      </w:pPr>
+      <w:r>
+        <w:rPr>
+          <w:lang w:val="en-US"/>
+        </w:rPr>
+        <w:t>Zappa – AWS</w:t>
+      </w:r>
+    </w:p>
+    <w:p>
+      <w:pPr>
+        <w:rPr>
+          <w:lang w:val="en-US"/>
+        </w:rPr>
+      </w:pPr>
+      <w:r>
+        <w:rPr>
+          <w:lang w:val="en-US"/>
+        </w:rPr>
+        <w:t>Zappa is one of best python package which is created by Miserlou, it so easy to build and implement server-less application on API Gateway and Amazon Web Services Lambda. Since AWS handling the horizontal scaling automatically, so no request going to be time out. With Zappa, you can update your code in single line with Zappa.</w:t>
+      </w:r>
+    </w:p>
+    <w:p>
+      <w:pPr>
+        <w:rPr>
+          <w:lang w:val="en-US"/>
+        </w:rPr>
+      </w:pPr>
+      <w:r>
+        <w:rPr>
+          <w:lang w:val="en-US"/>
+        </w:rPr>
+        <w:t>e.g. django-zappa : Serverless Django w AWS Lambda + API G</w:t>
+      </w:r>
+      <w:bookmarkStart w:id="7" w:name="_GoBack"/>
+      <w:bookmarkEnd w:id="7"/>
+      <w:r>
+        <w:rPr>
+          <w:lang w:val="en-US"/>
+        </w:rPr>
+        <w:t>ateway</w:t>
+      </w:r>
+    </w:p>
+    <w:p>
+      <w:pPr>
+        <w:pStyle w:val="2Nadpis"/>
+        <w:rPr>
+          <w:lang w:val="en-US"/>
+        </w:rPr>
+      </w:pPr>
+      <w:r>
+        <w:rPr>
+          <w:lang w:val="en-US"/>
+        </w:rPr>
+        <w:t>Others</w:t>
+      </w:r>
+    </w:p>
+    <w:p>
+      <w:pPr>
+        <w:pStyle w:val="ListParagraph"/>
+        <w:numPr>
+          <w:ilvl w:val="0"/>
+          <w:numId w:val="56"/>
+        </w:numPr>
+        <w:rPr>
+          <w:lang w:val="en-US"/>
+        </w:rPr>
+      </w:pPr>
+      <w:r>
+        <w:rPr>
+          <w:lang w:val="en-US"/>
+        </w:rPr>
+        <w:t>Theano</w:t>
+      </w:r>
+    </w:p>
+    <w:p>
+      <w:pPr>
+        <w:pStyle w:val="ListParagraph"/>
+        <w:numPr>
+          <w:ilvl w:val="0"/>
+          <w:numId w:val="56"/>
+        </w:numPr>
+        <w:rPr>
+          <w:lang w:val="en-US"/>
+        </w:rPr>
+      </w:pPr>
+      <w:r>
+        <w:rPr>
+          <w:lang w:val="en-US"/>
+        </w:rPr>
+        <w:t>IPython</w:t>
+      </w:r>
+    </w:p>
+    <w:p>
+      <w:pPr>
+        <w:pStyle w:val="ListParagraph"/>
+        <w:numPr>
+          <w:ilvl w:val="0"/>
+          <w:numId w:val="56"/>
+        </w:numPr>
+        <w:rPr>
+          <w:lang w:val="en-US"/>
+        </w:rPr>
+      </w:pPr>
+      <w:r>
+        <w:rPr>
+          <w:lang w:val="en-US"/>
+        </w:rPr>
+        <w:t>Imbalanced-learn</w:t>
+      </w:r>
+    </w:p>
+    <w:p>
+      <w:pPr>
+        <w:pStyle w:val="ListParagraph"/>
+        <w:numPr>
+          <w:ilvl w:val="0"/>
+          <w:numId w:val="56"/>
+        </w:numPr>
+        <w:rPr>
+          <w:lang w:val="en-US"/>
+        </w:rPr>
+      </w:pPr>
+      <w:r>
+        <w:rPr>
+          <w:lang w:val="en-US"/>
+        </w:rPr>
+        <w:t>Caffe2</w:t>
+      </w:r>
+    </w:p>
+    <w:p>
+      <w:pPr>
+        <w:pStyle w:val="ListParagraph"/>
+        <w:numPr>
+          <w:ilvl w:val="0"/>
+          <w:numId w:val="56"/>
+        </w:numPr>
+        <w:rPr>
+          <w:lang w:val="en-US"/>
+        </w:rPr>
+      </w:pPr>
+      <w:r>
+        <w:rPr>
+          <w:lang w:val="en-US"/>
+        </w:rPr>
+        <w:t>Dash</w:t>
+      </w:r>
+    </w:p>
+    <w:p>
+      <w:pPr>
+        <w:pStyle w:val="ListParagraph"/>
+        <w:numPr>
+          <w:ilvl w:val="0"/>
+          <w:numId w:val="56"/>
+        </w:numPr>
+        <w:rPr>
+          <w:lang w:val="en-US"/>
+        </w:rPr>
+      </w:pPr>
+      <w:r>
+        <w:rPr>
+          <w:lang w:val="en-US"/>
+        </w:rPr>
+        <w:t>Fire</w:t>
+      </w:r>
+    </w:p>
+    <w:p>
+      <w:pPr>
+        <w:pStyle w:val="ListParagraph"/>
+        <w:numPr>
+          <w:ilvl w:val="0"/>
+          <w:numId w:val="56"/>
+        </w:numPr>
+        <w:rPr>
+          <w:lang w:val="en-US"/>
+        </w:rPr>
+      </w:pPr>
+      <w:r>
+        <w:rPr>
+          <w:lang w:val="en-US"/>
+        </w:rPr>
+        <w:t>Flashtext</w:t>
+      </w:r>
+    </w:p>
+    <w:p>
+      <w:pPr>
+        <w:pStyle w:val="ListParagraph"/>
+        <w:numPr>
+          <w:ilvl w:val="0"/>
+          <w:numId w:val="56"/>
+        </w:numPr>
+        <w:rPr>
+          <w:lang w:val="en-US"/>
+        </w:rPr>
+      </w:pPr>
+      <w:r>
+        <w:rPr>
+          <w:lang w:val="en-US"/>
+        </w:rPr>
+        <w:t>Pipenv – working w dependencies</w:t>
+      </w:r>
+    </w:p>
+    <w:p>
+      <w:pPr>
+        <w:pStyle w:val="ListParagraph"/>
+        <w:numPr>
+          <w:ilvl w:val="0"/>
+          <w:numId w:val="56"/>
+        </w:numPr>
+        <w:rPr>
+          <w:lang w:val="en-US"/>
+        </w:rPr>
+      </w:pPr>
+      <w:r>
+        <w:rPr>
+          <w:lang w:val="en-US"/>
+        </w:rPr>
+        <w:t>Luminoth – py toolkit for computer vision</w:t>
+      </w:r>
+    </w:p>
     <w:sectPr>
       <w:headerReference w:type="default" r:id="rId19"/>
       <w:footerReference w:type="default" r:id="rId20"/>
@@ -1885,7 +2165,7 @@
     <w:sdtContent>
       <w:p>
         <w:pPr>
-          <w:pStyle w:val="Pta"/>
+          <w:pStyle w:val="Footer"/>
           <w:jc w:val="center"/>
         </w:pPr>
         <w:r>
@@ -1949,7 +2229,7 @@
                 </wp:anchor>
               </w:drawing>
             </mc:Choice>
-            <mc:Fallback xmlns:cx="http://schemas.microsoft.com/office/drawing/2014/chartex" xmlns:cx1="http://schemas.microsoft.com/office/drawing/2015/9/8/chartex" xmlns:cx2="http://schemas.microsoft.com/office/drawing/2015/10/21/chartex" xmlns:cx3="http://schemas.microsoft.com/office/drawing/2016/5/9/chartex" xmlns:cx4="http://schemas.microsoft.com/office/drawing/2016/5/10/chartex" xmlns:cx5="http://schemas.microsoft.com/office/drawing/2016/5/11/chartex" xmlns:cx6="http://schemas.microsoft.com/office/drawing/2016/5/12/chartex" xmlns:cx7="http://schemas.microsoft.com/office/drawing/2016/5/13/chartex" xmlns:cx8="http://schemas.microsoft.com/office/drawing/2016/5/14/chartex" xmlns:aink="http://schemas.microsoft.com/office/drawing/2016/ink" xmlns:am3d="http://schemas.microsoft.com/office/drawing/2017/model3d" xmlns:w16cid="http://schemas.microsoft.com/office/word/2016/wordml/cid" xmlns:w16se="http://schemas.microsoft.com/office/word/2015/wordml/symex">
+            <mc:Fallback xmlns:w16se="http://schemas.microsoft.com/office/word/2015/wordml/symex" xmlns:w16cid="http://schemas.microsoft.com/office/word/2016/wordml/cid" xmlns:am3d="http://schemas.microsoft.com/office/drawing/2017/model3d" xmlns:aink="http://schemas.microsoft.com/office/drawing/2016/ink" xmlns:cx8="http://schemas.microsoft.com/office/drawing/2016/5/14/chartex" xmlns:cx7="http://schemas.microsoft.com/office/drawing/2016/5/13/chartex" xmlns:cx6="http://schemas.microsoft.com/office/drawing/2016/5/12/chartex" xmlns:cx5="http://schemas.microsoft.com/office/drawing/2016/5/11/chartex" xmlns:cx4="http://schemas.microsoft.com/office/drawing/2016/5/10/chartex" xmlns:cx3="http://schemas.microsoft.com/office/drawing/2016/5/9/chartex" xmlns:cx2="http://schemas.microsoft.com/office/drawing/2015/10/21/chartex" xmlns:cx1="http://schemas.microsoft.com/office/drawing/2015/9/8/chartex" xmlns:cx="http://schemas.microsoft.com/office/drawing/2014/chartex">
               <w:pict>
                 <v:line w14:anchorId="4773489F" id="Rovná spojnica 3" o:spid="_x0000_s1026" style="position:absolute;flip:y;z-index:251661312;visibility:visible;mso-wrap-style:square;mso-width-percent:0;mso-height-percent:0;mso-wrap-distance-left:9pt;mso-wrap-distance-top:0;mso-wrap-distance-right:9pt;mso-wrap-distance-bottom:0;mso-position-horizontal:left;mso-position-horizontal-relative:margin;mso-position-vertical:absolute;mso-position-vertical-relative:page;mso-width-percent:0;mso-height-percent:0;mso-width-relative:margin;mso-height-relative:margin" from="0,785.2pt" to="441.85pt,785.2pt" o:gfxdata="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" strokecolor="black [3200]" strokeweight=".5pt">
                   <v:stroke joinstyle="miter"/>
@@ -1972,7 +2252,7 @@
           <w:rPr>
             <w:noProof/>
           </w:rPr>
-          <w:t>4</w:t>
+          <w:t>6</w:t>
         </w:r>
         <w:r>
           <w:fldChar w:fldCharType="end"/>
@@ -2012,7 +2292,7 @@
 <w:hdr xmlns:wpc="http://schemas.microsoft.com/office/word/2010/wordprocessingCanvas" xmlns:mc="http://schemas.openxmlformats.org/markup-compatibility/2006" xmlns:o="urn:schemas-microsoft-com:office:office" xmlns:r="http://schemas.openxmlformats.org/officeDocument/2006/relationships" xmlns:m="http://schemas.openxmlformats.org/officeDocument/2006/math" xmlns:v="urn:schemas-microsoft-com:vml" xmlns:wp14="http://schemas.microsoft.com/office/word/2010/wordprocessingDrawing" xmlns:wp="http://schemas.openxmlformats.org/drawingml/2006/wordprocessingDrawing" xmlns:w10="urn:schemas-microsoft-com:office:word" xmlns:w="http://schemas.openxmlformats.org/wordprocessingml/2006/main" xmlns:w14="http://schemas.microsoft.com/office/word/2010/wordml" xmlns:w15="http://schemas.microsoft.com/office/word/2012/wordml" xmlns:wpg="http://schemas.microsoft.com/office/word/2010/wordprocessingGroup" xmlns:wpi="http://schemas.microsoft.com/office/word/2010/wordprocessingInk" xmlns:wne="http://schemas.microsoft.com/office/word/2006/wordml" xmlns:wps="http://schemas.microsoft.com/office/word/2010/wordprocessingShape" mc:Ignorable="w14 w15 wp14">
   <w:p>
     <w:pPr>
-      <w:pStyle w:val="Hlavika"/>
+      <w:pStyle w:val="Header"/>
     </w:pPr>
     <w:r>
       <w:rPr>
@@ -2075,7 +2355,7 @@
             </wp:anchor>
           </w:drawing>
         </mc:Choice>
-        <mc:Fallback xmlns:cx="http://schemas.microsoft.com/office/drawing/2014/chartex" xmlns:cx1="http://schemas.microsoft.com/office/drawing/2015/9/8/chartex" xmlns:cx2="http://schemas.microsoft.com/office/drawing/2015/10/21/chartex" xmlns:cx3="http://schemas.microsoft.com/office/drawing/2016/5/9/chartex" xmlns:cx4="http://schemas.microsoft.com/office/drawing/2016/5/10/chartex" xmlns:cx5="http://schemas.microsoft.com/office/drawing/2016/5/11/chartex" xmlns:cx6="http://schemas.microsoft.com/office/drawing/2016/5/12/chartex" xmlns:cx7="http://schemas.microsoft.com/office/drawing/2016/5/13/chartex" xmlns:cx8="http://schemas.microsoft.com/office/drawing/2016/5/14/chartex" xmlns:aink="http://schemas.microsoft.com/office/drawing/2016/ink" xmlns:am3d="http://schemas.microsoft.com/office/drawing/2017/model3d" xmlns:w16cid="http://schemas.microsoft.com/office/word/2016/wordml/cid" xmlns:w16se="http://schemas.microsoft.com/office/word/2015/wordml/symex">
+        <mc:Fallback xmlns:w16se="http://schemas.microsoft.com/office/word/2015/wordml/symex" xmlns:w16cid="http://schemas.microsoft.com/office/word/2016/wordml/cid" xmlns:am3d="http://schemas.microsoft.com/office/drawing/2017/model3d" xmlns:aink="http://schemas.microsoft.com/office/drawing/2016/ink" xmlns:cx8="http://schemas.microsoft.com/office/drawing/2016/5/14/chartex" xmlns:cx7="http://schemas.microsoft.com/office/drawing/2016/5/13/chartex" xmlns:cx6="http://schemas.microsoft.com/office/drawing/2016/5/12/chartex" xmlns:cx5="http://schemas.microsoft.com/office/drawing/2016/5/11/chartex" xmlns:cx4="http://schemas.microsoft.com/office/drawing/2016/5/10/chartex" xmlns:cx3="http://schemas.microsoft.com/office/drawing/2016/5/9/chartex" xmlns:cx2="http://schemas.microsoft.com/office/drawing/2015/10/21/chartex" xmlns:cx1="http://schemas.microsoft.com/office/drawing/2015/9/8/chartex" xmlns:cx="http://schemas.microsoft.com/office/drawing/2014/chartex">
           <w:pict>
             <v:line w14:anchorId="6C26ECBC" id="Rovná spojnica 2" o:spid="_x0000_s1026" style="position:absolute;flip:y;z-index:251659264;visibility:visible;mso-wrap-style:square;mso-width-percent:0;mso-height-percent:0;mso-wrap-distance-left:9pt;mso-wrap-distance-top:0;mso-wrap-distance-right:9pt;mso-wrap-distance-bottom:0;mso-position-horizontal:absolute;mso-position-horizontal-relative:margin;mso-position-vertical:absolute;mso-position-vertical-relative:page;mso-width-percent:0;mso-height-percent:0;mso-width-relative:margin;mso-height-relative:margin" from="0,51.45pt" to="441.85pt,51.45pt" o:gfxdata="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" strokecolor="black [3200]" strokeweight=".5pt">
               <v:stroke joinstyle="miter"/>
@@ -3777,6 +4057,119 @@
     </w:lvl>
   </w:abstractNum>
   <w:abstractNum w:abstractNumId="16">
+    <w:nsid w:val="1FAF32E1"/>
+    <w:multiLevelType w:val="hybridMultilevel"/>
+    <w:tmpl w:val="52A88A50"/>
+    <w:lvl w:ilvl="0" w:tplc="04090001">
+      <w:start w:val="1"/>
+      <w:numFmt w:val="bullet"/>
+      <w:lvlText w:val=""/>
+      <w:lvlJc w:val="left"/>
+      <w:pPr>
+        <w:ind w:left="720" w:hanging="360"/>
+      </w:pPr>
+      <w:rPr>
+        <w:rFonts w:ascii="Symbol" w:hAnsi="Symbol" w:hint="default"/>
+      </w:rPr>
+    </w:lvl>
+    <w:lvl w:ilvl="1" w:tplc="04090003" w:tentative="1">
+      <w:start w:val="1"/>
+      <w:numFmt w:val="bullet"/>
+      <w:lvlText w:val="o"/>
+      <w:lvlJc w:val="left"/>
+      <w:pPr>
+        <w:ind w:left="1440" w:hanging="360"/>
+      </w:pPr>
+      <w:rPr>
+        <w:rFonts w:ascii="Courier New" w:hAnsi="Courier New" w:cs="Courier New" w:hint="default"/>
+      </w:rPr>
+    </w:lvl>
+    <w:lvl w:ilvl="2" w:tplc="04090005" w:tentative="1">
+      <w:start w:val="1"/>
+      <w:numFmt w:val="bullet"/>
+      <w:lvlText w:val=""/>
+      <w:lvlJc w:val="left"/>
+      <w:pPr>
+        <w:ind w:left="2160" w:hanging="360"/>
+      </w:pPr>
+      <w:rPr>
+        <w:rFonts w:ascii="Wingdings" w:hAnsi="Wingdings" w:hint="default"/>
+      </w:rPr>
+    </w:lvl>
+    <w:lvl w:ilvl="3" w:tplc="04090001" w:tentative="1">
+      <w:start w:val="1"/>
+      <w:numFmt w:val="bullet"/>
+      <w:lvlText w:val=""/>
+      <w:lvlJc w:val="left"/>
+      <w:pPr>
+        <w:ind w:left="2880" w:hanging="360"/>
+      </w:pPr>
+      <w:rPr>
+        <w:rFonts w:ascii="Symbol" w:hAnsi="Symbol" w:hint="default"/>
+      </w:rPr>
+    </w:lvl>
+    <w:lvl w:ilvl="4" w:tplc="04090003" w:tentative="1">
+      <w:start w:val="1"/>
+      <w:numFmt w:val="bullet"/>
+      <w:lvlText w:val="o"/>
+      <w:lvlJc w:val="left"/>
+      <w:pPr>
+        <w:ind w:left="3600" w:hanging="360"/>
+      </w:pPr>
+      <w:rPr>
+        <w:rFonts w:ascii="Courier New" w:hAnsi="Courier New" w:cs="Courier New" w:hint="default"/>
+      </w:rPr>
+    </w:lvl>
+    <w:lvl w:ilvl="5" w:tplc="04090005" w:tentative="1">
+      <w:start w:val="1"/>
+      <w:numFmt w:val="bullet"/>
+      <w:lvlText w:val=""/>
+      <w:lvlJc w:val="left"/>
+      <w:pPr>
+        <w:ind w:left="4320" w:hanging="360"/>
+      </w:pPr>
+      <w:rPr>
+        <w:rFonts w:ascii="Wingdings" w:hAnsi="Wingdings" w:hint="default"/>
+      </w:rPr>
+    </w:lvl>
+    <w:lvl w:ilvl="6" w:tplc="04090001" w:tentative="1">
+      <w:start w:val="1"/>
+      <w:numFmt w:val="bullet"/>
+      <w:lvlText w:val=""/>
+      <w:lvlJc w:val="left"/>
+      <w:pPr>
+        <w:ind w:left="5040" w:hanging="360"/>
+      </w:pPr>
+      <w:rPr>
+        <w:rFonts w:ascii="Symbol" w:hAnsi="Symbol" w:hint="default"/>
+      </w:rPr>
+    </w:lvl>
+    <w:lvl w:ilvl="7" w:tplc="04090003" w:tentative="1">
+      <w:start w:val="1"/>
+      <w:numFmt w:val="bullet"/>
+      <w:lvlText w:val="o"/>
+      <w:lvlJc w:val="left"/>
+      <w:pPr>
+        <w:ind w:left="5760" w:hanging="360"/>
+      </w:pPr>
+      <w:rPr>
+        <w:rFonts w:ascii="Courier New" w:hAnsi="Courier New" w:cs="Courier New" w:hint="default"/>
+      </w:rPr>
+    </w:lvl>
+    <w:lvl w:ilvl="8" w:tplc="04090005" w:tentative="1">
+      <w:start w:val="1"/>
+      <w:numFmt w:val="bullet"/>
+      <w:lvlText w:val=""/>
+      <w:lvlJc w:val="left"/>
+      <w:pPr>
+        <w:ind w:left="6480" w:hanging="360"/>
+      </w:pPr>
+      <w:rPr>
+        <w:rFonts w:ascii="Wingdings" w:hAnsi="Wingdings" w:hint="default"/>
+      </w:rPr>
+    </w:lvl>
+  </w:abstractNum>
+  <w:abstractNum w:abstractNumId="17">
     <w:nsid w:val="20102B32"/>
     <w:multiLevelType w:val="hybridMultilevel"/>
     <w:tmpl w:val="7C9AA2EC"/>
@@ -3866,7 +4259,7 @@
       </w:pPr>
     </w:lvl>
   </w:abstractNum>
-  <w:abstractNum w:abstractNumId="17">
+  <w:abstractNum w:abstractNumId="18">
     <w:nsid w:val="21562A2D"/>
     <w:multiLevelType w:val="hybridMultilevel"/>
     <w:tmpl w:val="5DACF308"/>
@@ -3979,7 +4372,7 @@
       </w:rPr>
     </w:lvl>
   </w:abstractNum>
-  <w:abstractNum w:abstractNumId="18">
+  <w:abstractNum w:abstractNumId="19">
     <w:nsid w:val="21E040C2"/>
     <w:multiLevelType w:val="hybridMultilevel"/>
     <w:tmpl w:val="79FEA0DA"/>
@@ -4068,7 +4461,7 @@
       </w:pPr>
     </w:lvl>
   </w:abstractNum>
-  <w:abstractNum w:abstractNumId="19">
+  <w:abstractNum w:abstractNumId="20">
     <w:nsid w:val="21F730F1"/>
     <w:multiLevelType w:val="hybridMultilevel"/>
     <w:tmpl w:val="B740AFF6"/>
@@ -4157,7 +4550,7 @@
       </w:pPr>
     </w:lvl>
   </w:abstractNum>
-  <w:abstractNum w:abstractNumId="20">
+  <w:abstractNum w:abstractNumId="21">
     <w:nsid w:val="262C2FB4"/>
     <w:multiLevelType w:val="hybridMultilevel"/>
     <w:tmpl w:val="016E5BC4"/>
@@ -4243,7 +4636,7 @@
       </w:pPr>
     </w:lvl>
   </w:abstractNum>
-  <w:abstractNum w:abstractNumId="21">
+  <w:abstractNum w:abstractNumId="22">
     <w:nsid w:val="2AD1417E"/>
     <w:multiLevelType w:val="hybridMultilevel"/>
     <w:tmpl w:val="583C68F0"/>
@@ -4335,7 +4728,7 @@
       </w:pPr>
     </w:lvl>
   </w:abstractNum>
-  <w:abstractNum w:abstractNumId="22">
+  <w:abstractNum w:abstractNumId="23">
     <w:nsid w:val="2E052A93"/>
     <w:multiLevelType w:val="hybridMultilevel"/>
     <w:tmpl w:val="8A5C8F66"/>
@@ -4421,7 +4814,7 @@
       </w:pPr>
     </w:lvl>
   </w:abstractNum>
-  <w:abstractNum w:abstractNumId="23">
+  <w:abstractNum w:abstractNumId="24">
     <w:nsid w:val="30160555"/>
     <w:multiLevelType w:val="hybridMultilevel"/>
     <w:tmpl w:val="67F6D0A2"/>
@@ -4507,7 +4900,7 @@
       </w:pPr>
     </w:lvl>
   </w:abstractNum>
-  <w:abstractNum w:abstractNumId="24">
+  <w:abstractNum w:abstractNumId="25">
     <w:nsid w:val="32466F61"/>
     <w:multiLevelType w:val="hybridMultilevel"/>
     <w:tmpl w:val="39A24B98"/>
@@ -4620,7 +5013,7 @@
       </w:rPr>
     </w:lvl>
   </w:abstractNum>
-  <w:abstractNum w:abstractNumId="25">
+  <w:abstractNum w:abstractNumId="26">
     <w:nsid w:val="329A0E6C"/>
     <w:multiLevelType w:val="hybridMultilevel"/>
     <w:tmpl w:val="26002848"/>
@@ -4712,7 +5105,7 @@
       </w:pPr>
     </w:lvl>
   </w:abstractNum>
-  <w:abstractNum w:abstractNumId="26">
+  <w:abstractNum w:abstractNumId="27">
     <w:nsid w:val="366D237A"/>
     <w:multiLevelType w:val="hybridMultilevel"/>
     <w:tmpl w:val="8096759C"/>
@@ -4825,7 +5218,7 @@
       </w:rPr>
     </w:lvl>
   </w:abstractNum>
-  <w:abstractNum w:abstractNumId="27">
+  <w:abstractNum w:abstractNumId="28">
     <w:nsid w:val="3ACC5258"/>
     <w:multiLevelType w:val="hybridMultilevel"/>
     <w:tmpl w:val="5DF61C48"/>
@@ -4938,7 +5331,7 @@
       </w:rPr>
     </w:lvl>
   </w:abstractNum>
-  <w:abstractNum w:abstractNumId="28">
+  <w:abstractNum w:abstractNumId="29">
     <w:nsid w:val="3B655915"/>
     <w:multiLevelType w:val="hybridMultilevel"/>
     <w:tmpl w:val="963CFCAC"/>
@@ -5028,7 +5421,7 @@
       </w:pPr>
     </w:lvl>
   </w:abstractNum>
-  <w:abstractNum w:abstractNumId="29">
+  <w:abstractNum w:abstractNumId="30">
     <w:nsid w:val="3BF558E4"/>
     <w:multiLevelType w:val="hybridMultilevel"/>
     <w:tmpl w:val="67A8FA5E"/>
@@ -5120,7 +5513,7 @@
       </w:pPr>
     </w:lvl>
   </w:abstractNum>
-  <w:abstractNum w:abstractNumId="30">
+  <w:abstractNum w:abstractNumId="31">
     <w:nsid w:val="3E947401"/>
     <w:multiLevelType w:val="hybridMultilevel"/>
     <w:tmpl w:val="2344591A"/>
@@ -5233,7 +5626,7 @@
       </w:rPr>
     </w:lvl>
   </w:abstractNum>
-  <w:abstractNum w:abstractNumId="31">
+  <w:abstractNum w:abstractNumId="32">
     <w:nsid w:val="40110015"/>
     <w:multiLevelType w:val="multilevel"/>
     <w:tmpl w:val="C3CACF30"/>
@@ -5371,7 +5764,7 @@
       </w:pPr>
     </w:lvl>
   </w:abstractNum>
-  <w:abstractNum w:abstractNumId="32">
+  <w:abstractNum w:abstractNumId="33">
     <w:nsid w:val="439F7C67"/>
     <w:multiLevelType w:val="hybridMultilevel"/>
     <w:tmpl w:val="A90CA3C8"/>
@@ -5484,7 +5877,7 @@
       </w:rPr>
     </w:lvl>
   </w:abstractNum>
-  <w:abstractNum w:abstractNumId="33">
+  <w:abstractNum w:abstractNumId="34">
     <w:nsid w:val="44A10759"/>
     <w:multiLevelType w:val="hybridMultilevel"/>
     <w:tmpl w:val="30F0CFBE"/>
@@ -5597,7 +5990,7 @@
       </w:rPr>
     </w:lvl>
   </w:abstractNum>
-  <w:abstractNum w:abstractNumId="34">
+  <w:abstractNum w:abstractNumId="35">
     <w:nsid w:val="4EF43E1F"/>
     <w:multiLevelType w:val="hybridMultilevel"/>
     <w:tmpl w:val="C1BCCDB0"/>
@@ -5686,7 +6079,7 @@
       </w:pPr>
     </w:lvl>
   </w:abstractNum>
-  <w:abstractNum w:abstractNumId="35">
+  <w:abstractNum w:abstractNumId="36">
     <w:nsid w:val="5057507D"/>
     <w:multiLevelType w:val="hybridMultilevel"/>
     <w:tmpl w:val="23E0A9D4"/>
@@ -5799,7 +6192,7 @@
       </w:rPr>
     </w:lvl>
   </w:abstractNum>
-  <w:abstractNum w:abstractNumId="36">
+  <w:abstractNum w:abstractNumId="37">
     <w:nsid w:val="518A58C7"/>
     <w:multiLevelType w:val="hybridMultilevel"/>
     <w:tmpl w:val="0FDA7266"/>
@@ -5912,7 +6305,7 @@
       </w:rPr>
     </w:lvl>
   </w:abstractNum>
-  <w:abstractNum w:abstractNumId="37">
+  <w:abstractNum w:abstractNumId="38">
     <w:nsid w:val="51C37E2F"/>
     <w:multiLevelType w:val="hybridMultilevel"/>
     <w:tmpl w:val="3FC49098"/>
@@ -5998,7 +6391,7 @@
       </w:pPr>
     </w:lvl>
   </w:abstractNum>
-  <w:abstractNum w:abstractNumId="38">
+  <w:abstractNum w:abstractNumId="39">
     <w:nsid w:val="520B34DE"/>
     <w:multiLevelType w:val="hybridMultilevel"/>
     <w:tmpl w:val="26002848"/>
@@ -6090,7 +6483,7 @@
       </w:pPr>
     </w:lvl>
   </w:abstractNum>
-  <w:abstractNum w:abstractNumId="39">
+  <w:abstractNum w:abstractNumId="40">
     <w:nsid w:val="57BB66BB"/>
     <w:multiLevelType w:val="multilevel"/>
     <w:tmpl w:val="E640CCEA"/>
@@ -6249,7 +6642,7 @@
       </w:rPr>
     </w:lvl>
   </w:abstractNum>
-  <w:abstractNum w:abstractNumId="40">
+  <w:abstractNum w:abstractNumId="41">
     <w:nsid w:val="5B04798D"/>
     <w:multiLevelType w:val="hybridMultilevel"/>
     <w:tmpl w:val="B59CCAB2"/>
@@ -6339,7 +6732,7 @@
       </w:pPr>
     </w:lvl>
   </w:abstractNum>
-  <w:abstractNum w:abstractNumId="41">
+  <w:abstractNum w:abstractNumId="42">
     <w:nsid w:val="5EB6245F"/>
     <w:multiLevelType w:val="hybridMultilevel"/>
     <w:tmpl w:val="F87EBB96"/>
@@ -6452,7 +6845,7 @@
       </w:rPr>
     </w:lvl>
   </w:abstractNum>
-  <w:abstractNum w:abstractNumId="42">
+  <w:abstractNum w:abstractNumId="43">
     <w:nsid w:val="5ECB60B8"/>
     <w:multiLevelType w:val="hybridMultilevel"/>
     <w:tmpl w:val="75407834"/>
@@ -6538,7 +6931,7 @@
       </w:pPr>
     </w:lvl>
   </w:abstractNum>
-  <w:abstractNum w:abstractNumId="43">
+  <w:abstractNum w:abstractNumId="44">
     <w:nsid w:val="638E0660"/>
     <w:multiLevelType w:val="hybridMultilevel"/>
     <w:tmpl w:val="55D41F52"/>
@@ -6651,7 +7044,7 @@
       </w:rPr>
     </w:lvl>
   </w:abstractNum>
-  <w:abstractNum w:abstractNumId="44">
+  <w:abstractNum w:abstractNumId="45">
     <w:nsid w:val="64D47812"/>
     <w:multiLevelType w:val="hybridMultilevel"/>
     <w:tmpl w:val="30EE9B16"/>
@@ -6740,7 +7133,7 @@
       </w:pPr>
     </w:lvl>
   </w:abstractNum>
-  <w:abstractNum w:abstractNumId="45">
+  <w:abstractNum w:abstractNumId="46">
     <w:nsid w:val="66B621D3"/>
     <w:multiLevelType w:val="hybridMultilevel"/>
     <w:tmpl w:val="BF4075C4"/>
@@ -6829,7 +7222,7 @@
       </w:pPr>
     </w:lvl>
   </w:abstractNum>
-  <w:abstractNum w:abstractNumId="46">
+  <w:abstractNum w:abstractNumId="47">
     <w:nsid w:val="67B72E69"/>
     <w:multiLevelType w:val="hybridMultilevel"/>
     <w:tmpl w:val="53042DE2"/>
@@ -6942,7 +7335,7 @@
       </w:rPr>
     </w:lvl>
   </w:abstractNum>
-  <w:abstractNum w:abstractNumId="47">
+  <w:abstractNum w:abstractNumId="48">
     <w:nsid w:val="6D2E4164"/>
     <w:multiLevelType w:val="hybridMultilevel"/>
     <w:tmpl w:val="0B9E288A"/>
@@ -7031,7 +7424,7 @@
       </w:pPr>
     </w:lvl>
   </w:abstractNum>
-  <w:abstractNum w:abstractNumId="48">
+  <w:abstractNum w:abstractNumId="49">
     <w:nsid w:val="6D8E2112"/>
     <w:multiLevelType w:val="hybridMultilevel"/>
     <w:tmpl w:val="BFD4B972"/>
@@ -7144,7 +7537,7 @@
       </w:rPr>
     </w:lvl>
   </w:abstractNum>
-  <w:abstractNum w:abstractNumId="49">
+  <w:abstractNum w:abstractNumId="50">
     <w:nsid w:val="6DD55411"/>
     <w:multiLevelType w:val="hybridMultilevel"/>
     <w:tmpl w:val="AE0CA076"/>
@@ -7233,7 +7626,7 @@
       </w:pPr>
     </w:lvl>
   </w:abstractNum>
-  <w:abstractNum w:abstractNumId="50">
+  <w:abstractNum w:abstractNumId="51">
     <w:nsid w:val="6E521DBF"/>
     <w:multiLevelType w:val="hybridMultilevel"/>
     <w:tmpl w:val="BABE8238"/>
@@ -7322,7 +7715,7 @@
       </w:pPr>
     </w:lvl>
   </w:abstractNum>
-  <w:abstractNum w:abstractNumId="51">
+  <w:abstractNum w:abstractNumId="52">
     <w:nsid w:val="6EB61D21"/>
     <w:multiLevelType w:val="hybridMultilevel"/>
     <w:tmpl w:val="EBC22178"/>
@@ -7408,7 +7801,7 @@
       </w:pPr>
     </w:lvl>
   </w:abstractNum>
-  <w:abstractNum w:abstractNumId="52">
+  <w:abstractNum w:abstractNumId="53">
     <w:nsid w:val="6F845A34"/>
     <w:multiLevelType w:val="hybridMultilevel"/>
     <w:tmpl w:val="4A064220"/>
@@ -7498,7 +7891,7 @@
       </w:pPr>
     </w:lvl>
   </w:abstractNum>
-  <w:abstractNum w:abstractNumId="53">
+  <w:abstractNum w:abstractNumId="54">
     <w:nsid w:val="7A1B382F"/>
     <w:multiLevelType w:val="hybridMultilevel"/>
     <w:tmpl w:val="42E8141C"/>
@@ -7584,7 +7977,7 @@
       </w:pPr>
     </w:lvl>
   </w:abstractNum>
-  <w:abstractNum w:abstractNumId="54">
+  <w:abstractNum w:abstractNumId="55">
     <w:nsid w:val="7E991ACD"/>
     <w:multiLevelType w:val="hybridMultilevel"/>
     <w:tmpl w:val="CB6EEC5E"/>
@@ -7671,7 +8064,7 @@
     </w:lvl>
   </w:abstractNum>
   <w:num w:numId="1">
-    <w:abstractNumId w:val="31"/>
+    <w:abstractNumId w:val="32"/>
   </w:num>
   <w:num w:numId="2">
     <w:abstractNumId w:val="1"/>
@@ -7680,7 +8073,7 @@
     <w:abstractNumId w:val="3"/>
   </w:num>
   <w:num w:numId="4">
-    <w:abstractNumId w:val="38"/>
+    <w:abstractNumId w:val="39"/>
   </w:num>
   <w:num w:numId="5">
     <w:abstractNumId w:val="10"/>
@@ -7692,148 +8085,151 @@
     <w:abstractNumId w:val="15"/>
   </w:num>
   <w:num w:numId="8">
-    <w:abstractNumId w:val="24"/>
+    <w:abstractNumId w:val="25"/>
   </w:num>
   <w:num w:numId="9">
-    <w:abstractNumId w:val="49"/>
+    <w:abstractNumId w:val="50"/>
   </w:num>
   <w:num w:numId="10">
-    <w:abstractNumId w:val="33"/>
+    <w:abstractNumId w:val="34"/>
   </w:num>
   <w:num w:numId="11">
-    <w:abstractNumId w:val="43"/>
+    <w:abstractNumId w:val="44"/>
   </w:num>
   <w:num w:numId="12">
-    <w:abstractNumId w:val="18"/>
+    <w:abstractNumId w:val="19"/>
   </w:num>
   <w:num w:numId="13">
-    <w:abstractNumId w:val="41"/>
+    <w:abstractNumId w:val="42"/>
   </w:num>
   <w:num w:numId="14">
-    <w:abstractNumId w:val="20"/>
+    <w:abstractNumId w:val="21"/>
   </w:num>
   <w:num w:numId="15">
     <w:abstractNumId w:val="8"/>
   </w:num>
   <w:num w:numId="16">
-    <w:abstractNumId w:val="32"/>
+    <w:abstractNumId w:val="33"/>
   </w:num>
   <w:num w:numId="17">
-    <w:abstractNumId w:val="16"/>
+    <w:abstractNumId w:val="17"/>
   </w:num>
   <w:num w:numId="18">
-    <w:abstractNumId w:val="40"/>
+    <w:abstractNumId w:val="41"/>
   </w:num>
   <w:num w:numId="19">
-    <w:abstractNumId w:val="45"/>
+    <w:abstractNumId w:val="46"/>
   </w:num>
   <w:num w:numId="20">
     <w:abstractNumId w:val="12"/>
   </w:num>
   <w:num w:numId="21">
-    <w:abstractNumId w:val="37"/>
+    <w:abstractNumId w:val="38"/>
   </w:num>
   <w:num w:numId="22">
-    <w:abstractNumId w:val="25"/>
+    <w:abstractNumId w:val="26"/>
   </w:num>
   <w:num w:numId="23">
-    <w:abstractNumId w:val="21"/>
+    <w:abstractNumId w:val="22"/>
   </w:num>
   <w:num w:numId="24">
-    <w:abstractNumId w:val="29"/>
+    <w:abstractNumId w:val="30"/>
   </w:num>
   <w:num w:numId="25">
-    <w:abstractNumId w:val="26"/>
+    <w:abstractNumId w:val="27"/>
   </w:num>
   <w:num w:numId="26">
     <w:abstractNumId w:val="11"/>
   </w:num>
   <w:num w:numId="27">
-    <w:abstractNumId w:val="44"/>
+    <w:abstractNumId w:val="45"/>
   </w:num>
   <w:num w:numId="28">
-    <w:abstractNumId w:val="51"/>
+    <w:abstractNumId w:val="52"/>
   </w:num>
   <w:num w:numId="29">
-    <w:abstractNumId w:val="34"/>
+    <w:abstractNumId w:val="35"/>
   </w:num>
   <w:num w:numId="30">
-    <w:abstractNumId w:val="17"/>
+    <w:abstractNumId w:val="18"/>
   </w:num>
   <w:num w:numId="31">
     <w:abstractNumId w:val="2"/>
   </w:num>
   <w:num w:numId="32">
-    <w:abstractNumId w:val="52"/>
+    <w:abstractNumId w:val="53"/>
   </w:num>
   <w:num w:numId="33">
+    <w:abstractNumId w:val="29"/>
+  </w:num>
+  <w:num w:numId="34">
     <w:abstractNumId w:val="28"/>
   </w:num>
-  <w:num w:numId="34">
-    <w:abstractNumId w:val="27"/>
-  </w:num>
   <w:num w:numId="35">
-    <w:abstractNumId w:val="30"/>
+    <w:abstractNumId w:val="31"/>
   </w:num>
   <w:num w:numId="36">
     <w:abstractNumId w:val="7"/>
   </w:num>
   <w:num w:numId="37">
-    <w:abstractNumId w:val="39"/>
+    <w:abstractNumId w:val="40"/>
   </w:num>
   <w:num w:numId="38">
-    <w:abstractNumId w:val="53"/>
+    <w:abstractNumId w:val="54"/>
   </w:num>
   <w:num w:numId="39">
     <w:abstractNumId w:val="5"/>
   </w:num>
   <w:num w:numId="40">
-    <w:abstractNumId w:val="22"/>
+    <w:abstractNumId w:val="23"/>
   </w:num>
   <w:num w:numId="41">
     <w:abstractNumId w:val="6"/>
   </w:num>
   <w:num w:numId="42">
-    <w:abstractNumId w:val="19"/>
+    <w:abstractNumId w:val="20"/>
   </w:num>
   <w:num w:numId="43">
-    <w:abstractNumId w:val="50"/>
+    <w:abstractNumId w:val="51"/>
   </w:num>
   <w:num w:numId="44">
     <w:abstractNumId w:val="9"/>
   </w:num>
   <w:num w:numId="45">
-    <w:abstractNumId w:val="36"/>
+    <w:abstractNumId w:val="37"/>
   </w:num>
   <w:num w:numId="46">
-    <w:abstractNumId w:val="54"/>
+    <w:abstractNumId w:val="55"/>
   </w:num>
   <w:num w:numId="47">
-    <w:abstractNumId w:val="47"/>
+    <w:abstractNumId w:val="48"/>
   </w:num>
   <w:num w:numId="48">
     <w:abstractNumId w:val="0"/>
   </w:num>
   <w:num w:numId="49">
-    <w:abstractNumId w:val="46"/>
+    <w:abstractNumId w:val="47"/>
   </w:num>
   <w:num w:numId="50">
-    <w:abstractNumId w:val="23"/>
+    <w:abstractNumId w:val="24"/>
   </w:num>
   <w:num w:numId="51">
-    <w:abstractNumId w:val="42"/>
+    <w:abstractNumId w:val="43"/>
   </w:num>
   <w:num w:numId="52">
-    <w:abstractNumId w:val="35"/>
+    <w:abstractNumId w:val="36"/>
   </w:num>
   <w:num w:numId="53">
     <w:abstractNumId w:val="13"/>
   </w:num>
   <w:num w:numId="54">
-    <w:abstractNumId w:val="48"/>
+    <w:abstractNumId w:val="49"/>
   </w:num>
   <w:num w:numId="55">
     <w:abstractNumId w:val="14"/>
+  </w:num>
+  <w:num w:numId="56">
+    <w:abstractNumId w:val="16"/>
   </w:num>
   <w:numIdMacAtCleanup w:val="52"/>
 </w:numbering>
@@ -8229,7 +8625,7 @@
     <w:lsdException w:name="List Table 6 Colorful Accent 6" w:uiPriority="51"/>
     <w:lsdException w:name="List Table 7 Colorful Accent 6" w:uiPriority="52"/>
   </w:latentStyles>
-  <w:style w:type="paragraph" w:default="1" w:styleId="Normlny">
+  <w:style w:type="paragraph" w:default="1" w:styleId="Normal">
     <w:name w:val="Normal"/>
     <w:qFormat/>
     <w:rsid w:val="0077530D"/>
@@ -8237,11 +8633,11 @@
       <w:spacing w:line="360" w:lineRule="auto"/>
     </w:pPr>
   </w:style>
-  <w:style w:type="paragraph" w:styleId="Nadpis1">
+  <w:style w:type="paragraph" w:styleId="Heading1">
     <w:name w:val="heading 1"/>
-    <w:basedOn w:val="Normlny"/>
-    <w:next w:val="Normlny"/>
-    <w:link w:val="Nadpis1Char"/>
+    <w:basedOn w:val="Normal"/>
+    <w:next w:val="Normal"/>
+    <w:link w:val="Heading1Char"/>
     <w:uiPriority w:val="9"/>
     <w:qFormat/>
     <w:rsid w:val="008F1ED2"/>
@@ -8258,11 +8654,11 @@
       <w:szCs w:val="32"/>
     </w:rPr>
   </w:style>
-  <w:style w:type="paragraph" w:styleId="Nadpis2">
+  <w:style w:type="paragraph" w:styleId="Heading2">
     <w:name w:val="heading 2"/>
-    <w:basedOn w:val="Normlny"/>
-    <w:next w:val="Normlny"/>
-    <w:link w:val="Nadpis2Char"/>
+    <w:basedOn w:val="Normal"/>
+    <w:next w:val="Normal"/>
+    <w:link w:val="Heading2Char"/>
     <w:uiPriority w:val="9"/>
     <w:unhideWhenUsed/>
     <w:rsid w:val="008F1ED2"/>
@@ -8279,11 +8675,11 @@
       <w:szCs w:val="26"/>
     </w:rPr>
   </w:style>
-  <w:style w:type="paragraph" w:styleId="Nadpis3">
+  <w:style w:type="paragraph" w:styleId="Heading3">
     <w:name w:val="heading 3"/>
-    <w:basedOn w:val="Normlny"/>
-    <w:next w:val="Normlny"/>
-    <w:link w:val="Nadpis3Char"/>
+    <w:basedOn w:val="Normal"/>
+    <w:next w:val="Normal"/>
+    <w:link w:val="Heading3Char"/>
     <w:uiPriority w:val="9"/>
     <w:unhideWhenUsed/>
     <w:rsid w:val="004E7B04"/>
@@ -8300,11 +8696,11 @@
       <w:szCs w:val="24"/>
     </w:rPr>
   </w:style>
-  <w:style w:type="paragraph" w:styleId="Nadpis4">
+  <w:style w:type="paragraph" w:styleId="Heading4">
     <w:name w:val="heading 4"/>
-    <w:basedOn w:val="Normlny"/>
-    <w:next w:val="Normlny"/>
-    <w:link w:val="Nadpis4Char"/>
+    <w:basedOn w:val="Normal"/>
+    <w:next w:val="Normal"/>
+    <w:link w:val="Heading4Char"/>
     <w:uiPriority w:val="9"/>
     <w:unhideWhenUsed/>
     <w:qFormat/>
@@ -8322,13 +8718,13 @@
       <w:color w:val="2E74B5" w:themeColor="accent1" w:themeShade="BF"/>
     </w:rPr>
   </w:style>
-  <w:style w:type="character" w:default="1" w:styleId="Predvolenpsmoodseku">
+  <w:style w:type="character" w:default="1" w:styleId="DefaultParagraphFont">
     <w:name w:val="Default Paragraph Font"/>
     <w:uiPriority w:val="1"/>
     <w:semiHidden/>
     <w:unhideWhenUsed/>
   </w:style>
-  <w:style w:type="table" w:default="1" w:styleId="Normlnatabuka">
+  <w:style w:type="table" w:default="1" w:styleId="TableNormal">
     <w:name w:val="Normal Table"/>
     <w:uiPriority w:val="99"/>
     <w:semiHidden/>
@@ -8343,16 +8739,16 @@
       </w:tblCellMar>
     </w:tblPr>
   </w:style>
-  <w:style w:type="numbering" w:default="1" w:styleId="Bezzoznamu">
+  <w:style w:type="numbering" w:default="1" w:styleId="NoList">
     <w:name w:val="No List"/>
     <w:uiPriority w:val="99"/>
     <w:semiHidden/>
     <w:unhideWhenUsed/>
   </w:style>
-  <w:style w:type="character" w:customStyle="1" w:styleId="Nadpis1Char">
-    <w:name w:val="Nadpis 1 Char"/>
-    <w:basedOn w:val="Predvolenpsmoodseku"/>
-    <w:link w:val="Nadpis1"/>
+  <w:style w:type="character" w:customStyle="1" w:styleId="Heading1Char">
+    <w:name w:val="Heading 1 Char"/>
+    <w:basedOn w:val="DefaultParagraphFont"/>
+    <w:link w:val="Heading1"/>
     <w:uiPriority w:val="9"/>
     <w:rsid w:val="008F1ED2"/>
     <w:rPr>
@@ -8362,10 +8758,10 @@
       <w:szCs w:val="32"/>
     </w:rPr>
   </w:style>
-  <w:style w:type="character" w:customStyle="1" w:styleId="Nadpis2Char">
-    <w:name w:val="Nadpis 2 Char"/>
-    <w:basedOn w:val="Predvolenpsmoodseku"/>
-    <w:link w:val="Nadpis2"/>
+  <w:style w:type="character" w:customStyle="1" w:styleId="Heading2Char">
+    <w:name w:val="Heading 2 Char"/>
+    <w:basedOn w:val="DefaultParagraphFont"/>
+    <w:link w:val="Heading2"/>
     <w:uiPriority w:val="9"/>
     <w:rsid w:val="008F1ED2"/>
     <w:rPr>
@@ -8375,9 +8771,9 @@
       <w:szCs w:val="26"/>
     </w:rPr>
   </w:style>
-  <w:style w:type="paragraph" w:styleId="Odsekzoznamu">
+  <w:style w:type="paragraph" w:styleId="ListParagraph">
     <w:name w:val="List Paragraph"/>
-    <w:basedOn w:val="Normlny"/>
+    <w:basedOn w:val="Normal"/>
     <w:uiPriority w:val="34"/>
     <w:qFormat/>
     <w:rsid w:val="004E7B04"/>
@@ -8388,8 +8784,8 @@
   </w:style>
   <w:style w:type="paragraph" w:customStyle="1" w:styleId="2Nadpis">
     <w:name w:val="2. Nadpis"/>
-    <w:basedOn w:val="Nadpis2"/>
-    <w:next w:val="Normlny"/>
+    <w:basedOn w:val="Heading2"/>
+    <w:next w:val="Normal"/>
     <w:link w:val="2NadpisChar"/>
     <w:qFormat/>
     <w:rsid w:val="004E7B04"/>
@@ -8402,8 +8798,8 @@
   </w:style>
   <w:style w:type="paragraph" w:customStyle="1" w:styleId="1Nadpis">
     <w:name w:val="1. Nadpis"/>
-    <w:basedOn w:val="Nadpis1"/>
-    <w:next w:val="Normlny"/>
+    <w:basedOn w:val="Heading1"/>
+    <w:next w:val="Normal"/>
     <w:link w:val="1NadpisChar"/>
     <w:qFormat/>
     <w:rsid w:val="00281A87"/>
@@ -8416,7 +8812,7 @@
   </w:style>
   <w:style w:type="character" w:customStyle="1" w:styleId="2NadpisChar">
     <w:name w:val="2. Nadpis Char"/>
-    <w:basedOn w:val="Nadpis2Char"/>
+    <w:basedOn w:val="Heading2Char"/>
     <w:link w:val="2Nadpis"/>
     <w:rsid w:val="004E7B04"/>
     <w:rPr>
@@ -8426,10 +8822,10 @@
       <w:szCs w:val="26"/>
     </w:rPr>
   </w:style>
-  <w:style w:type="character" w:customStyle="1" w:styleId="Nadpis3Char">
-    <w:name w:val="Nadpis 3 Char"/>
-    <w:basedOn w:val="Predvolenpsmoodseku"/>
-    <w:link w:val="Nadpis3"/>
+  <w:style w:type="character" w:customStyle="1" w:styleId="Heading3Char">
+    <w:name w:val="Heading 3 Char"/>
+    <w:basedOn w:val="DefaultParagraphFont"/>
+    <w:link w:val="Heading3"/>
     <w:uiPriority w:val="9"/>
     <w:rsid w:val="004E7B04"/>
     <w:rPr>
@@ -8441,7 +8837,7 @@
   </w:style>
   <w:style w:type="character" w:customStyle="1" w:styleId="1NadpisChar">
     <w:name w:val="1. Nadpis Char"/>
-    <w:basedOn w:val="Nadpis1Char"/>
+    <w:basedOn w:val="Heading1Char"/>
     <w:link w:val="1Nadpis"/>
     <w:rsid w:val="00281A87"/>
     <w:rPr>
@@ -8453,8 +8849,8 @@
   </w:style>
   <w:style w:type="paragraph" w:customStyle="1" w:styleId="3Nadpis">
     <w:name w:val="3. Nadpis"/>
-    <w:basedOn w:val="Nadpis3"/>
-    <w:next w:val="Normlny"/>
+    <w:basedOn w:val="Heading3"/>
+    <w:next w:val="Normal"/>
     <w:link w:val="3NadpisChar"/>
     <w:qFormat/>
     <w:rsid w:val="004E7B04"/>
@@ -8469,10 +8865,10 @@
       <w:color w:val="auto"/>
     </w:rPr>
   </w:style>
-  <w:style w:type="character" w:customStyle="1" w:styleId="Nadpis4Char">
-    <w:name w:val="Nadpis 4 Char"/>
-    <w:basedOn w:val="Predvolenpsmoodseku"/>
-    <w:link w:val="Nadpis4"/>
+  <w:style w:type="character" w:customStyle="1" w:styleId="Heading4Char">
+    <w:name w:val="Heading 4 Char"/>
+    <w:basedOn w:val="DefaultParagraphFont"/>
+    <w:link w:val="Heading4"/>
     <w:uiPriority w:val="9"/>
     <w:rsid w:val="004E7B04"/>
     <w:rPr>
@@ -8484,7 +8880,7 @@
   </w:style>
   <w:style w:type="character" w:customStyle="1" w:styleId="3NadpisChar">
     <w:name w:val="3. Nadpis Char"/>
-    <w:basedOn w:val="Nadpis3Char"/>
+    <w:basedOn w:val="Heading3Char"/>
     <w:link w:val="3Nadpis"/>
     <w:rsid w:val="004E7B04"/>
     <w:rPr>
@@ -8497,8 +8893,8 @@
   </w:style>
   <w:style w:type="paragraph" w:customStyle="1" w:styleId="4Nadpis">
     <w:name w:val="4. Nadpis"/>
-    <w:basedOn w:val="Nadpis4"/>
-    <w:next w:val="Normlny"/>
+    <w:basedOn w:val="Heading4"/>
+    <w:next w:val="Normal"/>
     <w:link w:val="4NadpisChar"/>
     <w:qFormat/>
     <w:rsid w:val="0077530D"/>
@@ -8514,9 +8910,9 @@
       <w:color w:val="auto"/>
     </w:rPr>
   </w:style>
-  <w:style w:type="table" w:styleId="Mriekatabuky">
+  <w:style w:type="table" w:styleId="TableGrid">
     <w:name w:val="Table Grid"/>
-    <w:basedOn w:val="Normlnatabuka"/>
+    <w:basedOn w:val="TableNormal"/>
     <w:uiPriority w:val="39"/>
     <w:rsid w:val="00B102B8"/>
     <w:pPr>
@@ -8542,7 +8938,7 @@
   </w:style>
   <w:style w:type="character" w:customStyle="1" w:styleId="4NadpisChar">
     <w:name w:val="4. Nadpis Char"/>
-    <w:basedOn w:val="Nadpis4Char"/>
+    <w:basedOn w:val="Heading4Char"/>
     <w:link w:val="4Nadpis"/>
     <w:rsid w:val="0077530D"/>
     <w:rPr>
@@ -8553,10 +8949,10 @@
       <w:color w:val="2E74B5" w:themeColor="accent1" w:themeShade="BF"/>
     </w:rPr>
   </w:style>
-  <w:style w:type="paragraph" w:styleId="Textbubliny">
+  <w:style w:type="paragraph" w:styleId="BalloonText">
     <w:name w:val="Balloon Text"/>
-    <w:basedOn w:val="Normlny"/>
-    <w:link w:val="TextbublinyChar"/>
+    <w:basedOn w:val="Normal"/>
+    <w:link w:val="BalloonTextChar"/>
     <w:uiPriority w:val="99"/>
     <w:semiHidden/>
     <w:unhideWhenUsed/>
@@ -8570,10 +8966,10 @@
       <w:szCs w:val="18"/>
     </w:rPr>
   </w:style>
-  <w:style w:type="character" w:customStyle="1" w:styleId="TextbublinyChar">
-    <w:name w:val="Text bubliny Char"/>
-    <w:basedOn w:val="Predvolenpsmoodseku"/>
-    <w:link w:val="Textbubliny"/>
+  <w:style w:type="character" w:customStyle="1" w:styleId="BalloonTextChar">
+    <w:name w:val="Balloon Text Char"/>
+    <w:basedOn w:val="DefaultParagraphFont"/>
+    <w:link w:val="BalloonText"/>
     <w:uiPriority w:val="99"/>
     <w:semiHidden/>
     <w:rsid w:val="00A3061D"/>
@@ -8583,10 +8979,10 @@
       <w:szCs w:val="18"/>
     </w:rPr>
   </w:style>
-  <w:style w:type="paragraph" w:styleId="Hlavikaobsahu">
+  <w:style w:type="paragraph" w:styleId="TOCHeading">
     <w:name w:val="TOC Heading"/>
-    <w:basedOn w:val="Nadpis1"/>
-    <w:next w:val="Normlny"/>
+    <w:basedOn w:val="Heading1"/>
+    <w:next w:val="Normal"/>
     <w:uiPriority w:val="39"/>
     <w:unhideWhenUsed/>
     <w:qFormat/>
@@ -8601,10 +8997,10 @@
       <w:lang w:eastAsia="sk-SK"/>
     </w:rPr>
   </w:style>
-  <w:style w:type="paragraph" w:styleId="Obsah1">
+  <w:style w:type="paragraph" w:styleId="TOC1">
     <w:name w:val="toc 1"/>
-    <w:basedOn w:val="Normlny"/>
-    <w:next w:val="Normlny"/>
+    <w:basedOn w:val="Normal"/>
+    <w:next w:val="Normal"/>
     <w:autoRedefine/>
     <w:uiPriority w:val="39"/>
     <w:unhideWhenUsed/>
@@ -8617,10 +9013,10 @@
       <w:spacing w:after="100"/>
     </w:pPr>
   </w:style>
-  <w:style w:type="paragraph" w:styleId="Obsah2">
+  <w:style w:type="paragraph" w:styleId="TOC2">
     <w:name w:val="toc 2"/>
-    <w:basedOn w:val="Normlny"/>
-    <w:next w:val="Normlny"/>
+    <w:basedOn w:val="Normal"/>
+    <w:next w:val="Normal"/>
     <w:autoRedefine/>
     <w:uiPriority w:val="39"/>
     <w:unhideWhenUsed/>
@@ -8630,10 +9026,10 @@
       <w:ind w:left="220"/>
     </w:pPr>
   </w:style>
-  <w:style w:type="paragraph" w:styleId="Obsah3">
+  <w:style w:type="paragraph" w:styleId="TOC3">
     <w:name w:val="toc 3"/>
-    <w:basedOn w:val="Normlny"/>
-    <w:next w:val="Normlny"/>
+    <w:basedOn w:val="Normal"/>
+    <w:next w:val="Normal"/>
     <w:autoRedefine/>
     <w:uiPriority w:val="39"/>
     <w:unhideWhenUsed/>
@@ -8643,9 +9039,9 @@
       <w:ind w:left="440"/>
     </w:pPr>
   </w:style>
-  <w:style w:type="character" w:styleId="Hypertextovprepojenie">
+  <w:style w:type="character" w:styleId="Hyperlink">
     <w:name w:val="Hyperlink"/>
-    <w:basedOn w:val="Predvolenpsmoodseku"/>
+    <w:basedOn w:val="DefaultParagraphFont"/>
     <w:uiPriority w:val="99"/>
     <w:unhideWhenUsed/>
     <w:rsid w:val="00DB0F9F"/>
@@ -8654,10 +9050,10 @@
       <w:u w:val="single"/>
     </w:rPr>
   </w:style>
-  <w:style w:type="paragraph" w:styleId="Hlavika">
+  <w:style w:type="paragraph" w:styleId="Header">
     <w:name w:val="header"/>
-    <w:basedOn w:val="Normlny"/>
-    <w:link w:val="HlavikaChar"/>
+    <w:basedOn w:val="Normal"/>
+    <w:link w:val="HeaderChar"/>
     <w:uiPriority w:val="99"/>
     <w:unhideWhenUsed/>
     <w:rsid w:val="00DB0F9F"/>
@@ -8669,17 +9065,17 @@
       <w:spacing w:after="0" w:line="240" w:lineRule="auto"/>
     </w:pPr>
   </w:style>
-  <w:style w:type="character" w:customStyle="1" w:styleId="HlavikaChar">
-    <w:name w:val="Hlavička Char"/>
-    <w:basedOn w:val="Predvolenpsmoodseku"/>
-    <w:link w:val="Hlavika"/>
+  <w:style w:type="character" w:customStyle="1" w:styleId="HeaderChar">
+    <w:name w:val="Header Char"/>
+    <w:basedOn w:val="DefaultParagraphFont"/>
+    <w:link w:val="Header"/>
     <w:uiPriority w:val="99"/>
     <w:rsid w:val="00DB0F9F"/>
   </w:style>
-  <w:style w:type="paragraph" w:styleId="Pta">
+  <w:style w:type="paragraph" w:styleId="Footer">
     <w:name w:val="footer"/>
-    <w:basedOn w:val="Normlny"/>
-    <w:link w:val="PtaChar"/>
+    <w:basedOn w:val="Normal"/>
+    <w:link w:val="FooterChar"/>
     <w:uiPriority w:val="99"/>
     <w:unhideWhenUsed/>
     <w:rsid w:val="00DB0F9F"/>
@@ -8691,17 +9087,17 @@
       <w:spacing w:after="0" w:line="240" w:lineRule="auto"/>
     </w:pPr>
   </w:style>
-  <w:style w:type="character" w:customStyle="1" w:styleId="PtaChar">
-    <w:name w:val="Päta Char"/>
-    <w:basedOn w:val="Predvolenpsmoodseku"/>
-    <w:link w:val="Pta"/>
+  <w:style w:type="character" w:customStyle="1" w:styleId="FooterChar">
+    <w:name w:val="Footer Char"/>
+    <w:basedOn w:val="DefaultParagraphFont"/>
+    <w:link w:val="Footer"/>
     <w:uiPriority w:val="99"/>
     <w:rsid w:val="00DB0F9F"/>
   </w:style>
-  <w:style w:type="paragraph" w:styleId="Popis">
+  <w:style w:type="paragraph" w:styleId="Caption">
     <w:name w:val="caption"/>
-    <w:basedOn w:val="Normlny"/>
-    <w:next w:val="Normlny"/>
+    <w:basedOn w:val="Normal"/>
+    <w:next w:val="Normal"/>
     <w:uiPriority w:val="35"/>
     <w:unhideWhenUsed/>
     <w:qFormat/>
@@ -8715,10 +9111,10 @@
       <w:szCs w:val="18"/>
     </w:rPr>
   </w:style>
-  <w:style w:type="paragraph" w:styleId="Zoznamobrzkov">
+  <w:style w:type="paragraph" w:styleId="TableofFigures">
     <w:name w:val="table of figures"/>
-    <w:basedOn w:val="Normlny"/>
-    <w:next w:val="Normlny"/>
+    <w:basedOn w:val="Normal"/>
+    <w:next w:val="Normal"/>
     <w:uiPriority w:val="99"/>
     <w:unhideWhenUsed/>
     <w:rsid w:val="001F79A8"/>
@@ -8728,20 +9124,20 @@
   </w:style>
   <w:style w:type="character" w:customStyle="1" w:styleId="st">
     <w:name w:val="st"/>
-    <w:basedOn w:val="Predvolenpsmoodseku"/>
+    <w:basedOn w:val="DefaultParagraphFont"/>
     <w:rsid w:val="000345FC"/>
   </w:style>
-  <w:style w:type="paragraph" w:styleId="Bibliografia">
+  <w:style w:type="paragraph" w:styleId="Bibliography">
     <w:name w:val="Bibliography"/>
-    <w:basedOn w:val="Normlny"/>
-    <w:next w:val="Normlny"/>
+    <w:basedOn w:val="Normal"/>
+    <w:next w:val="Normal"/>
     <w:uiPriority w:val="37"/>
     <w:unhideWhenUsed/>
     <w:rsid w:val="0030444E"/>
   </w:style>
   <w:style w:type="paragraph" w:customStyle="1" w:styleId="ZoznamLiteratury">
     <w:name w:val="Zoznam Literatury"/>
-    <w:basedOn w:val="Normlny"/>
+    <w:basedOn w:val="Normal"/>
     <w:rsid w:val="00941801"/>
     <w:pPr>
       <w:numPr>
@@ -8756,9 +9152,9 @@
       <w:szCs w:val="20"/>
     </w:rPr>
   </w:style>
-  <w:style w:type="paragraph" w:styleId="Normlnywebov">
+  <w:style w:type="paragraph" w:styleId="NormalWeb">
     <w:name w:val="Normal (Web)"/>
-    <w:basedOn w:val="Normlny"/>
+    <w:basedOn w:val="Normal"/>
     <w:uiPriority w:val="99"/>
     <w:semiHidden/>
     <w:unhideWhenUsed/>
@@ -8773,9 +9169,9 @@
       <w:lang w:eastAsia="sk-SK"/>
     </w:rPr>
   </w:style>
-  <w:style w:type="character" w:styleId="Odkaznakomentr">
+  <w:style w:type="character" w:styleId="CommentReference">
     <w:name w:val="annotation reference"/>
-    <w:basedOn w:val="Predvolenpsmoodseku"/>
+    <w:basedOn w:val="DefaultParagraphFont"/>
     <w:semiHidden/>
     <w:unhideWhenUsed/>
     <w:rsid w:val="005D28F2"/>
@@ -8784,10 +9180,10 @@
       <w:szCs w:val="16"/>
     </w:rPr>
   </w:style>
-  <w:style w:type="paragraph" w:styleId="Textkomentra">
+  <w:style w:type="paragraph" w:styleId="CommentText">
     <w:name w:val="annotation text"/>
-    <w:basedOn w:val="Normlny"/>
-    <w:link w:val="TextkomentraChar"/>
+    <w:basedOn w:val="Normal"/>
+    <w:link w:val="CommentTextChar"/>
     <w:semiHidden/>
     <w:unhideWhenUsed/>
     <w:rsid w:val="005D28F2"/>
@@ -8799,10 +9195,10 @@
       <w:szCs w:val="20"/>
     </w:rPr>
   </w:style>
-  <w:style w:type="character" w:customStyle="1" w:styleId="TextkomentraChar">
-    <w:name w:val="Text komentára Char"/>
-    <w:basedOn w:val="Predvolenpsmoodseku"/>
-    <w:link w:val="Textkomentra"/>
+  <w:style w:type="character" w:customStyle="1" w:styleId="CommentTextChar">
+    <w:name w:val="Comment Text Char"/>
+    <w:basedOn w:val="DefaultParagraphFont"/>
+    <w:link w:val="CommentText"/>
     <w:uiPriority w:val="99"/>
     <w:semiHidden/>
     <w:rsid w:val="005D28F2"/>
@@ -8811,11 +9207,11 @@
       <w:szCs w:val="20"/>
     </w:rPr>
   </w:style>
-  <w:style w:type="paragraph" w:styleId="Predmetkomentra">
+  <w:style w:type="paragraph" w:styleId="CommentSubject">
     <w:name w:val="annotation subject"/>
-    <w:basedOn w:val="Textkomentra"/>
-    <w:next w:val="Textkomentra"/>
-    <w:link w:val="PredmetkomentraChar"/>
+    <w:basedOn w:val="CommentText"/>
+    <w:next w:val="CommentText"/>
+    <w:link w:val="CommentSubjectChar"/>
     <w:uiPriority w:val="99"/>
     <w:semiHidden/>
     <w:unhideWhenUsed/>
@@ -8825,10 +9221,10 @@
       <w:bCs/>
     </w:rPr>
   </w:style>
-  <w:style w:type="character" w:customStyle="1" w:styleId="PredmetkomentraChar">
-    <w:name w:val="Predmet komentára Char"/>
-    <w:basedOn w:val="TextkomentraChar"/>
-    <w:link w:val="Predmetkomentra"/>
+  <w:style w:type="character" w:customStyle="1" w:styleId="CommentSubjectChar">
+    <w:name w:val="Comment Subject Char"/>
+    <w:basedOn w:val="CommentTextChar"/>
+    <w:link w:val="CommentSubject"/>
     <w:uiPriority w:val="99"/>
     <w:semiHidden/>
     <w:rsid w:val="005D28F2"/>
@@ -8839,9 +9235,9 @@
       <w:szCs w:val="20"/>
     </w:rPr>
   </w:style>
-  <w:style w:type="character" w:styleId="Zvraznenie">
+  <w:style w:type="character" w:styleId="Emphasis">
     <w:name w:val="Emphasis"/>
-    <w:basedOn w:val="Predvolenpsmoodseku"/>
+    <w:basedOn w:val="DefaultParagraphFont"/>
     <w:uiPriority w:val="20"/>
     <w:qFormat/>
     <w:rsid w:val="007F1DA3"/>
@@ -8850,9 +9246,9 @@
       <w:iCs/>
     </w:rPr>
   </w:style>
-  <w:style w:type="character" w:styleId="PouitHypertextovPrepojenie">
+  <w:style w:type="character" w:styleId="FollowedHyperlink">
     <w:name w:val="FollowedHyperlink"/>
-    <w:basedOn w:val="Predvolenpsmoodseku"/>
+    <w:basedOn w:val="DefaultParagraphFont"/>
     <w:uiPriority w:val="99"/>
     <w:semiHidden/>
     <w:unhideWhenUsed/>
@@ -8862,10 +9258,10 @@
       <w:u w:val="single"/>
     </w:rPr>
   </w:style>
-  <w:style w:type="paragraph" w:styleId="PredformtovanHTML">
+  <w:style w:type="paragraph" w:styleId="HTMLPreformatted">
     <w:name w:val="HTML Preformatted"/>
-    <w:basedOn w:val="Normlny"/>
-    <w:link w:val="PredformtovanHTMLChar"/>
+    <w:basedOn w:val="Normal"/>
+    <w:link w:val="HTMLPreformattedChar"/>
     <w:uiPriority w:val="99"/>
     <w:semiHidden/>
     <w:unhideWhenUsed/>
@@ -8898,10 +9294,10 @@
       <w:lang w:val="en-US"/>
     </w:rPr>
   </w:style>
-  <w:style w:type="character" w:customStyle="1" w:styleId="PredformtovanHTMLChar">
-    <w:name w:val="Predformátované HTML Char"/>
-    <w:basedOn w:val="Predvolenpsmoodseku"/>
-    <w:link w:val="PredformtovanHTML"/>
+  <w:style w:type="character" w:customStyle="1" w:styleId="HTMLPreformattedChar">
+    <w:name w:val="HTML Preformatted Char"/>
+    <w:basedOn w:val="DefaultParagraphFont"/>
+    <w:link w:val="HTMLPreformatted"/>
     <w:uiPriority w:val="99"/>
     <w:semiHidden/>
     <w:rsid w:val="009D01DD"/>
@@ -9298,7 +9694,7 @@
 </file>
 
 <file path=customXml/itemProps1.xml><?xml version="1.0" encoding="utf-8"?>
-<ds:datastoreItem xmlns:ds="http://schemas.openxmlformats.org/officeDocument/2006/customXml" ds:itemID="{5D4EAC95-7A1A-420D-AC33-9A4B709563A5}">
+<ds:datastoreItem xmlns:ds="http://schemas.openxmlformats.org/officeDocument/2006/customXml" ds:itemID="{D5198623-A2F0-49C4-A5C9-4A41413644CA}">
   <ds:schemaRefs>
     <ds:schemaRef ds:uri="http://schemas.openxmlformats.org/officeDocument/2006/bibliography"/>
   </ds:schemaRefs>

--- a/08-Programming/Python.docx
+++ b/08-Programming/Python.docx
@@ -69,7 +69,7 @@
             </w:rPr>
             <w:fldChar w:fldCharType="separate"/>
           </w:r>
-          <w:hyperlink w:anchor="_Toc15985661" w:history="1">
+          <w:hyperlink w:anchor="_Toc15989685" w:history="1">
             <w:r>
               <w:rPr>
                 <w:rStyle w:val="Hyperlink"/>
@@ -113,7 +113,7 @@
                 <w:noProof/>
                 <w:webHidden/>
               </w:rPr>
-              <w:instrText xml:space="preserve"> PAGEREF _Toc15985661 \h </w:instrText>
+              <w:instrText xml:space="preserve"> PAGEREF _Toc15989685 \h </w:instrText>
             </w:r>
             <w:r>
               <w:rPr>
@@ -157,7 +157,7 @@
               <w:lang w:val="en-US"/>
             </w:rPr>
           </w:pPr>
-          <w:hyperlink w:anchor="_Toc15985662" w:history="1">
+          <w:hyperlink w:anchor="_Toc15989686" w:history="1">
             <w:r>
               <w:rPr>
                 <w:rStyle w:val="Hyperlink"/>
@@ -207,7 +207,7 @@
                 <w:noProof/>
                 <w:webHidden/>
               </w:rPr>
-              <w:instrText xml:space="preserve"> PAGEREF _Toc15985662 \h </w:instrText>
+              <w:instrText xml:space="preserve"> PAGEREF _Toc15989686 \h </w:instrText>
             </w:r>
             <w:r>
               <w:rPr>
@@ -251,7 +251,7 @@
               <w:lang w:val="en-US"/>
             </w:rPr>
           </w:pPr>
-          <w:hyperlink w:anchor="_Toc15985663" w:history="1">
+          <w:hyperlink w:anchor="_Toc15989687" w:history="1">
             <w:r>
               <w:rPr>
                 <w:rStyle w:val="Hyperlink"/>
@@ -301,7 +301,7 @@
                 <w:noProof/>
                 <w:webHidden/>
               </w:rPr>
-              <w:instrText xml:space="preserve"> PAGEREF _Toc15985663 \h </w:instrText>
+              <w:instrText xml:space="preserve"> PAGEREF _Toc15989687 \h </w:instrText>
             </w:r>
             <w:r>
               <w:rPr>
@@ -345,7 +345,7 @@
               <w:lang w:val="en-US"/>
             </w:rPr>
           </w:pPr>
-          <w:hyperlink w:anchor="_Toc15985664" w:history="1">
+          <w:hyperlink w:anchor="_Toc15989688" w:history="1">
             <w:r>
               <w:rPr>
                 <w:rStyle w:val="Hyperlink"/>
@@ -395,7 +395,7 @@
                 <w:noProof/>
                 <w:webHidden/>
               </w:rPr>
-              <w:instrText xml:space="preserve"> PAGEREF _Toc15985664 \h </w:instrText>
+              <w:instrText xml:space="preserve"> PAGEREF _Toc15989688 \h </w:instrText>
             </w:r>
             <w:r>
               <w:rPr>
@@ -435,7 +435,7 @@
               <w:lang w:val="en-US"/>
             </w:rPr>
           </w:pPr>
-          <w:hyperlink w:anchor="_Toc15985665" w:history="1">
+          <w:hyperlink w:anchor="_Toc15989689" w:history="1">
             <w:r>
               <w:rPr>
                 <w:rStyle w:val="Hyperlink"/>
@@ -479,7 +479,7 @@
                 <w:noProof/>
                 <w:webHidden/>
               </w:rPr>
-              <w:instrText xml:space="preserve"> PAGEREF _Toc15985665 \h </w:instrText>
+              <w:instrText xml:space="preserve"> PAGEREF _Toc15989689 \h </w:instrText>
             </w:r>
             <w:r>
               <w:rPr>
@@ -523,7 +523,7 @@
               <w:lang w:val="en-US"/>
             </w:rPr>
           </w:pPr>
-          <w:hyperlink w:anchor="_Toc15985666" w:history="1">
+          <w:hyperlink w:anchor="_Toc15989690" w:history="1">
             <w:r>
               <w:rPr>
                 <w:rStyle w:val="Hyperlink"/>
@@ -573,7 +573,7 @@
                 <w:noProof/>
                 <w:webHidden/>
               </w:rPr>
-              <w:instrText xml:space="preserve"> PAGEREF _Toc15985666 \h </w:instrText>
+              <w:instrText xml:space="preserve"> PAGEREF _Toc15989690 \h </w:instrText>
             </w:r>
             <w:r>
               <w:rPr>
@@ -617,7 +617,7 @@
               <w:lang w:val="en-US"/>
             </w:rPr>
           </w:pPr>
-          <w:hyperlink w:anchor="_Toc15985667" w:history="1">
+          <w:hyperlink w:anchor="_Toc15989691" w:history="1">
             <w:r>
               <w:rPr>
                 <w:rStyle w:val="Hyperlink"/>
@@ -667,7 +667,7 @@
                 <w:noProof/>
                 <w:webHidden/>
               </w:rPr>
-              <w:instrText xml:space="preserve"> PAGEREF _Toc15985667 \h </w:instrText>
+              <w:instrText xml:space="preserve"> PAGEREF _Toc15989691 \h </w:instrText>
             </w:r>
             <w:r>
               <w:rPr>
@@ -688,6 +688,748 @@
                 <w:webHidden/>
               </w:rPr>
               <w:t>5</w:t>
+            </w:r>
+            <w:r>
+              <w:rPr>
+                <w:noProof/>
+                <w:webHidden/>
+              </w:rPr>
+              <w:fldChar w:fldCharType="end"/>
+            </w:r>
+          </w:hyperlink>
+        </w:p>
+        <w:p>
+          <w:pPr>
+            <w:pStyle w:val="TOC1"/>
+            <w:rPr>
+              <w:rFonts w:eastAsiaTheme="minorEastAsia"/>
+              <w:noProof/>
+              <w:lang w:val="en-US"/>
+            </w:rPr>
+          </w:pPr>
+          <w:hyperlink w:anchor="_Toc15989692" w:history="1">
+            <w:r>
+              <w:rPr>
+                <w:rStyle w:val="Hyperlink"/>
+                <w:noProof/>
+                <w:lang w:val="en-US"/>
+              </w:rPr>
+              <w:t>3.</w:t>
+            </w:r>
+            <w:r>
+              <w:rPr>
+                <w:rFonts w:eastAsiaTheme="minorEastAsia"/>
+                <w:noProof/>
+                <w:lang w:val="en-US"/>
+              </w:rPr>
+              <w:tab/>
+            </w:r>
+            <w:r>
+              <w:rPr>
+                <w:rStyle w:val="Hyperlink"/>
+                <w:noProof/>
+                <w:lang w:val="en-US"/>
+              </w:rPr>
+              <w:t>Libs</w:t>
+            </w:r>
+            <w:r>
+              <w:rPr>
+                <w:noProof/>
+                <w:webHidden/>
+              </w:rPr>
+              <w:tab/>
+            </w:r>
+            <w:r>
+              <w:rPr>
+                <w:noProof/>
+                <w:webHidden/>
+              </w:rPr>
+              <w:fldChar w:fldCharType="begin"/>
+            </w:r>
+            <w:r>
+              <w:rPr>
+                <w:noProof/>
+                <w:webHidden/>
+              </w:rPr>
+              <w:instrText xml:space="preserve"> PAGEREF _Toc15989692 \h </w:instrText>
+            </w:r>
+            <w:r>
+              <w:rPr>
+                <w:noProof/>
+                <w:webHidden/>
+              </w:rPr>
+            </w:r>
+            <w:r>
+              <w:rPr>
+                <w:noProof/>
+                <w:webHidden/>
+              </w:rPr>
+              <w:fldChar w:fldCharType="separate"/>
+            </w:r>
+            <w:r>
+              <w:rPr>
+                <w:noProof/>
+                <w:webHidden/>
+              </w:rPr>
+              <w:t>6</w:t>
+            </w:r>
+            <w:r>
+              <w:rPr>
+                <w:noProof/>
+                <w:webHidden/>
+              </w:rPr>
+              <w:fldChar w:fldCharType="end"/>
+            </w:r>
+          </w:hyperlink>
+        </w:p>
+        <w:p>
+          <w:pPr>
+            <w:pStyle w:val="TOC2"/>
+            <w:tabs>
+              <w:tab w:val="left" w:pos="660"/>
+              <w:tab w:val="right" w:leader="dot" w:pos="8777"/>
+            </w:tabs>
+            <w:rPr>
+              <w:rFonts w:eastAsiaTheme="minorEastAsia"/>
+              <w:noProof/>
+              <w:lang w:val="en-US"/>
+            </w:rPr>
+          </w:pPr>
+          <w:hyperlink w:anchor="_Toc15989693" w:history="1">
+            <w:r>
+              <w:rPr>
+                <w:rStyle w:val="Hyperlink"/>
+                <w:noProof/>
+                <w:lang w:val="en-US"/>
+                <w14:scene3d>
+                  <w14:camera w14:prst="orthographicFront"/>
+                  <w14:lightRig w14:rig="threePt" w14:dir="t">
+                    <w14:rot w14:lat="0" w14:lon="0" w14:rev="0"/>
+                  </w14:lightRig>
+                </w14:scene3d>
+              </w:rPr>
+              <w:t>1.</w:t>
+            </w:r>
+            <w:r>
+              <w:rPr>
+                <w:rFonts w:eastAsiaTheme="minorEastAsia"/>
+                <w:noProof/>
+                <w:lang w:val="en-US"/>
+              </w:rPr>
+              <w:tab/>
+            </w:r>
+            <w:r>
+              <w:rPr>
+                <w:rStyle w:val="Hyperlink"/>
+                <w:noProof/>
+                <w:lang w:val="en-US"/>
+              </w:rPr>
+              <w:t>Troposphere - AWS</w:t>
+            </w:r>
+            <w:r>
+              <w:rPr>
+                <w:noProof/>
+                <w:webHidden/>
+              </w:rPr>
+              <w:tab/>
+            </w:r>
+            <w:r>
+              <w:rPr>
+                <w:noProof/>
+                <w:webHidden/>
+              </w:rPr>
+              <w:fldChar w:fldCharType="begin"/>
+            </w:r>
+            <w:r>
+              <w:rPr>
+                <w:noProof/>
+                <w:webHidden/>
+              </w:rPr>
+              <w:instrText xml:space="preserve"> PAGEREF _Toc15989693 \h </w:instrText>
+            </w:r>
+            <w:r>
+              <w:rPr>
+                <w:noProof/>
+                <w:webHidden/>
+              </w:rPr>
+            </w:r>
+            <w:r>
+              <w:rPr>
+                <w:noProof/>
+                <w:webHidden/>
+              </w:rPr>
+              <w:fldChar w:fldCharType="separate"/>
+            </w:r>
+            <w:r>
+              <w:rPr>
+                <w:noProof/>
+                <w:webHidden/>
+              </w:rPr>
+              <w:t>6</w:t>
+            </w:r>
+            <w:r>
+              <w:rPr>
+                <w:noProof/>
+                <w:webHidden/>
+              </w:rPr>
+              <w:fldChar w:fldCharType="end"/>
+            </w:r>
+          </w:hyperlink>
+        </w:p>
+        <w:p>
+          <w:pPr>
+            <w:pStyle w:val="TOC2"/>
+            <w:tabs>
+              <w:tab w:val="left" w:pos="660"/>
+              <w:tab w:val="right" w:leader="dot" w:pos="8777"/>
+            </w:tabs>
+            <w:rPr>
+              <w:rFonts w:eastAsiaTheme="minorEastAsia"/>
+              <w:noProof/>
+              <w:lang w:val="en-US"/>
+            </w:rPr>
+          </w:pPr>
+          <w:hyperlink w:anchor="_Toc15989694" w:history="1">
+            <w:r>
+              <w:rPr>
+                <w:rStyle w:val="Hyperlink"/>
+                <w:noProof/>
+                <w:lang w:val="en-US"/>
+                <w14:scene3d>
+                  <w14:camera w14:prst="orthographicFront"/>
+                  <w14:lightRig w14:rig="threePt" w14:dir="t">
+                    <w14:rot w14:lat="0" w14:lon="0" w14:rev="0"/>
+                  </w14:lightRig>
+                </w14:scene3d>
+              </w:rPr>
+              <w:t>2.</w:t>
+            </w:r>
+            <w:r>
+              <w:rPr>
+                <w:rFonts w:eastAsiaTheme="minorEastAsia"/>
+                <w:noProof/>
+                <w:lang w:val="en-US"/>
+              </w:rPr>
+              <w:tab/>
+            </w:r>
+            <w:r>
+              <w:rPr>
+                <w:rStyle w:val="Hyperlink"/>
+                <w:noProof/>
+                <w:lang w:val="en-US"/>
+              </w:rPr>
+              <w:t>Scrapy</w:t>
+            </w:r>
+            <w:r>
+              <w:rPr>
+                <w:noProof/>
+                <w:webHidden/>
+              </w:rPr>
+              <w:tab/>
+            </w:r>
+            <w:r>
+              <w:rPr>
+                <w:noProof/>
+                <w:webHidden/>
+              </w:rPr>
+              <w:fldChar w:fldCharType="begin"/>
+            </w:r>
+            <w:r>
+              <w:rPr>
+                <w:noProof/>
+                <w:webHidden/>
+              </w:rPr>
+              <w:instrText xml:space="preserve"> PAGEREF _Toc15989694 \h </w:instrText>
+            </w:r>
+            <w:r>
+              <w:rPr>
+                <w:noProof/>
+                <w:webHidden/>
+              </w:rPr>
+            </w:r>
+            <w:r>
+              <w:rPr>
+                <w:noProof/>
+                <w:webHidden/>
+              </w:rPr>
+              <w:fldChar w:fldCharType="separate"/>
+            </w:r>
+            <w:r>
+              <w:rPr>
+                <w:noProof/>
+                <w:webHidden/>
+              </w:rPr>
+              <w:t>6</w:t>
+            </w:r>
+            <w:r>
+              <w:rPr>
+                <w:noProof/>
+                <w:webHidden/>
+              </w:rPr>
+              <w:fldChar w:fldCharType="end"/>
+            </w:r>
+          </w:hyperlink>
+        </w:p>
+        <w:p>
+          <w:pPr>
+            <w:pStyle w:val="TOC2"/>
+            <w:tabs>
+              <w:tab w:val="left" w:pos="660"/>
+              <w:tab w:val="right" w:leader="dot" w:pos="8777"/>
+            </w:tabs>
+            <w:rPr>
+              <w:rFonts w:eastAsiaTheme="minorEastAsia"/>
+              <w:noProof/>
+              <w:lang w:val="en-US"/>
+            </w:rPr>
+          </w:pPr>
+          <w:hyperlink w:anchor="_Toc15989695" w:history="1">
+            <w:r>
+              <w:rPr>
+                <w:rStyle w:val="Hyperlink"/>
+                <w:noProof/>
+                <w:lang w:val="en-US"/>
+                <w14:scene3d>
+                  <w14:camera w14:prst="orthographicFront"/>
+                  <w14:lightRig w14:rig="threePt" w14:dir="t">
+                    <w14:rot w14:lat="0" w14:lon="0" w14:rev="0"/>
+                  </w14:lightRig>
+                </w14:scene3d>
+              </w:rPr>
+              <w:t>3.</w:t>
+            </w:r>
+            <w:r>
+              <w:rPr>
+                <w:rFonts w:eastAsiaTheme="minorEastAsia"/>
+                <w:noProof/>
+                <w:lang w:val="en-US"/>
+              </w:rPr>
+              <w:tab/>
+            </w:r>
+            <w:r>
+              <w:rPr>
+                <w:rStyle w:val="Hyperlink"/>
+                <w:noProof/>
+                <w:lang w:val="en-US"/>
+              </w:rPr>
+              <w:t>Pendulum (something like Arrow)</w:t>
+            </w:r>
+            <w:r>
+              <w:rPr>
+                <w:noProof/>
+                <w:webHidden/>
+              </w:rPr>
+              <w:tab/>
+            </w:r>
+            <w:r>
+              <w:rPr>
+                <w:noProof/>
+                <w:webHidden/>
+              </w:rPr>
+              <w:fldChar w:fldCharType="begin"/>
+            </w:r>
+            <w:r>
+              <w:rPr>
+                <w:noProof/>
+                <w:webHidden/>
+              </w:rPr>
+              <w:instrText xml:space="preserve"> PAGEREF _Toc15989695 \h </w:instrText>
+            </w:r>
+            <w:r>
+              <w:rPr>
+                <w:noProof/>
+                <w:webHidden/>
+              </w:rPr>
+            </w:r>
+            <w:r>
+              <w:rPr>
+                <w:noProof/>
+                <w:webHidden/>
+              </w:rPr>
+              <w:fldChar w:fldCharType="separate"/>
+            </w:r>
+            <w:r>
+              <w:rPr>
+                <w:noProof/>
+                <w:webHidden/>
+              </w:rPr>
+              <w:t>6</w:t>
+            </w:r>
+            <w:r>
+              <w:rPr>
+                <w:noProof/>
+                <w:webHidden/>
+              </w:rPr>
+              <w:fldChar w:fldCharType="end"/>
+            </w:r>
+          </w:hyperlink>
+        </w:p>
+        <w:p>
+          <w:pPr>
+            <w:pStyle w:val="TOC2"/>
+            <w:tabs>
+              <w:tab w:val="left" w:pos="660"/>
+              <w:tab w:val="right" w:leader="dot" w:pos="8777"/>
+            </w:tabs>
+            <w:rPr>
+              <w:rFonts w:eastAsiaTheme="minorEastAsia"/>
+              <w:noProof/>
+              <w:lang w:val="en-US"/>
+            </w:rPr>
+          </w:pPr>
+          <w:hyperlink w:anchor="_Toc15989696" w:history="1">
+            <w:r>
+              <w:rPr>
+                <w:rStyle w:val="Hyperlink"/>
+                <w:noProof/>
+                <w:lang w:val="en-US"/>
+                <w14:scene3d>
+                  <w14:camera w14:prst="orthographicFront"/>
+                  <w14:lightRig w14:rig="threePt" w14:dir="t">
+                    <w14:rot w14:lat="0" w14:lon="0" w14:rev="0"/>
+                  </w14:lightRig>
+                </w14:scene3d>
+              </w:rPr>
+              <w:t>4.</w:t>
+            </w:r>
+            <w:r>
+              <w:rPr>
+                <w:rFonts w:eastAsiaTheme="minorEastAsia"/>
+                <w:noProof/>
+                <w:lang w:val="en-US"/>
+              </w:rPr>
+              <w:tab/>
+            </w:r>
+            <w:r>
+              <w:rPr>
+                <w:rStyle w:val="Hyperlink"/>
+                <w:noProof/>
+                <w:lang w:val="en-US"/>
+              </w:rPr>
+              <w:t>Requests</w:t>
+            </w:r>
+            <w:r>
+              <w:rPr>
+                <w:noProof/>
+                <w:webHidden/>
+              </w:rPr>
+              <w:tab/>
+            </w:r>
+            <w:r>
+              <w:rPr>
+                <w:noProof/>
+                <w:webHidden/>
+              </w:rPr>
+              <w:fldChar w:fldCharType="begin"/>
+            </w:r>
+            <w:r>
+              <w:rPr>
+                <w:noProof/>
+                <w:webHidden/>
+              </w:rPr>
+              <w:instrText xml:space="preserve"> PAGEREF _Toc15989696 \h </w:instrText>
+            </w:r>
+            <w:r>
+              <w:rPr>
+                <w:noProof/>
+                <w:webHidden/>
+              </w:rPr>
+            </w:r>
+            <w:r>
+              <w:rPr>
+                <w:noProof/>
+                <w:webHidden/>
+              </w:rPr>
+              <w:fldChar w:fldCharType="separate"/>
+            </w:r>
+            <w:r>
+              <w:rPr>
+                <w:noProof/>
+                <w:webHidden/>
+              </w:rPr>
+              <w:t>6</w:t>
+            </w:r>
+            <w:r>
+              <w:rPr>
+                <w:noProof/>
+                <w:webHidden/>
+              </w:rPr>
+              <w:fldChar w:fldCharType="end"/>
+            </w:r>
+          </w:hyperlink>
+        </w:p>
+        <w:p>
+          <w:pPr>
+            <w:pStyle w:val="TOC2"/>
+            <w:tabs>
+              <w:tab w:val="left" w:pos="660"/>
+              <w:tab w:val="right" w:leader="dot" w:pos="8777"/>
+            </w:tabs>
+            <w:rPr>
+              <w:rFonts w:eastAsiaTheme="minorEastAsia"/>
+              <w:noProof/>
+              <w:lang w:val="en-US"/>
+            </w:rPr>
+          </w:pPr>
+          <w:hyperlink w:anchor="_Toc15989697" w:history="1">
+            <w:r>
+              <w:rPr>
+                <w:rStyle w:val="Hyperlink"/>
+                <w:noProof/>
+                <w:lang w:val="en-US"/>
+                <w14:scene3d>
+                  <w14:camera w14:prst="orthographicFront"/>
+                  <w14:lightRig w14:rig="threePt" w14:dir="t">
+                    <w14:rot w14:lat="0" w14:lon="0" w14:rev="0"/>
+                  </w14:lightRig>
+                </w14:scene3d>
+              </w:rPr>
+              <w:t>5.</w:t>
+            </w:r>
+            <w:r>
+              <w:rPr>
+                <w:rFonts w:eastAsiaTheme="minorEastAsia"/>
+                <w:noProof/>
+                <w:lang w:val="en-US"/>
+              </w:rPr>
+              <w:tab/>
+            </w:r>
+            <w:r>
+              <w:rPr>
+                <w:rStyle w:val="Hyperlink"/>
+                <w:noProof/>
+                <w:lang w:val="en-US"/>
+              </w:rPr>
+              <w:t>PyFlux</w:t>
+            </w:r>
+            <w:r>
+              <w:rPr>
+                <w:noProof/>
+                <w:webHidden/>
+              </w:rPr>
+              <w:tab/>
+            </w:r>
+            <w:r>
+              <w:rPr>
+                <w:noProof/>
+                <w:webHidden/>
+              </w:rPr>
+              <w:fldChar w:fldCharType="begin"/>
+            </w:r>
+            <w:r>
+              <w:rPr>
+                <w:noProof/>
+                <w:webHidden/>
+              </w:rPr>
+              <w:instrText xml:space="preserve"> PAGEREF _Toc15989697 \h </w:instrText>
+            </w:r>
+            <w:r>
+              <w:rPr>
+                <w:noProof/>
+                <w:webHidden/>
+              </w:rPr>
+            </w:r>
+            <w:r>
+              <w:rPr>
+                <w:noProof/>
+                <w:webHidden/>
+              </w:rPr>
+              <w:fldChar w:fldCharType="separate"/>
+            </w:r>
+            <w:r>
+              <w:rPr>
+                <w:noProof/>
+                <w:webHidden/>
+              </w:rPr>
+              <w:t>6</w:t>
+            </w:r>
+            <w:r>
+              <w:rPr>
+                <w:noProof/>
+                <w:webHidden/>
+              </w:rPr>
+              <w:fldChar w:fldCharType="end"/>
+            </w:r>
+          </w:hyperlink>
+        </w:p>
+        <w:p>
+          <w:pPr>
+            <w:pStyle w:val="TOC2"/>
+            <w:tabs>
+              <w:tab w:val="left" w:pos="660"/>
+              <w:tab w:val="right" w:leader="dot" w:pos="8777"/>
+            </w:tabs>
+            <w:rPr>
+              <w:rFonts w:eastAsiaTheme="minorEastAsia"/>
+              <w:noProof/>
+              <w:lang w:val="en-US"/>
+            </w:rPr>
+          </w:pPr>
+          <w:hyperlink w:anchor="_Toc15989698" w:history="1">
+            <w:r>
+              <w:rPr>
+                <w:rStyle w:val="Hyperlink"/>
+                <w:noProof/>
+                <w:lang w:val="en-US"/>
+                <w14:scene3d>
+                  <w14:camera w14:prst="orthographicFront"/>
+                  <w14:lightRig w14:rig="threePt" w14:dir="t">
+                    <w14:rot w14:lat="0" w14:lon="0" w14:rev="0"/>
+                  </w14:lightRig>
+                </w14:scene3d>
+              </w:rPr>
+              <w:t>6.</w:t>
+            </w:r>
+            <w:r>
+              <w:rPr>
+                <w:rFonts w:eastAsiaTheme="minorEastAsia"/>
+                <w:noProof/>
+                <w:lang w:val="en-US"/>
+              </w:rPr>
+              <w:tab/>
+            </w:r>
+            <w:r>
+              <w:rPr>
+                <w:rStyle w:val="Hyperlink"/>
+                <w:noProof/>
+                <w:lang w:val="en-US"/>
+              </w:rPr>
+              <w:t>Zappa – AWS</w:t>
+            </w:r>
+            <w:r>
+              <w:rPr>
+                <w:noProof/>
+                <w:webHidden/>
+              </w:rPr>
+              <w:tab/>
+            </w:r>
+            <w:r>
+              <w:rPr>
+                <w:noProof/>
+                <w:webHidden/>
+              </w:rPr>
+              <w:fldChar w:fldCharType="begin"/>
+            </w:r>
+            <w:r>
+              <w:rPr>
+                <w:noProof/>
+                <w:webHidden/>
+              </w:rPr>
+              <w:instrText xml:space="preserve"> PAGEREF _Toc15989698 \h </w:instrText>
+            </w:r>
+            <w:r>
+              <w:rPr>
+                <w:noProof/>
+                <w:webHidden/>
+              </w:rPr>
+            </w:r>
+            <w:r>
+              <w:rPr>
+                <w:noProof/>
+                <w:webHidden/>
+              </w:rPr>
+              <w:fldChar w:fldCharType="separate"/>
+            </w:r>
+            <w:r>
+              <w:rPr>
+                <w:noProof/>
+                <w:webHidden/>
+              </w:rPr>
+              <w:t>7</w:t>
+            </w:r>
+            <w:r>
+              <w:rPr>
+                <w:noProof/>
+                <w:webHidden/>
+              </w:rPr>
+              <w:fldChar w:fldCharType="end"/>
+            </w:r>
+          </w:hyperlink>
+        </w:p>
+        <w:p>
+          <w:pPr>
+            <w:pStyle w:val="TOC2"/>
+            <w:tabs>
+              <w:tab w:val="left" w:pos="660"/>
+              <w:tab w:val="right" w:leader="dot" w:pos="8777"/>
+            </w:tabs>
+            <w:rPr>
+              <w:rFonts w:eastAsiaTheme="minorEastAsia"/>
+              <w:noProof/>
+              <w:lang w:val="en-US"/>
+            </w:rPr>
+          </w:pPr>
+          <w:hyperlink w:anchor="_Toc15989699" w:history="1">
+            <w:r>
+              <w:rPr>
+                <w:rStyle w:val="Hyperlink"/>
+                <w:noProof/>
+                <w:lang w:val="en-US"/>
+                <w14:scene3d>
+                  <w14:camera w14:prst="orthographicFront"/>
+                  <w14:lightRig w14:rig="threePt" w14:dir="t">
+                    <w14:rot w14:lat="0" w14:lon="0" w14:rev="0"/>
+                  </w14:lightRig>
+                </w14:scene3d>
+              </w:rPr>
+              <w:t>7.</w:t>
+            </w:r>
+            <w:r>
+              <w:rPr>
+                <w:rFonts w:eastAsiaTheme="minorEastAsia"/>
+                <w:noProof/>
+                <w:lang w:val="en-US"/>
+              </w:rPr>
+              <w:tab/>
+            </w:r>
+            <w:r>
+              <w:rPr>
+                <w:rStyle w:val="Hyperlink"/>
+                <w:noProof/>
+                <w:lang w:val="en-US"/>
+              </w:rPr>
+              <w:t>Others</w:t>
+            </w:r>
+            <w:r>
+              <w:rPr>
+                <w:noProof/>
+                <w:webHidden/>
+              </w:rPr>
+              <w:tab/>
+            </w:r>
+            <w:r>
+              <w:rPr>
+                <w:noProof/>
+                <w:webHidden/>
+              </w:rPr>
+              <w:fldChar w:fldCharType="begin"/>
+            </w:r>
+            <w:r>
+              <w:rPr>
+                <w:noProof/>
+                <w:webHidden/>
+              </w:rPr>
+              <w:instrText xml:space="preserve"> PAGEREF _Toc15989699 \h </w:instrText>
+            </w:r>
+            <w:r>
+              <w:rPr>
+                <w:noProof/>
+                <w:webHidden/>
+              </w:rPr>
+            </w:r>
+            <w:r>
+              <w:rPr>
+                <w:noProof/>
+                <w:webHidden/>
+              </w:rPr>
+              <w:fldChar w:fldCharType="separate"/>
+            </w:r>
+            <w:r>
+              <w:rPr>
+                <w:noProof/>
+                <w:webHidden/>
+              </w:rPr>
+              <w:t>7</w:t>
             </w:r>
             <w:r>
               <w:rPr>
@@ -743,7 +1485,7 @@
           <w:lang w:val="en-US"/>
         </w:rPr>
       </w:pPr>
-      <w:bookmarkStart w:id="0" w:name="_Toc15985661"/>
+      <w:bookmarkStart w:id="0" w:name="_Toc15989685"/>
       <w:r>
         <w:rPr>
           <w:lang w:val="en-US"/>
@@ -760,7 +1502,7 @@
           <w:lang w:val="en-US"/>
         </w:rPr>
       </w:pPr>
-      <w:bookmarkStart w:id="1" w:name="_Toc15985662"/>
+      <w:bookmarkStart w:id="1" w:name="_Toc15989686"/>
       <w:r>
         <w:rPr>
           <w:lang w:val="en-US"/>
@@ -806,7 +1548,21 @@
         <w:rPr>
           <w:lang w:val="en-US"/>
         </w:rPr>
-        <w:t xml:space="preserve"> that uses human-readable text to transmit data objects consisting of attribute–value pairs and array data types (or any other serializable value). It is a very common data format used for asynchronous browser–server communication, including as a replacement for XM</w:t>
+        <w:t xml:space="preserve"> that uses human-readable text to transmit data objects consisting of attribute–value pairs and array data types (or any other </w:t>
+      </w:r>
+      <w:proofErr w:type="spellStart"/>
+      <w:r>
+        <w:rPr>
+          <w:lang w:val="en-US"/>
+        </w:rPr>
+        <w:t>serializable</w:t>
+      </w:r>
+      <w:proofErr w:type="spellEnd"/>
+      <w:r>
+        <w:rPr>
+          <w:lang w:val="en-US"/>
+        </w:rPr>
+        <w:t xml:space="preserve"> value). It is a very common data format used for asynchronous browser–server communication, including as a replacement for XM</w:t>
       </w:r>
       <w:r>
         <w:rPr>
@@ -886,7 +1642,21 @@
         <w:rPr>
           <w:lang w:val="en-US"/>
         </w:rPr>
-        <w:t xml:space="preserve"> is the data format. AJAJ is a web development technique that provides for the ability of a webpage to request new data after it has loaded into the web browser. Typically it renders new data from the server in response to user actions on that webpage. For example, what the user types into a search box, client-side code then sends to the server, which immediately responds with a drop-down list of matching database items.</w:t>
+        <w:t xml:space="preserve"> is the data format. AJAJ is a web development technique that provides for the ability of a webpage to request new data after it has loaded into the web browser. Typically it </w:t>
+      </w:r>
+      <w:proofErr w:type="gramStart"/>
+      <w:r>
+        <w:rPr>
+          <w:lang w:val="en-US"/>
+        </w:rPr>
+        <w:t>renders</w:t>
+      </w:r>
+      <w:proofErr w:type="gramEnd"/>
+      <w:r>
+        <w:rPr>
+          <w:lang w:val="en-US"/>
+        </w:rPr>
+        <w:t xml:space="preserve"> new data from the server in response to user actions on that webpage. For example, what the user types into a search box, client-side code then sends to the server, which immediately responds with a drop-down list of matching database items.</w:t>
       </w:r>
     </w:p>
     <w:p>
@@ -903,7 +1673,7 @@
           <w:lang w:val="en-US"/>
         </w:rPr>
       </w:pPr>
-      <w:bookmarkStart w:id="2" w:name="_Toc15985663"/>
+      <w:bookmarkStart w:id="2" w:name="_Toc15989687"/>
       <w:r>
         <w:rPr>
           <w:lang w:val="en-US"/>
@@ -967,7 +1737,7 @@
           <w:lang w:val="en-US"/>
         </w:rPr>
       </w:pPr>
-      <w:bookmarkStart w:id="3" w:name="_Toc15985664"/>
+      <w:bookmarkStart w:id="3" w:name="_Toc15989688"/>
       <w:r>
         <w:rPr>
           <w:lang w:val="en-US"/>
@@ -1134,7 +1904,7 @@
           <w:lang w:val="en-US"/>
         </w:rPr>
       </w:pPr>
-      <w:bookmarkStart w:id="4" w:name="_Toc15985665"/>
+      <w:bookmarkStart w:id="4" w:name="_Toc15989689"/>
       <w:r>
         <w:rPr>
           <w:lang w:val="en-US"/>
@@ -1212,7 +1982,21 @@
         <w:rPr>
           <w:lang w:val="en-US"/>
         </w:rPr>
-        <w:t xml:space="preserve">E.g. when working w large excel to not run out of memory (Lol 2 late </w:t>
+        <w:t>E.g. when working w large excel to not run out of memory (</w:t>
+      </w:r>
+      <w:proofErr w:type="spellStart"/>
+      <w:r>
+        <w:rPr>
+          <w:lang w:val="en-US"/>
+        </w:rPr>
+        <w:t>Lol</w:t>
+      </w:r>
+      <w:proofErr w:type="spellEnd"/>
+      <w:r>
+        <w:rPr>
+          <w:lang w:val="en-US"/>
+        </w:rPr>
+        <w:t xml:space="preserve"> 2 late </w:t>
       </w:r>
       <w:r>
         <w:rPr>
@@ -1246,7 +2030,7 @@
           <w:lang w:val="en-US"/>
         </w:rPr>
       </w:pPr>
-      <w:bookmarkStart w:id="5" w:name="_Toc15985666"/>
+      <w:bookmarkStart w:id="5" w:name="_Toc15989690"/>
       <w:r>
         <w:rPr>
           <w:lang w:val="en-US"/>
@@ -1553,11 +2337,33 @@
           <w:lang w:val="en-US"/>
         </w:rPr>
       </w:pPr>
-      <w:r>
-        <w:rPr>
-          <w:lang w:val="en-US"/>
-        </w:rPr>
-        <w:t>next method: every iterator object in python defines a next method. Returns the next item in the iteration till all of the items are over. Results in StopIteration error.</w:t>
+      <w:proofErr w:type="gramStart"/>
+      <w:r>
+        <w:rPr>
+          <w:lang w:val="en-US"/>
+        </w:rPr>
+        <w:t>next</w:t>
+      </w:r>
+      <w:proofErr w:type="gramEnd"/>
+      <w:r>
+        <w:rPr>
+          <w:lang w:val="en-US"/>
+        </w:rPr>
+        <w:t xml:space="preserve"> method: every iterator object in python defines a next method. Returns the next item in the iteration till all of the items are over. Results in </w:t>
+      </w:r>
+      <w:proofErr w:type="spellStart"/>
+      <w:r>
+        <w:rPr>
+          <w:lang w:val="en-US"/>
+        </w:rPr>
+        <w:t>StopIteration</w:t>
+      </w:r>
+      <w:proofErr w:type="spellEnd"/>
+      <w:r>
+        <w:rPr>
+          <w:lang w:val="en-US"/>
+        </w:rPr>
+        <w:t xml:space="preserve"> error.</w:t>
       </w:r>
     </w:p>
     <w:p>
@@ -1615,7 +2421,7 @@
           <w:lang w:val="en-US"/>
         </w:rPr>
       </w:pPr>
-      <w:bookmarkStart w:id="6" w:name="_Toc15985667"/>
+      <w:bookmarkStart w:id="6" w:name="_Toc15989691"/>
       <w:r>
         <w:rPr>
           <w:lang w:val="en-US"/>
@@ -1742,12 +2548,14 @@
           <w:lang w:val="en-US"/>
         </w:rPr>
       </w:pPr>
+      <w:bookmarkStart w:id="7" w:name="_Toc15989692"/>
       <w:r>
         <w:rPr>
           <w:lang w:val="en-US"/>
         </w:rPr>
         <w:t>Libs</w:t>
       </w:r>
+      <w:bookmarkEnd w:id="7"/>
     </w:p>
     <w:p>
       <w:pPr>
@@ -1756,12 +2564,14 @@
           <w:lang w:val="en-US"/>
         </w:rPr>
       </w:pPr>
+      <w:bookmarkStart w:id="8" w:name="_Toc15989693"/>
       <w:r>
         <w:rPr>
           <w:lang w:val="en-US"/>
         </w:rPr>
         <w:t>Troposphere - AWS</w:t>
       </w:r>
+      <w:bookmarkEnd w:id="8"/>
     </w:p>
     <w:p>
       <w:pPr>
@@ -1773,7 +2583,63 @@
         <w:rPr>
           <w:lang w:val="en-US"/>
         </w:rPr>
-        <w:t>The main benefit of Troposphere is that it can create dynamic CloudFormation templates. For example, if we need to get some user input (Region, AMI, OS types etc.) which can be dynamic and based on that we need to create CloudFormation template, in this scenario troposphere is very handy. We can create reusable Python code using troposphere and AWS Python SDK (boto3) to generate dynamic CloudFormation template based on user input. Other than this, troposphere has some other benefits over CloudFormation.</w:t>
+        <w:t xml:space="preserve">The main benefit of Troposphere is that it can create dynamic </w:t>
+      </w:r>
+      <w:proofErr w:type="spellStart"/>
+      <w:r>
+        <w:rPr>
+          <w:lang w:val="en-US"/>
+        </w:rPr>
+        <w:t>CloudFormation</w:t>
+      </w:r>
+      <w:proofErr w:type="spellEnd"/>
+      <w:r>
+        <w:rPr>
+          <w:lang w:val="en-US"/>
+        </w:rPr>
+        <w:t xml:space="preserve"> templates. For example, if we need to get some user input (Region, AMI, OS types etc.) which can be dynamic and based on that we need to create </w:t>
+      </w:r>
+      <w:proofErr w:type="spellStart"/>
+      <w:r>
+        <w:rPr>
+          <w:lang w:val="en-US"/>
+        </w:rPr>
+        <w:t>CloudFormation</w:t>
+      </w:r>
+      <w:proofErr w:type="spellEnd"/>
+      <w:r>
+        <w:rPr>
+          <w:lang w:val="en-US"/>
+        </w:rPr>
+        <w:t xml:space="preserve"> template, in this scenario troposphere is very handy. We can create reusable Python code using troposphere and AWS Python SDK (boto3) to generate dynamic </w:t>
+      </w:r>
+      <w:proofErr w:type="spellStart"/>
+      <w:r>
+        <w:rPr>
+          <w:lang w:val="en-US"/>
+        </w:rPr>
+        <w:t>CloudFormation</w:t>
+      </w:r>
+      <w:proofErr w:type="spellEnd"/>
+      <w:r>
+        <w:rPr>
+          <w:lang w:val="en-US"/>
+        </w:rPr>
+        <w:t xml:space="preserve"> template based on user input. Other than this, troposphere has some other benefits over </w:t>
+      </w:r>
+      <w:proofErr w:type="spellStart"/>
+      <w:r>
+        <w:rPr>
+          <w:lang w:val="en-US"/>
+        </w:rPr>
+        <w:t>CloudFormation</w:t>
+      </w:r>
+      <w:proofErr w:type="spellEnd"/>
+      <w:r>
+        <w:rPr>
+          <w:lang w:val="en-US"/>
+        </w:rPr>
+        <w:t>.</w:t>
       </w:r>
     </w:p>
     <w:p>
@@ -1783,12 +2649,16 @@
           <w:lang w:val="en-US"/>
         </w:rPr>
       </w:pPr>
+      <w:bookmarkStart w:id="9" w:name="_Toc15989694"/>
+      <w:proofErr w:type="spellStart"/>
       <w:r>
         <w:rPr>
           <w:lang w:val="en-US"/>
         </w:rPr>
         <w:t>Scrapy</w:t>
       </w:r>
+      <w:bookmarkEnd w:id="9"/>
+      <w:proofErr w:type="spellEnd"/>
     </w:p>
     <w:p>
       <w:pPr>
@@ -1800,7 +2670,21 @@
         <w:rPr>
           <w:lang w:val="en-US"/>
         </w:rPr>
-        <w:t>Scrappy is widely used Python web scraping library. It is used for creating crawling programs. Initially, it was designed for scraping, like its name indicate but now it used for many purposes including data mining, automated testing, etc. scrapy is open-source and must have library.</w:t>
+        <w:t xml:space="preserve">Scrappy is widely used Python web scraping library. It is used for creating crawling programs. Initially, it was designed for scraping, like its name indicate but now it used for many purposes including data mining, automated testing, etc. </w:t>
+      </w:r>
+      <w:proofErr w:type="spellStart"/>
+      <w:r>
+        <w:rPr>
+          <w:lang w:val="en-US"/>
+        </w:rPr>
+        <w:t>scrapy</w:t>
+      </w:r>
+      <w:proofErr w:type="spellEnd"/>
+      <w:r>
+        <w:rPr>
+          <w:lang w:val="en-US"/>
+        </w:rPr>
+        <w:t xml:space="preserve"> is open-source and must have library.</w:t>
       </w:r>
     </w:p>
     <w:p>
@@ -1810,6 +2694,7 @@
           <w:lang w:val="en-US"/>
         </w:rPr>
       </w:pPr>
+      <w:bookmarkStart w:id="10" w:name="_Toc15989695"/>
       <w:r>
         <w:rPr>
           <w:lang w:val="en-US"/>
@@ -1822,6 +2707,7 @@
         </w:rPr>
         <w:t xml:space="preserve"> (something like Arrow)</w:t>
       </w:r>
+      <w:bookmarkEnd w:id="10"/>
     </w:p>
     <w:p>
       <w:pPr>
@@ -1833,7 +2719,49 @@
         <w:rPr>
           <w:lang w:val="en-US"/>
         </w:rPr>
-        <w:t>Pendulum is a python package which is used to determine pendulum. It make life a lot of easier when it comes to work with date and time. You code will still work if you replace every elements of DateTime. With Pendulum, you can parse DateTime, and display datetime with time zone. So basically Pendulum is improved version of Arrow library and it have all the handy methods like rounding, truncating, converting, parsing, formatting, and arithmetic.</w:t>
+        <w:t xml:space="preserve">Pendulum is a python package which is used to determine pendulum. It make life a lot of easier when it comes to work with date and time. You code will still work if you replace every elements of </w:t>
+      </w:r>
+      <w:proofErr w:type="spellStart"/>
+      <w:r>
+        <w:rPr>
+          <w:lang w:val="en-US"/>
+        </w:rPr>
+        <w:t>DateTime</w:t>
+      </w:r>
+      <w:proofErr w:type="spellEnd"/>
+      <w:r>
+        <w:rPr>
+          <w:lang w:val="en-US"/>
+        </w:rPr>
+        <w:t xml:space="preserve">. With Pendulum, you can parse </w:t>
+      </w:r>
+      <w:proofErr w:type="spellStart"/>
+      <w:r>
+        <w:rPr>
+          <w:lang w:val="en-US"/>
+        </w:rPr>
+        <w:t>DateTime</w:t>
+      </w:r>
+      <w:proofErr w:type="spellEnd"/>
+      <w:r>
+        <w:rPr>
+          <w:lang w:val="en-US"/>
+        </w:rPr>
+        <w:t xml:space="preserve">, and display </w:t>
+      </w:r>
+      <w:proofErr w:type="spellStart"/>
+      <w:r>
+        <w:rPr>
+          <w:lang w:val="en-US"/>
+        </w:rPr>
+        <w:t>datetime</w:t>
+      </w:r>
+      <w:proofErr w:type="spellEnd"/>
+      <w:r>
+        <w:rPr>
+          <w:lang w:val="en-US"/>
+        </w:rPr>
+        <w:t xml:space="preserve"> with time zone. So basically Pendulum is improved version of Arrow library and it have all the handy methods like rounding, truncating, converting, parsing, formatting, and arithmetic.</w:t>
       </w:r>
     </w:p>
     <w:p>
@@ -1843,12 +2771,14 @@
           <w:lang w:val="en-US"/>
         </w:rPr>
       </w:pPr>
+      <w:bookmarkStart w:id="11" w:name="_Toc15989696"/>
       <w:r>
         <w:rPr>
           <w:lang w:val="en-US"/>
         </w:rPr>
         <w:t>Requests</w:t>
       </w:r>
+      <w:bookmarkEnd w:id="11"/>
     </w:p>
     <w:p>
       <w:pPr>
@@ -1870,12 +2800,16 @@
           <w:lang w:val="en-US"/>
         </w:rPr>
       </w:pPr>
+      <w:bookmarkStart w:id="12" w:name="_Toc15989697"/>
+      <w:proofErr w:type="spellStart"/>
       <w:r>
         <w:rPr>
           <w:lang w:val="en-US"/>
         </w:rPr>
         <w:t>PyFlux</w:t>
       </w:r>
+      <w:bookmarkEnd w:id="12"/>
+      <w:proofErr w:type="spellEnd"/>
     </w:p>
     <w:p>
       <w:pPr>
@@ -1883,11 +2817,33 @@
           <w:lang w:val="en-US"/>
         </w:rPr>
       </w:pPr>
-      <w:r>
-        <w:rPr>
-          <w:lang w:val="en-US"/>
-        </w:rPr>
-        <w:t>Pyflux is a python library which is used to predict and analysis time series. It is developed by Ross Taylor, this library have many options for interface and contain many new classes of model types. Pyflux allow users to implement many modern time series models like GARCH and predict the nature that how it will react in future.</w:t>
+      <w:proofErr w:type="spellStart"/>
+      <w:r>
+        <w:rPr>
+          <w:lang w:val="en-US"/>
+        </w:rPr>
+        <w:t>Pyflux</w:t>
+      </w:r>
+      <w:proofErr w:type="spellEnd"/>
+      <w:r>
+        <w:rPr>
+          <w:lang w:val="en-US"/>
+        </w:rPr>
+        <w:t xml:space="preserve"> is a python library which is used to predict and analysis time series. It is developed by Ross Taylor, this library have many options for interface and contain many new classes of model types. </w:t>
+      </w:r>
+      <w:proofErr w:type="spellStart"/>
+      <w:r>
+        <w:rPr>
+          <w:lang w:val="en-US"/>
+        </w:rPr>
+        <w:t>Pyflux</w:t>
+      </w:r>
+      <w:proofErr w:type="spellEnd"/>
+      <w:r>
+        <w:rPr>
+          <w:lang w:val="en-US"/>
+        </w:rPr>
+        <w:t xml:space="preserve"> allow users to implement many modern time series models like GARCH and predict the nature that how it will react in future.</w:t>
       </w:r>
     </w:p>
     <w:p>
@@ -1897,12 +2853,14 @@
           <w:lang w:val="en-US"/>
         </w:rPr>
       </w:pPr>
+      <w:bookmarkStart w:id="13" w:name="_Toc15989698"/>
       <w:r>
         <w:rPr>
           <w:lang w:val="en-US"/>
         </w:rPr>
         <w:t>Zappa – AWS</w:t>
       </w:r>
+      <w:bookmarkEnd w:id="13"/>
     </w:p>
     <w:p>
       <w:pPr>
@@ -1914,7 +2872,21 @@
         <w:rPr>
           <w:lang w:val="en-US"/>
         </w:rPr>
-        <w:t>Zappa is one of best python package which is created by Miserlou, it so easy to build and implement server-less application on API Gateway and Amazon Web Services Lambda. Since AWS handling the horizontal scaling automatically, so no request going to be time out. With Zappa, you can update your code in single line with Zappa.</w:t>
+        <w:t xml:space="preserve">Zappa is one of best python package which is created by </w:t>
+      </w:r>
+      <w:proofErr w:type="spellStart"/>
+      <w:r>
+        <w:rPr>
+          <w:lang w:val="en-US"/>
+        </w:rPr>
+        <w:t>Miserlou</w:t>
+      </w:r>
+      <w:proofErr w:type="spellEnd"/>
+      <w:r>
+        <w:rPr>
+          <w:lang w:val="en-US"/>
+        </w:rPr>
+        <w:t>, it so easy to build and implement server-less application on API Gateway and Amazon Web Services Lambda. Since AWS handling the horizontal scaling automatically, so no request going to be time out. With Zappa, you can update your code in single line with Zappa.</w:t>
       </w:r>
     </w:p>
     <w:p>
@@ -1923,19 +2895,61 @@
           <w:lang w:val="en-US"/>
         </w:rPr>
       </w:pPr>
-      <w:r>
-        <w:rPr>
-          <w:lang w:val="en-US"/>
-        </w:rPr>
-        <w:t>e.g. django-zappa : Serverless Django w AWS Lambda + API G</w:t>
-      </w:r>
-      <w:bookmarkStart w:id="7" w:name="_GoBack"/>
-      <w:bookmarkEnd w:id="7"/>
-      <w:r>
-        <w:rPr>
-          <w:lang w:val="en-US"/>
-        </w:rPr>
-        <w:t>ateway</w:t>
+      <w:proofErr w:type="gramStart"/>
+      <w:r>
+        <w:rPr>
+          <w:lang w:val="en-US"/>
+        </w:rPr>
+        <w:t>e.g</w:t>
+      </w:r>
+      <w:proofErr w:type="gramEnd"/>
+      <w:r>
+        <w:rPr>
+          <w:lang w:val="en-US"/>
+        </w:rPr>
+        <w:t xml:space="preserve">. </w:t>
+      </w:r>
+      <w:proofErr w:type="spellStart"/>
+      <w:r>
+        <w:rPr>
+          <w:lang w:val="en-US"/>
+        </w:rPr>
+        <w:t>django-zappa</w:t>
+      </w:r>
+      <w:proofErr w:type="spellEnd"/>
+      <w:r>
+        <w:rPr>
+          <w:lang w:val="en-US"/>
+        </w:rPr>
+        <w:t xml:space="preserve"> : </w:t>
+      </w:r>
+      <w:proofErr w:type="spellStart"/>
+      <w:r>
+        <w:rPr>
+          <w:lang w:val="en-US"/>
+        </w:rPr>
+        <w:t>Serverless</w:t>
+      </w:r>
+      <w:proofErr w:type="spellEnd"/>
+      <w:r>
+        <w:rPr>
+          <w:lang w:val="en-US"/>
+        </w:rPr>
+        <w:t xml:space="preserve"> </w:t>
+      </w:r>
+      <w:proofErr w:type="spellStart"/>
+      <w:r>
+        <w:rPr>
+          <w:lang w:val="en-US"/>
+        </w:rPr>
+        <w:t>Django</w:t>
+      </w:r>
+      <w:proofErr w:type="spellEnd"/>
+      <w:r>
+        <w:rPr>
+          <w:lang w:val="en-US"/>
+        </w:rPr>
+        <w:t xml:space="preserve"> w AWS Lambda + API Gateway</w:t>
       </w:r>
     </w:p>
     <w:p>
@@ -1945,12 +2959,14 @@
           <w:lang w:val="en-US"/>
         </w:rPr>
       </w:pPr>
+      <w:bookmarkStart w:id="14" w:name="_Toc15989699"/>
       <w:r>
         <w:rPr>
           <w:lang w:val="en-US"/>
         </w:rPr>
         <w:t>Others</w:t>
       </w:r>
+      <w:bookmarkEnd w:id="14"/>
     </w:p>
     <w:p>
       <w:pPr>
@@ -1960,15 +2976,19 @@
           <w:numId w:val="56"/>
         </w:numPr>
         <w:rPr>
-          <w:lang w:val="en-US"/>
-        </w:rPr>
-      </w:pPr>
-      <w:r>
-        <w:rPr>
+          <w:b/>
+          <w:lang w:val="en-US"/>
+        </w:rPr>
+      </w:pPr>
+      <w:proofErr w:type="spellStart"/>
+      <w:r>
+        <w:rPr>
+          <w:b/>
           <w:lang w:val="en-US"/>
         </w:rPr>
         <w:t>Theano</w:t>
       </w:r>
+      <w:proofErr w:type="spellEnd"/>
     </w:p>
     <w:p>
       <w:pPr>
@@ -1978,15 +2998,19 @@
           <w:numId w:val="56"/>
         </w:numPr>
         <w:rPr>
-          <w:lang w:val="en-US"/>
-        </w:rPr>
-      </w:pPr>
-      <w:r>
-        <w:rPr>
+          <w:b/>
+          <w:lang w:val="en-US"/>
+        </w:rPr>
+      </w:pPr>
+      <w:proofErr w:type="spellStart"/>
+      <w:r>
+        <w:rPr>
+          <w:b/>
           <w:lang w:val="en-US"/>
         </w:rPr>
         <w:t>IPython</w:t>
       </w:r>
+      <w:proofErr w:type="spellEnd"/>
     </w:p>
     <w:p>
       <w:pPr>
@@ -1996,11 +3020,13 @@
           <w:numId w:val="56"/>
         </w:numPr>
         <w:rPr>
-          <w:lang w:val="en-US"/>
-        </w:rPr>
-      </w:pPr>
-      <w:r>
-        <w:rPr>
+          <w:b/>
+          <w:lang w:val="en-US"/>
+        </w:rPr>
+      </w:pPr>
+      <w:r>
+        <w:rPr>
+          <w:b/>
           <w:lang w:val="en-US"/>
         </w:rPr>
         <w:t>Imbalanced-learn</w:t>
@@ -2014,11 +3040,13 @@
           <w:numId w:val="56"/>
         </w:numPr>
         <w:rPr>
-          <w:lang w:val="en-US"/>
-        </w:rPr>
-      </w:pPr>
-      <w:r>
-        <w:rPr>
+          <w:b/>
+          <w:lang w:val="en-US"/>
+        </w:rPr>
+      </w:pPr>
+      <w:r>
+        <w:rPr>
+          <w:b/>
           <w:lang w:val="en-US"/>
         </w:rPr>
         <w:t>Caffe2</w:t>
@@ -2032,11 +3060,13 @@
           <w:numId w:val="56"/>
         </w:numPr>
         <w:rPr>
-          <w:lang w:val="en-US"/>
-        </w:rPr>
-      </w:pPr>
-      <w:r>
-        <w:rPr>
+          <w:b/>
+          <w:lang w:val="en-US"/>
+        </w:rPr>
+      </w:pPr>
+      <w:r>
+        <w:rPr>
+          <w:b/>
           <w:lang w:val="en-US"/>
         </w:rPr>
         <w:t>Dash</w:t>
@@ -2050,11 +3080,13 @@
           <w:numId w:val="56"/>
         </w:numPr>
         <w:rPr>
-          <w:lang w:val="en-US"/>
-        </w:rPr>
-      </w:pPr>
-      <w:r>
-        <w:rPr>
+          <w:b/>
+          <w:lang w:val="en-US"/>
+        </w:rPr>
+      </w:pPr>
+      <w:r>
+        <w:rPr>
+          <w:b/>
           <w:lang w:val="en-US"/>
         </w:rPr>
         <w:t>Fire</w:t>
@@ -2068,15 +3100,19 @@
           <w:numId w:val="56"/>
         </w:numPr>
         <w:rPr>
-          <w:lang w:val="en-US"/>
-        </w:rPr>
-      </w:pPr>
-      <w:r>
-        <w:rPr>
+          <w:b/>
+          <w:lang w:val="en-US"/>
+        </w:rPr>
+      </w:pPr>
+      <w:proofErr w:type="spellStart"/>
+      <w:r>
+        <w:rPr>
+          <w:b/>
           <w:lang w:val="en-US"/>
         </w:rPr>
         <w:t>Flashtext</w:t>
       </w:r>
+      <w:proofErr w:type="spellEnd"/>
     </w:p>
     <w:p>
       <w:pPr>
@@ -2089,11 +3125,20 @@
           <w:lang w:val="en-US"/>
         </w:rPr>
       </w:pPr>
-      <w:r>
-        <w:rPr>
-          <w:lang w:val="en-US"/>
-        </w:rPr>
-        <w:t>Pipenv – working w dependencies</w:t>
+      <w:proofErr w:type="spellStart"/>
+      <w:r>
+        <w:rPr>
+          <w:b/>
+          <w:lang w:val="en-US"/>
+        </w:rPr>
+        <w:t>Pipenv</w:t>
+      </w:r>
+      <w:proofErr w:type="spellEnd"/>
+      <w:r>
+        <w:rPr>
+          <w:lang w:val="en-US"/>
+        </w:rPr>
+        <w:t xml:space="preserve"> – working w dependencies</w:t>
       </w:r>
     </w:p>
     <w:p>
@@ -2107,12 +3152,483 @@
           <w:lang w:val="en-US"/>
         </w:rPr>
       </w:pPr>
-      <w:r>
-        <w:rPr>
-          <w:lang w:val="en-US"/>
-        </w:rPr>
-        <w:t>Luminoth – py toolkit for computer vision</w:t>
-      </w:r>
+      <w:proofErr w:type="spellStart"/>
+      <w:r>
+        <w:rPr>
+          <w:b/>
+          <w:lang w:val="en-US"/>
+        </w:rPr>
+        <w:t>Luminoth</w:t>
+      </w:r>
+      <w:proofErr w:type="spellEnd"/>
+      <w:r>
+        <w:rPr>
+          <w:lang w:val="en-US"/>
+        </w:rPr>
+        <w:t xml:space="preserve"> – </w:t>
+      </w:r>
+      <w:proofErr w:type="spellStart"/>
+      <w:r>
+        <w:rPr>
+          <w:lang w:val="en-US"/>
+        </w:rPr>
+        <w:t>py</w:t>
+      </w:r>
+      <w:proofErr w:type="spellEnd"/>
+      <w:r>
+        <w:rPr>
+          <w:lang w:val="en-US"/>
+        </w:rPr>
+        <w:t xml:space="preserve"> toolkit for computer vision</w:t>
+      </w:r>
+    </w:p>
+    <w:p>
+      <w:pPr>
+        <w:pStyle w:val="ListParagraph"/>
+        <w:numPr>
+          <w:ilvl w:val="0"/>
+          <w:numId w:val="56"/>
+        </w:numPr>
+        <w:rPr>
+          <w:lang w:val="en-US"/>
+        </w:rPr>
+      </w:pPr>
+      <w:proofErr w:type="spellStart"/>
+      <w:r>
+        <w:rPr>
+          <w:b/>
+          <w:lang w:val="en-US"/>
+        </w:rPr>
+        <w:t>Tqdm</w:t>
+      </w:r>
+      <w:proofErr w:type="spellEnd"/>
+      <w:r>
+        <w:rPr>
+          <w:lang w:val="en-US"/>
+        </w:rPr>
+        <w:t xml:space="preserve"> – progress bars, debugging for loops </w:t>
+      </w:r>
+    </w:p>
+    <w:p>
+      <w:pPr>
+        <w:pStyle w:val="ListParagraph"/>
+        <w:numPr>
+          <w:ilvl w:val="0"/>
+          <w:numId w:val="56"/>
+        </w:numPr>
+        <w:rPr>
+          <w:lang w:val="en-US"/>
+        </w:rPr>
+      </w:pPr>
+      <w:r>
+        <w:rPr>
+          <w:b/>
+          <w:lang w:val="en-US"/>
+        </w:rPr>
+        <w:t>Pillow</w:t>
+      </w:r>
+      <w:r>
+        <w:rPr>
+          <w:lang w:val="en-US"/>
+        </w:rPr>
+        <w:t xml:space="preserve"> - The Python Imaging Library adds image processing capabilities to your Python interpreter. Image </w:t>
+      </w:r>
+      <w:proofErr w:type="gramStart"/>
+      <w:r>
+        <w:rPr>
+          <w:lang w:val="en-US"/>
+        </w:rPr>
+        <w:t>Processing</w:t>
+      </w:r>
+      <w:proofErr w:type="gramEnd"/>
+      <w:r>
+        <w:rPr>
+          <w:lang w:val="en-US"/>
+        </w:rPr>
+        <w:t xml:space="preserve"> capabilities - </w:t>
+      </w:r>
+      <w:r>
+        <w:rPr>
+          <w:lang w:val="en-US"/>
+        </w:rPr>
+        <w:t xml:space="preserve">The library contains basic image processing functionality, including point operations, filtering with a set of built-in convolution kernels, and </w:t>
+      </w:r>
+      <w:proofErr w:type="spellStart"/>
+      <w:r>
+        <w:rPr>
+          <w:lang w:val="en-US"/>
+        </w:rPr>
+        <w:t>colour</w:t>
+      </w:r>
+      <w:proofErr w:type="spellEnd"/>
+      <w:r>
+        <w:rPr>
+          <w:lang w:val="en-US"/>
+        </w:rPr>
+        <w:t xml:space="preserve"> space conversions.</w:t>
+      </w:r>
+      <w:r>
+        <w:rPr>
+          <w:lang w:val="en-US"/>
+        </w:rPr>
+        <w:t xml:space="preserve"> </w:t>
+      </w:r>
+      <w:r>
+        <w:rPr>
+          <w:lang w:val="en-US"/>
+        </w:rPr>
+        <w:t>The library also supports image resizing, rotation and arbitrary affine transforms.</w:t>
+      </w:r>
+      <w:r>
+        <w:rPr>
+          <w:lang w:val="en-US"/>
+        </w:rPr>
+        <w:t xml:space="preserve"> </w:t>
+      </w:r>
+      <w:r>
+        <w:rPr>
+          <w:lang w:val="en-US"/>
+        </w:rPr>
+        <w:t>There’s a histogram method allowing you to pull some statistics out of an image. This can be used for automatic contrast enhancement, and for global statistical analysis.</w:t>
+      </w:r>
+    </w:p>
+    <w:p>
+      <w:pPr>
+        <w:pStyle w:val="ListParagraph"/>
+        <w:numPr>
+          <w:ilvl w:val="0"/>
+          <w:numId w:val="56"/>
+        </w:numPr>
+        <w:rPr>
+          <w:lang w:val="en-US"/>
+        </w:rPr>
+      </w:pPr>
+      <w:proofErr w:type="spellStart"/>
+      <w:r>
+        <w:rPr>
+          <w:b/>
+          <w:lang w:val="en-US"/>
+        </w:rPr>
+        <w:t>Scapy</w:t>
+      </w:r>
+      <w:proofErr w:type="spellEnd"/>
+      <w:r>
+        <w:rPr>
+          <w:lang w:val="en-US"/>
+        </w:rPr>
+        <w:t xml:space="preserve"> - </w:t>
+      </w:r>
+      <w:r>
+        <w:rPr>
+          <w:lang w:val="en-US"/>
+        </w:rPr>
+        <w:t xml:space="preserve">It can easily handle most classical tasks like scanning, </w:t>
+      </w:r>
+      <w:proofErr w:type="spellStart"/>
+      <w:r>
+        <w:rPr>
+          <w:lang w:val="en-US"/>
+        </w:rPr>
+        <w:t>tracerouting</w:t>
+      </w:r>
+      <w:proofErr w:type="spellEnd"/>
+      <w:r>
+        <w:rPr>
+          <w:lang w:val="en-US"/>
+        </w:rPr>
+        <w:t xml:space="preserve">, probing, unit tests, attacks or network discovery (it can replace </w:t>
+      </w:r>
+      <w:proofErr w:type="spellStart"/>
+      <w:r>
+        <w:rPr>
+          <w:i/>
+          <w:lang w:val="en-US"/>
+        </w:rPr>
+        <w:t>hping</w:t>
+      </w:r>
+      <w:proofErr w:type="spellEnd"/>
+      <w:r>
+        <w:rPr>
+          <w:lang w:val="en-US"/>
+        </w:rPr>
+        <w:t xml:space="preserve">, 85% of </w:t>
+      </w:r>
+      <w:proofErr w:type="spellStart"/>
+      <w:r>
+        <w:rPr>
+          <w:i/>
+          <w:lang w:val="en-US"/>
+        </w:rPr>
+        <w:t>nmap</w:t>
+      </w:r>
+      <w:proofErr w:type="spellEnd"/>
+      <w:r>
+        <w:rPr>
+          <w:i/>
+          <w:lang w:val="en-US"/>
+        </w:rPr>
+        <w:t xml:space="preserve">, </w:t>
+      </w:r>
+      <w:proofErr w:type="spellStart"/>
+      <w:r>
+        <w:rPr>
+          <w:i/>
+          <w:lang w:val="en-US"/>
+        </w:rPr>
+        <w:t>arpspoof</w:t>
+      </w:r>
+      <w:proofErr w:type="spellEnd"/>
+      <w:r>
+        <w:rPr>
+          <w:i/>
+          <w:lang w:val="en-US"/>
+        </w:rPr>
+        <w:t xml:space="preserve">, </w:t>
+      </w:r>
+      <w:proofErr w:type="spellStart"/>
+      <w:r>
+        <w:rPr>
+          <w:i/>
+          <w:lang w:val="en-US"/>
+        </w:rPr>
+        <w:t>arp-sk</w:t>
+      </w:r>
+      <w:proofErr w:type="spellEnd"/>
+      <w:r>
+        <w:rPr>
+          <w:i/>
+          <w:lang w:val="en-US"/>
+        </w:rPr>
+        <w:t xml:space="preserve">, </w:t>
+      </w:r>
+      <w:proofErr w:type="spellStart"/>
+      <w:r>
+        <w:rPr>
+          <w:i/>
+          <w:lang w:val="en-US"/>
+        </w:rPr>
+        <w:t>arping</w:t>
+      </w:r>
+      <w:proofErr w:type="spellEnd"/>
+      <w:r>
+        <w:rPr>
+          <w:i/>
+          <w:lang w:val="en-US"/>
+        </w:rPr>
+        <w:t xml:space="preserve">, </w:t>
+      </w:r>
+      <w:proofErr w:type="spellStart"/>
+      <w:r>
+        <w:rPr>
+          <w:i/>
+          <w:lang w:val="en-US"/>
+        </w:rPr>
+        <w:t>tcpdump</w:t>
+      </w:r>
+      <w:proofErr w:type="spellEnd"/>
+      <w:r>
+        <w:rPr>
+          <w:i/>
+          <w:lang w:val="en-US"/>
+        </w:rPr>
+        <w:t xml:space="preserve">, </w:t>
+      </w:r>
+      <w:proofErr w:type="spellStart"/>
+      <w:r>
+        <w:rPr>
+          <w:i/>
+          <w:lang w:val="en-US"/>
+        </w:rPr>
+        <w:t>wireshark</w:t>
+      </w:r>
+      <w:proofErr w:type="spellEnd"/>
+      <w:r>
+        <w:rPr>
+          <w:i/>
+          <w:lang w:val="en-US"/>
+        </w:rPr>
+        <w:t>, p0f,</w:t>
+      </w:r>
+      <w:r>
+        <w:rPr>
+          <w:lang w:val="en-US"/>
+        </w:rPr>
+        <w:t xml:space="preserve"> etc.). It also performs very well at a lot of other specific tasks that most other tools can't handle, like sending invalid frames, injecting your own 802.11 frames, combining techniques (VLAN </w:t>
+      </w:r>
+      <w:proofErr w:type="spellStart"/>
+      <w:r>
+        <w:rPr>
+          <w:lang w:val="en-US"/>
+        </w:rPr>
+        <w:t>hopping+ARP</w:t>
+      </w:r>
+      <w:proofErr w:type="spellEnd"/>
+      <w:r>
+        <w:rPr>
+          <w:lang w:val="en-US"/>
+        </w:rPr>
+        <w:t xml:space="preserve"> cache poisoning, VoIP decoding on WEP protected </w:t>
+      </w:r>
+      <w:proofErr w:type="gramStart"/>
+      <w:r>
+        <w:rPr>
+          <w:lang w:val="en-US"/>
+        </w:rPr>
+        <w:t>channel, ...)</w:t>
+      </w:r>
+      <w:proofErr w:type="gramEnd"/>
+      <w:r>
+        <w:rPr>
+          <w:lang w:val="en-US"/>
+        </w:rPr>
+        <w:t>, etc.</w:t>
+      </w:r>
+    </w:p>
+    <w:p>
+      <w:pPr>
+        <w:pStyle w:val="ListParagraph"/>
+        <w:numPr>
+          <w:ilvl w:val="0"/>
+          <w:numId w:val="56"/>
+        </w:numPr>
+        <w:rPr>
+          <w:lang w:val="en-US"/>
+        </w:rPr>
+      </w:pPr>
+      <w:proofErr w:type="spellStart"/>
+      <w:r>
+        <w:rPr>
+          <w:b/>
+          <w:lang w:val="en-US"/>
+        </w:rPr>
+        <w:t>Nltk</w:t>
+      </w:r>
+      <w:proofErr w:type="spellEnd"/>
+      <w:r>
+        <w:rPr>
+          <w:b/>
+          <w:lang w:val="en-US"/>
+        </w:rPr>
+        <w:t xml:space="preserve"> </w:t>
+      </w:r>
+      <w:r>
+        <w:rPr>
+          <w:lang w:val="en-US"/>
+        </w:rPr>
+        <w:t>– Natural Language Toolkit</w:t>
+      </w:r>
+    </w:p>
+    <w:p>
+      <w:pPr>
+        <w:pStyle w:val="ListParagraph"/>
+        <w:numPr>
+          <w:ilvl w:val="0"/>
+          <w:numId w:val="56"/>
+        </w:numPr>
+        <w:rPr>
+          <w:lang w:val="en-US"/>
+        </w:rPr>
+      </w:pPr>
+      <w:proofErr w:type="spellStart"/>
+      <w:r>
+        <w:rPr>
+          <w:b/>
+          <w:lang w:val="en-US"/>
+        </w:rPr>
+        <w:t>SQLAlchemy</w:t>
+      </w:r>
+      <w:proofErr w:type="spellEnd"/>
+      <w:r>
+        <w:rPr>
+          <w:b/>
+          <w:lang w:val="en-US"/>
+        </w:rPr>
+        <w:t xml:space="preserve"> </w:t>
+      </w:r>
+      <w:r>
+        <w:rPr>
+          <w:lang w:val="en-US"/>
+        </w:rPr>
+        <w:t>– Database toolkit, persistence</w:t>
+      </w:r>
+    </w:p>
+    <w:p>
+      <w:pPr>
+        <w:pStyle w:val="ListParagraph"/>
+        <w:numPr>
+          <w:ilvl w:val="0"/>
+          <w:numId w:val="56"/>
+        </w:numPr>
+        <w:rPr>
+          <w:lang w:val="en-US"/>
+        </w:rPr>
+      </w:pPr>
+      <w:r>
+        <w:rPr>
+          <w:b/>
+          <w:lang w:val="en-US"/>
+        </w:rPr>
+        <w:t xml:space="preserve">Twisted </w:t>
+      </w:r>
+      <w:r>
+        <w:rPr>
+          <w:lang w:val="en-US"/>
+        </w:rPr>
+        <w:t>– networking framework</w:t>
+      </w:r>
+    </w:p>
+    <w:p>
+      <w:pPr>
+        <w:pStyle w:val="ListParagraph"/>
+        <w:numPr>
+          <w:ilvl w:val="0"/>
+          <w:numId w:val="56"/>
+        </w:numPr>
+        <w:rPr>
+          <w:lang w:val="en-US"/>
+        </w:rPr>
+      </w:pPr>
+      <w:r>
+        <w:rPr>
+          <w:b/>
+          <w:lang w:val="en-US"/>
+        </w:rPr>
+        <w:t xml:space="preserve">Click </w:t>
+      </w:r>
+      <w:r>
+        <w:rPr>
+          <w:lang w:val="en-US"/>
+        </w:rPr>
+        <w:t>-</w:t>
+      </w:r>
+      <w:r>
+        <w:rPr>
+          <w:lang w:val="en-US"/>
+        </w:rPr>
+        <w:t xml:space="preserve"> </w:t>
+      </w:r>
+      <w:r>
+        <w:rPr>
+          <w:lang w:val="en-US"/>
+        </w:rPr>
+        <w:t xml:space="preserve">Click is a Python package for creating beautiful command line interfaces in a </w:t>
+      </w:r>
+      <w:proofErr w:type="spellStart"/>
+      <w:r>
+        <w:rPr>
+          <w:lang w:val="en-US"/>
+        </w:rPr>
+        <w:t>composable</w:t>
+      </w:r>
+      <w:proofErr w:type="spellEnd"/>
+      <w:r>
+        <w:rPr>
+          <w:lang w:val="en-US"/>
+        </w:rPr>
+        <w:t xml:space="preserve"> way with as little code as necessary. It’s the “Command Line Interface Creation Kit”. It’s highly configurable but comes with sensible defaults out of the box.</w:t>
+      </w:r>
+      <w:bookmarkStart w:id="15" w:name="_GoBack"/>
+      <w:bookmarkEnd w:id="15"/>
     </w:p>
     <w:sectPr>
       <w:headerReference w:type="default" r:id="rId19"/>
@@ -2229,7 +3745,7 @@
                 </wp:anchor>
               </w:drawing>
             </mc:Choice>
-            <mc:Fallback xmlns:w16se="http://schemas.microsoft.com/office/word/2015/wordml/symex" xmlns:w16cid="http://schemas.microsoft.com/office/word/2016/wordml/cid" xmlns:am3d="http://schemas.microsoft.com/office/drawing/2017/model3d" xmlns:aink="http://schemas.microsoft.com/office/drawing/2016/ink" xmlns:cx8="http://schemas.microsoft.com/office/drawing/2016/5/14/chartex" xmlns:cx7="http://schemas.microsoft.com/office/drawing/2016/5/13/chartex" xmlns:cx6="http://schemas.microsoft.com/office/drawing/2016/5/12/chartex" xmlns:cx5="http://schemas.microsoft.com/office/drawing/2016/5/11/chartex" xmlns:cx4="http://schemas.microsoft.com/office/drawing/2016/5/10/chartex" xmlns:cx3="http://schemas.microsoft.com/office/drawing/2016/5/9/chartex" xmlns:cx2="http://schemas.microsoft.com/office/drawing/2015/10/21/chartex" xmlns:cx1="http://schemas.microsoft.com/office/drawing/2015/9/8/chartex" xmlns:cx="http://schemas.microsoft.com/office/drawing/2014/chartex">
+            <mc:Fallback xmlns:cx="http://schemas.microsoft.com/office/drawing/2014/chartex" xmlns:cx1="http://schemas.microsoft.com/office/drawing/2015/9/8/chartex" xmlns:cx2="http://schemas.microsoft.com/office/drawing/2015/10/21/chartex" xmlns:cx3="http://schemas.microsoft.com/office/drawing/2016/5/9/chartex" xmlns:cx4="http://schemas.microsoft.com/office/drawing/2016/5/10/chartex" xmlns:cx5="http://schemas.microsoft.com/office/drawing/2016/5/11/chartex" xmlns:cx6="http://schemas.microsoft.com/office/drawing/2016/5/12/chartex" xmlns:cx7="http://schemas.microsoft.com/office/drawing/2016/5/13/chartex" xmlns:cx8="http://schemas.microsoft.com/office/drawing/2016/5/14/chartex" xmlns:aink="http://schemas.microsoft.com/office/drawing/2016/ink" xmlns:am3d="http://schemas.microsoft.com/office/drawing/2017/model3d" xmlns:w16cid="http://schemas.microsoft.com/office/word/2016/wordml/cid" xmlns:w16se="http://schemas.microsoft.com/office/word/2015/wordml/symex">
               <w:pict>
                 <v:line w14:anchorId="4773489F" id="Rovná spojnica 3" o:spid="_x0000_s1026" style="position:absolute;flip:y;z-index:251661312;visibility:visible;mso-wrap-style:square;mso-width-percent:0;mso-height-percent:0;mso-wrap-distance-left:9pt;mso-wrap-distance-top:0;mso-wrap-distance-right:9pt;mso-wrap-distance-bottom:0;mso-position-horizontal:left;mso-position-horizontal-relative:margin;mso-position-vertical:absolute;mso-position-vertical-relative:page;mso-width-percent:0;mso-height-percent:0;mso-width-relative:margin;mso-height-relative:margin" from="0,785.2pt" to="441.85pt,785.2pt" o:gfxdata="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" strokecolor="black [3200]" strokeweight=".5pt">
                   <v:stroke joinstyle="miter"/>
@@ -2252,7 +3768,7 @@
           <w:rPr>
             <w:noProof/>
           </w:rPr>
-          <w:t>6</w:t>
+          <w:t>8</w:t>
         </w:r>
         <w:r>
           <w:fldChar w:fldCharType="end"/>
@@ -2355,7 +3871,7 @@
             </wp:anchor>
           </w:drawing>
         </mc:Choice>
-        <mc:Fallback xmlns:w16se="http://schemas.microsoft.com/office/word/2015/wordml/symex" xmlns:w16cid="http://schemas.microsoft.com/office/word/2016/wordml/cid" xmlns:am3d="http://schemas.microsoft.com/office/drawing/2017/model3d" xmlns:aink="http://schemas.microsoft.com/office/drawing/2016/ink" xmlns:cx8="http://schemas.microsoft.com/office/drawing/2016/5/14/chartex" xmlns:cx7="http://schemas.microsoft.com/office/drawing/2016/5/13/chartex" xmlns:cx6="http://schemas.microsoft.com/office/drawing/2016/5/12/chartex" xmlns:cx5="http://schemas.microsoft.com/office/drawing/2016/5/11/chartex" xmlns:cx4="http://schemas.microsoft.com/office/drawing/2016/5/10/chartex" xmlns:cx3="http://schemas.microsoft.com/office/drawing/2016/5/9/chartex" xmlns:cx2="http://schemas.microsoft.com/office/drawing/2015/10/21/chartex" xmlns:cx1="http://schemas.microsoft.com/office/drawing/2015/9/8/chartex" xmlns:cx="http://schemas.microsoft.com/office/drawing/2014/chartex">
+        <mc:Fallback xmlns:cx="http://schemas.microsoft.com/office/drawing/2014/chartex" xmlns:cx1="http://schemas.microsoft.com/office/drawing/2015/9/8/chartex" xmlns:cx2="http://schemas.microsoft.com/office/drawing/2015/10/21/chartex" xmlns:cx3="http://schemas.microsoft.com/office/drawing/2016/5/9/chartex" xmlns:cx4="http://schemas.microsoft.com/office/drawing/2016/5/10/chartex" xmlns:cx5="http://schemas.microsoft.com/office/drawing/2016/5/11/chartex" xmlns:cx6="http://schemas.microsoft.com/office/drawing/2016/5/12/chartex" xmlns:cx7="http://schemas.microsoft.com/office/drawing/2016/5/13/chartex" xmlns:cx8="http://schemas.microsoft.com/office/drawing/2016/5/14/chartex" xmlns:aink="http://schemas.microsoft.com/office/drawing/2016/ink" xmlns:am3d="http://schemas.microsoft.com/office/drawing/2017/model3d" xmlns:w16cid="http://schemas.microsoft.com/office/word/2016/wordml/cid" xmlns:w16se="http://schemas.microsoft.com/office/word/2015/wordml/symex">
           <w:pict>
             <v:line w14:anchorId="6C26ECBC" id="Rovná spojnica 2" o:spid="_x0000_s1026" style="position:absolute;flip:y;z-index:251659264;visibility:visible;mso-wrap-style:square;mso-width-percent:0;mso-height-percent:0;mso-wrap-distance-left:9pt;mso-wrap-distance-top:0;mso-wrap-distance-right:9pt;mso-wrap-distance-bottom:0;mso-position-horizontal:absolute;mso-position-horizontal-relative:margin;mso-position-vertical:absolute;mso-position-vertical-relative:page;mso-width-percent:0;mso-height-percent:0;mso-width-relative:margin;mso-height-relative:margin" from="0,51.45pt" to="441.85pt,51.45pt" o:gfxdata="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" strokecolor="black [3200]" strokeweight=".5pt">
               <v:stroke joinstyle="miter"/>
@@ -9694,7 +11210,7 @@
 </file>
 
 <file path=customXml/itemProps1.xml><?xml version="1.0" encoding="utf-8"?>
-<ds:datastoreItem xmlns:ds="http://schemas.openxmlformats.org/officeDocument/2006/customXml" ds:itemID="{D5198623-A2F0-49C4-A5C9-4A41413644CA}">
+<ds:datastoreItem xmlns:ds="http://schemas.openxmlformats.org/officeDocument/2006/customXml" ds:itemID="{F4399A5A-2B94-421E-B165-830B9453B618}">
   <ds:schemaRefs>
     <ds:schemaRef ds:uri="http://schemas.openxmlformats.org/officeDocument/2006/bibliography"/>
   </ds:schemaRefs>

--- a/08-Programming/Python.docx
+++ b/08-Programming/Python.docx
@@ -26,7 +26,7 @@
       <w:sdtContent>
         <w:p>
           <w:pPr>
-            <w:pStyle w:val="TOCHeading"/>
+            <w:pStyle w:val="Hlavikaobsahu"/>
             <w:rPr>
               <w:b/>
               <w:color w:val="auto"/>
@@ -44,7 +44,7 @@
         </w:p>
         <w:p>
           <w:pPr>
-            <w:pStyle w:val="TOC1"/>
+            <w:pStyle w:val="Obsah1"/>
             <w:rPr>
               <w:rFonts w:eastAsiaTheme="minorEastAsia"/>
               <w:noProof/>
@@ -72,7 +72,7 @@
           <w:hyperlink w:anchor="_Toc15989685" w:history="1">
             <w:r>
               <w:rPr>
-                <w:rStyle w:val="Hyperlink"/>
+                <w:rStyle w:val="Hypertextovprepojenie"/>
                 <w:noProof/>
                 <w:lang w:val="en-US"/>
               </w:rPr>
@@ -88,7 +88,7 @@
             </w:r>
             <w:r>
               <w:rPr>
-                <w:rStyle w:val="Hyperlink"/>
+                <w:rStyle w:val="Hypertextovprepojenie"/>
                 <w:noProof/>
                 <w:lang w:val="en-US"/>
               </w:rPr>
@@ -146,7 +146,7 @@
         </w:p>
         <w:p>
           <w:pPr>
-            <w:pStyle w:val="TOC2"/>
+            <w:pStyle w:val="Obsah2"/>
             <w:tabs>
               <w:tab w:val="left" w:pos="660"/>
               <w:tab w:val="right" w:leader="dot" w:pos="8777"/>
@@ -160,7 +160,7 @@
           <w:hyperlink w:anchor="_Toc15989686" w:history="1">
             <w:r>
               <w:rPr>
-                <w:rStyle w:val="Hyperlink"/>
+                <w:rStyle w:val="Hypertextovprepojenie"/>
                 <w:noProof/>
                 <w:lang w:val="en-US"/>
                 <w14:scene3d>
@@ -182,7 +182,7 @@
             </w:r>
             <w:r>
               <w:rPr>
-                <w:rStyle w:val="Hyperlink"/>
+                <w:rStyle w:val="Hypertextovprepojenie"/>
                 <w:noProof/>
                 <w:lang w:val="en-US"/>
               </w:rPr>
@@ -240,7 +240,7 @@
         </w:p>
         <w:p>
           <w:pPr>
-            <w:pStyle w:val="TOC2"/>
+            <w:pStyle w:val="Obsah2"/>
             <w:tabs>
               <w:tab w:val="left" w:pos="660"/>
               <w:tab w:val="right" w:leader="dot" w:pos="8777"/>
@@ -254,7 +254,7 @@
           <w:hyperlink w:anchor="_Toc15989687" w:history="1">
             <w:r>
               <w:rPr>
-                <w:rStyle w:val="Hyperlink"/>
+                <w:rStyle w:val="Hypertextovprepojenie"/>
                 <w:noProof/>
                 <w:lang w:val="en-US"/>
                 <w14:scene3d>
@@ -276,7 +276,7 @@
             </w:r>
             <w:r>
               <w:rPr>
-                <w:rStyle w:val="Hyperlink"/>
+                <w:rStyle w:val="Hypertextovprepojenie"/>
                 <w:noProof/>
                 <w:lang w:val="en-US"/>
               </w:rPr>
@@ -334,7 +334,7 @@
         </w:p>
         <w:p>
           <w:pPr>
-            <w:pStyle w:val="TOC2"/>
+            <w:pStyle w:val="Obsah2"/>
             <w:tabs>
               <w:tab w:val="left" w:pos="660"/>
               <w:tab w:val="right" w:leader="dot" w:pos="8777"/>
@@ -348,7 +348,7 @@
           <w:hyperlink w:anchor="_Toc15989688" w:history="1">
             <w:r>
               <w:rPr>
-                <w:rStyle w:val="Hyperlink"/>
+                <w:rStyle w:val="Hypertextovprepojenie"/>
                 <w:noProof/>
                 <w:lang w:val="en-US"/>
                 <w14:scene3d>
@@ -370,7 +370,7 @@
             </w:r>
             <w:r>
               <w:rPr>
-                <w:rStyle w:val="Hyperlink"/>
+                <w:rStyle w:val="Hypertextovprepojenie"/>
                 <w:noProof/>
                 <w:lang w:val="en-US"/>
               </w:rPr>
@@ -428,7 +428,7 @@
         </w:p>
         <w:p>
           <w:pPr>
-            <w:pStyle w:val="TOC1"/>
+            <w:pStyle w:val="Obsah1"/>
             <w:rPr>
               <w:rFonts w:eastAsiaTheme="minorEastAsia"/>
               <w:noProof/>
@@ -438,7 +438,7 @@
           <w:hyperlink w:anchor="_Toc15989689" w:history="1">
             <w:r>
               <w:rPr>
-                <w:rStyle w:val="Hyperlink"/>
+                <w:rStyle w:val="Hypertextovprepojenie"/>
                 <w:noProof/>
                 <w:lang w:val="en-US"/>
               </w:rPr>
@@ -454,7 +454,7 @@
             </w:r>
             <w:r>
               <w:rPr>
-                <w:rStyle w:val="Hyperlink"/>
+                <w:rStyle w:val="Hypertextovprepojenie"/>
                 <w:noProof/>
                 <w:lang w:val="en-US"/>
               </w:rPr>
@@ -512,7 +512,7 @@
         </w:p>
         <w:p>
           <w:pPr>
-            <w:pStyle w:val="TOC2"/>
+            <w:pStyle w:val="Obsah2"/>
             <w:tabs>
               <w:tab w:val="left" w:pos="660"/>
               <w:tab w:val="right" w:leader="dot" w:pos="8777"/>
@@ -526,7 +526,7 @@
           <w:hyperlink w:anchor="_Toc15989690" w:history="1">
             <w:r>
               <w:rPr>
-                <w:rStyle w:val="Hyperlink"/>
+                <w:rStyle w:val="Hypertextovprepojenie"/>
                 <w:noProof/>
                 <w:lang w:val="en-US"/>
                 <w14:scene3d>
@@ -548,7 +548,7 @@
             </w:r>
             <w:r>
               <w:rPr>
-                <w:rStyle w:val="Hyperlink"/>
+                <w:rStyle w:val="Hypertextovprepojenie"/>
                 <w:noProof/>
                 <w:lang w:val="en-US"/>
               </w:rPr>
@@ -606,7 +606,7 @@
         </w:p>
         <w:p>
           <w:pPr>
-            <w:pStyle w:val="TOC2"/>
+            <w:pStyle w:val="Obsah2"/>
             <w:tabs>
               <w:tab w:val="left" w:pos="660"/>
               <w:tab w:val="right" w:leader="dot" w:pos="8777"/>
@@ -620,7 +620,7 @@
           <w:hyperlink w:anchor="_Toc15989691" w:history="1">
             <w:r>
               <w:rPr>
-                <w:rStyle w:val="Hyperlink"/>
+                <w:rStyle w:val="Hypertextovprepojenie"/>
                 <w:noProof/>
                 <w:lang w:val="en-US"/>
                 <w14:scene3d>
@@ -642,7 +642,7 @@
             </w:r>
             <w:r>
               <w:rPr>
-                <w:rStyle w:val="Hyperlink"/>
+                <w:rStyle w:val="Hypertextovprepojenie"/>
                 <w:noProof/>
                 <w:lang w:val="en-US"/>
               </w:rPr>
@@ -700,7 +700,7 @@
         </w:p>
         <w:p>
           <w:pPr>
-            <w:pStyle w:val="TOC1"/>
+            <w:pStyle w:val="Obsah1"/>
             <w:rPr>
               <w:rFonts w:eastAsiaTheme="minorEastAsia"/>
               <w:noProof/>
@@ -710,7 +710,7 @@
           <w:hyperlink w:anchor="_Toc15989692" w:history="1">
             <w:r>
               <w:rPr>
-                <w:rStyle w:val="Hyperlink"/>
+                <w:rStyle w:val="Hypertextovprepojenie"/>
                 <w:noProof/>
                 <w:lang w:val="en-US"/>
               </w:rPr>
@@ -726,7 +726,7 @@
             </w:r>
             <w:r>
               <w:rPr>
-                <w:rStyle w:val="Hyperlink"/>
+                <w:rStyle w:val="Hypertextovprepojenie"/>
                 <w:noProof/>
                 <w:lang w:val="en-US"/>
               </w:rPr>
@@ -784,7 +784,7 @@
         </w:p>
         <w:p>
           <w:pPr>
-            <w:pStyle w:val="TOC2"/>
+            <w:pStyle w:val="Obsah2"/>
             <w:tabs>
               <w:tab w:val="left" w:pos="660"/>
               <w:tab w:val="right" w:leader="dot" w:pos="8777"/>
@@ -798,7 +798,7 @@
           <w:hyperlink w:anchor="_Toc15989693" w:history="1">
             <w:r>
               <w:rPr>
-                <w:rStyle w:val="Hyperlink"/>
+                <w:rStyle w:val="Hypertextovprepojenie"/>
                 <w:noProof/>
                 <w:lang w:val="en-US"/>
                 <w14:scene3d>
@@ -820,7 +820,7 @@
             </w:r>
             <w:r>
               <w:rPr>
-                <w:rStyle w:val="Hyperlink"/>
+                <w:rStyle w:val="Hypertextovprepojenie"/>
                 <w:noProof/>
                 <w:lang w:val="en-US"/>
               </w:rPr>
@@ -878,7 +878,7 @@
         </w:p>
         <w:p>
           <w:pPr>
-            <w:pStyle w:val="TOC2"/>
+            <w:pStyle w:val="Obsah2"/>
             <w:tabs>
               <w:tab w:val="left" w:pos="660"/>
               <w:tab w:val="right" w:leader="dot" w:pos="8777"/>
@@ -892,7 +892,7 @@
           <w:hyperlink w:anchor="_Toc15989694" w:history="1">
             <w:r>
               <w:rPr>
-                <w:rStyle w:val="Hyperlink"/>
+                <w:rStyle w:val="Hypertextovprepojenie"/>
                 <w:noProof/>
                 <w:lang w:val="en-US"/>
                 <w14:scene3d>
@@ -914,7 +914,7 @@
             </w:r>
             <w:r>
               <w:rPr>
-                <w:rStyle w:val="Hyperlink"/>
+                <w:rStyle w:val="Hypertextovprepojenie"/>
                 <w:noProof/>
                 <w:lang w:val="en-US"/>
               </w:rPr>
@@ -972,7 +972,7 @@
         </w:p>
         <w:p>
           <w:pPr>
-            <w:pStyle w:val="TOC2"/>
+            <w:pStyle w:val="Obsah2"/>
             <w:tabs>
               <w:tab w:val="left" w:pos="660"/>
               <w:tab w:val="right" w:leader="dot" w:pos="8777"/>
@@ -986,7 +986,7 @@
           <w:hyperlink w:anchor="_Toc15989695" w:history="1">
             <w:r>
               <w:rPr>
-                <w:rStyle w:val="Hyperlink"/>
+                <w:rStyle w:val="Hypertextovprepojenie"/>
                 <w:noProof/>
                 <w:lang w:val="en-US"/>
                 <w14:scene3d>
@@ -1008,7 +1008,7 @@
             </w:r>
             <w:r>
               <w:rPr>
-                <w:rStyle w:val="Hyperlink"/>
+                <w:rStyle w:val="Hypertextovprepojenie"/>
                 <w:noProof/>
                 <w:lang w:val="en-US"/>
               </w:rPr>
@@ -1066,7 +1066,7 @@
         </w:p>
         <w:p>
           <w:pPr>
-            <w:pStyle w:val="TOC2"/>
+            <w:pStyle w:val="Obsah2"/>
             <w:tabs>
               <w:tab w:val="left" w:pos="660"/>
               <w:tab w:val="right" w:leader="dot" w:pos="8777"/>
@@ -1080,7 +1080,7 @@
           <w:hyperlink w:anchor="_Toc15989696" w:history="1">
             <w:r>
               <w:rPr>
-                <w:rStyle w:val="Hyperlink"/>
+                <w:rStyle w:val="Hypertextovprepojenie"/>
                 <w:noProof/>
                 <w:lang w:val="en-US"/>
                 <w14:scene3d>
@@ -1102,7 +1102,7 @@
             </w:r>
             <w:r>
               <w:rPr>
-                <w:rStyle w:val="Hyperlink"/>
+                <w:rStyle w:val="Hypertextovprepojenie"/>
                 <w:noProof/>
                 <w:lang w:val="en-US"/>
               </w:rPr>
@@ -1160,7 +1160,7 @@
         </w:p>
         <w:p>
           <w:pPr>
-            <w:pStyle w:val="TOC2"/>
+            <w:pStyle w:val="Obsah2"/>
             <w:tabs>
               <w:tab w:val="left" w:pos="660"/>
               <w:tab w:val="right" w:leader="dot" w:pos="8777"/>
@@ -1174,7 +1174,7 @@
           <w:hyperlink w:anchor="_Toc15989697" w:history="1">
             <w:r>
               <w:rPr>
-                <w:rStyle w:val="Hyperlink"/>
+                <w:rStyle w:val="Hypertextovprepojenie"/>
                 <w:noProof/>
                 <w:lang w:val="en-US"/>
                 <w14:scene3d>
@@ -1196,7 +1196,7 @@
             </w:r>
             <w:r>
               <w:rPr>
-                <w:rStyle w:val="Hyperlink"/>
+                <w:rStyle w:val="Hypertextovprepojenie"/>
                 <w:noProof/>
                 <w:lang w:val="en-US"/>
               </w:rPr>
@@ -1254,7 +1254,7 @@
         </w:p>
         <w:p>
           <w:pPr>
-            <w:pStyle w:val="TOC2"/>
+            <w:pStyle w:val="Obsah2"/>
             <w:tabs>
               <w:tab w:val="left" w:pos="660"/>
               <w:tab w:val="right" w:leader="dot" w:pos="8777"/>
@@ -1268,7 +1268,7 @@
           <w:hyperlink w:anchor="_Toc15989698" w:history="1">
             <w:r>
               <w:rPr>
-                <w:rStyle w:val="Hyperlink"/>
+                <w:rStyle w:val="Hypertextovprepojenie"/>
                 <w:noProof/>
                 <w:lang w:val="en-US"/>
                 <w14:scene3d>
@@ -1290,7 +1290,7 @@
             </w:r>
             <w:r>
               <w:rPr>
-                <w:rStyle w:val="Hyperlink"/>
+                <w:rStyle w:val="Hypertextovprepojenie"/>
                 <w:noProof/>
                 <w:lang w:val="en-US"/>
               </w:rPr>
@@ -1348,7 +1348,7 @@
         </w:p>
         <w:p>
           <w:pPr>
-            <w:pStyle w:val="TOC2"/>
+            <w:pStyle w:val="Obsah2"/>
             <w:tabs>
               <w:tab w:val="left" w:pos="660"/>
               <w:tab w:val="right" w:leader="dot" w:pos="8777"/>
@@ -1362,7 +1362,7 @@
           <w:hyperlink w:anchor="_Toc15989699" w:history="1">
             <w:r>
               <w:rPr>
-                <w:rStyle w:val="Hyperlink"/>
+                <w:rStyle w:val="Hypertextovprepojenie"/>
                 <w:noProof/>
                 <w:lang w:val="en-US"/>
                 <w14:scene3d>
@@ -1384,7 +1384,7 @@
             </w:r>
             <w:r>
               <w:rPr>
-                <w:rStyle w:val="Hyperlink"/>
+                <w:rStyle w:val="Hypertextovprepojenie"/>
                 <w:noProof/>
                 <w:lang w:val="en-US"/>
               </w:rPr>
@@ -1491,6 +1491,64 @@
           <w:lang w:val="en-US"/>
         </w:rPr>
         <w:lastRenderedPageBreak/>
+        <w:t>What is it?</w:t>
+      </w:r>
+    </w:p>
+    <w:p>
+      <w:pPr>
+        <w:pStyle w:val="Odsekzoznamu"/>
+        <w:numPr>
+          <w:ilvl w:val="0"/>
+          <w:numId w:val="57"/>
+        </w:numPr>
+        <w:rPr>
+          <w:lang w:val="en-US"/>
+        </w:rPr>
+      </w:pPr>
+      <w:proofErr w:type="spellStart"/>
+      <w:r>
+        <w:rPr>
+          <w:lang w:val="en-US"/>
+        </w:rPr>
+        <w:t>Nbconvert</w:t>
+      </w:r>
+      <w:proofErr w:type="spellEnd"/>
+      <w:r>
+        <w:rPr>
+          <w:lang w:val="en-US"/>
+        </w:rPr>
+        <w:t xml:space="preserve"> to convert .</w:t>
+      </w:r>
+      <w:proofErr w:type="spellStart"/>
+      <w:r>
+        <w:rPr>
+          <w:lang w:val="en-US"/>
+        </w:rPr>
+        <w:t>ipnb</w:t>
+      </w:r>
+      <w:proofErr w:type="spellEnd"/>
+      <w:r>
+        <w:rPr>
+          <w:lang w:val="en-US"/>
+        </w:rPr>
+        <w:t>?</w:t>
+      </w:r>
+      <w:bookmarkStart w:id="1" w:name="_GoBack"/>
+      <w:bookmarkEnd w:id="1"/>
+    </w:p>
+    <w:p>
+      <w:pPr>
+        <w:pStyle w:val="1Nadpis"/>
+        <w:jc w:val="both"/>
+        <w:rPr>
+          <w:lang w:val="en-US"/>
+        </w:rPr>
+      </w:pPr>
+      <w:r>
+        <w:rPr>
+          <w:lang w:val="en-US"/>
+        </w:rPr>
+        <w:lastRenderedPageBreak/>
         <w:t>JSON and data types</w:t>
       </w:r>
       <w:bookmarkEnd w:id="0"/>
@@ -1502,14 +1560,14 @@
           <w:lang w:val="en-US"/>
         </w:rPr>
       </w:pPr>
-      <w:bookmarkStart w:id="1" w:name="_Toc15989686"/>
+      <w:bookmarkStart w:id="2" w:name="_Toc15989686"/>
       <w:r>
         <w:rPr>
           <w:lang w:val="en-US"/>
         </w:rPr>
         <w:t>Intro into JSON</w:t>
       </w:r>
-      <w:bookmarkEnd w:id="1"/>
+      <w:bookmarkEnd w:id="2"/>
     </w:p>
     <w:p>
       <w:pPr>
@@ -1673,14 +1731,14 @@
           <w:lang w:val="en-US"/>
         </w:rPr>
       </w:pPr>
-      <w:bookmarkStart w:id="2" w:name="_Toc15989687"/>
+      <w:bookmarkStart w:id="3" w:name="_Toc15989687"/>
       <w:r>
         <w:rPr>
           <w:lang w:val="en-US"/>
         </w:rPr>
         <w:t>Convert from JSON to Python</w:t>
       </w:r>
-      <w:bookmarkEnd w:id="2"/>
+      <w:bookmarkEnd w:id="3"/>
     </w:p>
     <w:p>
       <w:pPr>
@@ -1737,14 +1795,15 @@
           <w:lang w:val="en-US"/>
         </w:rPr>
       </w:pPr>
-      <w:bookmarkStart w:id="3" w:name="_Toc15989688"/>
-      <w:r>
-        <w:rPr>
-          <w:lang w:val="en-US"/>
-        </w:rPr>
+      <w:bookmarkStart w:id="4" w:name="_Toc15989688"/>
+      <w:r>
+        <w:rPr>
+          <w:lang w:val="en-US"/>
+        </w:rPr>
+        <w:lastRenderedPageBreak/>
         <w:t>Convert from Python to Json</w:t>
       </w:r>
-      <w:bookmarkEnd w:id="3"/>
+      <w:bookmarkEnd w:id="4"/>
     </w:p>
     <w:p>
       <w:pPr>
@@ -1904,18 +1963,19 @@
           <w:lang w:val="en-US"/>
         </w:rPr>
       </w:pPr>
-      <w:bookmarkStart w:id="4" w:name="_Toc15989689"/>
-      <w:r>
-        <w:rPr>
-          <w:lang w:val="en-US"/>
-        </w:rPr>
+      <w:bookmarkStart w:id="5" w:name="_Toc15989689"/>
+      <w:r>
+        <w:rPr>
+          <w:lang w:val="en-US"/>
+        </w:rPr>
+        <w:lastRenderedPageBreak/>
         <w:t>Iterators, yield, generators</w:t>
       </w:r>
-      <w:bookmarkEnd w:id="4"/>
+      <w:bookmarkEnd w:id="5"/>
     </w:p>
     <w:p>
       <w:pPr>
-        <w:pStyle w:val="ListParagraph"/>
+        <w:pStyle w:val="Odsekzoznamu"/>
         <w:numPr>
           <w:ilvl w:val="0"/>
           <w:numId w:val="54"/>
@@ -1933,7 +1993,7 @@
     </w:p>
     <w:p>
       <w:pPr>
-        <w:pStyle w:val="ListParagraph"/>
+        <w:pStyle w:val="Odsekzoznamu"/>
         <w:numPr>
           <w:ilvl w:val="0"/>
           <w:numId w:val="54"/>
@@ -1951,7 +2011,7 @@
     </w:p>
     <w:p>
       <w:pPr>
-        <w:pStyle w:val="ListParagraph"/>
+        <w:pStyle w:val="Odsekzoznamu"/>
         <w:numPr>
           <w:ilvl w:val="0"/>
           <w:numId w:val="54"/>
@@ -1969,7 +2029,7 @@
     </w:p>
     <w:p>
       <w:pPr>
-        <w:pStyle w:val="ListParagraph"/>
+        <w:pStyle w:val="Odsekzoznamu"/>
         <w:numPr>
           <w:ilvl w:val="0"/>
           <w:numId w:val="54"/>
@@ -2007,7 +2067,7 @@
     </w:p>
     <w:p>
       <w:pPr>
-        <w:pStyle w:val="ListParagraph"/>
+        <w:pStyle w:val="Odsekzoznamu"/>
         <w:numPr>
           <w:ilvl w:val="0"/>
           <w:numId w:val="54"/>
@@ -2030,14 +2090,14 @@
           <w:lang w:val="en-US"/>
         </w:rPr>
       </w:pPr>
-      <w:bookmarkStart w:id="5" w:name="_Toc15989690"/>
+      <w:bookmarkStart w:id="6" w:name="_Toc15989690"/>
       <w:r>
         <w:rPr>
           <w:lang w:val="en-US"/>
         </w:rPr>
         <w:t>Generator functions</w:t>
       </w:r>
-      <w:bookmarkEnd w:id="5"/>
+      <w:bookmarkEnd w:id="6"/>
     </w:p>
     <w:p>
       <w:pPr>
@@ -2189,7 +2249,7 @@
     </w:p>
     <w:p>
       <w:pPr>
-        <w:pStyle w:val="ListParagraph"/>
+        <w:pStyle w:val="Odsekzoznamu"/>
         <w:numPr>
           <w:ilvl w:val="0"/>
           <w:numId w:val="55"/>
@@ -2255,7 +2315,7 @@
     </w:p>
     <w:p>
       <w:pPr>
-        <w:pStyle w:val="ListParagraph"/>
+        <w:pStyle w:val="Odsekzoznamu"/>
         <w:numPr>
           <w:ilvl w:val="0"/>
           <w:numId w:val="55"/>
@@ -2268,6 +2328,7 @@
         <w:rPr>
           <w:lang w:val="en-US"/>
         </w:rPr>
+        <w:lastRenderedPageBreak/>
         <w:t xml:space="preserve">list built-in method to convert the iterator to a list </w:t>
       </w:r>
     </w:p>
@@ -2328,7 +2389,7 @@
     </w:p>
     <w:p>
       <w:pPr>
-        <w:pStyle w:val="ListParagraph"/>
+        <w:pStyle w:val="Odsekzoznamu"/>
         <w:numPr>
           <w:ilvl w:val="0"/>
           <w:numId w:val="55"/>
@@ -2349,21 +2410,7 @@
         <w:rPr>
           <w:lang w:val="en-US"/>
         </w:rPr>
-        <w:t xml:space="preserve"> method: every iterator object in python defines a next method. Returns the next item in the iteration till all of the items are over. Results in </w:t>
-      </w:r>
-      <w:proofErr w:type="spellStart"/>
-      <w:r>
-        <w:rPr>
-          <w:lang w:val="en-US"/>
-        </w:rPr>
-        <w:t>StopIteration</w:t>
-      </w:r>
-      <w:proofErr w:type="spellEnd"/>
-      <w:r>
-        <w:rPr>
-          <w:lang w:val="en-US"/>
-        </w:rPr>
-        <w:t xml:space="preserve"> error.</w:t>
+        <w:t xml:space="preserve"> method: every iterator object in python defines a next method. Returns the next item in the iteration till all of the items are over. Results in StopIteration error.</w:t>
       </w:r>
     </w:p>
     <w:p>
@@ -2421,14 +2468,14 @@
           <w:lang w:val="en-US"/>
         </w:rPr>
       </w:pPr>
-      <w:bookmarkStart w:id="6" w:name="_Toc15989691"/>
+      <w:bookmarkStart w:id="7" w:name="_Toc15989691"/>
       <w:r>
         <w:rPr>
           <w:lang w:val="en-US"/>
         </w:rPr>
         <w:t>Generator expressions</w:t>
       </w:r>
-      <w:bookmarkEnd w:id="6"/>
+      <w:bookmarkEnd w:id="7"/>
     </w:p>
     <w:p>
       <w:pPr>
@@ -2548,108 +2595,53 @@
           <w:lang w:val="en-US"/>
         </w:rPr>
       </w:pPr>
-      <w:bookmarkStart w:id="7" w:name="_Toc15989692"/>
-      <w:r>
-        <w:rPr>
-          <w:lang w:val="en-US"/>
-        </w:rPr>
+      <w:bookmarkStart w:id="8" w:name="_Toc15989692"/>
+      <w:r>
+        <w:rPr>
+          <w:lang w:val="en-US"/>
+        </w:rPr>
+        <w:lastRenderedPageBreak/>
         <w:t>Libs</w:t>
-      </w:r>
-      <w:bookmarkEnd w:id="7"/>
-    </w:p>
-    <w:p>
-      <w:pPr>
-        <w:pStyle w:val="2Nadpis"/>
-        <w:rPr>
-          <w:lang w:val="en-US"/>
-        </w:rPr>
-      </w:pPr>
-      <w:bookmarkStart w:id="8" w:name="_Toc15989693"/>
-      <w:r>
-        <w:rPr>
-          <w:lang w:val="en-US"/>
-        </w:rPr>
-        <w:t>Troposphere - AWS</w:t>
       </w:r>
       <w:bookmarkEnd w:id="8"/>
     </w:p>
     <w:p>
       <w:pPr>
-        <w:rPr>
-          <w:lang w:val="en-US"/>
-        </w:rPr>
-      </w:pPr>
-      <w:r>
-        <w:rPr>
-          <w:lang w:val="en-US"/>
-        </w:rPr>
-        <w:t xml:space="preserve">The main benefit of Troposphere is that it can create dynamic </w:t>
-      </w:r>
-      <w:proofErr w:type="spellStart"/>
-      <w:r>
-        <w:rPr>
-          <w:lang w:val="en-US"/>
-        </w:rPr>
-        <w:t>CloudFormation</w:t>
-      </w:r>
-      <w:proofErr w:type="spellEnd"/>
-      <w:r>
-        <w:rPr>
-          <w:lang w:val="en-US"/>
-        </w:rPr>
-        <w:t xml:space="preserve"> templates. For example, if we need to get some user input (Region, AMI, OS types etc.) which can be dynamic and based on that we need to create </w:t>
-      </w:r>
-      <w:proofErr w:type="spellStart"/>
-      <w:r>
-        <w:rPr>
-          <w:lang w:val="en-US"/>
-        </w:rPr>
-        <w:t>CloudFormation</w:t>
-      </w:r>
-      <w:proofErr w:type="spellEnd"/>
-      <w:r>
-        <w:rPr>
-          <w:lang w:val="en-US"/>
-        </w:rPr>
-        <w:t xml:space="preserve"> template, in this scenario troposphere is very handy. We can create reusable Python code using troposphere and AWS Python SDK (boto3) to generate dynamic </w:t>
-      </w:r>
-      <w:proofErr w:type="spellStart"/>
-      <w:r>
-        <w:rPr>
-          <w:lang w:val="en-US"/>
-        </w:rPr>
-        <w:t>CloudFormation</w:t>
-      </w:r>
-      <w:proofErr w:type="spellEnd"/>
-      <w:r>
-        <w:rPr>
-          <w:lang w:val="en-US"/>
-        </w:rPr>
-        <w:t xml:space="preserve"> template based on user input. Other than this, troposphere has some other benefits over </w:t>
-      </w:r>
-      <w:proofErr w:type="spellStart"/>
-      <w:r>
-        <w:rPr>
-          <w:lang w:val="en-US"/>
-        </w:rPr>
-        <w:t>CloudFormation</w:t>
-      </w:r>
-      <w:proofErr w:type="spellEnd"/>
-      <w:r>
-        <w:rPr>
-          <w:lang w:val="en-US"/>
-        </w:rPr>
-        <w:t>.</w:t>
-      </w:r>
+        <w:pStyle w:val="2Nadpis"/>
+        <w:rPr>
+          <w:lang w:val="en-US"/>
+        </w:rPr>
+      </w:pPr>
+      <w:bookmarkStart w:id="9" w:name="_Toc15989693"/>
+      <w:r>
+        <w:rPr>
+          <w:lang w:val="en-US"/>
+        </w:rPr>
+        <w:t>Troposphere - AWS</w:t>
+      </w:r>
+      <w:bookmarkEnd w:id="9"/>
     </w:p>
     <w:p>
       <w:pPr>
+        <w:rPr>
+          <w:lang w:val="en-US"/>
+        </w:rPr>
+      </w:pPr>
+      <w:r>
+        <w:rPr>
+          <w:lang w:val="en-US"/>
+        </w:rPr>
+        <w:t>The main benefit of Troposphere is that it can create dynamic CloudFormation templates. For example, if we need to get some user input (Region, AMI, OS types etc.) which can be dynamic and based on that we need to create CloudFormation template, in this scenario troposphere is very handy. We can create reusable Python code using troposphere and AWS Python SDK (boto3) to generate dynamic CloudFormation template based on user input. Other than this, troposphere has some other benefits over CloudFormation.</w:t>
+      </w:r>
+    </w:p>
+    <w:p>
+      <w:pPr>
         <w:pStyle w:val="2Nadpis"/>
         <w:rPr>
           <w:lang w:val="en-US"/>
         </w:rPr>
       </w:pPr>
-      <w:bookmarkStart w:id="9" w:name="_Toc15989694"/>
+      <w:bookmarkStart w:id="10" w:name="_Toc15989694"/>
       <w:proofErr w:type="spellStart"/>
       <w:r>
         <w:rPr>
@@ -2657,7 +2649,7 @@
         </w:rPr>
         <w:t>Scrapy</w:t>
       </w:r>
-      <w:bookmarkEnd w:id="9"/>
+      <w:bookmarkEnd w:id="10"/>
       <w:proofErr w:type="spellEnd"/>
     </w:p>
     <w:p>
@@ -2694,7 +2686,7 @@
           <w:lang w:val="en-US"/>
         </w:rPr>
       </w:pPr>
-      <w:bookmarkStart w:id="10" w:name="_Toc15989695"/>
+      <w:bookmarkStart w:id="11" w:name="_Toc15989695"/>
       <w:r>
         <w:rPr>
           <w:lang w:val="en-US"/>
@@ -2706,77 +2698,6 @@
           <w:lang w:val="en-US"/>
         </w:rPr>
         <w:t xml:space="preserve"> (something like Arrow)</w:t>
-      </w:r>
-      <w:bookmarkEnd w:id="10"/>
-    </w:p>
-    <w:p>
-      <w:pPr>
-        <w:rPr>
-          <w:lang w:val="en-US"/>
-        </w:rPr>
-      </w:pPr>
-      <w:r>
-        <w:rPr>
-          <w:lang w:val="en-US"/>
-        </w:rPr>
-        <w:t xml:space="preserve">Pendulum is a python package which is used to determine pendulum. It make life a lot of easier when it comes to work with date and time. You code will still work if you replace every elements of </w:t>
-      </w:r>
-      <w:proofErr w:type="spellStart"/>
-      <w:r>
-        <w:rPr>
-          <w:lang w:val="en-US"/>
-        </w:rPr>
-        <w:t>DateTime</w:t>
-      </w:r>
-      <w:proofErr w:type="spellEnd"/>
-      <w:r>
-        <w:rPr>
-          <w:lang w:val="en-US"/>
-        </w:rPr>
-        <w:t xml:space="preserve">. With Pendulum, you can parse </w:t>
-      </w:r>
-      <w:proofErr w:type="spellStart"/>
-      <w:r>
-        <w:rPr>
-          <w:lang w:val="en-US"/>
-        </w:rPr>
-        <w:t>DateTime</w:t>
-      </w:r>
-      <w:proofErr w:type="spellEnd"/>
-      <w:r>
-        <w:rPr>
-          <w:lang w:val="en-US"/>
-        </w:rPr>
-        <w:t xml:space="preserve">, and display </w:t>
-      </w:r>
-      <w:proofErr w:type="spellStart"/>
-      <w:r>
-        <w:rPr>
-          <w:lang w:val="en-US"/>
-        </w:rPr>
-        <w:t>datetime</w:t>
-      </w:r>
-      <w:proofErr w:type="spellEnd"/>
-      <w:r>
-        <w:rPr>
-          <w:lang w:val="en-US"/>
-        </w:rPr>
-        <w:t xml:space="preserve"> with time zone. So basically Pendulum is improved version of Arrow library and it have all the handy methods like rounding, truncating, converting, parsing, formatting, and arithmetic.</w:t>
-      </w:r>
-    </w:p>
-    <w:p>
-      <w:pPr>
-        <w:pStyle w:val="2Nadpis"/>
-        <w:rPr>
-          <w:lang w:val="en-US"/>
-        </w:rPr>
-      </w:pPr>
-      <w:bookmarkStart w:id="11" w:name="_Toc15989696"/>
-      <w:r>
-        <w:rPr>
-          <w:lang w:val="en-US"/>
-        </w:rPr>
-        <w:t>Requests</w:t>
       </w:r>
       <w:bookmarkEnd w:id="11"/>
     </w:p>
@@ -2790,7 +2711,49 @@
         <w:rPr>
           <w:lang w:val="en-US"/>
         </w:rPr>
-        <w:t>Requests is one of the famous Python library which is licensed under Apache2 and written in Python. This library help humans to interact with the languages. With Request library, you don’t need to add query, string manually to your URL’s or form-encode your POST data. You can send HTTP request to server using Request library and you can add form data, content like header, multi-part files, etc.</w:t>
+        <w:t xml:space="preserve">Pendulum is a python package which is used to determine pendulum. It make life a lot of easier when it comes to work with date and time. You code will still work if you replace every elements of </w:t>
+      </w:r>
+      <w:proofErr w:type="spellStart"/>
+      <w:r>
+        <w:rPr>
+          <w:lang w:val="en-US"/>
+        </w:rPr>
+        <w:t>DateTime</w:t>
+      </w:r>
+      <w:proofErr w:type="spellEnd"/>
+      <w:r>
+        <w:rPr>
+          <w:lang w:val="en-US"/>
+        </w:rPr>
+        <w:t xml:space="preserve">. With Pendulum, you can parse </w:t>
+      </w:r>
+      <w:proofErr w:type="spellStart"/>
+      <w:r>
+        <w:rPr>
+          <w:lang w:val="en-US"/>
+        </w:rPr>
+        <w:t>DateTime</w:t>
+      </w:r>
+      <w:proofErr w:type="spellEnd"/>
+      <w:r>
+        <w:rPr>
+          <w:lang w:val="en-US"/>
+        </w:rPr>
+        <w:t xml:space="preserve">, and display </w:t>
+      </w:r>
+      <w:proofErr w:type="spellStart"/>
+      <w:r>
+        <w:rPr>
+          <w:lang w:val="en-US"/>
+        </w:rPr>
+        <w:t>datetime</w:t>
+      </w:r>
+      <w:proofErr w:type="spellEnd"/>
+      <w:r>
+        <w:rPr>
+          <w:lang w:val="en-US"/>
+        </w:rPr>
+        <w:t xml:space="preserve"> with time zone. So basically Pendulum is improved version of Arrow library and it have all the handy methods like rounding, truncating, converting, parsing, formatting, and arithmetic.</w:t>
       </w:r>
     </w:p>
     <w:p>
@@ -2800,7 +2763,36 @@
           <w:lang w:val="en-US"/>
         </w:rPr>
       </w:pPr>
-      <w:bookmarkStart w:id="12" w:name="_Toc15989697"/>
+      <w:bookmarkStart w:id="12" w:name="_Toc15989696"/>
+      <w:r>
+        <w:rPr>
+          <w:lang w:val="en-US"/>
+        </w:rPr>
+        <w:t>Requests</w:t>
+      </w:r>
+      <w:bookmarkEnd w:id="12"/>
+    </w:p>
+    <w:p>
+      <w:pPr>
+        <w:rPr>
+          <w:lang w:val="en-US"/>
+        </w:rPr>
+      </w:pPr>
+      <w:r>
+        <w:rPr>
+          <w:lang w:val="en-US"/>
+        </w:rPr>
+        <w:t>Requests is one of the famous Python library which is licensed under Apache2 and written in Python. This library help humans to interact with the languages. With Request library, you don’t need to add query, string manually to your URL’s or form-encode your POST data. You can send HTTP request to server using Request library and you can add form data, content like header, multi-part files, etc.</w:t>
+      </w:r>
+    </w:p>
+    <w:p>
+      <w:pPr>
+        <w:pStyle w:val="2Nadpis"/>
+        <w:rPr>
+          <w:lang w:val="en-US"/>
+        </w:rPr>
+      </w:pPr>
+      <w:bookmarkStart w:id="13" w:name="_Toc15989697"/>
       <w:proofErr w:type="spellStart"/>
       <w:r>
         <w:rPr>
@@ -2808,7 +2800,7 @@
         </w:rPr>
         <w:t>PyFlux</w:t>
       </w:r>
-      <w:bookmarkEnd w:id="12"/>
+      <w:bookmarkEnd w:id="13"/>
       <w:proofErr w:type="spellEnd"/>
     </w:p>
     <w:p>
@@ -2853,124 +2845,111 @@
           <w:lang w:val="en-US"/>
         </w:rPr>
       </w:pPr>
-      <w:bookmarkStart w:id="13" w:name="_Toc15989698"/>
-      <w:r>
-        <w:rPr>
-          <w:lang w:val="en-US"/>
-        </w:rPr>
+      <w:bookmarkStart w:id="14" w:name="_Toc15989698"/>
+      <w:r>
+        <w:rPr>
+          <w:lang w:val="en-US"/>
+        </w:rPr>
+        <w:lastRenderedPageBreak/>
         <w:t>Zappa – AWS</w:t>
-      </w:r>
-      <w:bookmarkEnd w:id="13"/>
-    </w:p>
-    <w:p>
-      <w:pPr>
-        <w:rPr>
-          <w:lang w:val="en-US"/>
-        </w:rPr>
-      </w:pPr>
-      <w:r>
-        <w:rPr>
-          <w:lang w:val="en-US"/>
-        </w:rPr>
-        <w:t xml:space="preserve">Zappa is one of best python package which is created by </w:t>
-      </w:r>
-      <w:proofErr w:type="spellStart"/>
-      <w:r>
-        <w:rPr>
-          <w:lang w:val="en-US"/>
-        </w:rPr>
-        <w:t>Miserlou</w:t>
-      </w:r>
-      <w:proofErr w:type="spellEnd"/>
-      <w:r>
-        <w:rPr>
-          <w:lang w:val="en-US"/>
-        </w:rPr>
-        <w:t>, it so easy to build and implement server-less application on API Gateway and Amazon Web Services Lambda. Since AWS handling the horizontal scaling automatically, so no request going to be time out. With Zappa, you can update your code in single line with Zappa.</w:t>
-      </w:r>
-    </w:p>
-    <w:p>
-      <w:pPr>
-        <w:rPr>
-          <w:lang w:val="en-US"/>
-        </w:rPr>
-      </w:pPr>
-      <w:proofErr w:type="gramStart"/>
-      <w:r>
-        <w:rPr>
-          <w:lang w:val="en-US"/>
-        </w:rPr>
-        <w:t>e.g</w:t>
-      </w:r>
-      <w:proofErr w:type="gramEnd"/>
-      <w:r>
-        <w:rPr>
-          <w:lang w:val="en-US"/>
-        </w:rPr>
-        <w:t xml:space="preserve">. </w:t>
-      </w:r>
-      <w:proofErr w:type="spellStart"/>
-      <w:r>
-        <w:rPr>
-          <w:lang w:val="en-US"/>
-        </w:rPr>
-        <w:t>django-zappa</w:t>
-      </w:r>
-      <w:proofErr w:type="spellEnd"/>
-      <w:r>
-        <w:rPr>
-          <w:lang w:val="en-US"/>
-        </w:rPr>
-        <w:t xml:space="preserve"> : </w:t>
-      </w:r>
-      <w:proofErr w:type="spellStart"/>
-      <w:r>
-        <w:rPr>
-          <w:lang w:val="en-US"/>
-        </w:rPr>
-        <w:t>Serverless</w:t>
-      </w:r>
-      <w:proofErr w:type="spellEnd"/>
-      <w:r>
-        <w:rPr>
-          <w:lang w:val="en-US"/>
-        </w:rPr>
-        <w:t xml:space="preserve"> </w:t>
-      </w:r>
-      <w:proofErr w:type="spellStart"/>
-      <w:r>
-        <w:rPr>
-          <w:lang w:val="en-US"/>
-        </w:rPr>
-        <w:t>Django</w:t>
-      </w:r>
-      <w:proofErr w:type="spellEnd"/>
-      <w:r>
-        <w:rPr>
-          <w:lang w:val="en-US"/>
-        </w:rPr>
-        <w:t xml:space="preserve"> w AWS Lambda + API Gateway</w:t>
-      </w:r>
-    </w:p>
-    <w:p>
-      <w:pPr>
-        <w:pStyle w:val="2Nadpis"/>
-        <w:rPr>
-          <w:lang w:val="en-US"/>
-        </w:rPr>
-      </w:pPr>
-      <w:bookmarkStart w:id="14" w:name="_Toc15989699"/>
-      <w:r>
-        <w:rPr>
-          <w:lang w:val="en-US"/>
-        </w:rPr>
-        <w:t>Others</w:t>
       </w:r>
       <w:bookmarkEnd w:id="14"/>
     </w:p>
     <w:p>
       <w:pPr>
-        <w:pStyle w:val="ListParagraph"/>
+        <w:rPr>
+          <w:lang w:val="en-US"/>
+        </w:rPr>
+      </w:pPr>
+      <w:r>
+        <w:rPr>
+          <w:lang w:val="en-US"/>
+        </w:rPr>
+        <w:t xml:space="preserve">Zappa is one of best python package which is created by </w:t>
+      </w:r>
+      <w:proofErr w:type="spellStart"/>
+      <w:r>
+        <w:rPr>
+          <w:lang w:val="en-US"/>
+        </w:rPr>
+        <w:t>Miserlou</w:t>
+      </w:r>
+      <w:proofErr w:type="spellEnd"/>
+      <w:r>
+        <w:rPr>
+          <w:lang w:val="en-US"/>
+        </w:rPr>
+        <w:t>, it so easy to build and implement server-less application on API Gateway and Amazon Web Services Lambda. Since AWS handling the horizontal scaling automatically, so no request going to be time out. With Zappa, you can update your code in single line with Zappa.</w:t>
+      </w:r>
+    </w:p>
+    <w:p>
+      <w:pPr>
+        <w:rPr>
+          <w:lang w:val="en-US"/>
+        </w:rPr>
+      </w:pPr>
+      <w:proofErr w:type="gramStart"/>
+      <w:r>
+        <w:rPr>
+          <w:lang w:val="en-US"/>
+        </w:rPr>
+        <w:t>e.g</w:t>
+      </w:r>
+      <w:proofErr w:type="gramEnd"/>
+      <w:r>
+        <w:rPr>
+          <w:lang w:val="en-US"/>
+        </w:rPr>
+        <w:t xml:space="preserve">. </w:t>
+      </w:r>
+      <w:proofErr w:type="spellStart"/>
+      <w:r>
+        <w:rPr>
+          <w:lang w:val="en-US"/>
+        </w:rPr>
+        <w:t>django-zappa</w:t>
+      </w:r>
+      <w:proofErr w:type="spellEnd"/>
+      <w:r>
+        <w:rPr>
+          <w:lang w:val="en-US"/>
+        </w:rPr>
+        <w:t xml:space="preserve"> : Serverless </w:t>
+      </w:r>
+      <w:proofErr w:type="spellStart"/>
+      <w:r>
+        <w:rPr>
+          <w:lang w:val="en-US"/>
+        </w:rPr>
+        <w:t>Django</w:t>
+      </w:r>
+      <w:proofErr w:type="spellEnd"/>
+      <w:r>
+        <w:rPr>
+          <w:lang w:val="en-US"/>
+        </w:rPr>
+        <w:t xml:space="preserve"> w AWS Lambda + API Gateway</w:t>
+      </w:r>
+    </w:p>
+    <w:p>
+      <w:pPr>
+        <w:pStyle w:val="2Nadpis"/>
+        <w:rPr>
+          <w:lang w:val="en-US"/>
+        </w:rPr>
+      </w:pPr>
+      <w:bookmarkStart w:id="15" w:name="_Toc15989699"/>
+      <w:r>
+        <w:rPr>
+          <w:lang w:val="en-US"/>
+        </w:rPr>
+        <w:t>Others</w:t>
+      </w:r>
+      <w:bookmarkEnd w:id="15"/>
+    </w:p>
+    <w:p>
+      <w:pPr>
+        <w:pStyle w:val="Odsekzoznamu"/>
         <w:numPr>
           <w:ilvl w:val="0"/>
           <w:numId w:val="56"/>
@@ -2992,7 +2971,7 @@
     </w:p>
     <w:p>
       <w:pPr>
-        <w:pStyle w:val="ListParagraph"/>
+        <w:pStyle w:val="Odsekzoznamu"/>
         <w:numPr>
           <w:ilvl w:val="0"/>
           <w:numId w:val="56"/>
@@ -3014,7 +2993,7 @@
     </w:p>
     <w:p>
       <w:pPr>
-        <w:pStyle w:val="ListParagraph"/>
+        <w:pStyle w:val="Odsekzoznamu"/>
         <w:numPr>
           <w:ilvl w:val="0"/>
           <w:numId w:val="56"/>
@@ -3034,7 +3013,7 @@
     </w:p>
     <w:p>
       <w:pPr>
-        <w:pStyle w:val="ListParagraph"/>
+        <w:pStyle w:val="Odsekzoznamu"/>
         <w:numPr>
           <w:ilvl w:val="0"/>
           <w:numId w:val="56"/>
@@ -3054,7 +3033,7 @@
     </w:p>
     <w:p>
       <w:pPr>
-        <w:pStyle w:val="ListParagraph"/>
+        <w:pStyle w:val="Odsekzoznamu"/>
         <w:numPr>
           <w:ilvl w:val="0"/>
           <w:numId w:val="56"/>
@@ -3074,7 +3053,7 @@
     </w:p>
     <w:p>
       <w:pPr>
-        <w:pStyle w:val="ListParagraph"/>
+        <w:pStyle w:val="Odsekzoznamu"/>
         <w:numPr>
           <w:ilvl w:val="0"/>
           <w:numId w:val="56"/>
@@ -3094,7 +3073,7 @@
     </w:p>
     <w:p>
       <w:pPr>
-        <w:pStyle w:val="ListParagraph"/>
+        <w:pStyle w:val="Odsekzoznamu"/>
         <w:numPr>
           <w:ilvl w:val="0"/>
           <w:numId w:val="56"/>
@@ -3116,7 +3095,7 @@
     </w:p>
     <w:p>
       <w:pPr>
-        <w:pStyle w:val="ListParagraph"/>
+        <w:pStyle w:val="Odsekzoznamu"/>
         <w:numPr>
           <w:ilvl w:val="0"/>
           <w:numId w:val="56"/>
@@ -3143,7 +3122,7 @@
     </w:p>
     <w:p>
       <w:pPr>
-        <w:pStyle w:val="ListParagraph"/>
+        <w:pStyle w:val="Odsekzoznamu"/>
         <w:numPr>
           <w:ilvl w:val="0"/>
           <w:numId w:val="56"/>
@@ -3184,7 +3163,7 @@
     </w:p>
     <w:p>
       <w:pPr>
-        <w:pStyle w:val="ListParagraph"/>
+        <w:pStyle w:val="Odsekzoznamu"/>
         <w:numPr>
           <w:ilvl w:val="0"/>
           <w:numId w:val="56"/>
@@ -3211,7 +3190,7 @@
     </w:p>
     <w:p>
       <w:pPr>
-        <w:pStyle w:val="ListParagraph"/>
+        <w:pStyle w:val="Odsekzoznamu"/>
         <w:numPr>
           <w:ilvl w:val="0"/>
           <w:numId w:val="56"/>
@@ -3245,13 +3224,7 @@
         <w:rPr>
           <w:lang w:val="en-US"/>
         </w:rPr>
-        <w:t xml:space="preserve"> capabilities - </w:t>
-      </w:r>
-      <w:r>
-        <w:rPr>
-          <w:lang w:val="en-US"/>
-        </w:rPr>
-        <w:t xml:space="preserve">The library contains basic image processing functionality, including point operations, filtering with a set of built-in convolution kernels, and </w:t>
+        <w:t xml:space="preserve"> capabilities - The library contains basic image processing functionality, including point operations, filtering with a set of built-in convolution kernels, and </w:t>
       </w:r>
       <w:proofErr w:type="spellStart"/>
       <w:r>
@@ -3265,36 +3238,12 @@
         <w:rPr>
           <w:lang w:val="en-US"/>
         </w:rPr>
-        <w:t xml:space="preserve"> space conversions.</w:t>
-      </w:r>
-      <w:r>
-        <w:rPr>
-          <w:lang w:val="en-US"/>
-        </w:rPr>
-        <w:t xml:space="preserve"> </w:t>
-      </w:r>
-      <w:r>
-        <w:rPr>
-          <w:lang w:val="en-US"/>
-        </w:rPr>
-        <w:t>The library also supports image resizing, rotation and arbitrary affine transforms.</w:t>
-      </w:r>
-      <w:r>
-        <w:rPr>
-          <w:lang w:val="en-US"/>
-        </w:rPr>
-        <w:t xml:space="preserve"> </w:t>
-      </w:r>
-      <w:r>
-        <w:rPr>
-          <w:lang w:val="en-US"/>
-        </w:rPr>
-        <w:t>There’s a histogram method allowing you to pull some statistics out of an image. This can be used for automatic contrast enhancement, and for global statistical analysis.</w:t>
+        <w:t xml:space="preserve"> space conversions. The library also supports image resizing, rotation and arbitrary affine transforms. There’s a histogram method allowing you to pull some statistics out of an image. This can be used for automatic contrast enhancement, and for global statistical analysis.</w:t>
       </w:r>
     </w:p>
     <w:p>
       <w:pPr>
-        <w:pStyle w:val="ListParagraph"/>
+        <w:pStyle w:val="Odsekzoznamu"/>
         <w:numPr>
           <w:ilvl w:val="0"/>
           <w:numId w:val="56"/>
@@ -3486,7 +3435,7 @@
     </w:p>
     <w:p>
       <w:pPr>
-        <w:pStyle w:val="ListParagraph"/>
+        <w:pStyle w:val="Odsekzoznamu"/>
         <w:numPr>
           <w:ilvl w:val="0"/>
           <w:numId w:val="56"/>
@@ -3520,7 +3469,7 @@
     </w:p>
     <w:p>
       <w:pPr>
-        <w:pStyle w:val="ListParagraph"/>
+        <w:pStyle w:val="Odsekzoznamu"/>
         <w:numPr>
           <w:ilvl w:val="0"/>
           <w:numId w:val="56"/>
@@ -3554,7 +3503,7 @@
     </w:p>
     <w:p>
       <w:pPr>
-        <w:pStyle w:val="ListParagraph"/>
+        <w:pStyle w:val="Odsekzoznamu"/>
         <w:numPr>
           <w:ilvl w:val="0"/>
           <w:numId w:val="56"/>
@@ -3579,7 +3528,7 @@
     </w:p>
     <w:p>
       <w:pPr>
-        <w:pStyle w:val="ListParagraph"/>
+        <w:pStyle w:val="Odsekzoznamu"/>
         <w:numPr>
           <w:ilvl w:val="0"/>
           <w:numId w:val="56"/>
@@ -3593,6 +3542,7 @@
           <w:b/>
           <w:lang w:val="en-US"/>
         </w:rPr>
+        <w:lastRenderedPageBreak/>
         <w:t xml:space="preserve">Click </w:t>
       </w:r>
       <w:r>
@@ -3627,8 +3577,6 @@
         </w:rPr>
         <w:t xml:space="preserve"> way with as little code as necessary. It’s the “Command Line Interface Creation Kit”. It’s highly configurable but comes with sensible defaults out of the box.</w:t>
       </w:r>
-      <w:bookmarkStart w:id="15" w:name="_GoBack"/>
-      <w:bookmarkEnd w:id="15"/>
     </w:p>
     <w:sectPr>
       <w:headerReference w:type="default" r:id="rId19"/>
@@ -3681,7 +3629,7 @@
     <w:sdtContent>
       <w:p>
         <w:pPr>
-          <w:pStyle w:val="Footer"/>
+          <w:pStyle w:val="Pta"/>
           <w:jc w:val="center"/>
         </w:pPr>
         <w:r>
@@ -3745,7 +3693,7 @@
                 </wp:anchor>
               </w:drawing>
             </mc:Choice>
-            <mc:Fallback xmlns:cx="http://schemas.microsoft.com/office/drawing/2014/chartex" xmlns:cx1="http://schemas.microsoft.com/office/drawing/2015/9/8/chartex" xmlns:cx2="http://schemas.microsoft.com/office/drawing/2015/10/21/chartex" xmlns:cx3="http://schemas.microsoft.com/office/drawing/2016/5/9/chartex" xmlns:cx4="http://schemas.microsoft.com/office/drawing/2016/5/10/chartex" xmlns:cx5="http://schemas.microsoft.com/office/drawing/2016/5/11/chartex" xmlns:cx6="http://schemas.microsoft.com/office/drawing/2016/5/12/chartex" xmlns:cx7="http://schemas.microsoft.com/office/drawing/2016/5/13/chartex" xmlns:cx8="http://schemas.microsoft.com/office/drawing/2016/5/14/chartex" xmlns:aink="http://schemas.microsoft.com/office/drawing/2016/ink" xmlns:am3d="http://schemas.microsoft.com/office/drawing/2017/model3d" xmlns:w16cid="http://schemas.microsoft.com/office/word/2016/wordml/cid" xmlns:w16se="http://schemas.microsoft.com/office/word/2015/wordml/symex">
+            <mc:Fallback xmlns:w16se="http://schemas.microsoft.com/office/word/2015/wordml/symex" xmlns:w16cid="http://schemas.microsoft.com/office/word/2016/wordml/cid" xmlns:am3d="http://schemas.microsoft.com/office/drawing/2017/model3d" xmlns:aink="http://schemas.microsoft.com/office/drawing/2016/ink" xmlns:cx8="http://schemas.microsoft.com/office/drawing/2016/5/14/chartex" xmlns:cx7="http://schemas.microsoft.com/office/drawing/2016/5/13/chartex" xmlns:cx6="http://schemas.microsoft.com/office/drawing/2016/5/12/chartex" xmlns:cx5="http://schemas.microsoft.com/office/drawing/2016/5/11/chartex" xmlns:cx4="http://schemas.microsoft.com/office/drawing/2016/5/10/chartex" xmlns:cx3="http://schemas.microsoft.com/office/drawing/2016/5/9/chartex" xmlns:cx2="http://schemas.microsoft.com/office/drawing/2015/10/21/chartex" xmlns:cx1="http://schemas.microsoft.com/office/drawing/2015/9/8/chartex" xmlns:cx="http://schemas.microsoft.com/office/drawing/2014/chartex">
               <w:pict>
                 <v:line w14:anchorId="4773489F" id="Rovná spojnica 3" o:spid="_x0000_s1026" style="position:absolute;flip:y;z-index:251661312;visibility:visible;mso-wrap-style:square;mso-width-percent:0;mso-height-percent:0;mso-wrap-distance-left:9pt;mso-wrap-distance-top:0;mso-wrap-distance-right:9pt;mso-wrap-distance-bottom:0;mso-position-horizontal:left;mso-position-horizontal-relative:margin;mso-position-vertical:absolute;mso-position-vertical-relative:page;mso-width-percent:0;mso-height-percent:0;mso-width-relative:margin;mso-height-relative:margin" from="0,785.2pt" to="441.85pt,785.2pt" o:gfxdata="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" strokecolor="black [3200]" strokeweight=".5pt">
                   <v:stroke joinstyle="miter"/>
@@ -3768,7 +3716,7 @@
           <w:rPr>
             <w:noProof/>
           </w:rPr>
-          <w:t>8</w:t>
+          <w:t>2</w:t>
         </w:r>
         <w:r>
           <w:fldChar w:fldCharType="end"/>
@@ -3808,7 +3756,7 @@
 <w:hdr xmlns:wpc="http://schemas.microsoft.com/office/word/2010/wordprocessingCanvas" xmlns:mc="http://schemas.openxmlformats.org/markup-compatibility/2006" xmlns:o="urn:schemas-microsoft-com:office:office" xmlns:r="http://schemas.openxmlformats.org/officeDocument/2006/relationships" xmlns:m="http://schemas.openxmlformats.org/officeDocument/2006/math" xmlns:v="urn:schemas-microsoft-com:vml" xmlns:wp14="http://schemas.microsoft.com/office/word/2010/wordprocessingDrawing" xmlns:wp="http://schemas.openxmlformats.org/drawingml/2006/wordprocessingDrawing" xmlns:w10="urn:schemas-microsoft-com:office:word" xmlns:w="http://schemas.openxmlformats.org/wordprocessingml/2006/main" xmlns:w14="http://schemas.microsoft.com/office/word/2010/wordml" xmlns:w15="http://schemas.microsoft.com/office/word/2012/wordml" xmlns:wpg="http://schemas.microsoft.com/office/word/2010/wordprocessingGroup" xmlns:wpi="http://schemas.microsoft.com/office/word/2010/wordprocessingInk" xmlns:wne="http://schemas.microsoft.com/office/word/2006/wordml" xmlns:wps="http://schemas.microsoft.com/office/word/2010/wordprocessingShape" mc:Ignorable="w14 w15 wp14">
   <w:p>
     <w:pPr>
-      <w:pStyle w:val="Header"/>
+      <w:pStyle w:val="Hlavika"/>
     </w:pPr>
     <w:r>
       <w:rPr>
@@ -3871,7 +3819,7 @@
             </wp:anchor>
           </w:drawing>
         </mc:Choice>
-        <mc:Fallback xmlns:cx="http://schemas.microsoft.com/office/drawing/2014/chartex" xmlns:cx1="http://schemas.microsoft.com/office/drawing/2015/9/8/chartex" xmlns:cx2="http://schemas.microsoft.com/office/drawing/2015/10/21/chartex" xmlns:cx3="http://schemas.microsoft.com/office/drawing/2016/5/9/chartex" xmlns:cx4="http://schemas.microsoft.com/office/drawing/2016/5/10/chartex" xmlns:cx5="http://schemas.microsoft.com/office/drawing/2016/5/11/chartex" xmlns:cx6="http://schemas.microsoft.com/office/drawing/2016/5/12/chartex" xmlns:cx7="http://schemas.microsoft.com/office/drawing/2016/5/13/chartex" xmlns:cx8="http://schemas.microsoft.com/office/drawing/2016/5/14/chartex" xmlns:aink="http://schemas.microsoft.com/office/drawing/2016/ink" xmlns:am3d="http://schemas.microsoft.com/office/drawing/2017/model3d" xmlns:w16cid="http://schemas.microsoft.com/office/word/2016/wordml/cid" xmlns:w16se="http://schemas.microsoft.com/office/word/2015/wordml/symex">
+        <mc:Fallback xmlns:w16se="http://schemas.microsoft.com/office/word/2015/wordml/symex" xmlns:w16cid="http://schemas.microsoft.com/office/word/2016/wordml/cid" xmlns:am3d="http://schemas.microsoft.com/office/drawing/2017/model3d" xmlns:aink="http://schemas.microsoft.com/office/drawing/2016/ink" xmlns:cx8="http://schemas.microsoft.com/office/drawing/2016/5/14/chartex" xmlns:cx7="http://schemas.microsoft.com/office/drawing/2016/5/13/chartex" xmlns:cx6="http://schemas.microsoft.com/office/drawing/2016/5/12/chartex" xmlns:cx5="http://schemas.microsoft.com/office/drawing/2016/5/11/chartex" xmlns:cx4="http://schemas.microsoft.com/office/drawing/2016/5/10/chartex" xmlns:cx3="http://schemas.microsoft.com/office/drawing/2016/5/9/chartex" xmlns:cx2="http://schemas.microsoft.com/office/drawing/2015/10/21/chartex" xmlns:cx1="http://schemas.microsoft.com/office/drawing/2015/9/8/chartex" xmlns:cx="http://schemas.microsoft.com/office/drawing/2014/chartex">
           <w:pict>
             <v:line w14:anchorId="6C26ECBC" id="Rovná spojnica 2" o:spid="_x0000_s1026" style="position:absolute;flip:y;z-index:251659264;visibility:visible;mso-wrap-style:square;mso-width-percent:0;mso-height-percent:0;mso-wrap-distance-left:9pt;mso-wrap-distance-top:0;mso-wrap-distance-right:9pt;mso-wrap-distance-bottom:0;mso-position-horizontal:absolute;mso-position-horizontal-relative:margin;mso-position-vertical:absolute;mso-position-vertical-relative:page;mso-width-percent:0;mso-height-percent:0;mso-width-relative:margin;mso-height-relative:margin" from="0,51.45pt" to="441.85pt,51.45pt" o:gfxdata="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" strokecolor="black [3200]" strokeweight=".5pt">
               <v:stroke joinstyle="miter"/>
@@ -9577,6 +9525,119 @@
       <w:pPr>
         <w:ind w:left="6480" w:hanging="180"/>
       </w:pPr>
+    </w:lvl>
+  </w:abstractNum>
+  <w:abstractNum w:abstractNumId="56">
+    <w:nsid w:val="7ECE6D76"/>
+    <w:multiLevelType w:val="hybridMultilevel"/>
+    <w:tmpl w:val="08003FA8"/>
+    <w:lvl w:ilvl="0" w:tplc="04090001">
+      <w:start w:val="1"/>
+      <w:numFmt w:val="bullet"/>
+      <w:lvlText w:val=""/>
+      <w:lvlJc w:val="left"/>
+      <w:pPr>
+        <w:ind w:left="720" w:hanging="360"/>
+      </w:pPr>
+      <w:rPr>
+        <w:rFonts w:ascii="Symbol" w:hAnsi="Symbol" w:hint="default"/>
+      </w:rPr>
+    </w:lvl>
+    <w:lvl w:ilvl="1" w:tplc="04090003" w:tentative="1">
+      <w:start w:val="1"/>
+      <w:numFmt w:val="bullet"/>
+      <w:lvlText w:val="o"/>
+      <w:lvlJc w:val="left"/>
+      <w:pPr>
+        <w:ind w:left="1440" w:hanging="360"/>
+      </w:pPr>
+      <w:rPr>
+        <w:rFonts w:ascii="Courier New" w:hAnsi="Courier New" w:cs="Courier New" w:hint="default"/>
+      </w:rPr>
+    </w:lvl>
+    <w:lvl w:ilvl="2" w:tplc="04090005" w:tentative="1">
+      <w:start w:val="1"/>
+      <w:numFmt w:val="bullet"/>
+      <w:lvlText w:val=""/>
+      <w:lvlJc w:val="left"/>
+      <w:pPr>
+        <w:ind w:left="2160" w:hanging="360"/>
+      </w:pPr>
+      <w:rPr>
+        <w:rFonts w:ascii="Wingdings" w:hAnsi="Wingdings" w:hint="default"/>
+      </w:rPr>
+    </w:lvl>
+    <w:lvl w:ilvl="3" w:tplc="04090001" w:tentative="1">
+      <w:start w:val="1"/>
+      <w:numFmt w:val="bullet"/>
+      <w:lvlText w:val=""/>
+      <w:lvlJc w:val="left"/>
+      <w:pPr>
+        <w:ind w:left="2880" w:hanging="360"/>
+      </w:pPr>
+      <w:rPr>
+        <w:rFonts w:ascii="Symbol" w:hAnsi="Symbol" w:hint="default"/>
+      </w:rPr>
+    </w:lvl>
+    <w:lvl w:ilvl="4" w:tplc="04090003" w:tentative="1">
+      <w:start w:val="1"/>
+      <w:numFmt w:val="bullet"/>
+      <w:lvlText w:val="o"/>
+      <w:lvlJc w:val="left"/>
+      <w:pPr>
+        <w:ind w:left="3600" w:hanging="360"/>
+      </w:pPr>
+      <w:rPr>
+        <w:rFonts w:ascii="Courier New" w:hAnsi="Courier New" w:cs="Courier New" w:hint="default"/>
+      </w:rPr>
+    </w:lvl>
+    <w:lvl w:ilvl="5" w:tplc="04090005" w:tentative="1">
+      <w:start w:val="1"/>
+      <w:numFmt w:val="bullet"/>
+      <w:lvlText w:val=""/>
+      <w:lvlJc w:val="left"/>
+      <w:pPr>
+        <w:ind w:left="4320" w:hanging="360"/>
+      </w:pPr>
+      <w:rPr>
+        <w:rFonts w:ascii="Wingdings" w:hAnsi="Wingdings" w:hint="default"/>
+      </w:rPr>
+    </w:lvl>
+    <w:lvl w:ilvl="6" w:tplc="04090001" w:tentative="1">
+      <w:start w:val="1"/>
+      <w:numFmt w:val="bullet"/>
+      <w:lvlText w:val=""/>
+      <w:lvlJc w:val="left"/>
+      <w:pPr>
+        <w:ind w:left="5040" w:hanging="360"/>
+      </w:pPr>
+      <w:rPr>
+        <w:rFonts w:ascii="Symbol" w:hAnsi="Symbol" w:hint="default"/>
+      </w:rPr>
+    </w:lvl>
+    <w:lvl w:ilvl="7" w:tplc="04090003" w:tentative="1">
+      <w:start w:val="1"/>
+      <w:numFmt w:val="bullet"/>
+      <w:lvlText w:val="o"/>
+      <w:lvlJc w:val="left"/>
+      <w:pPr>
+        <w:ind w:left="5760" w:hanging="360"/>
+      </w:pPr>
+      <w:rPr>
+        <w:rFonts w:ascii="Courier New" w:hAnsi="Courier New" w:cs="Courier New" w:hint="default"/>
+      </w:rPr>
+    </w:lvl>
+    <w:lvl w:ilvl="8" w:tplc="04090005" w:tentative="1">
+      <w:start w:val="1"/>
+      <w:numFmt w:val="bullet"/>
+      <w:lvlText w:val=""/>
+      <w:lvlJc w:val="left"/>
+      <w:pPr>
+        <w:ind w:left="6480" w:hanging="360"/>
+      </w:pPr>
+      <w:rPr>
+        <w:rFonts w:ascii="Wingdings" w:hAnsi="Wingdings" w:hint="default"/>
+      </w:rPr>
     </w:lvl>
   </w:abstractNum>
   <w:num w:numId="1">
@@ -9746,6 +9807,9 @@
   </w:num>
   <w:num w:numId="56">
     <w:abstractNumId w:val="16"/>
+  </w:num>
+  <w:num w:numId="57">
+    <w:abstractNumId w:val="56"/>
   </w:num>
   <w:numIdMacAtCleanup w:val="52"/>
 </w:numbering>
@@ -10141,7 +10205,7 @@
     <w:lsdException w:name="List Table 6 Colorful Accent 6" w:uiPriority="51"/>
     <w:lsdException w:name="List Table 7 Colorful Accent 6" w:uiPriority="52"/>
   </w:latentStyles>
-  <w:style w:type="paragraph" w:default="1" w:styleId="Normal">
+  <w:style w:type="paragraph" w:default="1" w:styleId="Normlny">
     <w:name w:val="Normal"/>
     <w:qFormat/>
     <w:rsid w:val="0077530D"/>
@@ -10149,11 +10213,11 @@
       <w:spacing w:line="360" w:lineRule="auto"/>
     </w:pPr>
   </w:style>
-  <w:style w:type="paragraph" w:styleId="Heading1">
+  <w:style w:type="paragraph" w:styleId="Nadpis1">
     <w:name w:val="heading 1"/>
-    <w:basedOn w:val="Normal"/>
-    <w:next w:val="Normal"/>
-    <w:link w:val="Heading1Char"/>
+    <w:basedOn w:val="Normlny"/>
+    <w:next w:val="Normlny"/>
+    <w:link w:val="Nadpis1Char"/>
     <w:uiPriority w:val="9"/>
     <w:qFormat/>
     <w:rsid w:val="008F1ED2"/>
@@ -10170,11 +10234,11 @@
       <w:szCs w:val="32"/>
     </w:rPr>
   </w:style>
-  <w:style w:type="paragraph" w:styleId="Heading2">
+  <w:style w:type="paragraph" w:styleId="Nadpis2">
     <w:name w:val="heading 2"/>
-    <w:basedOn w:val="Normal"/>
-    <w:next w:val="Normal"/>
-    <w:link w:val="Heading2Char"/>
+    <w:basedOn w:val="Normlny"/>
+    <w:next w:val="Normlny"/>
+    <w:link w:val="Nadpis2Char"/>
     <w:uiPriority w:val="9"/>
     <w:unhideWhenUsed/>
     <w:rsid w:val="008F1ED2"/>
@@ -10191,11 +10255,11 @@
       <w:szCs w:val="26"/>
     </w:rPr>
   </w:style>
-  <w:style w:type="paragraph" w:styleId="Heading3">
+  <w:style w:type="paragraph" w:styleId="Nadpis3">
     <w:name w:val="heading 3"/>
-    <w:basedOn w:val="Normal"/>
-    <w:next w:val="Normal"/>
-    <w:link w:val="Heading3Char"/>
+    <w:basedOn w:val="Normlny"/>
+    <w:next w:val="Normlny"/>
+    <w:link w:val="Nadpis3Char"/>
     <w:uiPriority w:val="9"/>
     <w:unhideWhenUsed/>
     <w:rsid w:val="004E7B04"/>
@@ -10212,11 +10276,11 @@
       <w:szCs w:val="24"/>
     </w:rPr>
   </w:style>
-  <w:style w:type="paragraph" w:styleId="Heading4">
+  <w:style w:type="paragraph" w:styleId="Nadpis4">
     <w:name w:val="heading 4"/>
-    <w:basedOn w:val="Normal"/>
-    <w:next w:val="Normal"/>
-    <w:link w:val="Heading4Char"/>
+    <w:basedOn w:val="Normlny"/>
+    <w:next w:val="Normlny"/>
+    <w:link w:val="Nadpis4Char"/>
     <w:uiPriority w:val="9"/>
     <w:unhideWhenUsed/>
     <w:qFormat/>
@@ -10234,13 +10298,13 @@
       <w:color w:val="2E74B5" w:themeColor="accent1" w:themeShade="BF"/>
     </w:rPr>
   </w:style>
-  <w:style w:type="character" w:default="1" w:styleId="DefaultParagraphFont">
+  <w:style w:type="character" w:default="1" w:styleId="Predvolenpsmoodseku">
     <w:name w:val="Default Paragraph Font"/>
     <w:uiPriority w:val="1"/>
     <w:semiHidden/>
     <w:unhideWhenUsed/>
   </w:style>
-  <w:style w:type="table" w:default="1" w:styleId="TableNormal">
+  <w:style w:type="table" w:default="1" w:styleId="Normlnatabuka">
     <w:name w:val="Normal Table"/>
     <w:uiPriority w:val="99"/>
     <w:semiHidden/>
@@ -10255,16 +10319,16 @@
       </w:tblCellMar>
     </w:tblPr>
   </w:style>
-  <w:style w:type="numbering" w:default="1" w:styleId="NoList">
+  <w:style w:type="numbering" w:default="1" w:styleId="Bezzoznamu">
     <w:name w:val="No List"/>
     <w:uiPriority w:val="99"/>
     <w:semiHidden/>
     <w:unhideWhenUsed/>
   </w:style>
-  <w:style w:type="character" w:customStyle="1" w:styleId="Heading1Char">
-    <w:name w:val="Heading 1 Char"/>
-    <w:basedOn w:val="DefaultParagraphFont"/>
-    <w:link w:val="Heading1"/>
+  <w:style w:type="character" w:customStyle="1" w:styleId="Nadpis1Char">
+    <w:name w:val="Nadpis 1 Char"/>
+    <w:basedOn w:val="Predvolenpsmoodseku"/>
+    <w:link w:val="Nadpis1"/>
     <w:uiPriority w:val="9"/>
     <w:rsid w:val="008F1ED2"/>
     <w:rPr>
@@ -10274,10 +10338,10 @@
       <w:szCs w:val="32"/>
     </w:rPr>
   </w:style>
-  <w:style w:type="character" w:customStyle="1" w:styleId="Heading2Char">
-    <w:name w:val="Heading 2 Char"/>
-    <w:basedOn w:val="DefaultParagraphFont"/>
-    <w:link w:val="Heading2"/>
+  <w:style w:type="character" w:customStyle="1" w:styleId="Nadpis2Char">
+    <w:name w:val="Nadpis 2 Char"/>
+    <w:basedOn w:val="Predvolenpsmoodseku"/>
+    <w:link w:val="Nadpis2"/>
     <w:uiPriority w:val="9"/>
     <w:rsid w:val="008F1ED2"/>
     <w:rPr>
@@ -10287,9 +10351,9 @@
       <w:szCs w:val="26"/>
     </w:rPr>
   </w:style>
-  <w:style w:type="paragraph" w:styleId="ListParagraph">
+  <w:style w:type="paragraph" w:styleId="Odsekzoznamu">
     <w:name w:val="List Paragraph"/>
-    <w:basedOn w:val="Normal"/>
+    <w:basedOn w:val="Normlny"/>
     <w:uiPriority w:val="34"/>
     <w:qFormat/>
     <w:rsid w:val="004E7B04"/>
@@ -10300,8 +10364,8 @@
   </w:style>
   <w:style w:type="paragraph" w:customStyle="1" w:styleId="2Nadpis">
     <w:name w:val="2. Nadpis"/>
-    <w:basedOn w:val="Heading2"/>
-    <w:next w:val="Normal"/>
+    <w:basedOn w:val="Nadpis2"/>
+    <w:next w:val="Normlny"/>
     <w:link w:val="2NadpisChar"/>
     <w:qFormat/>
     <w:rsid w:val="004E7B04"/>
@@ -10314,8 +10378,8 @@
   </w:style>
   <w:style w:type="paragraph" w:customStyle="1" w:styleId="1Nadpis">
     <w:name w:val="1. Nadpis"/>
-    <w:basedOn w:val="Heading1"/>
-    <w:next w:val="Normal"/>
+    <w:basedOn w:val="Nadpis1"/>
+    <w:next w:val="Normlny"/>
     <w:link w:val="1NadpisChar"/>
     <w:qFormat/>
     <w:rsid w:val="00281A87"/>
@@ -10328,7 +10392,7 @@
   </w:style>
   <w:style w:type="character" w:customStyle="1" w:styleId="2NadpisChar">
     <w:name w:val="2. Nadpis Char"/>
-    <w:basedOn w:val="Heading2Char"/>
+    <w:basedOn w:val="Nadpis2Char"/>
     <w:link w:val="2Nadpis"/>
     <w:rsid w:val="004E7B04"/>
     <w:rPr>
@@ -10338,10 +10402,10 @@
       <w:szCs w:val="26"/>
     </w:rPr>
   </w:style>
-  <w:style w:type="character" w:customStyle="1" w:styleId="Heading3Char">
-    <w:name w:val="Heading 3 Char"/>
-    <w:basedOn w:val="DefaultParagraphFont"/>
-    <w:link w:val="Heading3"/>
+  <w:style w:type="character" w:customStyle="1" w:styleId="Nadpis3Char">
+    <w:name w:val="Nadpis 3 Char"/>
+    <w:basedOn w:val="Predvolenpsmoodseku"/>
+    <w:link w:val="Nadpis3"/>
     <w:uiPriority w:val="9"/>
     <w:rsid w:val="004E7B04"/>
     <w:rPr>
@@ -10353,7 +10417,7 @@
   </w:style>
   <w:style w:type="character" w:customStyle="1" w:styleId="1NadpisChar">
     <w:name w:val="1. Nadpis Char"/>
-    <w:basedOn w:val="Heading1Char"/>
+    <w:basedOn w:val="Nadpis1Char"/>
     <w:link w:val="1Nadpis"/>
     <w:rsid w:val="00281A87"/>
     <w:rPr>
@@ -10365,8 +10429,8 @@
   </w:style>
   <w:style w:type="paragraph" w:customStyle="1" w:styleId="3Nadpis">
     <w:name w:val="3. Nadpis"/>
-    <w:basedOn w:val="Heading3"/>
-    <w:next w:val="Normal"/>
+    <w:basedOn w:val="Nadpis3"/>
+    <w:next w:val="Normlny"/>
     <w:link w:val="3NadpisChar"/>
     <w:qFormat/>
     <w:rsid w:val="004E7B04"/>
@@ -10381,10 +10445,10 @@
       <w:color w:val="auto"/>
     </w:rPr>
   </w:style>
-  <w:style w:type="character" w:customStyle="1" w:styleId="Heading4Char">
-    <w:name w:val="Heading 4 Char"/>
-    <w:basedOn w:val="DefaultParagraphFont"/>
-    <w:link w:val="Heading4"/>
+  <w:style w:type="character" w:customStyle="1" w:styleId="Nadpis4Char">
+    <w:name w:val="Nadpis 4 Char"/>
+    <w:basedOn w:val="Predvolenpsmoodseku"/>
+    <w:link w:val="Nadpis4"/>
     <w:uiPriority w:val="9"/>
     <w:rsid w:val="004E7B04"/>
     <w:rPr>
@@ -10396,7 +10460,7 @@
   </w:style>
   <w:style w:type="character" w:customStyle="1" w:styleId="3NadpisChar">
     <w:name w:val="3. Nadpis Char"/>
-    <w:basedOn w:val="Heading3Char"/>
+    <w:basedOn w:val="Nadpis3Char"/>
     <w:link w:val="3Nadpis"/>
     <w:rsid w:val="004E7B04"/>
     <w:rPr>
@@ -10409,8 +10473,8 @@
   </w:style>
   <w:style w:type="paragraph" w:customStyle="1" w:styleId="4Nadpis">
     <w:name w:val="4. Nadpis"/>
-    <w:basedOn w:val="Heading4"/>
-    <w:next w:val="Normal"/>
+    <w:basedOn w:val="Nadpis4"/>
+    <w:next w:val="Normlny"/>
     <w:link w:val="4NadpisChar"/>
     <w:qFormat/>
     <w:rsid w:val="0077530D"/>
@@ -10426,9 +10490,9 @@
       <w:color w:val="auto"/>
     </w:rPr>
   </w:style>
-  <w:style w:type="table" w:styleId="TableGrid">
+  <w:style w:type="table" w:styleId="Mriekatabuky">
     <w:name w:val="Table Grid"/>
-    <w:basedOn w:val="TableNormal"/>
+    <w:basedOn w:val="Normlnatabuka"/>
     <w:uiPriority w:val="39"/>
     <w:rsid w:val="00B102B8"/>
     <w:pPr>
@@ -10454,7 +10518,7 @@
   </w:style>
   <w:style w:type="character" w:customStyle="1" w:styleId="4NadpisChar">
     <w:name w:val="4. Nadpis Char"/>
-    <w:basedOn w:val="Heading4Char"/>
+    <w:basedOn w:val="Nadpis4Char"/>
     <w:link w:val="4Nadpis"/>
     <w:rsid w:val="0077530D"/>
     <w:rPr>
@@ -10465,10 +10529,10 @@
       <w:color w:val="2E74B5" w:themeColor="accent1" w:themeShade="BF"/>
     </w:rPr>
   </w:style>
-  <w:style w:type="paragraph" w:styleId="BalloonText">
+  <w:style w:type="paragraph" w:styleId="Textbubliny">
     <w:name w:val="Balloon Text"/>
-    <w:basedOn w:val="Normal"/>
-    <w:link w:val="BalloonTextChar"/>
+    <w:basedOn w:val="Normlny"/>
+    <w:link w:val="TextbublinyChar"/>
     <w:uiPriority w:val="99"/>
     <w:semiHidden/>
     <w:unhideWhenUsed/>
@@ -10482,10 +10546,10 @@
       <w:szCs w:val="18"/>
     </w:rPr>
   </w:style>
-  <w:style w:type="character" w:customStyle="1" w:styleId="BalloonTextChar">
-    <w:name w:val="Balloon Text Char"/>
-    <w:basedOn w:val="DefaultParagraphFont"/>
-    <w:link w:val="BalloonText"/>
+  <w:style w:type="character" w:customStyle="1" w:styleId="TextbublinyChar">
+    <w:name w:val="Text bubliny Char"/>
+    <w:basedOn w:val="Predvolenpsmoodseku"/>
+    <w:link w:val="Textbubliny"/>
     <w:uiPriority w:val="99"/>
     <w:semiHidden/>
     <w:rsid w:val="00A3061D"/>
@@ -10495,10 +10559,10 @@
       <w:szCs w:val="18"/>
     </w:rPr>
   </w:style>
-  <w:style w:type="paragraph" w:styleId="TOCHeading">
+  <w:style w:type="paragraph" w:styleId="Hlavikaobsahu">
     <w:name w:val="TOC Heading"/>
-    <w:basedOn w:val="Heading1"/>
-    <w:next w:val="Normal"/>
+    <w:basedOn w:val="Nadpis1"/>
+    <w:next w:val="Normlny"/>
     <w:uiPriority w:val="39"/>
     <w:unhideWhenUsed/>
     <w:qFormat/>
@@ -10513,10 +10577,10 @@
       <w:lang w:eastAsia="sk-SK"/>
     </w:rPr>
   </w:style>
-  <w:style w:type="paragraph" w:styleId="TOC1">
+  <w:style w:type="paragraph" w:styleId="Obsah1">
     <w:name w:val="toc 1"/>
-    <w:basedOn w:val="Normal"/>
-    <w:next w:val="Normal"/>
+    <w:basedOn w:val="Normlny"/>
+    <w:next w:val="Normlny"/>
     <w:autoRedefine/>
     <w:uiPriority w:val="39"/>
     <w:unhideWhenUsed/>
@@ -10529,10 +10593,10 @@
       <w:spacing w:after="100"/>
     </w:pPr>
   </w:style>
-  <w:style w:type="paragraph" w:styleId="TOC2">
+  <w:style w:type="paragraph" w:styleId="Obsah2">
     <w:name w:val="toc 2"/>
-    <w:basedOn w:val="Normal"/>
-    <w:next w:val="Normal"/>
+    <w:basedOn w:val="Normlny"/>
+    <w:next w:val="Normlny"/>
     <w:autoRedefine/>
     <w:uiPriority w:val="39"/>
     <w:unhideWhenUsed/>
@@ -10542,10 +10606,10 @@
       <w:ind w:left="220"/>
     </w:pPr>
   </w:style>
-  <w:style w:type="paragraph" w:styleId="TOC3">
+  <w:style w:type="paragraph" w:styleId="Obsah3">
     <w:name w:val="toc 3"/>
-    <w:basedOn w:val="Normal"/>
-    <w:next w:val="Normal"/>
+    <w:basedOn w:val="Normlny"/>
+    <w:next w:val="Normlny"/>
     <w:autoRedefine/>
     <w:uiPriority w:val="39"/>
     <w:unhideWhenUsed/>
@@ -10555,9 +10619,9 @@
       <w:ind w:left="440"/>
     </w:pPr>
   </w:style>
-  <w:style w:type="character" w:styleId="Hyperlink">
+  <w:style w:type="character" w:styleId="Hypertextovprepojenie">
     <w:name w:val="Hyperlink"/>
-    <w:basedOn w:val="DefaultParagraphFont"/>
+    <w:basedOn w:val="Predvolenpsmoodseku"/>
     <w:uiPriority w:val="99"/>
     <w:unhideWhenUsed/>
     <w:rsid w:val="00DB0F9F"/>
@@ -10566,10 +10630,10 @@
       <w:u w:val="single"/>
     </w:rPr>
   </w:style>
-  <w:style w:type="paragraph" w:styleId="Header">
+  <w:style w:type="paragraph" w:styleId="Hlavika">
     <w:name w:val="header"/>
-    <w:basedOn w:val="Normal"/>
-    <w:link w:val="HeaderChar"/>
+    <w:basedOn w:val="Normlny"/>
+    <w:link w:val="HlavikaChar"/>
     <w:uiPriority w:val="99"/>
     <w:unhideWhenUsed/>
     <w:rsid w:val="00DB0F9F"/>
@@ -10581,17 +10645,17 @@
       <w:spacing w:after="0" w:line="240" w:lineRule="auto"/>
     </w:pPr>
   </w:style>
-  <w:style w:type="character" w:customStyle="1" w:styleId="HeaderChar">
-    <w:name w:val="Header Char"/>
-    <w:basedOn w:val="DefaultParagraphFont"/>
-    <w:link w:val="Header"/>
+  <w:style w:type="character" w:customStyle="1" w:styleId="HlavikaChar">
+    <w:name w:val="Hlavička Char"/>
+    <w:basedOn w:val="Predvolenpsmoodseku"/>
+    <w:link w:val="Hlavika"/>
     <w:uiPriority w:val="99"/>
     <w:rsid w:val="00DB0F9F"/>
   </w:style>
-  <w:style w:type="paragraph" w:styleId="Footer">
+  <w:style w:type="paragraph" w:styleId="Pta">
     <w:name w:val="footer"/>
-    <w:basedOn w:val="Normal"/>
-    <w:link w:val="FooterChar"/>
+    <w:basedOn w:val="Normlny"/>
+    <w:link w:val="PtaChar"/>
     <w:uiPriority w:val="99"/>
     <w:unhideWhenUsed/>
     <w:rsid w:val="00DB0F9F"/>
@@ -10603,17 +10667,17 @@
       <w:spacing w:after="0" w:line="240" w:lineRule="auto"/>
     </w:pPr>
   </w:style>
-  <w:style w:type="character" w:customStyle="1" w:styleId="FooterChar">
-    <w:name w:val="Footer Char"/>
-    <w:basedOn w:val="DefaultParagraphFont"/>
-    <w:link w:val="Footer"/>
+  <w:style w:type="character" w:customStyle="1" w:styleId="PtaChar">
+    <w:name w:val="Päta Char"/>
+    <w:basedOn w:val="Predvolenpsmoodseku"/>
+    <w:link w:val="Pta"/>
     <w:uiPriority w:val="99"/>
     <w:rsid w:val="00DB0F9F"/>
   </w:style>
-  <w:style w:type="paragraph" w:styleId="Caption">
+  <w:style w:type="paragraph" w:styleId="Popis">
     <w:name w:val="caption"/>
-    <w:basedOn w:val="Normal"/>
-    <w:next w:val="Normal"/>
+    <w:basedOn w:val="Normlny"/>
+    <w:next w:val="Normlny"/>
     <w:uiPriority w:val="35"/>
     <w:unhideWhenUsed/>
     <w:qFormat/>
@@ -10627,10 +10691,10 @@
       <w:szCs w:val="18"/>
     </w:rPr>
   </w:style>
-  <w:style w:type="paragraph" w:styleId="TableofFigures">
+  <w:style w:type="paragraph" w:styleId="Zoznamobrzkov">
     <w:name w:val="table of figures"/>
-    <w:basedOn w:val="Normal"/>
-    <w:next w:val="Normal"/>
+    <w:basedOn w:val="Normlny"/>
+    <w:next w:val="Normlny"/>
     <w:uiPriority w:val="99"/>
     <w:unhideWhenUsed/>
     <w:rsid w:val="001F79A8"/>
@@ -10640,20 +10704,20 @@
   </w:style>
   <w:style w:type="character" w:customStyle="1" w:styleId="st">
     <w:name w:val="st"/>
-    <w:basedOn w:val="DefaultParagraphFont"/>
+    <w:basedOn w:val="Predvolenpsmoodseku"/>
     <w:rsid w:val="000345FC"/>
   </w:style>
-  <w:style w:type="paragraph" w:styleId="Bibliography">
+  <w:style w:type="paragraph" w:styleId="Bibliografia">
     <w:name w:val="Bibliography"/>
-    <w:basedOn w:val="Normal"/>
-    <w:next w:val="Normal"/>
+    <w:basedOn w:val="Normlny"/>
+    <w:next w:val="Normlny"/>
     <w:uiPriority w:val="37"/>
     <w:unhideWhenUsed/>
     <w:rsid w:val="0030444E"/>
   </w:style>
   <w:style w:type="paragraph" w:customStyle="1" w:styleId="ZoznamLiteratury">
     <w:name w:val="Zoznam Literatury"/>
-    <w:basedOn w:val="Normal"/>
+    <w:basedOn w:val="Normlny"/>
     <w:rsid w:val="00941801"/>
     <w:pPr>
       <w:numPr>
@@ -10668,9 +10732,9 @@
       <w:szCs w:val="20"/>
     </w:rPr>
   </w:style>
-  <w:style w:type="paragraph" w:styleId="NormalWeb">
+  <w:style w:type="paragraph" w:styleId="Normlnywebov">
     <w:name w:val="Normal (Web)"/>
-    <w:basedOn w:val="Normal"/>
+    <w:basedOn w:val="Normlny"/>
     <w:uiPriority w:val="99"/>
     <w:semiHidden/>
     <w:unhideWhenUsed/>
@@ -10685,9 +10749,9 @@
       <w:lang w:eastAsia="sk-SK"/>
     </w:rPr>
   </w:style>
-  <w:style w:type="character" w:styleId="CommentReference">
+  <w:style w:type="character" w:styleId="Odkaznakomentr">
     <w:name w:val="annotation reference"/>
-    <w:basedOn w:val="DefaultParagraphFont"/>
+    <w:basedOn w:val="Predvolenpsmoodseku"/>
     <w:semiHidden/>
     <w:unhideWhenUsed/>
     <w:rsid w:val="005D28F2"/>
@@ -10696,10 +10760,10 @@
       <w:szCs w:val="16"/>
     </w:rPr>
   </w:style>
-  <w:style w:type="paragraph" w:styleId="CommentText">
+  <w:style w:type="paragraph" w:styleId="Textkomentra">
     <w:name w:val="annotation text"/>
-    <w:basedOn w:val="Normal"/>
-    <w:link w:val="CommentTextChar"/>
+    <w:basedOn w:val="Normlny"/>
+    <w:link w:val="TextkomentraChar"/>
     <w:semiHidden/>
     <w:unhideWhenUsed/>
     <w:rsid w:val="005D28F2"/>
@@ -10711,10 +10775,10 @@
       <w:szCs w:val="20"/>
     </w:rPr>
   </w:style>
-  <w:style w:type="character" w:customStyle="1" w:styleId="CommentTextChar">
-    <w:name w:val="Comment Text Char"/>
-    <w:basedOn w:val="DefaultParagraphFont"/>
-    <w:link w:val="CommentText"/>
+  <w:style w:type="character" w:customStyle="1" w:styleId="TextkomentraChar">
+    <w:name w:val="Text komentára Char"/>
+    <w:basedOn w:val="Predvolenpsmoodseku"/>
+    <w:link w:val="Textkomentra"/>
     <w:uiPriority w:val="99"/>
     <w:semiHidden/>
     <w:rsid w:val="005D28F2"/>
@@ -10723,11 +10787,11 @@
       <w:szCs w:val="20"/>
     </w:rPr>
   </w:style>
-  <w:style w:type="paragraph" w:styleId="CommentSubject">
+  <w:style w:type="paragraph" w:styleId="Predmetkomentra">
     <w:name w:val="annotation subject"/>
-    <w:basedOn w:val="CommentText"/>
-    <w:next w:val="CommentText"/>
-    <w:link w:val="CommentSubjectChar"/>
+    <w:basedOn w:val="Textkomentra"/>
+    <w:next w:val="Textkomentra"/>
+    <w:link w:val="PredmetkomentraChar"/>
     <w:uiPriority w:val="99"/>
     <w:semiHidden/>
     <w:unhideWhenUsed/>
@@ -10737,10 +10801,10 @@
       <w:bCs/>
     </w:rPr>
   </w:style>
-  <w:style w:type="character" w:customStyle="1" w:styleId="CommentSubjectChar">
-    <w:name w:val="Comment Subject Char"/>
-    <w:basedOn w:val="CommentTextChar"/>
-    <w:link w:val="CommentSubject"/>
+  <w:style w:type="character" w:customStyle="1" w:styleId="PredmetkomentraChar">
+    <w:name w:val="Predmet komentára Char"/>
+    <w:basedOn w:val="TextkomentraChar"/>
+    <w:link w:val="Predmetkomentra"/>
     <w:uiPriority w:val="99"/>
     <w:semiHidden/>
     <w:rsid w:val="005D28F2"/>
@@ -10751,9 +10815,9 @@
       <w:szCs w:val="20"/>
     </w:rPr>
   </w:style>
-  <w:style w:type="character" w:styleId="Emphasis">
+  <w:style w:type="character" w:styleId="Zvraznenie">
     <w:name w:val="Emphasis"/>
-    <w:basedOn w:val="DefaultParagraphFont"/>
+    <w:basedOn w:val="Predvolenpsmoodseku"/>
     <w:uiPriority w:val="20"/>
     <w:qFormat/>
     <w:rsid w:val="007F1DA3"/>
@@ -10762,9 +10826,9 @@
       <w:iCs/>
     </w:rPr>
   </w:style>
-  <w:style w:type="character" w:styleId="FollowedHyperlink">
+  <w:style w:type="character" w:styleId="PouitHypertextovPrepojenie">
     <w:name w:val="FollowedHyperlink"/>
-    <w:basedOn w:val="DefaultParagraphFont"/>
+    <w:basedOn w:val="Predvolenpsmoodseku"/>
     <w:uiPriority w:val="99"/>
     <w:semiHidden/>
     <w:unhideWhenUsed/>
@@ -10774,10 +10838,10 @@
       <w:u w:val="single"/>
     </w:rPr>
   </w:style>
-  <w:style w:type="paragraph" w:styleId="HTMLPreformatted">
+  <w:style w:type="paragraph" w:styleId="PredformtovanHTML">
     <w:name w:val="HTML Preformatted"/>
-    <w:basedOn w:val="Normal"/>
-    <w:link w:val="HTMLPreformattedChar"/>
+    <w:basedOn w:val="Normlny"/>
+    <w:link w:val="PredformtovanHTMLChar"/>
     <w:uiPriority w:val="99"/>
     <w:semiHidden/>
     <w:unhideWhenUsed/>
@@ -10810,10 +10874,10 @@
       <w:lang w:val="en-US"/>
     </w:rPr>
   </w:style>
-  <w:style w:type="character" w:customStyle="1" w:styleId="HTMLPreformattedChar">
-    <w:name w:val="HTML Preformatted Char"/>
-    <w:basedOn w:val="DefaultParagraphFont"/>
-    <w:link w:val="HTMLPreformatted"/>
+  <w:style w:type="character" w:customStyle="1" w:styleId="PredformtovanHTMLChar">
+    <w:name w:val="Predformátované HTML Char"/>
+    <w:basedOn w:val="Predvolenpsmoodseku"/>
+    <w:link w:val="PredformtovanHTML"/>
     <w:uiPriority w:val="99"/>
     <w:semiHidden/>
     <w:rsid w:val="009D01DD"/>
@@ -11210,7 +11274,7 @@
 </file>
 
 <file path=customXml/itemProps1.xml><?xml version="1.0" encoding="utf-8"?>
-<ds:datastoreItem xmlns:ds="http://schemas.openxmlformats.org/officeDocument/2006/customXml" ds:itemID="{F4399A5A-2B94-421E-B165-830B9453B618}">
+<ds:datastoreItem xmlns:ds="http://schemas.openxmlformats.org/officeDocument/2006/customXml" ds:itemID="{27FC46A2-A6CC-4477-9C52-2655DD990371}">
   <ds:schemaRefs>
     <ds:schemaRef ds:uri="http://schemas.openxmlformats.org/officeDocument/2006/bibliography"/>
   </ds:schemaRefs>

--- a/08-Programming/Python.docx
+++ b/08-Programming/Python.docx
@@ -26,7 +26,7 @@
       <w:sdtContent>
         <w:p>
           <w:pPr>
-            <w:pStyle w:val="Hlavikaobsahu"/>
+            <w:pStyle w:val="TOCHeading"/>
             <w:rPr>
               <w:b/>
               <w:color w:val="auto"/>
@@ -44,7 +44,7 @@
         </w:p>
         <w:p>
           <w:pPr>
-            <w:pStyle w:val="Obsah1"/>
+            <w:pStyle w:val="TOC1"/>
             <w:rPr>
               <w:rFonts w:eastAsiaTheme="minorEastAsia"/>
               <w:noProof/>
@@ -72,7 +72,7 @@
           <w:hyperlink w:anchor="_Toc15989685" w:history="1">
             <w:r>
               <w:rPr>
-                <w:rStyle w:val="Hypertextovprepojenie"/>
+                <w:rStyle w:val="Hyperlink"/>
                 <w:noProof/>
                 <w:lang w:val="en-US"/>
               </w:rPr>
@@ -88,7 +88,7 @@
             </w:r>
             <w:r>
               <w:rPr>
-                <w:rStyle w:val="Hypertextovprepojenie"/>
+                <w:rStyle w:val="Hyperlink"/>
                 <w:noProof/>
                 <w:lang w:val="en-US"/>
               </w:rPr>
@@ -146,7 +146,7 @@
         </w:p>
         <w:p>
           <w:pPr>
-            <w:pStyle w:val="Obsah2"/>
+            <w:pStyle w:val="TOC2"/>
             <w:tabs>
               <w:tab w:val="left" w:pos="660"/>
               <w:tab w:val="right" w:leader="dot" w:pos="8777"/>
@@ -160,7 +160,7 @@
           <w:hyperlink w:anchor="_Toc15989686" w:history="1">
             <w:r>
               <w:rPr>
-                <w:rStyle w:val="Hypertextovprepojenie"/>
+                <w:rStyle w:val="Hyperlink"/>
                 <w:noProof/>
                 <w:lang w:val="en-US"/>
                 <w14:scene3d>
@@ -182,7 +182,7 @@
             </w:r>
             <w:r>
               <w:rPr>
-                <w:rStyle w:val="Hypertextovprepojenie"/>
+                <w:rStyle w:val="Hyperlink"/>
                 <w:noProof/>
                 <w:lang w:val="en-US"/>
               </w:rPr>
@@ -240,7 +240,7 @@
         </w:p>
         <w:p>
           <w:pPr>
-            <w:pStyle w:val="Obsah2"/>
+            <w:pStyle w:val="TOC2"/>
             <w:tabs>
               <w:tab w:val="left" w:pos="660"/>
               <w:tab w:val="right" w:leader="dot" w:pos="8777"/>
@@ -254,7 +254,7 @@
           <w:hyperlink w:anchor="_Toc15989687" w:history="1">
             <w:r>
               <w:rPr>
-                <w:rStyle w:val="Hypertextovprepojenie"/>
+                <w:rStyle w:val="Hyperlink"/>
                 <w:noProof/>
                 <w:lang w:val="en-US"/>
                 <w14:scene3d>
@@ -276,7 +276,7 @@
             </w:r>
             <w:r>
               <w:rPr>
-                <w:rStyle w:val="Hypertextovprepojenie"/>
+                <w:rStyle w:val="Hyperlink"/>
                 <w:noProof/>
                 <w:lang w:val="en-US"/>
               </w:rPr>
@@ -334,7 +334,7 @@
         </w:p>
         <w:p>
           <w:pPr>
-            <w:pStyle w:val="Obsah2"/>
+            <w:pStyle w:val="TOC2"/>
             <w:tabs>
               <w:tab w:val="left" w:pos="660"/>
               <w:tab w:val="right" w:leader="dot" w:pos="8777"/>
@@ -348,7 +348,7 @@
           <w:hyperlink w:anchor="_Toc15989688" w:history="1">
             <w:r>
               <w:rPr>
-                <w:rStyle w:val="Hypertextovprepojenie"/>
+                <w:rStyle w:val="Hyperlink"/>
                 <w:noProof/>
                 <w:lang w:val="en-US"/>
                 <w14:scene3d>
@@ -370,7 +370,7 @@
             </w:r>
             <w:r>
               <w:rPr>
-                <w:rStyle w:val="Hypertextovprepojenie"/>
+                <w:rStyle w:val="Hyperlink"/>
                 <w:noProof/>
                 <w:lang w:val="en-US"/>
               </w:rPr>
@@ -428,7 +428,7 @@
         </w:p>
         <w:p>
           <w:pPr>
-            <w:pStyle w:val="Obsah1"/>
+            <w:pStyle w:val="TOC1"/>
             <w:rPr>
               <w:rFonts w:eastAsiaTheme="minorEastAsia"/>
               <w:noProof/>
@@ -438,7 +438,7 @@
           <w:hyperlink w:anchor="_Toc15989689" w:history="1">
             <w:r>
               <w:rPr>
-                <w:rStyle w:val="Hypertextovprepojenie"/>
+                <w:rStyle w:val="Hyperlink"/>
                 <w:noProof/>
                 <w:lang w:val="en-US"/>
               </w:rPr>
@@ -454,7 +454,7 @@
             </w:r>
             <w:r>
               <w:rPr>
-                <w:rStyle w:val="Hypertextovprepojenie"/>
+                <w:rStyle w:val="Hyperlink"/>
                 <w:noProof/>
                 <w:lang w:val="en-US"/>
               </w:rPr>
@@ -512,7 +512,7 @@
         </w:p>
         <w:p>
           <w:pPr>
-            <w:pStyle w:val="Obsah2"/>
+            <w:pStyle w:val="TOC2"/>
             <w:tabs>
               <w:tab w:val="left" w:pos="660"/>
               <w:tab w:val="right" w:leader="dot" w:pos="8777"/>
@@ -526,7 +526,7 @@
           <w:hyperlink w:anchor="_Toc15989690" w:history="1">
             <w:r>
               <w:rPr>
-                <w:rStyle w:val="Hypertextovprepojenie"/>
+                <w:rStyle w:val="Hyperlink"/>
                 <w:noProof/>
                 <w:lang w:val="en-US"/>
                 <w14:scene3d>
@@ -548,7 +548,7 @@
             </w:r>
             <w:r>
               <w:rPr>
-                <w:rStyle w:val="Hypertextovprepojenie"/>
+                <w:rStyle w:val="Hyperlink"/>
                 <w:noProof/>
                 <w:lang w:val="en-US"/>
               </w:rPr>
@@ -606,7 +606,7 @@
         </w:p>
         <w:p>
           <w:pPr>
-            <w:pStyle w:val="Obsah2"/>
+            <w:pStyle w:val="TOC2"/>
             <w:tabs>
               <w:tab w:val="left" w:pos="660"/>
               <w:tab w:val="right" w:leader="dot" w:pos="8777"/>
@@ -620,7 +620,7 @@
           <w:hyperlink w:anchor="_Toc15989691" w:history="1">
             <w:r>
               <w:rPr>
-                <w:rStyle w:val="Hypertextovprepojenie"/>
+                <w:rStyle w:val="Hyperlink"/>
                 <w:noProof/>
                 <w:lang w:val="en-US"/>
                 <w14:scene3d>
@@ -642,7 +642,7 @@
             </w:r>
             <w:r>
               <w:rPr>
-                <w:rStyle w:val="Hypertextovprepojenie"/>
+                <w:rStyle w:val="Hyperlink"/>
                 <w:noProof/>
                 <w:lang w:val="en-US"/>
               </w:rPr>
@@ -700,7 +700,7 @@
         </w:p>
         <w:p>
           <w:pPr>
-            <w:pStyle w:val="Obsah1"/>
+            <w:pStyle w:val="TOC1"/>
             <w:rPr>
               <w:rFonts w:eastAsiaTheme="minorEastAsia"/>
               <w:noProof/>
@@ -710,7 +710,7 @@
           <w:hyperlink w:anchor="_Toc15989692" w:history="1">
             <w:r>
               <w:rPr>
-                <w:rStyle w:val="Hypertextovprepojenie"/>
+                <w:rStyle w:val="Hyperlink"/>
                 <w:noProof/>
                 <w:lang w:val="en-US"/>
               </w:rPr>
@@ -726,7 +726,7 @@
             </w:r>
             <w:r>
               <w:rPr>
-                <w:rStyle w:val="Hypertextovprepojenie"/>
+                <w:rStyle w:val="Hyperlink"/>
                 <w:noProof/>
                 <w:lang w:val="en-US"/>
               </w:rPr>
@@ -784,7 +784,7 @@
         </w:p>
         <w:p>
           <w:pPr>
-            <w:pStyle w:val="Obsah2"/>
+            <w:pStyle w:val="TOC2"/>
             <w:tabs>
               <w:tab w:val="left" w:pos="660"/>
               <w:tab w:val="right" w:leader="dot" w:pos="8777"/>
@@ -798,7 +798,7 @@
           <w:hyperlink w:anchor="_Toc15989693" w:history="1">
             <w:r>
               <w:rPr>
-                <w:rStyle w:val="Hypertextovprepojenie"/>
+                <w:rStyle w:val="Hyperlink"/>
                 <w:noProof/>
                 <w:lang w:val="en-US"/>
                 <w14:scene3d>
@@ -820,7 +820,7 @@
             </w:r>
             <w:r>
               <w:rPr>
-                <w:rStyle w:val="Hypertextovprepojenie"/>
+                <w:rStyle w:val="Hyperlink"/>
                 <w:noProof/>
                 <w:lang w:val="en-US"/>
               </w:rPr>
@@ -878,7 +878,7 @@
         </w:p>
         <w:p>
           <w:pPr>
-            <w:pStyle w:val="Obsah2"/>
+            <w:pStyle w:val="TOC2"/>
             <w:tabs>
               <w:tab w:val="left" w:pos="660"/>
               <w:tab w:val="right" w:leader="dot" w:pos="8777"/>
@@ -892,7 +892,7 @@
           <w:hyperlink w:anchor="_Toc15989694" w:history="1">
             <w:r>
               <w:rPr>
-                <w:rStyle w:val="Hypertextovprepojenie"/>
+                <w:rStyle w:val="Hyperlink"/>
                 <w:noProof/>
                 <w:lang w:val="en-US"/>
                 <w14:scene3d>
@@ -914,7 +914,7 @@
             </w:r>
             <w:r>
               <w:rPr>
-                <w:rStyle w:val="Hypertextovprepojenie"/>
+                <w:rStyle w:val="Hyperlink"/>
                 <w:noProof/>
                 <w:lang w:val="en-US"/>
               </w:rPr>
@@ -972,7 +972,7 @@
         </w:p>
         <w:p>
           <w:pPr>
-            <w:pStyle w:val="Obsah2"/>
+            <w:pStyle w:val="TOC2"/>
             <w:tabs>
               <w:tab w:val="left" w:pos="660"/>
               <w:tab w:val="right" w:leader="dot" w:pos="8777"/>
@@ -986,7 +986,7 @@
           <w:hyperlink w:anchor="_Toc15989695" w:history="1">
             <w:r>
               <w:rPr>
-                <w:rStyle w:val="Hypertextovprepojenie"/>
+                <w:rStyle w:val="Hyperlink"/>
                 <w:noProof/>
                 <w:lang w:val="en-US"/>
                 <w14:scene3d>
@@ -1008,7 +1008,7 @@
             </w:r>
             <w:r>
               <w:rPr>
-                <w:rStyle w:val="Hypertextovprepojenie"/>
+                <w:rStyle w:val="Hyperlink"/>
                 <w:noProof/>
                 <w:lang w:val="en-US"/>
               </w:rPr>
@@ -1066,7 +1066,7 @@
         </w:p>
         <w:p>
           <w:pPr>
-            <w:pStyle w:val="Obsah2"/>
+            <w:pStyle w:val="TOC2"/>
             <w:tabs>
               <w:tab w:val="left" w:pos="660"/>
               <w:tab w:val="right" w:leader="dot" w:pos="8777"/>
@@ -1080,7 +1080,7 @@
           <w:hyperlink w:anchor="_Toc15989696" w:history="1">
             <w:r>
               <w:rPr>
-                <w:rStyle w:val="Hypertextovprepojenie"/>
+                <w:rStyle w:val="Hyperlink"/>
                 <w:noProof/>
                 <w:lang w:val="en-US"/>
                 <w14:scene3d>
@@ -1102,7 +1102,7 @@
             </w:r>
             <w:r>
               <w:rPr>
-                <w:rStyle w:val="Hypertextovprepojenie"/>
+                <w:rStyle w:val="Hyperlink"/>
                 <w:noProof/>
                 <w:lang w:val="en-US"/>
               </w:rPr>
@@ -1160,7 +1160,7 @@
         </w:p>
         <w:p>
           <w:pPr>
-            <w:pStyle w:val="Obsah2"/>
+            <w:pStyle w:val="TOC2"/>
             <w:tabs>
               <w:tab w:val="left" w:pos="660"/>
               <w:tab w:val="right" w:leader="dot" w:pos="8777"/>
@@ -1174,7 +1174,7 @@
           <w:hyperlink w:anchor="_Toc15989697" w:history="1">
             <w:r>
               <w:rPr>
-                <w:rStyle w:val="Hypertextovprepojenie"/>
+                <w:rStyle w:val="Hyperlink"/>
                 <w:noProof/>
                 <w:lang w:val="en-US"/>
                 <w14:scene3d>
@@ -1196,7 +1196,7 @@
             </w:r>
             <w:r>
               <w:rPr>
-                <w:rStyle w:val="Hypertextovprepojenie"/>
+                <w:rStyle w:val="Hyperlink"/>
                 <w:noProof/>
                 <w:lang w:val="en-US"/>
               </w:rPr>
@@ -1254,7 +1254,7 @@
         </w:p>
         <w:p>
           <w:pPr>
-            <w:pStyle w:val="Obsah2"/>
+            <w:pStyle w:val="TOC2"/>
             <w:tabs>
               <w:tab w:val="left" w:pos="660"/>
               <w:tab w:val="right" w:leader="dot" w:pos="8777"/>
@@ -1268,7 +1268,7 @@
           <w:hyperlink w:anchor="_Toc15989698" w:history="1">
             <w:r>
               <w:rPr>
-                <w:rStyle w:val="Hypertextovprepojenie"/>
+                <w:rStyle w:val="Hyperlink"/>
                 <w:noProof/>
                 <w:lang w:val="en-US"/>
                 <w14:scene3d>
@@ -1290,7 +1290,7 @@
             </w:r>
             <w:r>
               <w:rPr>
-                <w:rStyle w:val="Hypertextovprepojenie"/>
+                <w:rStyle w:val="Hyperlink"/>
                 <w:noProof/>
                 <w:lang w:val="en-US"/>
               </w:rPr>
@@ -1348,7 +1348,7 @@
         </w:p>
         <w:p>
           <w:pPr>
-            <w:pStyle w:val="Obsah2"/>
+            <w:pStyle w:val="TOC2"/>
             <w:tabs>
               <w:tab w:val="left" w:pos="660"/>
               <w:tab w:val="right" w:leader="dot" w:pos="8777"/>
@@ -1362,7 +1362,7 @@
           <w:hyperlink w:anchor="_Toc15989699" w:history="1">
             <w:r>
               <w:rPr>
-                <w:rStyle w:val="Hypertextovprepojenie"/>
+                <w:rStyle w:val="Hyperlink"/>
                 <w:noProof/>
                 <w:lang w:val="en-US"/>
                 <w14:scene3d>
@@ -1384,7 +1384,7 @@
             </w:r>
             <w:r>
               <w:rPr>
-                <w:rStyle w:val="Hypertextovprepojenie"/>
+                <w:rStyle w:val="Hyperlink"/>
                 <w:noProof/>
                 <w:lang w:val="en-US"/>
               </w:rPr>
@@ -1496,7 +1496,7 @@
     </w:p>
     <w:p>
       <w:pPr>
-        <w:pStyle w:val="Odsekzoznamu"/>
+        <w:pStyle w:val="ListParagraph"/>
         <w:numPr>
           <w:ilvl w:val="0"/>
           <w:numId w:val="57"/>
@@ -1505,39 +1505,51 @@
           <w:lang w:val="en-US"/>
         </w:rPr>
       </w:pPr>
-      <w:proofErr w:type="spellStart"/>
       <w:r>
         <w:rPr>
           <w:lang w:val="en-US"/>
         </w:rPr>
-        <w:t>Nbconvert</w:t>
+        <w:t>Nbconvert to convert .ipnb?</w:t>
       </w:r>
-      <w:proofErr w:type="spellEnd"/>
-      <w:r>
-        <w:rPr>
-          <w:lang w:val="en-US"/>
-        </w:rPr>
-        <w:t xml:space="preserve"> to convert .</w:t>
-      </w:r>
-      <w:proofErr w:type="spellStart"/>
-      <w:r>
-        <w:rPr>
-          <w:lang w:val="en-US"/>
-        </w:rPr>
-        <w:t>ipnb</w:t>
-      </w:r>
-      <w:proofErr w:type="spellEnd"/>
-      <w:r>
-        <w:rPr>
-          <w:lang w:val="en-US"/>
-        </w:rPr>
-        <w:t>?</w:t>
-      </w:r>
-      <w:bookmarkStart w:id="1" w:name="_GoBack"/>
-      <w:bookmarkEnd w:id="1"/>
     </w:p>
     <w:p>
       <w:pPr>
+        <w:pStyle w:val="ListParagraph"/>
+        <w:numPr>
+          <w:ilvl w:val="0"/>
+          <w:numId w:val="57"/>
+        </w:numPr>
+        <w:rPr>
+          <w:lang w:val="en-US"/>
+        </w:rPr>
+      </w:pPr>
+      <w:r>
+        <w:rPr>
+          <w:lang w:val="en-US"/>
+        </w:rPr>
+        <w:t>HTTPBasicAuth</w:t>
+      </w:r>
+    </w:p>
+    <w:p>
+      <w:pPr>
+        <w:pStyle w:val="ListParagraph"/>
+        <w:numPr>
+          <w:ilvl w:val="0"/>
+          <w:numId w:val="57"/>
+        </w:numPr>
+        <w:rPr>
+          <w:lang w:val="en-US"/>
+        </w:rPr>
+      </w:pPr>
+      <w:r>
+        <w:rPr>
+          <w:lang w:val="en-US"/>
+        </w:rPr>
+        <w:t>Other authentication methods in python ?!</w:t>
+      </w:r>
+    </w:p>
+    <w:p>
+      <w:pPr>
         <w:pStyle w:val="1Nadpis"/>
         <w:jc w:val="both"/>
         <w:rPr>
@@ -1548,7 +1560,6 @@
         <w:rPr>
           <w:lang w:val="en-US"/>
         </w:rPr>
-        <w:lastRenderedPageBreak/>
         <w:t>JSON and data types</w:t>
       </w:r>
       <w:bookmarkEnd w:id="0"/>
@@ -1560,14 +1571,14 @@
           <w:lang w:val="en-US"/>
         </w:rPr>
       </w:pPr>
-      <w:bookmarkStart w:id="2" w:name="_Toc15989686"/>
+      <w:bookmarkStart w:id="1" w:name="_Toc15989686"/>
       <w:r>
         <w:rPr>
           <w:lang w:val="en-US"/>
         </w:rPr>
         <w:t>Intro into JSON</w:t>
       </w:r>
-      <w:bookmarkEnd w:id="2"/>
+      <w:bookmarkEnd w:id="1"/>
     </w:p>
     <w:p>
       <w:pPr>
@@ -1606,21 +1617,7 @@
         <w:rPr>
           <w:lang w:val="en-US"/>
         </w:rPr>
-        <w:t xml:space="preserve"> that uses human-readable text to transmit data objects consisting of attribute–value pairs and array data types (or any other </w:t>
-      </w:r>
-      <w:proofErr w:type="spellStart"/>
-      <w:r>
-        <w:rPr>
-          <w:lang w:val="en-US"/>
-        </w:rPr>
-        <w:t>serializable</w:t>
-      </w:r>
-      <w:proofErr w:type="spellEnd"/>
-      <w:r>
-        <w:rPr>
-          <w:lang w:val="en-US"/>
-        </w:rPr>
-        <w:t xml:space="preserve"> value). It is a very common data format used for asynchronous browser–server communication, including as a replacement for XM</w:t>
+        <w:t xml:space="preserve"> that uses human-readable text to transmit data objects consisting of attribute–value pairs and array data types (or any other serializable value). It is a very common data format used for asynchronous browser–server communication, including as a replacement for XM</w:t>
       </w:r>
       <w:r>
         <w:rPr>
@@ -1700,21 +1697,7 @@
         <w:rPr>
           <w:lang w:val="en-US"/>
         </w:rPr>
-        <w:t xml:space="preserve"> is the data format. AJAJ is a web development technique that provides for the ability of a webpage to request new data after it has loaded into the web browser. Typically it </w:t>
-      </w:r>
-      <w:proofErr w:type="gramStart"/>
-      <w:r>
-        <w:rPr>
-          <w:lang w:val="en-US"/>
-        </w:rPr>
-        <w:t>renders</w:t>
-      </w:r>
-      <w:proofErr w:type="gramEnd"/>
-      <w:r>
-        <w:rPr>
-          <w:lang w:val="en-US"/>
-        </w:rPr>
-        <w:t xml:space="preserve"> new data from the server in response to user actions on that webpage. For example, what the user types into a search box, client-side code then sends to the server, which immediately responds with a drop-down list of matching database items.</w:t>
+        <w:t xml:space="preserve"> is the data format. AJAJ is a web development technique that provides for the ability of a webpage to request new data after it has loaded into the web browser. Typically it renders new data from the server in response to user actions on that webpage. For example, what the user types into a search box, client-side code then sends to the server, which immediately responds with a drop-down list of matching database items.</w:t>
       </w:r>
     </w:p>
     <w:p>
@@ -1731,14 +1714,14 @@
           <w:lang w:val="en-US"/>
         </w:rPr>
       </w:pPr>
-      <w:bookmarkStart w:id="3" w:name="_Toc15989687"/>
+      <w:bookmarkStart w:id="2" w:name="_Toc15989687"/>
       <w:r>
         <w:rPr>
           <w:lang w:val="en-US"/>
         </w:rPr>
         <w:t>Convert from JSON to Python</w:t>
       </w:r>
-      <w:bookmarkEnd w:id="3"/>
+      <w:bookmarkEnd w:id="2"/>
     </w:p>
     <w:p>
       <w:pPr>
@@ -1795,15 +1778,14 @@
           <w:lang w:val="en-US"/>
         </w:rPr>
       </w:pPr>
-      <w:bookmarkStart w:id="4" w:name="_Toc15989688"/>
+      <w:bookmarkStart w:id="3" w:name="_Toc15989688"/>
       <w:r>
         <w:rPr>
           <w:lang w:val="en-US"/>
         </w:rPr>
-        <w:lastRenderedPageBreak/>
         <w:t>Convert from Python to Json</w:t>
       </w:r>
-      <w:bookmarkEnd w:id="4"/>
+      <w:bookmarkEnd w:id="3"/>
     </w:p>
     <w:p>
       <w:pPr>
@@ -1963,19 +1945,18 @@
           <w:lang w:val="en-US"/>
         </w:rPr>
       </w:pPr>
-      <w:bookmarkStart w:id="5" w:name="_Toc15989689"/>
+      <w:bookmarkStart w:id="4" w:name="_Toc15989689"/>
       <w:r>
         <w:rPr>
           <w:lang w:val="en-US"/>
         </w:rPr>
-        <w:lastRenderedPageBreak/>
         <w:t>Iterators, yield, generators</w:t>
       </w:r>
-      <w:bookmarkEnd w:id="5"/>
+      <w:bookmarkEnd w:id="4"/>
     </w:p>
     <w:p>
       <w:pPr>
-        <w:pStyle w:val="Odsekzoznamu"/>
+        <w:pStyle w:val="ListParagraph"/>
         <w:numPr>
           <w:ilvl w:val="0"/>
           <w:numId w:val="54"/>
@@ -1993,7 +1974,7 @@
     </w:p>
     <w:p>
       <w:pPr>
-        <w:pStyle w:val="Odsekzoznamu"/>
+        <w:pStyle w:val="ListParagraph"/>
         <w:numPr>
           <w:ilvl w:val="0"/>
           <w:numId w:val="54"/>
@@ -2011,7 +1992,7 @@
     </w:p>
     <w:p>
       <w:pPr>
-        <w:pStyle w:val="Odsekzoznamu"/>
+        <w:pStyle w:val="ListParagraph"/>
         <w:numPr>
           <w:ilvl w:val="0"/>
           <w:numId w:val="54"/>
@@ -2029,7 +2010,7 @@
     </w:p>
     <w:p>
       <w:pPr>
-        <w:pStyle w:val="Odsekzoznamu"/>
+        <w:pStyle w:val="ListParagraph"/>
         <w:numPr>
           <w:ilvl w:val="0"/>
           <w:numId w:val="54"/>
@@ -2042,21 +2023,7 @@
         <w:rPr>
           <w:lang w:val="en-US"/>
         </w:rPr>
-        <w:t>E.g. when working w large excel to not run out of memory (</w:t>
-      </w:r>
-      <w:proofErr w:type="spellStart"/>
-      <w:r>
-        <w:rPr>
-          <w:lang w:val="en-US"/>
-        </w:rPr>
-        <w:t>Lol</w:t>
-      </w:r>
-      <w:proofErr w:type="spellEnd"/>
-      <w:r>
-        <w:rPr>
-          <w:lang w:val="en-US"/>
-        </w:rPr>
-        <w:t xml:space="preserve"> 2 late </w:t>
+        <w:t xml:space="preserve">E.g. when working w large excel to not run out of memory (Lol 2 late </w:t>
       </w:r>
       <w:r>
         <w:rPr>
@@ -2067,7 +2034,7 @@
     </w:p>
     <w:p>
       <w:pPr>
-        <w:pStyle w:val="Odsekzoznamu"/>
+        <w:pStyle w:val="ListParagraph"/>
         <w:numPr>
           <w:ilvl w:val="0"/>
           <w:numId w:val="54"/>
@@ -2090,14 +2057,14 @@
           <w:lang w:val="en-US"/>
         </w:rPr>
       </w:pPr>
-      <w:bookmarkStart w:id="6" w:name="_Toc15989690"/>
+      <w:bookmarkStart w:id="5" w:name="_Toc15989690"/>
       <w:r>
         <w:rPr>
           <w:lang w:val="en-US"/>
         </w:rPr>
         <w:t>Generator functions</w:t>
       </w:r>
-      <w:bookmarkEnd w:id="6"/>
+      <w:bookmarkEnd w:id="5"/>
     </w:p>
     <w:p>
       <w:pPr>
@@ -2249,7 +2216,7 @@
     </w:p>
     <w:p>
       <w:pPr>
-        <w:pStyle w:val="Odsekzoznamu"/>
+        <w:pStyle w:val="ListParagraph"/>
         <w:numPr>
           <w:ilvl w:val="0"/>
           <w:numId w:val="55"/>
@@ -2315,7 +2282,7 @@
     </w:p>
     <w:p>
       <w:pPr>
-        <w:pStyle w:val="Odsekzoznamu"/>
+        <w:pStyle w:val="ListParagraph"/>
         <w:numPr>
           <w:ilvl w:val="0"/>
           <w:numId w:val="55"/>
@@ -2328,7 +2295,6 @@
         <w:rPr>
           <w:lang w:val="en-US"/>
         </w:rPr>
-        <w:lastRenderedPageBreak/>
         <w:t xml:space="preserve">list built-in method to convert the iterator to a list </w:t>
       </w:r>
     </w:p>
@@ -2389,7 +2355,7 @@
     </w:p>
     <w:p>
       <w:pPr>
-        <w:pStyle w:val="Odsekzoznamu"/>
+        <w:pStyle w:val="ListParagraph"/>
         <w:numPr>
           <w:ilvl w:val="0"/>
           <w:numId w:val="55"/>
@@ -2398,19 +2364,11 @@
           <w:lang w:val="en-US"/>
         </w:rPr>
       </w:pPr>
-      <w:proofErr w:type="gramStart"/>
       <w:r>
         <w:rPr>
           <w:lang w:val="en-US"/>
         </w:rPr>
-        <w:t>next</w:t>
-      </w:r>
-      <w:proofErr w:type="gramEnd"/>
-      <w:r>
-        <w:rPr>
-          <w:lang w:val="en-US"/>
-        </w:rPr>
-        <w:t xml:space="preserve"> method: every iterator object in python defines a next method. Returns the next item in the iteration till all of the items are over. Results in StopIteration error.</w:t>
+        <w:t>next method: every iterator object in python defines a next method. Returns the next item in the iteration till all of the items are over. Results in StopIteration error.</w:t>
       </w:r>
     </w:p>
     <w:p>
@@ -2468,14 +2426,14 @@
           <w:lang w:val="en-US"/>
         </w:rPr>
       </w:pPr>
-      <w:bookmarkStart w:id="7" w:name="_Toc15989691"/>
+      <w:bookmarkStart w:id="6" w:name="_Toc15989691"/>
       <w:r>
         <w:rPr>
           <w:lang w:val="en-US"/>
         </w:rPr>
         <w:t>Generator expressions</w:t>
       </w:r>
-      <w:bookmarkEnd w:id="7"/>
+      <w:bookmarkEnd w:id="6"/>
     </w:p>
     <w:p>
       <w:pPr>
@@ -2595,29 +2553,57 @@
           <w:lang w:val="en-US"/>
         </w:rPr>
       </w:pPr>
-      <w:bookmarkStart w:id="8" w:name="_Toc15989692"/>
+      <w:bookmarkStart w:id="7" w:name="_Toc15989692"/>
       <w:r>
         <w:rPr>
           <w:lang w:val="en-US"/>
         </w:rPr>
-        <w:lastRenderedPageBreak/>
         <w:t>Libs</w:t>
+      </w:r>
+      <w:bookmarkEnd w:id="7"/>
+    </w:p>
+    <w:p>
+      <w:pPr>
+        <w:pStyle w:val="2Nadpis"/>
+        <w:rPr>
+          <w:lang w:val="en-US"/>
+        </w:rPr>
+      </w:pPr>
+      <w:bookmarkStart w:id="8" w:name="_Toc15989693"/>
+      <w:r>
+        <w:rPr>
+          <w:lang w:val="en-US"/>
+        </w:rPr>
+        <w:t>Troposphere - AWS</w:t>
       </w:r>
       <w:bookmarkEnd w:id="8"/>
     </w:p>
     <w:p>
       <w:pPr>
+        <w:rPr>
+          <w:lang w:val="en-US"/>
+        </w:rPr>
+      </w:pPr>
+      <w:r>
+        <w:rPr>
+          <w:lang w:val="en-US"/>
+        </w:rPr>
+        <w:t>The main benefit of Troposphere is that it can create dynamic CloudFormation templates. For example, if we need to get some user input (Region, AMI, OS types etc.) which can be dynamic and based on that we need to create CloudFormation template, in this scenario troposphere is very handy. We can create reusable Python code using troposphere and AWS Python SDK (boto3) to generate dynamic CloudFormation template based on user input. Other than this, troposphere has some other benefits over CloudFormation.</w:t>
+      </w:r>
+    </w:p>
+    <w:p>
+      <w:pPr>
         <w:pStyle w:val="2Nadpis"/>
         <w:rPr>
           <w:lang w:val="en-US"/>
         </w:rPr>
       </w:pPr>
-      <w:bookmarkStart w:id="9" w:name="_Toc15989693"/>
+      <w:bookmarkStart w:id="9" w:name="_Toc15989694"/>
       <w:r>
         <w:rPr>
           <w:lang w:val="en-US"/>
         </w:rPr>
-        <w:t>Troposphere - AWS</w:t>
+        <w:t>Scrapy</w:t>
       </w:r>
       <w:bookmarkEnd w:id="9"/>
     </w:p>
@@ -2631,7 +2617,7 @@
         <w:rPr>
           <w:lang w:val="en-US"/>
         </w:rPr>
-        <w:t>The main benefit of Troposphere is that it can create dynamic CloudFormation templates. For example, if we need to get some user input (Region, AMI, OS types etc.) which can be dynamic and based on that we need to create CloudFormation template, in this scenario troposphere is very handy. We can create reusable Python code using troposphere and AWS Python SDK (boto3) to generate dynamic CloudFormation template based on user input. Other than this, troposphere has some other benefits over CloudFormation.</w:t>
+        <w:t>Scrappy is widely used Python web scraping library. It is used for creating crawling programs. Initially, it was designed for scraping, like its name indicate but now it used for many purposes including data mining, automated testing, etc. scrapy is open-source and must have library.</w:t>
       </w:r>
     </w:p>
     <w:p>
@@ -2641,16 +2627,20 @@
           <w:lang w:val="en-US"/>
         </w:rPr>
       </w:pPr>
-      <w:bookmarkStart w:id="10" w:name="_Toc15989694"/>
-      <w:proofErr w:type="spellStart"/>
+      <w:bookmarkStart w:id="10" w:name="_Toc15989695"/>
       <w:r>
         <w:rPr>
           <w:lang w:val="en-US"/>
         </w:rPr>
-        <w:t>Scrapy</w:t>
+        <w:t>Pendulum</w:t>
+      </w:r>
+      <w:r>
+        <w:rPr>
+          <w:lang w:val="en-US"/>
+        </w:rPr>
+        <w:t xml:space="preserve"> (something like Arrow)</w:t>
       </w:r>
       <w:bookmarkEnd w:id="10"/>
-      <w:proofErr w:type="spellEnd"/>
     </w:p>
     <w:p>
       <w:pPr>
@@ -2662,21 +2652,7 @@
         <w:rPr>
           <w:lang w:val="en-US"/>
         </w:rPr>
-        <w:t xml:space="preserve">Scrappy is widely used Python web scraping library. It is used for creating crawling programs. Initially, it was designed for scraping, like its name indicate but now it used for many purposes including data mining, automated testing, etc. </w:t>
-      </w:r>
-      <w:proofErr w:type="spellStart"/>
-      <w:r>
-        <w:rPr>
-          <w:lang w:val="en-US"/>
-        </w:rPr>
-        <w:t>scrapy</w:t>
-      </w:r>
-      <w:proofErr w:type="spellEnd"/>
-      <w:r>
-        <w:rPr>
-          <w:lang w:val="en-US"/>
-        </w:rPr>
-        <w:t xml:space="preserve"> is open-source and must have library.</w:t>
+        <w:t>Pendulum is a python package which is used to determine pendulum. It make life a lot of easier when it comes to work with date and time. You code will still work if you replace every elements of DateTime. With Pendulum, you can parse DateTime, and display datetime with time zone. So basically Pendulum is improved version of Arrow library and it have all the handy methods like rounding, truncating, converting, parsing, formatting, and arithmetic.</w:t>
       </w:r>
     </w:p>
     <w:p>
@@ -2686,18 +2662,12 @@
           <w:lang w:val="en-US"/>
         </w:rPr>
       </w:pPr>
-      <w:bookmarkStart w:id="11" w:name="_Toc15989695"/>
+      <w:bookmarkStart w:id="11" w:name="_Toc15989696"/>
       <w:r>
         <w:rPr>
           <w:lang w:val="en-US"/>
         </w:rPr>
-        <w:t>Pendulum</w:t>
-      </w:r>
-      <w:r>
-        <w:rPr>
-          <w:lang w:val="en-US"/>
-        </w:rPr>
-        <w:t xml:space="preserve"> (something like Arrow)</w:t>
+        <w:t>Requests</w:t>
       </w:r>
       <w:bookmarkEnd w:id="11"/>
     </w:p>
@@ -2711,49 +2681,7 @@
         <w:rPr>
           <w:lang w:val="en-US"/>
         </w:rPr>
-        <w:t xml:space="preserve">Pendulum is a python package which is used to determine pendulum. It make life a lot of easier when it comes to work with date and time. You code will still work if you replace every elements of </w:t>
-      </w:r>
-      <w:proofErr w:type="spellStart"/>
-      <w:r>
-        <w:rPr>
-          <w:lang w:val="en-US"/>
-        </w:rPr>
-        <w:t>DateTime</w:t>
-      </w:r>
-      <w:proofErr w:type="spellEnd"/>
-      <w:r>
-        <w:rPr>
-          <w:lang w:val="en-US"/>
-        </w:rPr>
-        <w:t xml:space="preserve">. With Pendulum, you can parse </w:t>
-      </w:r>
-      <w:proofErr w:type="spellStart"/>
-      <w:r>
-        <w:rPr>
-          <w:lang w:val="en-US"/>
-        </w:rPr>
-        <w:t>DateTime</w:t>
-      </w:r>
-      <w:proofErr w:type="spellEnd"/>
-      <w:r>
-        <w:rPr>
-          <w:lang w:val="en-US"/>
-        </w:rPr>
-        <w:t xml:space="preserve">, and display </w:t>
-      </w:r>
-      <w:proofErr w:type="spellStart"/>
-      <w:r>
-        <w:rPr>
-          <w:lang w:val="en-US"/>
-        </w:rPr>
-        <w:t>datetime</w:t>
-      </w:r>
-      <w:proofErr w:type="spellEnd"/>
-      <w:r>
-        <w:rPr>
-          <w:lang w:val="en-US"/>
-        </w:rPr>
-        <w:t xml:space="preserve"> with time zone. So basically Pendulum is improved version of Arrow library and it have all the handy methods like rounding, truncating, converting, parsing, formatting, and arithmetic.</w:t>
+        <w:t>Requests is one of the famous Python library which is licensed under Apache2 and written in Python. This library help humans to interact with the languages. With Request library, you don’t need to add query, string manually to your URL’s or form-encode your POST data. You can send HTTP request to server using Request library and you can add form data, content like header, multi-part files, etc.</w:t>
       </w:r>
     </w:p>
     <w:p>
@@ -2763,12 +2691,12 @@
           <w:lang w:val="en-US"/>
         </w:rPr>
       </w:pPr>
-      <w:bookmarkStart w:id="12" w:name="_Toc15989696"/>
+      <w:bookmarkStart w:id="12" w:name="_Toc15989697"/>
       <w:r>
         <w:rPr>
           <w:lang w:val="en-US"/>
         </w:rPr>
-        <w:t>Requests</w:t>
+        <w:t>PyFlux</w:t>
       </w:r>
       <w:bookmarkEnd w:id="12"/>
     </w:p>
@@ -2782,7 +2710,7 @@
         <w:rPr>
           <w:lang w:val="en-US"/>
         </w:rPr>
-        <w:t>Requests is one of the famous Python library which is licensed under Apache2 and written in Python. This library help humans to interact with the languages. With Request library, you don’t need to add query, string manually to your URL’s or form-encode your POST data. You can send HTTP request to server using Request library and you can add form data, content like header, multi-part files, etc.</w:t>
+        <w:t>Pyflux is a python library which is used to predict and analysis time series. It is developed by Ross Taylor, this library have many options for interface and contain many new classes of model types. Pyflux allow users to implement many modern time series models like GARCH and predict the nature that how it will react in future.</w:t>
       </w:r>
     </w:p>
     <w:p>
@@ -2792,16 +2720,14 @@
           <w:lang w:val="en-US"/>
         </w:rPr>
       </w:pPr>
-      <w:bookmarkStart w:id="13" w:name="_Toc15989697"/>
-      <w:proofErr w:type="spellStart"/>
+      <w:bookmarkStart w:id="13" w:name="_Toc15989698"/>
       <w:r>
         <w:rPr>
           <w:lang w:val="en-US"/>
         </w:rPr>
-        <w:t>PyFlux</w:t>
+        <w:t>Zappa – AWS</w:t>
       </w:r>
       <w:bookmarkEnd w:id="13"/>
-      <w:proofErr w:type="spellEnd"/>
     </w:p>
     <w:p>
       <w:pPr>
@@ -2809,147 +2735,45 @@
           <w:lang w:val="en-US"/>
         </w:rPr>
       </w:pPr>
-      <w:proofErr w:type="spellStart"/>
       <w:r>
         <w:rPr>
           <w:lang w:val="en-US"/>
         </w:rPr>
-        <w:t>Pyflux</w:t>
-      </w:r>
-      <w:proofErr w:type="spellEnd"/>
-      <w:r>
-        <w:rPr>
-          <w:lang w:val="en-US"/>
-        </w:rPr>
-        <w:t xml:space="preserve"> is a python library which is used to predict and analysis time series. It is developed by Ross Taylor, this library have many options for interface and contain many new classes of model types. </w:t>
-      </w:r>
-      <w:proofErr w:type="spellStart"/>
-      <w:r>
-        <w:rPr>
-          <w:lang w:val="en-US"/>
-        </w:rPr>
-        <w:t>Pyflux</w:t>
-      </w:r>
-      <w:proofErr w:type="spellEnd"/>
-      <w:r>
-        <w:rPr>
-          <w:lang w:val="en-US"/>
-        </w:rPr>
-        <w:t xml:space="preserve"> allow users to implement many modern time series models like GARCH and predict the nature that how it will react in future.</w:t>
+        <w:t>Zappa is one of best python package which is created by Miserlou, it so easy to build and implement server-less application on API Gateway and Amazon Web Services Lambda. Since AWS handling the horizontal scaling automatically, so no request going to be time out. With Zappa, you can update your code in single line with Zappa.</w:t>
       </w:r>
     </w:p>
     <w:p>
       <w:pPr>
+        <w:rPr>
+          <w:lang w:val="en-US"/>
+        </w:rPr>
+      </w:pPr>
+      <w:r>
+        <w:rPr>
+          <w:lang w:val="en-US"/>
+        </w:rPr>
+        <w:t>e.g. django-zappa : Serverless Django w AWS Lambda + API Gateway</w:t>
+      </w:r>
+    </w:p>
+    <w:p>
+      <w:pPr>
         <w:pStyle w:val="2Nadpis"/>
         <w:rPr>
           <w:lang w:val="en-US"/>
         </w:rPr>
       </w:pPr>
-      <w:bookmarkStart w:id="14" w:name="_Toc15989698"/>
+      <w:bookmarkStart w:id="14" w:name="_Toc15989699"/>
       <w:r>
         <w:rPr>
           <w:lang w:val="en-US"/>
         </w:rPr>
-        <w:lastRenderedPageBreak/>
-        <w:t>Zappa – AWS</w:t>
+        <w:t>Others</w:t>
       </w:r>
       <w:bookmarkEnd w:id="14"/>
     </w:p>
     <w:p>
       <w:pPr>
-        <w:rPr>
-          <w:lang w:val="en-US"/>
-        </w:rPr>
-      </w:pPr>
-      <w:r>
-        <w:rPr>
-          <w:lang w:val="en-US"/>
-        </w:rPr>
-        <w:t xml:space="preserve">Zappa is one of best python package which is created by </w:t>
-      </w:r>
-      <w:proofErr w:type="spellStart"/>
-      <w:r>
-        <w:rPr>
-          <w:lang w:val="en-US"/>
-        </w:rPr>
-        <w:t>Miserlou</w:t>
-      </w:r>
-      <w:proofErr w:type="spellEnd"/>
-      <w:r>
-        <w:rPr>
-          <w:lang w:val="en-US"/>
-        </w:rPr>
-        <w:t>, it so easy to build and implement server-less application on API Gateway and Amazon Web Services Lambda. Since AWS handling the horizontal scaling automatically, so no request going to be time out. With Zappa, you can update your code in single line with Zappa.</w:t>
-      </w:r>
-    </w:p>
-    <w:p>
-      <w:pPr>
-        <w:rPr>
-          <w:lang w:val="en-US"/>
-        </w:rPr>
-      </w:pPr>
-      <w:proofErr w:type="gramStart"/>
-      <w:r>
-        <w:rPr>
-          <w:lang w:val="en-US"/>
-        </w:rPr>
-        <w:t>e.g</w:t>
-      </w:r>
-      <w:proofErr w:type="gramEnd"/>
-      <w:r>
-        <w:rPr>
-          <w:lang w:val="en-US"/>
-        </w:rPr>
-        <w:t xml:space="preserve">. </w:t>
-      </w:r>
-      <w:proofErr w:type="spellStart"/>
-      <w:r>
-        <w:rPr>
-          <w:lang w:val="en-US"/>
-        </w:rPr>
-        <w:t>django-zappa</w:t>
-      </w:r>
-      <w:proofErr w:type="spellEnd"/>
-      <w:r>
-        <w:rPr>
-          <w:lang w:val="en-US"/>
-        </w:rPr>
-        <w:t xml:space="preserve"> : Serverless </w:t>
-      </w:r>
-      <w:proofErr w:type="spellStart"/>
-      <w:r>
-        <w:rPr>
-          <w:lang w:val="en-US"/>
-        </w:rPr>
-        <w:t>Django</w:t>
-      </w:r>
-      <w:proofErr w:type="spellEnd"/>
-      <w:r>
-        <w:rPr>
-          <w:lang w:val="en-US"/>
-        </w:rPr>
-        <w:t xml:space="preserve"> w AWS Lambda + API Gateway</w:t>
-      </w:r>
-    </w:p>
-    <w:p>
-      <w:pPr>
-        <w:pStyle w:val="2Nadpis"/>
-        <w:rPr>
-          <w:lang w:val="en-US"/>
-        </w:rPr>
-      </w:pPr>
-      <w:bookmarkStart w:id="15" w:name="_Toc15989699"/>
-      <w:r>
-        <w:rPr>
-          <w:lang w:val="en-US"/>
-        </w:rPr>
-        <w:t>Others</w:t>
-      </w:r>
-      <w:bookmarkEnd w:id="15"/>
-    </w:p>
-    <w:p>
-      <w:pPr>
-        <w:pStyle w:val="Odsekzoznamu"/>
+        <w:pStyle w:val="ListParagraph"/>
         <w:numPr>
           <w:ilvl w:val="0"/>
           <w:numId w:val="56"/>
@@ -2959,7 +2783,6 @@
           <w:lang w:val="en-US"/>
         </w:rPr>
       </w:pPr>
-      <w:proofErr w:type="spellStart"/>
       <w:r>
         <w:rPr>
           <w:b/>
@@ -2967,11 +2790,10 @@
         </w:rPr>
         <w:t>Theano</w:t>
       </w:r>
-      <w:proofErr w:type="spellEnd"/>
     </w:p>
     <w:p>
       <w:pPr>
-        <w:pStyle w:val="Odsekzoznamu"/>
+        <w:pStyle w:val="ListParagraph"/>
         <w:numPr>
           <w:ilvl w:val="0"/>
           <w:numId w:val="56"/>
@@ -2981,7 +2803,6 @@
           <w:lang w:val="en-US"/>
         </w:rPr>
       </w:pPr>
-      <w:proofErr w:type="spellStart"/>
       <w:r>
         <w:rPr>
           <w:b/>
@@ -2989,11 +2810,10 @@
         </w:rPr>
         <w:t>IPython</w:t>
       </w:r>
-      <w:proofErr w:type="spellEnd"/>
     </w:p>
     <w:p>
       <w:pPr>
-        <w:pStyle w:val="Odsekzoznamu"/>
+        <w:pStyle w:val="ListParagraph"/>
         <w:numPr>
           <w:ilvl w:val="0"/>
           <w:numId w:val="56"/>
@@ -3013,7 +2833,7 @@
     </w:p>
     <w:p>
       <w:pPr>
-        <w:pStyle w:val="Odsekzoznamu"/>
+        <w:pStyle w:val="ListParagraph"/>
         <w:numPr>
           <w:ilvl w:val="0"/>
           <w:numId w:val="56"/>
@@ -3033,7 +2853,7 @@
     </w:p>
     <w:p>
       <w:pPr>
-        <w:pStyle w:val="Odsekzoznamu"/>
+        <w:pStyle w:val="ListParagraph"/>
         <w:numPr>
           <w:ilvl w:val="0"/>
           <w:numId w:val="56"/>
@@ -3053,7 +2873,7 @@
     </w:p>
     <w:p>
       <w:pPr>
-        <w:pStyle w:val="Odsekzoznamu"/>
+        <w:pStyle w:val="ListParagraph"/>
         <w:numPr>
           <w:ilvl w:val="0"/>
           <w:numId w:val="56"/>
@@ -3073,7 +2893,7 @@
     </w:p>
     <w:p>
       <w:pPr>
-        <w:pStyle w:val="Odsekzoznamu"/>
+        <w:pStyle w:val="ListParagraph"/>
         <w:numPr>
           <w:ilvl w:val="0"/>
           <w:numId w:val="56"/>
@@ -3083,7 +2903,6 @@
           <w:lang w:val="en-US"/>
         </w:rPr>
       </w:pPr>
-      <w:proofErr w:type="spellStart"/>
       <w:r>
         <w:rPr>
           <w:b/>
@@ -3091,11 +2910,10 @@
         </w:rPr>
         <w:t>Flashtext</w:t>
       </w:r>
-      <w:proofErr w:type="spellEnd"/>
     </w:p>
     <w:p>
       <w:pPr>
-        <w:pStyle w:val="Odsekzoznamu"/>
+        <w:pStyle w:val="ListParagraph"/>
         <w:numPr>
           <w:ilvl w:val="0"/>
           <w:numId w:val="56"/>
@@ -3104,7 +2922,6 @@
           <w:lang w:val="en-US"/>
         </w:rPr>
       </w:pPr>
-      <w:proofErr w:type="spellStart"/>
       <w:r>
         <w:rPr>
           <w:b/>
@@ -3112,7 +2929,6 @@
         </w:rPr>
         <w:t>Pipenv</w:t>
       </w:r>
-      <w:proofErr w:type="spellEnd"/>
       <w:r>
         <w:rPr>
           <w:lang w:val="en-US"/>
@@ -3122,7 +2938,7 @@
     </w:p>
     <w:p>
       <w:pPr>
-        <w:pStyle w:val="Odsekzoznamu"/>
+        <w:pStyle w:val="ListParagraph"/>
         <w:numPr>
           <w:ilvl w:val="0"/>
           <w:numId w:val="56"/>
@@ -3131,7 +2947,6 @@
           <w:lang w:val="en-US"/>
         </w:rPr>
       </w:pPr>
-      <w:proofErr w:type="spellStart"/>
       <w:r>
         <w:rPr>
           <w:b/>
@@ -3139,31 +2954,16 @@
         </w:rPr>
         <w:t>Luminoth</w:t>
       </w:r>
-      <w:proofErr w:type="spellEnd"/>
       <w:r>
         <w:rPr>
           <w:lang w:val="en-US"/>
         </w:rPr>
-        <w:t xml:space="preserve"> – </w:t>
-      </w:r>
-      <w:proofErr w:type="spellStart"/>
-      <w:r>
-        <w:rPr>
-          <w:lang w:val="en-US"/>
-        </w:rPr>
-        <w:t>py</w:t>
-      </w:r>
-      <w:proofErr w:type="spellEnd"/>
-      <w:r>
-        <w:rPr>
-          <w:lang w:val="en-US"/>
-        </w:rPr>
-        <w:t xml:space="preserve"> toolkit for computer vision</w:t>
+        <w:t xml:space="preserve"> – py toolkit for computer vision</w:t>
       </w:r>
     </w:p>
     <w:p>
       <w:pPr>
-        <w:pStyle w:val="Odsekzoznamu"/>
+        <w:pStyle w:val="ListParagraph"/>
         <w:numPr>
           <w:ilvl w:val="0"/>
           <w:numId w:val="56"/>
@@ -3172,7 +2972,6 @@
           <w:lang w:val="en-US"/>
         </w:rPr>
       </w:pPr>
-      <w:proofErr w:type="spellStart"/>
       <w:r>
         <w:rPr>
           <w:b/>
@@ -3180,7 +2979,6 @@
         </w:rPr>
         <w:t>Tqdm</w:t>
       </w:r>
-      <w:proofErr w:type="spellEnd"/>
       <w:r>
         <w:rPr>
           <w:lang w:val="en-US"/>
@@ -3190,7 +2988,7 @@
     </w:p>
     <w:p>
       <w:pPr>
-        <w:pStyle w:val="Odsekzoznamu"/>
+        <w:pStyle w:val="ListParagraph"/>
         <w:numPr>
           <w:ilvl w:val="0"/>
           <w:numId w:val="56"/>
@@ -3210,40 +3008,12 @@
         <w:rPr>
           <w:lang w:val="en-US"/>
         </w:rPr>
-        <w:t xml:space="preserve"> - The Python Imaging Library adds image processing capabilities to your Python interpreter. Image </w:t>
-      </w:r>
-      <w:proofErr w:type="gramStart"/>
-      <w:r>
-        <w:rPr>
-          <w:lang w:val="en-US"/>
-        </w:rPr>
-        <w:t>Processing</w:t>
-      </w:r>
-      <w:proofErr w:type="gramEnd"/>
-      <w:r>
-        <w:rPr>
-          <w:lang w:val="en-US"/>
-        </w:rPr>
-        <w:t xml:space="preserve"> capabilities - The library contains basic image processing functionality, including point operations, filtering with a set of built-in convolution kernels, and </w:t>
-      </w:r>
-      <w:proofErr w:type="spellStart"/>
-      <w:r>
-        <w:rPr>
-          <w:lang w:val="en-US"/>
-        </w:rPr>
-        <w:t>colour</w:t>
-      </w:r>
-      <w:proofErr w:type="spellEnd"/>
-      <w:r>
-        <w:rPr>
-          <w:lang w:val="en-US"/>
-        </w:rPr>
-        <w:t xml:space="preserve"> space conversions. The library also supports image resizing, rotation and arbitrary affine transforms. There’s a histogram method allowing you to pull some statistics out of an image. This can be used for automatic contrast enhancement, and for global statistical analysis.</w:t>
+        <w:t xml:space="preserve"> - The Python Imaging Library adds image processing capabilities to your Python interpreter. Image Processing capabilities - The library contains basic image processing functionality, including point operations, filtering with a set of built-in convolution kernels, and colour space conversions. The library also supports image resizing, rotation and arbitrary affine transforms. There’s a histogram method allowing you to pull some statistics out of an image. This can be used for automatic contrast enhancement, and for global statistical analysis.</w:t>
       </w:r>
     </w:p>
     <w:p>
       <w:pPr>
-        <w:pStyle w:val="Odsekzoznamu"/>
+        <w:pStyle w:val="ListParagraph"/>
         <w:numPr>
           <w:ilvl w:val="0"/>
           <w:numId w:val="56"/>
@@ -3252,7 +3022,6 @@
           <w:lang w:val="en-US"/>
         </w:rPr>
       </w:pPr>
-      <w:proofErr w:type="spellStart"/>
       <w:r>
         <w:rPr>
           <w:b/>
@@ -3260,7 +3029,6 @@
         </w:rPr>
         <w:t>Scapy</w:t>
       </w:r>
-      <w:proofErr w:type="spellEnd"/>
       <w:r>
         <w:rPr>
           <w:lang w:val="en-US"/>
@@ -3271,23 +3039,8 @@
         <w:rPr>
           <w:lang w:val="en-US"/>
         </w:rPr>
-        <w:t xml:space="preserve">It can easily handle most classical tasks like scanning, </w:t>
+        <w:t xml:space="preserve">It can easily handle most classical tasks like scanning, tracerouting, probing, unit tests, attacks or network discovery (it can replace </w:t>
       </w:r>
-      <w:proofErr w:type="spellStart"/>
-      <w:r>
-        <w:rPr>
-          <w:lang w:val="en-US"/>
-        </w:rPr>
-        <w:t>tracerouting</w:t>
-      </w:r>
-      <w:proofErr w:type="spellEnd"/>
-      <w:r>
-        <w:rPr>
-          <w:lang w:val="en-US"/>
-        </w:rPr>
-        <w:t xml:space="preserve">, probing, unit tests, attacks or network discovery (it can replace </w:t>
-      </w:r>
-      <w:proofErr w:type="spellStart"/>
       <w:r>
         <w:rPr>
           <w:i/>
@@ -3295,147 +3048,29 @@
         </w:rPr>
         <w:t>hping</w:t>
       </w:r>
-      <w:proofErr w:type="spellEnd"/>
       <w:r>
         <w:rPr>
           <w:lang w:val="en-US"/>
         </w:rPr>
         <w:t xml:space="preserve">, 85% of </w:t>
       </w:r>
-      <w:proofErr w:type="spellStart"/>
       <w:r>
         <w:rPr>
           <w:i/>
           <w:lang w:val="en-US"/>
         </w:rPr>
-        <w:t>nmap</w:t>
-      </w:r>
-      <w:proofErr w:type="spellEnd"/>
-      <w:r>
-        <w:rPr>
-          <w:i/>
-          <w:lang w:val="en-US"/>
-        </w:rPr>
-        <w:t xml:space="preserve">, </w:t>
-      </w:r>
-      <w:proofErr w:type="spellStart"/>
-      <w:r>
-        <w:rPr>
-          <w:i/>
-          <w:lang w:val="en-US"/>
-        </w:rPr>
-        <w:t>arpspoof</w:t>
-      </w:r>
-      <w:proofErr w:type="spellEnd"/>
-      <w:r>
-        <w:rPr>
-          <w:i/>
-          <w:lang w:val="en-US"/>
-        </w:rPr>
-        <w:t xml:space="preserve">, </w:t>
-      </w:r>
-      <w:proofErr w:type="spellStart"/>
-      <w:r>
-        <w:rPr>
-          <w:i/>
-          <w:lang w:val="en-US"/>
-        </w:rPr>
-        <w:t>arp-sk</w:t>
-      </w:r>
-      <w:proofErr w:type="spellEnd"/>
-      <w:r>
-        <w:rPr>
-          <w:i/>
-          <w:lang w:val="en-US"/>
-        </w:rPr>
-        <w:t xml:space="preserve">, </w:t>
-      </w:r>
-      <w:proofErr w:type="spellStart"/>
-      <w:r>
-        <w:rPr>
-          <w:i/>
-          <w:lang w:val="en-US"/>
-        </w:rPr>
-        <w:t>arping</w:t>
-      </w:r>
-      <w:proofErr w:type="spellEnd"/>
-      <w:r>
-        <w:rPr>
-          <w:i/>
-          <w:lang w:val="en-US"/>
-        </w:rPr>
-        <w:t xml:space="preserve">, </w:t>
-      </w:r>
-      <w:proofErr w:type="spellStart"/>
-      <w:r>
-        <w:rPr>
-          <w:i/>
-          <w:lang w:val="en-US"/>
-        </w:rPr>
-        <w:t>tcpdump</w:t>
-      </w:r>
-      <w:proofErr w:type="spellEnd"/>
-      <w:r>
-        <w:rPr>
-          <w:i/>
-          <w:lang w:val="en-US"/>
-        </w:rPr>
-        <w:t xml:space="preserve">, </w:t>
-      </w:r>
-      <w:proofErr w:type="spellStart"/>
-      <w:r>
-        <w:rPr>
-          <w:i/>
-          <w:lang w:val="en-US"/>
-        </w:rPr>
-        <w:t>wireshark</w:t>
-      </w:r>
-      <w:proofErr w:type="spellEnd"/>
-      <w:r>
-        <w:rPr>
-          <w:i/>
-          <w:lang w:val="en-US"/>
-        </w:rPr>
-        <w:t>, p0f,</w:t>
+        <w:t>nmap, arpspoof, arp-sk, arping, tcpdump, wireshark, p0f,</w:t>
       </w:r>
       <w:r>
         <w:rPr>
           <w:lang w:val="en-US"/>
         </w:rPr>
-        <w:t xml:space="preserve"> etc.). It also performs very well at a lot of other specific tasks that most other tools can't handle, like sending invalid frames, injecting your own 802.11 frames, combining techniques (VLAN </w:t>
-      </w:r>
-      <w:proofErr w:type="spellStart"/>
-      <w:r>
-        <w:rPr>
-          <w:lang w:val="en-US"/>
-        </w:rPr>
-        <w:t>hopping+ARP</w:t>
-      </w:r>
-      <w:proofErr w:type="spellEnd"/>
-      <w:r>
-        <w:rPr>
-          <w:lang w:val="en-US"/>
-        </w:rPr>
-        <w:t xml:space="preserve"> cache poisoning, VoIP decoding on WEP protected </w:t>
-      </w:r>
-      <w:proofErr w:type="gramStart"/>
-      <w:r>
-        <w:rPr>
-          <w:lang w:val="en-US"/>
-        </w:rPr>
-        <w:t>channel, ...)</w:t>
-      </w:r>
-      <w:proofErr w:type="gramEnd"/>
-      <w:r>
-        <w:rPr>
-          <w:lang w:val="en-US"/>
-        </w:rPr>
-        <w:t>, etc.</w:t>
+        <w:t xml:space="preserve"> etc.). It also performs very well at a lot of other specific tasks that most other tools can't handle, like sending invalid frames, injecting your own 802.11 frames, combining techniques (VLAN hopping+ARP cache poisoning, VoIP decoding on WEP protected channel, ...), etc.</w:t>
       </w:r>
     </w:p>
     <w:p>
       <w:pPr>
-        <w:pStyle w:val="Odsekzoznamu"/>
+        <w:pStyle w:val="ListParagraph"/>
         <w:numPr>
           <w:ilvl w:val="0"/>
           <w:numId w:val="56"/>
@@ -3444,21 +3079,12 @@
           <w:lang w:val="en-US"/>
         </w:rPr>
       </w:pPr>
-      <w:proofErr w:type="spellStart"/>
       <w:r>
         <w:rPr>
           <w:b/>
           <w:lang w:val="en-US"/>
         </w:rPr>
-        <w:t>Nltk</w:t>
-      </w:r>
-      <w:proofErr w:type="spellEnd"/>
-      <w:r>
-        <w:rPr>
-          <w:b/>
-          <w:lang w:val="en-US"/>
-        </w:rPr>
-        <w:t xml:space="preserve"> </w:t>
+        <w:t xml:space="preserve">Nltk </w:t>
       </w:r>
       <w:r>
         <w:rPr>
@@ -3469,7 +3095,7 @@
     </w:p>
     <w:p>
       <w:pPr>
-        <w:pStyle w:val="Odsekzoznamu"/>
+        <w:pStyle w:val="ListParagraph"/>
         <w:numPr>
           <w:ilvl w:val="0"/>
           <w:numId w:val="56"/>
@@ -3478,21 +3104,12 @@
           <w:lang w:val="en-US"/>
         </w:rPr>
       </w:pPr>
-      <w:proofErr w:type="spellStart"/>
       <w:r>
         <w:rPr>
           <w:b/>
           <w:lang w:val="en-US"/>
         </w:rPr>
-        <w:t>SQLAlchemy</w:t>
-      </w:r>
-      <w:proofErr w:type="spellEnd"/>
-      <w:r>
-        <w:rPr>
-          <w:b/>
-          <w:lang w:val="en-US"/>
-        </w:rPr>
-        <w:t xml:space="preserve"> </w:t>
+        <w:t xml:space="preserve">SQLAlchemy </w:t>
       </w:r>
       <w:r>
         <w:rPr>
@@ -3503,7 +3120,7 @@
     </w:p>
     <w:p>
       <w:pPr>
-        <w:pStyle w:val="Odsekzoznamu"/>
+        <w:pStyle w:val="ListParagraph"/>
         <w:numPr>
           <w:ilvl w:val="0"/>
           <w:numId w:val="56"/>
@@ -3528,7 +3145,7 @@
     </w:p>
     <w:p>
       <w:pPr>
-        <w:pStyle w:val="Odsekzoznamu"/>
+        <w:pStyle w:val="ListParagraph"/>
         <w:numPr>
           <w:ilvl w:val="0"/>
           <w:numId w:val="56"/>
@@ -3542,7 +3159,6 @@
           <w:b/>
           <w:lang w:val="en-US"/>
         </w:rPr>
-        <w:lastRenderedPageBreak/>
         <w:t xml:space="preserve">Click </w:t>
       </w:r>
       <w:r>
@@ -3561,22 +3177,24 @@
         <w:rPr>
           <w:lang w:val="en-US"/>
         </w:rPr>
-        <w:t xml:space="preserve">Click is a Python package for creating beautiful command line interfaces in a </w:t>
+        <w:t>Click is a Python package for creating beautiful command line interfaces in a composable way with as little code as necessary. It’s the “Command Line Interface Creation Kit”. It’s highly configurable but comes with sensible defaults out of the box.</w:t>
       </w:r>
-      <w:proofErr w:type="spellStart"/>
+    </w:p>
+    <w:p>
+      <w:pPr>
+        <w:pStyle w:val="1Nadpis"/>
+        <w:rPr>
+          <w:lang w:val="en-US"/>
+        </w:rPr>
+      </w:pPr>
       <w:r>
         <w:rPr>
           <w:lang w:val="en-US"/>
         </w:rPr>
-        <w:t>composable</w:t>
+        <w:t>Python Environments</w:t>
       </w:r>
-      <w:proofErr w:type="spellEnd"/>
-      <w:r>
-        <w:rPr>
-          <w:lang w:val="en-US"/>
-        </w:rPr>
-        <w:t xml:space="preserve"> way with as little code as necessary. It’s the “Command Line Interface Creation Kit”. It’s highly configurable but comes with sensible defaults out of the box.</w:t>
-      </w:r>
+      <w:bookmarkStart w:id="15" w:name="_GoBack"/>
+      <w:bookmarkEnd w:id="15"/>
     </w:p>
     <w:sectPr>
       <w:headerReference w:type="default" r:id="rId19"/>
@@ -3629,7 +3247,7 @@
     <w:sdtContent>
       <w:p>
         <w:pPr>
-          <w:pStyle w:val="Pta"/>
+          <w:pStyle w:val="Footer"/>
           <w:jc w:val="center"/>
         </w:pPr>
         <w:r>
@@ -3716,7 +3334,7 @@
           <w:rPr>
             <w:noProof/>
           </w:rPr>
-          <w:t>2</w:t>
+          <w:t>9</w:t>
         </w:r>
         <w:r>
           <w:fldChar w:fldCharType="end"/>
@@ -3756,7 +3374,7 @@
 <w:hdr xmlns:wpc="http://schemas.microsoft.com/office/word/2010/wordprocessingCanvas" xmlns:mc="http://schemas.openxmlformats.org/markup-compatibility/2006" xmlns:o="urn:schemas-microsoft-com:office:office" xmlns:r="http://schemas.openxmlformats.org/officeDocument/2006/relationships" xmlns:m="http://schemas.openxmlformats.org/officeDocument/2006/math" xmlns:v="urn:schemas-microsoft-com:vml" xmlns:wp14="http://schemas.microsoft.com/office/word/2010/wordprocessingDrawing" xmlns:wp="http://schemas.openxmlformats.org/drawingml/2006/wordprocessingDrawing" xmlns:w10="urn:schemas-microsoft-com:office:word" xmlns:w="http://schemas.openxmlformats.org/wordprocessingml/2006/main" xmlns:w14="http://schemas.microsoft.com/office/word/2010/wordml" xmlns:w15="http://schemas.microsoft.com/office/word/2012/wordml" xmlns:wpg="http://schemas.microsoft.com/office/word/2010/wordprocessingGroup" xmlns:wpi="http://schemas.microsoft.com/office/word/2010/wordprocessingInk" xmlns:wne="http://schemas.microsoft.com/office/word/2006/wordml" xmlns:wps="http://schemas.microsoft.com/office/word/2010/wordprocessingShape" mc:Ignorable="w14 w15 wp14">
   <w:p>
     <w:pPr>
-      <w:pStyle w:val="Hlavika"/>
+      <w:pStyle w:val="Header"/>
     </w:pPr>
     <w:r>
       <w:rPr>
@@ -10205,7 +9823,7 @@
     <w:lsdException w:name="List Table 6 Colorful Accent 6" w:uiPriority="51"/>
     <w:lsdException w:name="List Table 7 Colorful Accent 6" w:uiPriority="52"/>
   </w:latentStyles>
-  <w:style w:type="paragraph" w:default="1" w:styleId="Normlny">
+  <w:style w:type="paragraph" w:default="1" w:styleId="Normal">
     <w:name w:val="Normal"/>
     <w:qFormat/>
     <w:rsid w:val="0077530D"/>
@@ -10213,11 +9831,11 @@
       <w:spacing w:line="360" w:lineRule="auto"/>
     </w:pPr>
   </w:style>
-  <w:style w:type="paragraph" w:styleId="Nadpis1">
+  <w:style w:type="paragraph" w:styleId="Heading1">
     <w:name w:val="heading 1"/>
-    <w:basedOn w:val="Normlny"/>
-    <w:next w:val="Normlny"/>
-    <w:link w:val="Nadpis1Char"/>
+    <w:basedOn w:val="Normal"/>
+    <w:next w:val="Normal"/>
+    <w:link w:val="Heading1Char"/>
     <w:uiPriority w:val="9"/>
     <w:qFormat/>
     <w:rsid w:val="008F1ED2"/>
@@ -10234,11 +9852,11 @@
       <w:szCs w:val="32"/>
     </w:rPr>
   </w:style>
-  <w:style w:type="paragraph" w:styleId="Nadpis2">
+  <w:style w:type="paragraph" w:styleId="Heading2">
     <w:name w:val="heading 2"/>
-    <w:basedOn w:val="Normlny"/>
-    <w:next w:val="Normlny"/>
-    <w:link w:val="Nadpis2Char"/>
+    <w:basedOn w:val="Normal"/>
+    <w:next w:val="Normal"/>
+    <w:link w:val="Heading2Char"/>
     <w:uiPriority w:val="9"/>
     <w:unhideWhenUsed/>
     <w:rsid w:val="008F1ED2"/>
@@ -10255,11 +9873,11 @@
       <w:szCs w:val="26"/>
     </w:rPr>
   </w:style>
-  <w:style w:type="paragraph" w:styleId="Nadpis3">
+  <w:style w:type="paragraph" w:styleId="Heading3">
     <w:name w:val="heading 3"/>
-    <w:basedOn w:val="Normlny"/>
-    <w:next w:val="Normlny"/>
-    <w:link w:val="Nadpis3Char"/>
+    <w:basedOn w:val="Normal"/>
+    <w:next w:val="Normal"/>
+    <w:link w:val="Heading3Char"/>
     <w:uiPriority w:val="9"/>
     <w:unhideWhenUsed/>
     <w:rsid w:val="004E7B04"/>
@@ -10276,11 +9894,11 @@
       <w:szCs w:val="24"/>
     </w:rPr>
   </w:style>
-  <w:style w:type="paragraph" w:styleId="Nadpis4">
+  <w:style w:type="paragraph" w:styleId="Heading4">
     <w:name w:val="heading 4"/>
-    <w:basedOn w:val="Normlny"/>
-    <w:next w:val="Normlny"/>
-    <w:link w:val="Nadpis4Char"/>
+    <w:basedOn w:val="Normal"/>
+    <w:next w:val="Normal"/>
+    <w:link w:val="Heading4Char"/>
     <w:uiPriority w:val="9"/>
     <w:unhideWhenUsed/>
     <w:qFormat/>
@@ -10298,13 +9916,13 @@
       <w:color w:val="2E74B5" w:themeColor="accent1" w:themeShade="BF"/>
     </w:rPr>
   </w:style>
-  <w:style w:type="character" w:default="1" w:styleId="Predvolenpsmoodseku">
+  <w:style w:type="character" w:default="1" w:styleId="DefaultParagraphFont">
     <w:name w:val="Default Paragraph Font"/>
     <w:uiPriority w:val="1"/>
     <w:semiHidden/>
     <w:unhideWhenUsed/>
   </w:style>
-  <w:style w:type="table" w:default="1" w:styleId="Normlnatabuka">
+  <w:style w:type="table" w:default="1" w:styleId="TableNormal">
     <w:name w:val="Normal Table"/>
     <w:uiPriority w:val="99"/>
     <w:semiHidden/>
@@ -10319,16 +9937,16 @@
       </w:tblCellMar>
     </w:tblPr>
   </w:style>
-  <w:style w:type="numbering" w:default="1" w:styleId="Bezzoznamu">
+  <w:style w:type="numbering" w:default="1" w:styleId="NoList">
     <w:name w:val="No List"/>
     <w:uiPriority w:val="99"/>
     <w:semiHidden/>
     <w:unhideWhenUsed/>
   </w:style>
-  <w:style w:type="character" w:customStyle="1" w:styleId="Nadpis1Char">
-    <w:name w:val="Nadpis 1 Char"/>
-    <w:basedOn w:val="Predvolenpsmoodseku"/>
-    <w:link w:val="Nadpis1"/>
+  <w:style w:type="character" w:customStyle="1" w:styleId="Heading1Char">
+    <w:name w:val="Heading 1 Char"/>
+    <w:basedOn w:val="DefaultParagraphFont"/>
+    <w:link w:val="Heading1"/>
     <w:uiPriority w:val="9"/>
     <w:rsid w:val="008F1ED2"/>
     <w:rPr>
@@ -10338,10 +9956,10 @@
       <w:szCs w:val="32"/>
     </w:rPr>
   </w:style>
-  <w:style w:type="character" w:customStyle="1" w:styleId="Nadpis2Char">
-    <w:name w:val="Nadpis 2 Char"/>
-    <w:basedOn w:val="Predvolenpsmoodseku"/>
-    <w:link w:val="Nadpis2"/>
+  <w:style w:type="character" w:customStyle="1" w:styleId="Heading2Char">
+    <w:name w:val="Heading 2 Char"/>
+    <w:basedOn w:val="DefaultParagraphFont"/>
+    <w:link w:val="Heading2"/>
     <w:uiPriority w:val="9"/>
     <w:rsid w:val="008F1ED2"/>
     <w:rPr>
@@ -10351,9 +9969,9 @@
       <w:szCs w:val="26"/>
     </w:rPr>
   </w:style>
-  <w:style w:type="paragraph" w:styleId="Odsekzoznamu">
+  <w:style w:type="paragraph" w:styleId="ListParagraph">
     <w:name w:val="List Paragraph"/>
-    <w:basedOn w:val="Normlny"/>
+    <w:basedOn w:val="Normal"/>
     <w:uiPriority w:val="34"/>
     <w:qFormat/>
     <w:rsid w:val="004E7B04"/>
@@ -10364,8 +9982,8 @@
   </w:style>
   <w:style w:type="paragraph" w:customStyle="1" w:styleId="2Nadpis">
     <w:name w:val="2. Nadpis"/>
-    <w:basedOn w:val="Nadpis2"/>
-    <w:next w:val="Normlny"/>
+    <w:basedOn w:val="Heading2"/>
+    <w:next w:val="Normal"/>
     <w:link w:val="2NadpisChar"/>
     <w:qFormat/>
     <w:rsid w:val="004E7B04"/>
@@ -10378,8 +9996,8 @@
   </w:style>
   <w:style w:type="paragraph" w:customStyle="1" w:styleId="1Nadpis">
     <w:name w:val="1. Nadpis"/>
-    <w:basedOn w:val="Nadpis1"/>
-    <w:next w:val="Normlny"/>
+    <w:basedOn w:val="Heading1"/>
+    <w:next w:val="Normal"/>
     <w:link w:val="1NadpisChar"/>
     <w:qFormat/>
     <w:rsid w:val="00281A87"/>
@@ -10392,7 +10010,7 @@
   </w:style>
   <w:style w:type="character" w:customStyle="1" w:styleId="2NadpisChar">
     <w:name w:val="2. Nadpis Char"/>
-    <w:basedOn w:val="Nadpis2Char"/>
+    <w:basedOn w:val="Heading2Char"/>
     <w:link w:val="2Nadpis"/>
     <w:rsid w:val="004E7B04"/>
     <w:rPr>
@@ -10402,10 +10020,10 @@
       <w:szCs w:val="26"/>
     </w:rPr>
   </w:style>
-  <w:style w:type="character" w:customStyle="1" w:styleId="Nadpis3Char">
-    <w:name w:val="Nadpis 3 Char"/>
-    <w:basedOn w:val="Predvolenpsmoodseku"/>
-    <w:link w:val="Nadpis3"/>
+  <w:style w:type="character" w:customStyle="1" w:styleId="Heading3Char">
+    <w:name w:val="Heading 3 Char"/>
+    <w:basedOn w:val="DefaultParagraphFont"/>
+    <w:link w:val="Heading3"/>
     <w:uiPriority w:val="9"/>
     <w:rsid w:val="004E7B04"/>
     <w:rPr>
@@ -10417,7 +10035,7 @@
   </w:style>
   <w:style w:type="character" w:customStyle="1" w:styleId="1NadpisChar">
     <w:name w:val="1. Nadpis Char"/>
-    <w:basedOn w:val="Nadpis1Char"/>
+    <w:basedOn w:val="Heading1Char"/>
     <w:link w:val="1Nadpis"/>
     <w:rsid w:val="00281A87"/>
     <w:rPr>
@@ -10429,8 +10047,8 @@
   </w:style>
   <w:style w:type="paragraph" w:customStyle="1" w:styleId="3Nadpis">
     <w:name w:val="3. Nadpis"/>
-    <w:basedOn w:val="Nadpis3"/>
-    <w:next w:val="Normlny"/>
+    <w:basedOn w:val="Heading3"/>
+    <w:next w:val="Normal"/>
     <w:link w:val="3NadpisChar"/>
     <w:qFormat/>
     <w:rsid w:val="004E7B04"/>
@@ -10445,10 +10063,10 @@
       <w:color w:val="auto"/>
     </w:rPr>
   </w:style>
-  <w:style w:type="character" w:customStyle="1" w:styleId="Nadpis4Char">
-    <w:name w:val="Nadpis 4 Char"/>
-    <w:basedOn w:val="Predvolenpsmoodseku"/>
-    <w:link w:val="Nadpis4"/>
+  <w:style w:type="character" w:customStyle="1" w:styleId="Heading4Char">
+    <w:name w:val="Heading 4 Char"/>
+    <w:basedOn w:val="DefaultParagraphFont"/>
+    <w:link w:val="Heading4"/>
     <w:uiPriority w:val="9"/>
     <w:rsid w:val="004E7B04"/>
     <w:rPr>
@@ -10460,7 +10078,7 @@
   </w:style>
   <w:style w:type="character" w:customStyle="1" w:styleId="3NadpisChar">
     <w:name w:val="3. Nadpis Char"/>
-    <w:basedOn w:val="Nadpis3Char"/>
+    <w:basedOn w:val="Heading3Char"/>
     <w:link w:val="3Nadpis"/>
     <w:rsid w:val="004E7B04"/>
     <w:rPr>
@@ -10473,8 +10091,8 @@
   </w:style>
   <w:style w:type="paragraph" w:customStyle="1" w:styleId="4Nadpis">
     <w:name w:val="4. Nadpis"/>
-    <w:basedOn w:val="Nadpis4"/>
-    <w:next w:val="Normlny"/>
+    <w:basedOn w:val="Heading4"/>
+    <w:next w:val="Normal"/>
     <w:link w:val="4NadpisChar"/>
     <w:qFormat/>
     <w:rsid w:val="0077530D"/>
@@ -10490,9 +10108,9 @@
       <w:color w:val="auto"/>
     </w:rPr>
   </w:style>
-  <w:style w:type="table" w:styleId="Mriekatabuky">
+  <w:style w:type="table" w:styleId="TableGrid">
     <w:name w:val="Table Grid"/>
-    <w:basedOn w:val="Normlnatabuka"/>
+    <w:basedOn w:val="TableNormal"/>
     <w:uiPriority w:val="39"/>
     <w:rsid w:val="00B102B8"/>
     <w:pPr>
@@ -10518,7 +10136,7 @@
   </w:style>
   <w:style w:type="character" w:customStyle="1" w:styleId="4NadpisChar">
     <w:name w:val="4. Nadpis Char"/>
-    <w:basedOn w:val="Nadpis4Char"/>
+    <w:basedOn w:val="Heading4Char"/>
     <w:link w:val="4Nadpis"/>
     <w:rsid w:val="0077530D"/>
     <w:rPr>
@@ -10529,10 +10147,10 @@
       <w:color w:val="2E74B5" w:themeColor="accent1" w:themeShade="BF"/>
     </w:rPr>
   </w:style>
-  <w:style w:type="paragraph" w:styleId="Textbubliny">
+  <w:style w:type="paragraph" w:styleId="BalloonText">
     <w:name w:val="Balloon Text"/>
-    <w:basedOn w:val="Normlny"/>
-    <w:link w:val="TextbublinyChar"/>
+    <w:basedOn w:val="Normal"/>
+    <w:link w:val="BalloonTextChar"/>
     <w:uiPriority w:val="99"/>
     <w:semiHidden/>
     <w:unhideWhenUsed/>
@@ -10546,10 +10164,10 @@
       <w:szCs w:val="18"/>
     </w:rPr>
   </w:style>
-  <w:style w:type="character" w:customStyle="1" w:styleId="TextbublinyChar">
-    <w:name w:val="Text bubliny Char"/>
-    <w:basedOn w:val="Predvolenpsmoodseku"/>
-    <w:link w:val="Textbubliny"/>
+  <w:style w:type="character" w:customStyle="1" w:styleId="BalloonTextChar">
+    <w:name w:val="Balloon Text Char"/>
+    <w:basedOn w:val="DefaultParagraphFont"/>
+    <w:link w:val="BalloonText"/>
     <w:uiPriority w:val="99"/>
     <w:semiHidden/>
     <w:rsid w:val="00A3061D"/>
@@ -10559,10 +10177,10 @@
       <w:szCs w:val="18"/>
     </w:rPr>
   </w:style>
-  <w:style w:type="paragraph" w:styleId="Hlavikaobsahu">
+  <w:style w:type="paragraph" w:styleId="TOCHeading">
     <w:name w:val="TOC Heading"/>
-    <w:basedOn w:val="Nadpis1"/>
-    <w:next w:val="Normlny"/>
+    <w:basedOn w:val="Heading1"/>
+    <w:next w:val="Normal"/>
     <w:uiPriority w:val="39"/>
     <w:unhideWhenUsed/>
     <w:qFormat/>
@@ -10577,10 +10195,10 @@
       <w:lang w:eastAsia="sk-SK"/>
     </w:rPr>
   </w:style>
-  <w:style w:type="paragraph" w:styleId="Obsah1">
+  <w:style w:type="paragraph" w:styleId="TOC1">
     <w:name w:val="toc 1"/>
-    <w:basedOn w:val="Normlny"/>
-    <w:next w:val="Normlny"/>
+    <w:basedOn w:val="Normal"/>
+    <w:next w:val="Normal"/>
     <w:autoRedefine/>
     <w:uiPriority w:val="39"/>
     <w:unhideWhenUsed/>
@@ -10593,10 +10211,10 @@
       <w:spacing w:after="100"/>
     </w:pPr>
   </w:style>
-  <w:style w:type="paragraph" w:styleId="Obsah2">
+  <w:style w:type="paragraph" w:styleId="TOC2">
     <w:name w:val="toc 2"/>
-    <w:basedOn w:val="Normlny"/>
-    <w:next w:val="Normlny"/>
+    <w:basedOn w:val="Normal"/>
+    <w:next w:val="Normal"/>
     <w:autoRedefine/>
     <w:uiPriority w:val="39"/>
     <w:unhideWhenUsed/>
@@ -10606,10 +10224,10 @@
       <w:ind w:left="220"/>
     </w:pPr>
   </w:style>
-  <w:style w:type="paragraph" w:styleId="Obsah3">
+  <w:style w:type="paragraph" w:styleId="TOC3">
     <w:name w:val="toc 3"/>
-    <w:basedOn w:val="Normlny"/>
-    <w:next w:val="Normlny"/>
+    <w:basedOn w:val="Normal"/>
+    <w:next w:val="Normal"/>
     <w:autoRedefine/>
     <w:uiPriority w:val="39"/>
     <w:unhideWhenUsed/>
@@ -10619,9 +10237,9 @@
       <w:ind w:left="440"/>
     </w:pPr>
   </w:style>
-  <w:style w:type="character" w:styleId="Hypertextovprepojenie">
+  <w:style w:type="character" w:styleId="Hyperlink">
     <w:name w:val="Hyperlink"/>
-    <w:basedOn w:val="Predvolenpsmoodseku"/>
+    <w:basedOn w:val="DefaultParagraphFont"/>
     <w:uiPriority w:val="99"/>
     <w:unhideWhenUsed/>
     <w:rsid w:val="00DB0F9F"/>
@@ -10630,10 +10248,10 @@
       <w:u w:val="single"/>
     </w:rPr>
   </w:style>
-  <w:style w:type="paragraph" w:styleId="Hlavika">
+  <w:style w:type="paragraph" w:styleId="Header">
     <w:name w:val="header"/>
-    <w:basedOn w:val="Normlny"/>
-    <w:link w:val="HlavikaChar"/>
+    <w:basedOn w:val="Normal"/>
+    <w:link w:val="HeaderChar"/>
     <w:uiPriority w:val="99"/>
     <w:unhideWhenUsed/>
     <w:rsid w:val="00DB0F9F"/>
@@ -10645,17 +10263,17 @@
       <w:spacing w:after="0" w:line="240" w:lineRule="auto"/>
     </w:pPr>
   </w:style>
-  <w:style w:type="character" w:customStyle="1" w:styleId="HlavikaChar">
-    <w:name w:val="Hlavička Char"/>
-    <w:basedOn w:val="Predvolenpsmoodseku"/>
-    <w:link w:val="Hlavika"/>
+  <w:style w:type="character" w:customStyle="1" w:styleId="HeaderChar">
+    <w:name w:val="Header Char"/>
+    <w:basedOn w:val="DefaultParagraphFont"/>
+    <w:link w:val="Header"/>
     <w:uiPriority w:val="99"/>
     <w:rsid w:val="00DB0F9F"/>
   </w:style>
-  <w:style w:type="paragraph" w:styleId="Pta">
+  <w:style w:type="paragraph" w:styleId="Footer">
     <w:name w:val="footer"/>
-    <w:basedOn w:val="Normlny"/>
-    <w:link w:val="PtaChar"/>
+    <w:basedOn w:val="Normal"/>
+    <w:link w:val="FooterChar"/>
     <w:uiPriority w:val="99"/>
     <w:unhideWhenUsed/>
     <w:rsid w:val="00DB0F9F"/>
@@ -10667,17 +10285,17 @@
       <w:spacing w:after="0" w:line="240" w:lineRule="auto"/>
     </w:pPr>
   </w:style>
-  <w:style w:type="character" w:customStyle="1" w:styleId="PtaChar">
-    <w:name w:val="Päta Char"/>
-    <w:basedOn w:val="Predvolenpsmoodseku"/>
-    <w:link w:val="Pta"/>
+  <w:style w:type="character" w:customStyle="1" w:styleId="FooterChar">
+    <w:name w:val="Footer Char"/>
+    <w:basedOn w:val="DefaultParagraphFont"/>
+    <w:link w:val="Footer"/>
     <w:uiPriority w:val="99"/>
     <w:rsid w:val="00DB0F9F"/>
   </w:style>
-  <w:style w:type="paragraph" w:styleId="Popis">
+  <w:style w:type="paragraph" w:styleId="Caption">
     <w:name w:val="caption"/>
-    <w:basedOn w:val="Normlny"/>
-    <w:next w:val="Normlny"/>
+    <w:basedOn w:val="Normal"/>
+    <w:next w:val="Normal"/>
     <w:uiPriority w:val="35"/>
     <w:unhideWhenUsed/>
     <w:qFormat/>
@@ -10691,10 +10309,10 @@
       <w:szCs w:val="18"/>
     </w:rPr>
   </w:style>
-  <w:style w:type="paragraph" w:styleId="Zoznamobrzkov">
+  <w:style w:type="paragraph" w:styleId="TableofFigures">
     <w:name w:val="table of figures"/>
-    <w:basedOn w:val="Normlny"/>
-    <w:next w:val="Normlny"/>
+    <w:basedOn w:val="Normal"/>
+    <w:next w:val="Normal"/>
     <w:uiPriority w:val="99"/>
     <w:unhideWhenUsed/>
     <w:rsid w:val="001F79A8"/>
@@ -10704,20 +10322,20 @@
   </w:style>
   <w:style w:type="character" w:customStyle="1" w:styleId="st">
     <w:name w:val="st"/>
-    <w:basedOn w:val="Predvolenpsmoodseku"/>
+    <w:basedOn w:val="DefaultParagraphFont"/>
     <w:rsid w:val="000345FC"/>
   </w:style>
-  <w:style w:type="paragraph" w:styleId="Bibliografia">
+  <w:style w:type="paragraph" w:styleId="Bibliography">
     <w:name w:val="Bibliography"/>
-    <w:basedOn w:val="Normlny"/>
-    <w:next w:val="Normlny"/>
+    <w:basedOn w:val="Normal"/>
+    <w:next w:val="Normal"/>
     <w:uiPriority w:val="37"/>
     <w:unhideWhenUsed/>
     <w:rsid w:val="0030444E"/>
   </w:style>
   <w:style w:type="paragraph" w:customStyle="1" w:styleId="ZoznamLiteratury">
     <w:name w:val="Zoznam Literatury"/>
-    <w:basedOn w:val="Normlny"/>
+    <w:basedOn w:val="Normal"/>
     <w:rsid w:val="00941801"/>
     <w:pPr>
       <w:numPr>
@@ -10732,9 +10350,9 @@
       <w:szCs w:val="20"/>
     </w:rPr>
   </w:style>
-  <w:style w:type="paragraph" w:styleId="Normlnywebov">
+  <w:style w:type="paragraph" w:styleId="NormalWeb">
     <w:name w:val="Normal (Web)"/>
-    <w:basedOn w:val="Normlny"/>
+    <w:basedOn w:val="Normal"/>
     <w:uiPriority w:val="99"/>
     <w:semiHidden/>
     <w:unhideWhenUsed/>
@@ -10749,9 +10367,9 @@
       <w:lang w:eastAsia="sk-SK"/>
     </w:rPr>
   </w:style>
-  <w:style w:type="character" w:styleId="Odkaznakomentr">
+  <w:style w:type="character" w:styleId="CommentReference">
     <w:name w:val="annotation reference"/>
-    <w:basedOn w:val="Predvolenpsmoodseku"/>
+    <w:basedOn w:val="DefaultParagraphFont"/>
     <w:semiHidden/>
     <w:unhideWhenUsed/>
     <w:rsid w:val="005D28F2"/>
@@ -10760,10 +10378,10 @@
       <w:szCs w:val="16"/>
     </w:rPr>
   </w:style>
-  <w:style w:type="paragraph" w:styleId="Textkomentra">
+  <w:style w:type="paragraph" w:styleId="CommentText">
     <w:name w:val="annotation text"/>
-    <w:basedOn w:val="Normlny"/>
-    <w:link w:val="TextkomentraChar"/>
+    <w:basedOn w:val="Normal"/>
+    <w:link w:val="CommentTextChar"/>
     <w:semiHidden/>
     <w:unhideWhenUsed/>
     <w:rsid w:val="005D28F2"/>
@@ -10775,10 +10393,10 @@
       <w:szCs w:val="20"/>
     </w:rPr>
   </w:style>
-  <w:style w:type="character" w:customStyle="1" w:styleId="TextkomentraChar">
-    <w:name w:val="Text komentára Char"/>
-    <w:basedOn w:val="Predvolenpsmoodseku"/>
-    <w:link w:val="Textkomentra"/>
+  <w:style w:type="character" w:customStyle="1" w:styleId="CommentTextChar">
+    <w:name w:val="Comment Text Char"/>
+    <w:basedOn w:val="DefaultParagraphFont"/>
+    <w:link w:val="CommentText"/>
     <w:uiPriority w:val="99"/>
     <w:semiHidden/>
     <w:rsid w:val="005D28F2"/>
@@ -10787,11 +10405,11 @@
       <w:szCs w:val="20"/>
     </w:rPr>
   </w:style>
-  <w:style w:type="paragraph" w:styleId="Predmetkomentra">
+  <w:style w:type="paragraph" w:styleId="CommentSubject">
     <w:name w:val="annotation subject"/>
-    <w:basedOn w:val="Textkomentra"/>
-    <w:next w:val="Textkomentra"/>
-    <w:link w:val="PredmetkomentraChar"/>
+    <w:basedOn w:val="CommentText"/>
+    <w:next w:val="CommentText"/>
+    <w:link w:val="CommentSubjectChar"/>
     <w:uiPriority w:val="99"/>
     <w:semiHidden/>
     <w:unhideWhenUsed/>
@@ -10801,10 +10419,10 @@
       <w:bCs/>
     </w:rPr>
   </w:style>
-  <w:style w:type="character" w:customStyle="1" w:styleId="PredmetkomentraChar">
-    <w:name w:val="Predmet komentára Char"/>
-    <w:basedOn w:val="TextkomentraChar"/>
-    <w:link w:val="Predmetkomentra"/>
+  <w:style w:type="character" w:customStyle="1" w:styleId="CommentSubjectChar">
+    <w:name w:val="Comment Subject Char"/>
+    <w:basedOn w:val="CommentTextChar"/>
+    <w:link w:val="CommentSubject"/>
     <w:uiPriority w:val="99"/>
     <w:semiHidden/>
     <w:rsid w:val="005D28F2"/>
@@ -10815,9 +10433,9 @@
       <w:szCs w:val="20"/>
     </w:rPr>
   </w:style>
-  <w:style w:type="character" w:styleId="Zvraznenie">
+  <w:style w:type="character" w:styleId="Emphasis">
     <w:name w:val="Emphasis"/>
-    <w:basedOn w:val="Predvolenpsmoodseku"/>
+    <w:basedOn w:val="DefaultParagraphFont"/>
     <w:uiPriority w:val="20"/>
     <w:qFormat/>
     <w:rsid w:val="007F1DA3"/>
@@ -10826,9 +10444,9 @@
       <w:iCs/>
     </w:rPr>
   </w:style>
-  <w:style w:type="character" w:styleId="PouitHypertextovPrepojenie">
+  <w:style w:type="character" w:styleId="FollowedHyperlink">
     <w:name w:val="FollowedHyperlink"/>
-    <w:basedOn w:val="Predvolenpsmoodseku"/>
+    <w:basedOn w:val="DefaultParagraphFont"/>
     <w:uiPriority w:val="99"/>
     <w:semiHidden/>
     <w:unhideWhenUsed/>
@@ -10838,10 +10456,10 @@
       <w:u w:val="single"/>
     </w:rPr>
   </w:style>
-  <w:style w:type="paragraph" w:styleId="PredformtovanHTML">
+  <w:style w:type="paragraph" w:styleId="HTMLPreformatted">
     <w:name w:val="HTML Preformatted"/>
-    <w:basedOn w:val="Normlny"/>
-    <w:link w:val="PredformtovanHTMLChar"/>
+    <w:basedOn w:val="Normal"/>
+    <w:link w:val="HTMLPreformattedChar"/>
     <w:uiPriority w:val="99"/>
     <w:semiHidden/>
     <w:unhideWhenUsed/>
@@ -10874,10 +10492,10 @@
       <w:lang w:val="en-US"/>
     </w:rPr>
   </w:style>
-  <w:style w:type="character" w:customStyle="1" w:styleId="PredformtovanHTMLChar">
-    <w:name w:val="Predformátované HTML Char"/>
-    <w:basedOn w:val="Predvolenpsmoodseku"/>
-    <w:link w:val="PredformtovanHTML"/>
+  <w:style w:type="character" w:customStyle="1" w:styleId="HTMLPreformattedChar">
+    <w:name w:val="HTML Preformatted Char"/>
+    <w:basedOn w:val="DefaultParagraphFont"/>
+    <w:link w:val="HTMLPreformatted"/>
     <w:uiPriority w:val="99"/>
     <w:semiHidden/>
     <w:rsid w:val="009D01DD"/>
@@ -11274,7 +10892,7 @@
 </file>
 
 <file path=customXml/itemProps1.xml><?xml version="1.0" encoding="utf-8"?>
-<ds:datastoreItem xmlns:ds="http://schemas.openxmlformats.org/officeDocument/2006/customXml" ds:itemID="{27FC46A2-A6CC-4477-9C52-2655DD990371}">
+<ds:datastoreItem xmlns:ds="http://schemas.openxmlformats.org/officeDocument/2006/customXml" ds:itemID="{E325BBB3-0377-4A7C-931C-206E3FA5CFD4}">
   <ds:schemaRefs>
     <ds:schemaRef ds:uri="http://schemas.openxmlformats.org/officeDocument/2006/bibliography"/>
   </ds:schemaRefs>

--- a/08-Programming/Python.docx
+++ b/08-Programming/Python.docx
@@ -26,7 +26,7 @@
       <w:sdtContent>
         <w:p>
           <w:pPr>
-            <w:pStyle w:val="TOCHeading"/>
+            <w:pStyle w:val="Hlavikaobsahu"/>
             <w:rPr>
               <w:b/>
               <w:color w:val="auto"/>
@@ -44,7 +44,7 @@
         </w:p>
         <w:p>
           <w:pPr>
-            <w:pStyle w:val="TOC1"/>
+            <w:pStyle w:val="Obsah1"/>
             <w:rPr>
               <w:rFonts w:eastAsiaTheme="minorEastAsia"/>
               <w:noProof/>
@@ -72,7 +72,7 @@
           <w:hyperlink w:anchor="_Toc15989685" w:history="1">
             <w:r>
               <w:rPr>
-                <w:rStyle w:val="Hyperlink"/>
+                <w:rStyle w:val="Hypertextovprepojenie"/>
                 <w:noProof/>
                 <w:lang w:val="en-US"/>
               </w:rPr>
@@ -88,7 +88,7 @@
             </w:r>
             <w:r>
               <w:rPr>
-                <w:rStyle w:val="Hyperlink"/>
+                <w:rStyle w:val="Hypertextovprepojenie"/>
                 <w:noProof/>
                 <w:lang w:val="en-US"/>
               </w:rPr>
@@ -146,7 +146,7 @@
         </w:p>
         <w:p>
           <w:pPr>
-            <w:pStyle w:val="TOC2"/>
+            <w:pStyle w:val="Obsah2"/>
             <w:tabs>
               <w:tab w:val="left" w:pos="660"/>
               <w:tab w:val="right" w:leader="dot" w:pos="8777"/>
@@ -160,7 +160,7 @@
           <w:hyperlink w:anchor="_Toc15989686" w:history="1">
             <w:r>
               <w:rPr>
-                <w:rStyle w:val="Hyperlink"/>
+                <w:rStyle w:val="Hypertextovprepojenie"/>
                 <w:noProof/>
                 <w:lang w:val="en-US"/>
                 <w14:scene3d>
@@ -182,7 +182,7 @@
             </w:r>
             <w:r>
               <w:rPr>
-                <w:rStyle w:val="Hyperlink"/>
+                <w:rStyle w:val="Hypertextovprepojenie"/>
                 <w:noProof/>
                 <w:lang w:val="en-US"/>
               </w:rPr>
@@ -240,7 +240,7 @@
         </w:p>
         <w:p>
           <w:pPr>
-            <w:pStyle w:val="TOC2"/>
+            <w:pStyle w:val="Obsah2"/>
             <w:tabs>
               <w:tab w:val="left" w:pos="660"/>
               <w:tab w:val="right" w:leader="dot" w:pos="8777"/>
@@ -254,7 +254,7 @@
           <w:hyperlink w:anchor="_Toc15989687" w:history="1">
             <w:r>
               <w:rPr>
-                <w:rStyle w:val="Hyperlink"/>
+                <w:rStyle w:val="Hypertextovprepojenie"/>
                 <w:noProof/>
                 <w:lang w:val="en-US"/>
                 <w14:scene3d>
@@ -276,7 +276,7 @@
             </w:r>
             <w:r>
               <w:rPr>
-                <w:rStyle w:val="Hyperlink"/>
+                <w:rStyle w:val="Hypertextovprepojenie"/>
                 <w:noProof/>
                 <w:lang w:val="en-US"/>
               </w:rPr>
@@ -334,7 +334,7 @@
         </w:p>
         <w:p>
           <w:pPr>
-            <w:pStyle w:val="TOC2"/>
+            <w:pStyle w:val="Obsah2"/>
             <w:tabs>
               <w:tab w:val="left" w:pos="660"/>
               <w:tab w:val="right" w:leader="dot" w:pos="8777"/>
@@ -348,7 +348,7 @@
           <w:hyperlink w:anchor="_Toc15989688" w:history="1">
             <w:r>
               <w:rPr>
-                <w:rStyle w:val="Hyperlink"/>
+                <w:rStyle w:val="Hypertextovprepojenie"/>
                 <w:noProof/>
                 <w:lang w:val="en-US"/>
                 <w14:scene3d>
@@ -370,7 +370,7 @@
             </w:r>
             <w:r>
               <w:rPr>
-                <w:rStyle w:val="Hyperlink"/>
+                <w:rStyle w:val="Hypertextovprepojenie"/>
                 <w:noProof/>
                 <w:lang w:val="en-US"/>
               </w:rPr>
@@ -428,7 +428,7 @@
         </w:p>
         <w:p>
           <w:pPr>
-            <w:pStyle w:val="TOC1"/>
+            <w:pStyle w:val="Obsah1"/>
             <w:rPr>
               <w:rFonts w:eastAsiaTheme="minorEastAsia"/>
               <w:noProof/>
@@ -438,7 +438,7 @@
           <w:hyperlink w:anchor="_Toc15989689" w:history="1">
             <w:r>
               <w:rPr>
-                <w:rStyle w:val="Hyperlink"/>
+                <w:rStyle w:val="Hypertextovprepojenie"/>
                 <w:noProof/>
                 <w:lang w:val="en-US"/>
               </w:rPr>
@@ -454,7 +454,7 @@
             </w:r>
             <w:r>
               <w:rPr>
-                <w:rStyle w:val="Hyperlink"/>
+                <w:rStyle w:val="Hypertextovprepojenie"/>
                 <w:noProof/>
                 <w:lang w:val="en-US"/>
               </w:rPr>
@@ -512,7 +512,7 @@
         </w:p>
         <w:p>
           <w:pPr>
-            <w:pStyle w:val="TOC2"/>
+            <w:pStyle w:val="Obsah2"/>
             <w:tabs>
               <w:tab w:val="left" w:pos="660"/>
               <w:tab w:val="right" w:leader="dot" w:pos="8777"/>
@@ -526,7 +526,7 @@
           <w:hyperlink w:anchor="_Toc15989690" w:history="1">
             <w:r>
               <w:rPr>
-                <w:rStyle w:val="Hyperlink"/>
+                <w:rStyle w:val="Hypertextovprepojenie"/>
                 <w:noProof/>
                 <w:lang w:val="en-US"/>
                 <w14:scene3d>
@@ -548,7 +548,7 @@
             </w:r>
             <w:r>
               <w:rPr>
-                <w:rStyle w:val="Hyperlink"/>
+                <w:rStyle w:val="Hypertextovprepojenie"/>
                 <w:noProof/>
                 <w:lang w:val="en-US"/>
               </w:rPr>
@@ -606,7 +606,7 @@
         </w:p>
         <w:p>
           <w:pPr>
-            <w:pStyle w:val="TOC2"/>
+            <w:pStyle w:val="Obsah2"/>
             <w:tabs>
               <w:tab w:val="left" w:pos="660"/>
               <w:tab w:val="right" w:leader="dot" w:pos="8777"/>
@@ -620,7 +620,7 @@
           <w:hyperlink w:anchor="_Toc15989691" w:history="1">
             <w:r>
               <w:rPr>
-                <w:rStyle w:val="Hyperlink"/>
+                <w:rStyle w:val="Hypertextovprepojenie"/>
                 <w:noProof/>
                 <w:lang w:val="en-US"/>
                 <w14:scene3d>
@@ -642,7 +642,7 @@
             </w:r>
             <w:r>
               <w:rPr>
-                <w:rStyle w:val="Hyperlink"/>
+                <w:rStyle w:val="Hypertextovprepojenie"/>
                 <w:noProof/>
                 <w:lang w:val="en-US"/>
               </w:rPr>
@@ -700,7 +700,7 @@
         </w:p>
         <w:p>
           <w:pPr>
-            <w:pStyle w:val="TOC1"/>
+            <w:pStyle w:val="Obsah1"/>
             <w:rPr>
               <w:rFonts w:eastAsiaTheme="minorEastAsia"/>
               <w:noProof/>
@@ -710,7 +710,7 @@
           <w:hyperlink w:anchor="_Toc15989692" w:history="1">
             <w:r>
               <w:rPr>
-                <w:rStyle w:val="Hyperlink"/>
+                <w:rStyle w:val="Hypertextovprepojenie"/>
                 <w:noProof/>
                 <w:lang w:val="en-US"/>
               </w:rPr>
@@ -726,7 +726,7 @@
             </w:r>
             <w:r>
               <w:rPr>
-                <w:rStyle w:val="Hyperlink"/>
+                <w:rStyle w:val="Hypertextovprepojenie"/>
                 <w:noProof/>
                 <w:lang w:val="en-US"/>
               </w:rPr>
@@ -784,7 +784,7 @@
         </w:p>
         <w:p>
           <w:pPr>
-            <w:pStyle w:val="TOC2"/>
+            <w:pStyle w:val="Obsah2"/>
             <w:tabs>
               <w:tab w:val="left" w:pos="660"/>
               <w:tab w:val="right" w:leader="dot" w:pos="8777"/>
@@ -798,7 +798,7 @@
           <w:hyperlink w:anchor="_Toc15989693" w:history="1">
             <w:r>
               <w:rPr>
-                <w:rStyle w:val="Hyperlink"/>
+                <w:rStyle w:val="Hypertextovprepojenie"/>
                 <w:noProof/>
                 <w:lang w:val="en-US"/>
                 <w14:scene3d>
@@ -820,7 +820,7 @@
             </w:r>
             <w:r>
               <w:rPr>
-                <w:rStyle w:val="Hyperlink"/>
+                <w:rStyle w:val="Hypertextovprepojenie"/>
                 <w:noProof/>
                 <w:lang w:val="en-US"/>
               </w:rPr>
@@ -878,7 +878,7 @@
         </w:p>
         <w:p>
           <w:pPr>
-            <w:pStyle w:val="TOC2"/>
+            <w:pStyle w:val="Obsah2"/>
             <w:tabs>
               <w:tab w:val="left" w:pos="660"/>
               <w:tab w:val="right" w:leader="dot" w:pos="8777"/>
@@ -892,7 +892,7 @@
           <w:hyperlink w:anchor="_Toc15989694" w:history="1">
             <w:r>
               <w:rPr>
-                <w:rStyle w:val="Hyperlink"/>
+                <w:rStyle w:val="Hypertextovprepojenie"/>
                 <w:noProof/>
                 <w:lang w:val="en-US"/>
                 <w14:scene3d>
@@ -914,7 +914,7 @@
             </w:r>
             <w:r>
               <w:rPr>
-                <w:rStyle w:val="Hyperlink"/>
+                <w:rStyle w:val="Hypertextovprepojenie"/>
                 <w:noProof/>
                 <w:lang w:val="en-US"/>
               </w:rPr>
@@ -972,7 +972,7 @@
         </w:p>
         <w:p>
           <w:pPr>
-            <w:pStyle w:val="TOC2"/>
+            <w:pStyle w:val="Obsah2"/>
             <w:tabs>
               <w:tab w:val="left" w:pos="660"/>
               <w:tab w:val="right" w:leader="dot" w:pos="8777"/>
@@ -986,7 +986,7 @@
           <w:hyperlink w:anchor="_Toc15989695" w:history="1">
             <w:r>
               <w:rPr>
-                <w:rStyle w:val="Hyperlink"/>
+                <w:rStyle w:val="Hypertextovprepojenie"/>
                 <w:noProof/>
                 <w:lang w:val="en-US"/>
                 <w14:scene3d>
@@ -1008,7 +1008,7 @@
             </w:r>
             <w:r>
               <w:rPr>
-                <w:rStyle w:val="Hyperlink"/>
+                <w:rStyle w:val="Hypertextovprepojenie"/>
                 <w:noProof/>
                 <w:lang w:val="en-US"/>
               </w:rPr>
@@ -1066,7 +1066,7 @@
         </w:p>
         <w:p>
           <w:pPr>
-            <w:pStyle w:val="TOC2"/>
+            <w:pStyle w:val="Obsah2"/>
             <w:tabs>
               <w:tab w:val="left" w:pos="660"/>
               <w:tab w:val="right" w:leader="dot" w:pos="8777"/>
@@ -1080,7 +1080,7 @@
           <w:hyperlink w:anchor="_Toc15989696" w:history="1">
             <w:r>
               <w:rPr>
-                <w:rStyle w:val="Hyperlink"/>
+                <w:rStyle w:val="Hypertextovprepojenie"/>
                 <w:noProof/>
                 <w:lang w:val="en-US"/>
                 <w14:scene3d>
@@ -1102,7 +1102,7 @@
             </w:r>
             <w:r>
               <w:rPr>
-                <w:rStyle w:val="Hyperlink"/>
+                <w:rStyle w:val="Hypertextovprepojenie"/>
                 <w:noProof/>
                 <w:lang w:val="en-US"/>
               </w:rPr>
@@ -1160,7 +1160,7 @@
         </w:p>
         <w:p>
           <w:pPr>
-            <w:pStyle w:val="TOC2"/>
+            <w:pStyle w:val="Obsah2"/>
             <w:tabs>
               <w:tab w:val="left" w:pos="660"/>
               <w:tab w:val="right" w:leader="dot" w:pos="8777"/>
@@ -1174,7 +1174,7 @@
           <w:hyperlink w:anchor="_Toc15989697" w:history="1">
             <w:r>
               <w:rPr>
-                <w:rStyle w:val="Hyperlink"/>
+                <w:rStyle w:val="Hypertextovprepojenie"/>
                 <w:noProof/>
                 <w:lang w:val="en-US"/>
                 <w14:scene3d>
@@ -1196,7 +1196,7 @@
             </w:r>
             <w:r>
               <w:rPr>
-                <w:rStyle w:val="Hyperlink"/>
+                <w:rStyle w:val="Hypertextovprepojenie"/>
                 <w:noProof/>
                 <w:lang w:val="en-US"/>
               </w:rPr>
@@ -1254,7 +1254,7 @@
         </w:p>
         <w:p>
           <w:pPr>
-            <w:pStyle w:val="TOC2"/>
+            <w:pStyle w:val="Obsah2"/>
             <w:tabs>
               <w:tab w:val="left" w:pos="660"/>
               <w:tab w:val="right" w:leader="dot" w:pos="8777"/>
@@ -1268,7 +1268,7 @@
           <w:hyperlink w:anchor="_Toc15989698" w:history="1">
             <w:r>
               <w:rPr>
-                <w:rStyle w:val="Hyperlink"/>
+                <w:rStyle w:val="Hypertextovprepojenie"/>
                 <w:noProof/>
                 <w:lang w:val="en-US"/>
                 <w14:scene3d>
@@ -1290,7 +1290,7 @@
             </w:r>
             <w:r>
               <w:rPr>
-                <w:rStyle w:val="Hyperlink"/>
+                <w:rStyle w:val="Hypertextovprepojenie"/>
                 <w:noProof/>
                 <w:lang w:val="en-US"/>
               </w:rPr>
@@ -1348,7 +1348,7 @@
         </w:p>
         <w:p>
           <w:pPr>
-            <w:pStyle w:val="TOC2"/>
+            <w:pStyle w:val="Obsah2"/>
             <w:tabs>
               <w:tab w:val="left" w:pos="660"/>
               <w:tab w:val="right" w:leader="dot" w:pos="8777"/>
@@ -1362,7 +1362,7 @@
           <w:hyperlink w:anchor="_Toc15989699" w:history="1">
             <w:r>
               <w:rPr>
-                <w:rStyle w:val="Hyperlink"/>
+                <w:rStyle w:val="Hypertextovprepojenie"/>
                 <w:noProof/>
                 <w:lang w:val="en-US"/>
                 <w14:scene3d>
@@ -1384,7 +1384,7 @@
             </w:r>
             <w:r>
               <w:rPr>
-                <w:rStyle w:val="Hyperlink"/>
+                <w:rStyle w:val="Hypertextovprepojenie"/>
                 <w:noProof/>
                 <w:lang w:val="en-US"/>
               </w:rPr>
@@ -1496,7 +1496,7 @@
     </w:p>
     <w:p>
       <w:pPr>
-        <w:pStyle w:val="ListParagraph"/>
+        <w:pStyle w:val="Odsekzoznamu"/>
         <w:numPr>
           <w:ilvl w:val="0"/>
           <w:numId w:val="57"/>
@@ -1505,16 +1505,38 @@
           <w:lang w:val="en-US"/>
         </w:rPr>
       </w:pPr>
-      <w:r>
-        <w:rPr>
-          <w:lang w:val="en-US"/>
-        </w:rPr>
-        <w:t>Nbconvert to convert .ipnb?</w:t>
+      <w:proofErr w:type="spellStart"/>
+      <w:r>
+        <w:rPr>
+          <w:lang w:val="en-US"/>
+        </w:rPr>
+        <w:t>Nbconvert</w:t>
+      </w:r>
+      <w:proofErr w:type="spellEnd"/>
+      <w:r>
+        <w:rPr>
+          <w:lang w:val="en-US"/>
+        </w:rPr>
+        <w:t xml:space="preserve"> to convert .</w:t>
+      </w:r>
+      <w:proofErr w:type="spellStart"/>
+      <w:r>
+        <w:rPr>
+          <w:lang w:val="en-US"/>
+        </w:rPr>
+        <w:t>ipnb</w:t>
+      </w:r>
+      <w:proofErr w:type="spellEnd"/>
+      <w:r>
+        <w:rPr>
+          <w:lang w:val="en-US"/>
+        </w:rPr>
+        <w:t>?</w:t>
       </w:r>
     </w:p>
     <w:p>
       <w:pPr>
-        <w:pStyle w:val="ListParagraph"/>
+        <w:pStyle w:val="Odsekzoznamu"/>
         <w:numPr>
           <w:ilvl w:val="0"/>
           <w:numId w:val="57"/>
@@ -1523,16 +1545,18 @@
           <w:lang w:val="en-US"/>
         </w:rPr>
       </w:pPr>
+      <w:proofErr w:type="spellStart"/>
       <w:r>
         <w:rPr>
           <w:lang w:val="en-US"/>
         </w:rPr>
         <w:t>HTTPBasicAuth</w:t>
       </w:r>
+      <w:proofErr w:type="spellEnd"/>
     </w:p>
     <w:p>
       <w:pPr>
-        <w:pStyle w:val="ListParagraph"/>
+        <w:pStyle w:val="Odsekzoznamu"/>
         <w:numPr>
           <w:ilvl w:val="0"/>
           <w:numId w:val="57"/>
@@ -1545,8 +1569,16 @@
         <w:rPr>
           <w:lang w:val="en-US"/>
         </w:rPr>
-        <w:t>Other authentication methods in python ?!</w:t>
-      </w:r>
+        <w:t xml:space="preserve">Other authentication methods in </w:t>
+      </w:r>
+      <w:proofErr w:type="gramStart"/>
+      <w:r>
+        <w:rPr>
+          <w:lang w:val="en-US"/>
+        </w:rPr>
+        <w:t>python ?!</w:t>
+      </w:r>
+      <w:proofErr w:type="gramEnd"/>
     </w:p>
     <w:p>
       <w:pPr>
@@ -1560,6 +1592,7 @@
         <w:rPr>
           <w:lang w:val="en-US"/>
         </w:rPr>
+        <w:lastRenderedPageBreak/>
         <w:t>JSON and data types</w:t>
       </w:r>
       <w:bookmarkEnd w:id="0"/>
@@ -1617,7 +1650,21 @@
         <w:rPr>
           <w:lang w:val="en-US"/>
         </w:rPr>
-        <w:t xml:space="preserve"> that uses human-readable text to transmit data objects consisting of attribute–value pairs and array data types (or any other serializable value). It is a very common data format used for asynchronous browser–server communication, including as a replacement for XM</w:t>
+        <w:t xml:space="preserve"> that uses human-readable text to transmit data objects consisting of attribute–value pairs and array data types (or any other </w:t>
+      </w:r>
+      <w:proofErr w:type="spellStart"/>
+      <w:r>
+        <w:rPr>
+          <w:lang w:val="en-US"/>
+        </w:rPr>
+        <w:t>serializable</w:t>
+      </w:r>
+      <w:proofErr w:type="spellEnd"/>
+      <w:r>
+        <w:rPr>
+          <w:lang w:val="en-US"/>
+        </w:rPr>
+        <w:t xml:space="preserve"> value). It is a very common data format used for asynchronous browser–server communication, including as a replacement for XM</w:t>
       </w:r>
       <w:r>
         <w:rPr>
@@ -1637,7 +1684,21 @@
         <w:rPr>
           <w:lang w:val="en-US"/>
         </w:rPr>
-        <w:t xml:space="preserve">JSON is a language-independent data format. It was derived from JavaScript, but many modern programming languages include code to generate and parse JSON-format data. The official Internet media type for JSON is application/json. </w:t>
+        <w:t>JSON is a language-independent data format. It was derived from JavaScript, but many modern programming languages include code to generate and parse JSON-format data. The official Internet media type for JSON is application/</w:t>
+      </w:r>
+      <w:proofErr w:type="spellStart"/>
+      <w:r>
+        <w:rPr>
+          <w:lang w:val="en-US"/>
+        </w:rPr>
+        <w:t>json</w:t>
+      </w:r>
+      <w:proofErr w:type="spellEnd"/>
+      <w:r>
+        <w:rPr>
+          <w:lang w:val="en-US"/>
+        </w:rPr>
+        <w:t xml:space="preserve">. </w:t>
       </w:r>
     </w:p>
     <w:p>
@@ -1697,7 +1758,21 @@
         <w:rPr>
           <w:lang w:val="en-US"/>
         </w:rPr>
-        <w:t xml:space="preserve"> is the data format. AJAJ is a web development technique that provides for the ability of a webpage to request new data after it has loaded into the web browser. Typically it renders new data from the server in response to user actions on that webpage. For example, what the user types into a search box, client-side code then sends to the server, which immediately responds with a drop-down list of matching database items.</w:t>
+        <w:t xml:space="preserve"> is the data format. AJAJ is a web development technique that provides for the ability of a webpage to request new data after it has loaded into the web browser. Typically it </w:t>
+      </w:r>
+      <w:proofErr w:type="gramStart"/>
+      <w:r>
+        <w:rPr>
+          <w:lang w:val="en-US"/>
+        </w:rPr>
+        <w:t>renders</w:t>
+      </w:r>
+      <w:proofErr w:type="gramEnd"/>
+      <w:r>
+        <w:rPr>
+          <w:lang w:val="en-US"/>
+        </w:rPr>
+        <w:t xml:space="preserve"> new data from the server in response to user actions on that webpage. For example, what the user types into a search box, client-side code then sends to the server, which immediately responds with a drop-down list of matching database items.</w:t>
       </w:r>
     </w:p>
     <w:p>
@@ -1783,9 +1858,18 @@
         <w:rPr>
           <w:lang w:val="en-US"/>
         </w:rPr>
-        <w:t>Convert from Python to Json</w:t>
+        <w:lastRenderedPageBreak/>
+        <w:t xml:space="preserve">Convert from Python to </w:t>
+      </w:r>
+      <w:proofErr w:type="spellStart"/>
+      <w:r>
+        <w:rPr>
+          <w:lang w:val="en-US"/>
+        </w:rPr>
+        <w:t>Json</w:t>
       </w:r>
       <w:bookmarkEnd w:id="3"/>
+      <w:proofErr w:type="spellEnd"/>
     </w:p>
     <w:p>
       <w:pPr>
@@ -1950,13 +2034,14 @@
         <w:rPr>
           <w:lang w:val="en-US"/>
         </w:rPr>
+        <w:lastRenderedPageBreak/>
         <w:t>Iterators, yield, generators</w:t>
       </w:r>
       <w:bookmarkEnd w:id="4"/>
     </w:p>
     <w:p>
       <w:pPr>
-        <w:pStyle w:val="ListParagraph"/>
+        <w:pStyle w:val="Odsekzoznamu"/>
         <w:numPr>
           <w:ilvl w:val="0"/>
           <w:numId w:val="54"/>
@@ -1974,7 +2059,7 @@
     </w:p>
     <w:p>
       <w:pPr>
-        <w:pStyle w:val="ListParagraph"/>
+        <w:pStyle w:val="Odsekzoznamu"/>
         <w:numPr>
           <w:ilvl w:val="0"/>
           <w:numId w:val="54"/>
@@ -1992,7 +2077,7 @@
     </w:p>
     <w:p>
       <w:pPr>
-        <w:pStyle w:val="ListParagraph"/>
+        <w:pStyle w:val="Odsekzoznamu"/>
         <w:numPr>
           <w:ilvl w:val="0"/>
           <w:numId w:val="54"/>
@@ -2010,7 +2095,7 @@
     </w:p>
     <w:p>
       <w:pPr>
-        <w:pStyle w:val="ListParagraph"/>
+        <w:pStyle w:val="Odsekzoznamu"/>
         <w:numPr>
           <w:ilvl w:val="0"/>
           <w:numId w:val="54"/>
@@ -2023,7 +2108,21 @@
         <w:rPr>
           <w:lang w:val="en-US"/>
         </w:rPr>
-        <w:t xml:space="preserve">E.g. when working w large excel to not run out of memory (Lol 2 late </w:t>
+        <w:t>E.g. when working w large excel to not run out of memory (</w:t>
+      </w:r>
+      <w:proofErr w:type="spellStart"/>
+      <w:r>
+        <w:rPr>
+          <w:lang w:val="en-US"/>
+        </w:rPr>
+        <w:t>Lol</w:t>
+      </w:r>
+      <w:proofErr w:type="spellEnd"/>
+      <w:r>
+        <w:rPr>
+          <w:lang w:val="en-US"/>
+        </w:rPr>
+        <w:t xml:space="preserve"> 2 late </w:t>
       </w:r>
       <w:r>
         <w:rPr>
@@ -2034,7 +2133,7 @@
     </w:p>
     <w:p>
       <w:pPr>
-        <w:pStyle w:val="ListParagraph"/>
+        <w:pStyle w:val="Odsekzoznamu"/>
         <w:numPr>
           <w:ilvl w:val="0"/>
           <w:numId w:val="54"/>
@@ -2216,7 +2315,7 @@
     </w:p>
     <w:p>
       <w:pPr>
-        <w:pStyle w:val="ListParagraph"/>
+        <w:pStyle w:val="Odsekzoznamu"/>
         <w:numPr>
           <w:ilvl w:val="0"/>
           <w:numId w:val="55"/>
@@ -2282,7 +2381,7 @@
     </w:p>
     <w:p>
       <w:pPr>
-        <w:pStyle w:val="ListParagraph"/>
+        <w:pStyle w:val="Odsekzoznamu"/>
         <w:numPr>
           <w:ilvl w:val="0"/>
           <w:numId w:val="55"/>
@@ -2295,6 +2394,7 @@
         <w:rPr>
           <w:lang w:val="en-US"/>
         </w:rPr>
+        <w:lastRenderedPageBreak/>
         <w:t xml:space="preserve">list built-in method to convert the iterator to a list </w:t>
       </w:r>
     </w:p>
@@ -2355,7 +2455,7 @@
     </w:p>
     <w:p>
       <w:pPr>
-        <w:pStyle w:val="ListParagraph"/>
+        <w:pStyle w:val="Odsekzoznamu"/>
         <w:numPr>
           <w:ilvl w:val="0"/>
           <w:numId w:val="55"/>
@@ -2364,11 +2464,33 @@
           <w:lang w:val="en-US"/>
         </w:rPr>
       </w:pPr>
-      <w:r>
-        <w:rPr>
-          <w:lang w:val="en-US"/>
-        </w:rPr>
-        <w:t>next method: every iterator object in python defines a next method. Returns the next item in the iteration till all of the items are over. Results in StopIteration error.</w:t>
+      <w:proofErr w:type="gramStart"/>
+      <w:r>
+        <w:rPr>
+          <w:lang w:val="en-US"/>
+        </w:rPr>
+        <w:t>next</w:t>
+      </w:r>
+      <w:proofErr w:type="gramEnd"/>
+      <w:r>
+        <w:rPr>
+          <w:lang w:val="en-US"/>
+        </w:rPr>
+        <w:t xml:space="preserve"> method: every iterator object in python defines a next method. Returns the next item in the iteration till all of the items are over. Results in </w:t>
+      </w:r>
+      <w:proofErr w:type="spellStart"/>
+      <w:r>
+        <w:rPr>
+          <w:lang w:val="en-US"/>
+        </w:rPr>
+        <w:t>StopIteration</w:t>
+      </w:r>
+      <w:proofErr w:type="spellEnd"/>
+      <w:r>
+        <w:rPr>
+          <w:lang w:val="en-US"/>
+        </w:rPr>
+        <w:t xml:space="preserve"> error.</w:t>
       </w:r>
     </w:p>
     <w:p>
@@ -2553,57 +2675,336 @@
           <w:lang w:val="en-US"/>
         </w:rPr>
       </w:pPr>
-      <w:bookmarkStart w:id="7" w:name="_Toc15989692"/>
-      <w:r>
-        <w:rPr>
-          <w:lang w:val="en-US"/>
-        </w:rPr>
-        <w:t>Libs</w:t>
-      </w:r>
+      <w:proofErr w:type="spellStart"/>
+      <w:r>
+        <w:rPr>
+          <w:lang w:val="en-US"/>
+        </w:rPr>
+        <w:lastRenderedPageBreak/>
+        <w:t>Async</w:t>
+      </w:r>
+      <w:proofErr w:type="spellEnd"/>
+      <w:r>
+        <w:rPr>
+          <w:lang w:val="en-US"/>
+        </w:rPr>
+        <w:t>/await and friends</w:t>
+      </w:r>
+    </w:p>
+    <w:p>
+      <w:pPr>
+        <w:rPr>
+          <w:lang w:val="en-US"/>
+        </w:rPr>
+      </w:pPr>
+      <w:r>
+        <w:rPr>
+          <w:b/>
+          <w:lang w:val="en-US"/>
+        </w:rPr>
+        <w:t>Concurrent programming</w:t>
+      </w:r>
+      <w:r>
+        <w:rPr>
+          <w:lang w:val="en-US"/>
+        </w:rPr>
+        <w:t xml:space="preserve"> in dynamic languages like Python and </w:t>
+      </w:r>
+      <w:proofErr w:type="spellStart"/>
+      <w:r>
+        <w:rPr>
+          <w:lang w:val="en-US"/>
+        </w:rPr>
+        <w:t>Javascript</w:t>
+      </w:r>
+      <w:proofErr w:type="spellEnd"/>
+      <w:r>
+        <w:rPr>
+          <w:lang w:val="en-US"/>
+        </w:rPr>
+        <w:t xml:space="preserve"> has become a requirement if you want to write any sort of decently performing code doing any kind of </w:t>
+      </w:r>
+      <w:r>
+        <w:rPr>
+          <w:b/>
+          <w:lang w:val="en-US"/>
+        </w:rPr>
+        <w:t>significant</w:t>
+      </w:r>
+      <w:r>
+        <w:rPr>
+          <w:lang w:val="en-US"/>
+        </w:rPr>
+        <w:t xml:space="preserve"> </w:t>
+      </w:r>
+      <w:r>
+        <w:rPr>
+          <w:b/>
+          <w:lang w:val="en-US"/>
+        </w:rPr>
+        <w:t>IO</w:t>
+      </w:r>
+      <w:r>
+        <w:rPr>
+          <w:lang w:val="en-US"/>
+        </w:rPr>
+        <w:t xml:space="preserve"> (disk or network).</w:t>
+      </w:r>
+    </w:p>
+    <w:p>
+      <w:pPr>
+        <w:rPr>
+          <w:lang w:val="en-US"/>
+        </w:rPr>
+      </w:pPr>
+      <w:r>
+        <w:rPr>
+          <w:lang w:val="en-US"/>
+        </w:rPr>
+        <w:t xml:space="preserve">Dynamic languages like Python and </w:t>
+      </w:r>
+      <w:proofErr w:type="spellStart"/>
+      <w:r>
+        <w:rPr>
+          <w:lang w:val="en-US"/>
+        </w:rPr>
+        <w:t>Javascript</w:t>
+      </w:r>
+      <w:proofErr w:type="spellEnd"/>
+      <w:r>
+        <w:rPr>
+          <w:lang w:val="en-US"/>
+        </w:rPr>
+        <w:t xml:space="preserve"> pretty much suck at executing code in parallel (what’s called parallelism, or more precisely code parallelism). Both are practically barred from doing it via threads: Python’s GIL and </w:t>
+      </w:r>
+      <w:proofErr w:type="spellStart"/>
+      <w:r>
+        <w:rPr>
+          <w:lang w:val="en-US"/>
+        </w:rPr>
+        <w:t>Javascript’s</w:t>
+      </w:r>
+      <w:proofErr w:type="spellEnd"/>
+      <w:r>
+        <w:rPr>
+          <w:lang w:val="en-US"/>
+        </w:rPr>
+        <w:t xml:space="preserve"> intentionally single-threaded design make threads-based parallelism (almost) impossible. And doing it via processes makes it equivalent to running multiple programs (or copies of the same program) plus handling inter-process communication between then — this is both complex and resource (RAM) hungry.</w:t>
+      </w:r>
+    </w:p>
+    <w:p>
+      <w:pPr>
+        <w:pStyle w:val="2Nadpis"/>
+        <w:rPr>
+          <w:lang w:val="en-US"/>
+        </w:rPr>
+      </w:pPr>
+      <w:r>
+        <w:rPr>
+          <w:lang w:val="en-US"/>
+        </w:rPr>
+        <w:t>Promise</w:t>
+      </w:r>
+    </w:p>
+    <w:p>
+      <w:pPr>
+        <w:rPr>
+          <w:lang w:val="en-US"/>
+        </w:rPr>
+      </w:pPr>
+      <w:r>
+        <w:rPr>
+          <w:b/>
+          <w:lang w:val="en-US"/>
+        </w:rPr>
+        <w:t>Promise</w:t>
+      </w:r>
+      <w:r>
+        <w:rPr>
+          <w:lang w:val="en-US"/>
+        </w:rPr>
+        <w:t xml:space="preserve"> in JS is like promise in real life, what you do is you commit to something by saying I promise to do something, for example I promise to make the best cake ever, and then that promise either has 2 results, either that promise has </w:t>
+      </w:r>
+      <w:r>
+        <w:rPr>
+          <w:b/>
+          <w:lang w:val="en-US"/>
+        </w:rPr>
+        <w:t>completed</w:t>
+      </w:r>
+      <w:r>
+        <w:rPr>
+          <w:lang w:val="en-US"/>
+        </w:rPr>
+        <w:t xml:space="preserve">, it is </w:t>
+      </w:r>
+      <w:r>
+        <w:rPr>
+          <w:b/>
+          <w:lang w:val="en-US"/>
+        </w:rPr>
+        <w:t>resolved</w:t>
+      </w:r>
+      <w:r>
+        <w:rPr>
+          <w:b/>
+          <w:lang w:val="en-US"/>
+        </w:rPr>
+        <w:t xml:space="preserve"> (then)</w:t>
+      </w:r>
+      <w:r>
+        <w:rPr>
+          <w:lang w:val="en-US"/>
+        </w:rPr>
+        <w:t xml:space="preserve"> or it is </w:t>
+      </w:r>
+      <w:r>
+        <w:rPr>
+          <w:b/>
+          <w:lang w:val="en-US"/>
+        </w:rPr>
+        <w:t>failed</w:t>
+      </w:r>
+      <w:r>
+        <w:rPr>
+          <w:lang w:val="en-US"/>
+        </w:rPr>
+        <w:t xml:space="preserve">, and it is </w:t>
+      </w:r>
+      <w:r>
+        <w:rPr>
+          <w:b/>
+          <w:lang w:val="en-US"/>
+        </w:rPr>
+        <w:t>rejected</w:t>
+      </w:r>
+      <w:r>
+        <w:rPr>
+          <w:b/>
+          <w:lang w:val="en-US"/>
+        </w:rPr>
+        <w:t xml:space="preserve"> (catch)</w:t>
+      </w:r>
+      <w:r>
+        <w:rPr>
+          <w:lang w:val="en-US"/>
+        </w:rPr>
+        <w:t>.</w:t>
+      </w:r>
+      <w:bookmarkStart w:id="7" w:name="_GoBack"/>
       <w:bookmarkEnd w:id="7"/>
     </w:p>
     <w:p>
       <w:pPr>
+        <w:rPr>
+          <w:lang w:val="en-US"/>
+        </w:rPr>
+      </w:pPr>
+      <w:r>
+        <w:rPr>
+          <w:lang w:val="en-US"/>
+        </w:rPr>
+        <w:t xml:space="preserve"> </w:t>
+      </w:r>
+      <w:r>
+        <w:rPr>
+          <w:lang w:val="en-US"/>
+        </w:rPr>
+        <w:drawing>
+          <wp:inline distT="0" distB="0" distL="0" distR="0" wp14:anchorId="2AEF16CB" wp14:editId="314A2AC9">
+            <wp:extent cx="5515745" cy="3848637"/>
+            <wp:effectExtent l="0" t="0" r="8890" b="0"/>
+            <wp:docPr id="8" name="Obrázok 8"/>
+            <wp:cNvGraphicFramePr>
+              <a:graphicFrameLocks xmlns:a="http://schemas.openxmlformats.org/drawingml/2006/main" noChangeAspect="1"/>
+            </wp:cNvGraphicFramePr>
+            <a:graphic xmlns:a="http://schemas.openxmlformats.org/drawingml/2006/main">
+              <a:graphicData uri="http://schemas.openxmlformats.org/drawingml/2006/picture">
+                <pic:pic xmlns:pic="http://schemas.openxmlformats.org/drawingml/2006/picture">
+                  <pic:nvPicPr>
+                    <pic:cNvPr id="1" name=""/>
+                    <pic:cNvPicPr/>
+                  </pic:nvPicPr>
+                  <pic:blipFill>
+                    <a:blip r:embed="rId19"/>
+                    <a:stretch>
+                      <a:fillRect/>
+                    </a:stretch>
+                  </pic:blipFill>
+                  <pic:spPr>
+                    <a:xfrm>
+                      <a:off x="0" y="0"/>
+                      <a:ext cx="5515745" cy="3848637"/>
+                    </a:xfrm>
+                    <a:prstGeom prst="rect">
+                      <a:avLst/>
+                    </a:prstGeom>
+                  </pic:spPr>
+                </pic:pic>
+              </a:graphicData>
+            </a:graphic>
+          </wp:inline>
+        </w:drawing>
+      </w:r>
+    </w:p>
+    <w:p>
+      <w:pPr>
         <w:pStyle w:val="2Nadpis"/>
         <w:rPr>
           <w:lang w:val="en-US"/>
         </w:rPr>
       </w:pPr>
-      <w:bookmarkStart w:id="8" w:name="_Toc15989693"/>
-      <w:r>
-        <w:rPr>
-          <w:lang w:val="en-US"/>
-        </w:rPr>
-        <w:t>Troposphere - AWS</w:t>
+      <w:r>
+        <w:rPr>
+          <w:lang w:val="en-US"/>
+        </w:rPr>
+        <w:t>Future</w:t>
+      </w:r>
+    </w:p>
+    <w:p>
+      <w:pPr>
+        <w:rPr>
+          <w:lang w:val="en-US"/>
+        </w:rPr>
+      </w:pPr>
+    </w:p>
+    <w:p>
+      <w:pPr>
+        <w:rPr>
+          <w:lang w:val="en-US"/>
+        </w:rPr>
+      </w:pPr>
+    </w:p>
+    <w:p>
+      <w:pPr>
+        <w:pStyle w:val="1Nadpis"/>
+        <w:rPr>
+          <w:lang w:val="en-US"/>
+        </w:rPr>
+      </w:pPr>
+      <w:bookmarkStart w:id="8" w:name="_Toc15989692"/>
+      <w:r>
+        <w:rPr>
+          <w:lang w:val="en-US"/>
+        </w:rPr>
+        <w:lastRenderedPageBreak/>
+        <w:t>Libs</w:t>
       </w:r>
       <w:bookmarkEnd w:id="8"/>
     </w:p>
     <w:p>
       <w:pPr>
-        <w:rPr>
-          <w:lang w:val="en-US"/>
-        </w:rPr>
-      </w:pPr>
-      <w:r>
-        <w:rPr>
-          <w:lang w:val="en-US"/>
-        </w:rPr>
-        <w:t>The main benefit of Troposphere is that it can create dynamic CloudFormation templates. For example, if we need to get some user input (Region, AMI, OS types etc.) which can be dynamic and based on that we need to create CloudFormation template, in this scenario troposphere is very handy. We can create reusable Python code using troposphere and AWS Python SDK (boto3) to generate dynamic CloudFormation template based on user input. Other than this, troposphere has some other benefits over CloudFormation.</w:t>
-      </w:r>
-    </w:p>
-    <w:p>
-      <w:pPr>
         <w:pStyle w:val="2Nadpis"/>
         <w:rPr>
           <w:lang w:val="en-US"/>
         </w:rPr>
       </w:pPr>
-      <w:bookmarkStart w:id="9" w:name="_Toc15989694"/>
-      <w:r>
-        <w:rPr>
-          <w:lang w:val="en-US"/>
-        </w:rPr>
-        <w:t>Scrapy</w:t>
+      <w:bookmarkStart w:id="9" w:name="_Toc15989693"/>
+      <w:r>
+        <w:rPr>
+          <w:lang w:val="en-US"/>
+        </w:rPr>
+        <w:t>Troposphere - AWS</w:t>
       </w:r>
       <w:bookmarkEnd w:id="9"/>
     </w:p>
@@ -2617,7 +3018,63 @@
         <w:rPr>
           <w:lang w:val="en-US"/>
         </w:rPr>
-        <w:t>Scrappy is widely used Python web scraping library. It is used for creating crawling programs. Initially, it was designed for scraping, like its name indicate but now it used for many purposes including data mining, automated testing, etc. scrapy is open-source and must have library.</w:t>
+        <w:t xml:space="preserve">The main benefit of Troposphere is that it can create dynamic </w:t>
+      </w:r>
+      <w:proofErr w:type="spellStart"/>
+      <w:r>
+        <w:rPr>
+          <w:lang w:val="en-US"/>
+        </w:rPr>
+        <w:t>CloudFormation</w:t>
+      </w:r>
+      <w:proofErr w:type="spellEnd"/>
+      <w:r>
+        <w:rPr>
+          <w:lang w:val="en-US"/>
+        </w:rPr>
+        <w:t xml:space="preserve"> templates. For example, if we need to get some user input (Region, AMI, OS types etc.) which can be dynamic and based on that we need to create </w:t>
+      </w:r>
+      <w:proofErr w:type="spellStart"/>
+      <w:r>
+        <w:rPr>
+          <w:lang w:val="en-US"/>
+        </w:rPr>
+        <w:t>CloudFormation</w:t>
+      </w:r>
+      <w:proofErr w:type="spellEnd"/>
+      <w:r>
+        <w:rPr>
+          <w:lang w:val="en-US"/>
+        </w:rPr>
+        <w:t xml:space="preserve"> template, in this scenario troposphere is very handy. We can create reusable Python code using troposphere and AWS Python SDK (boto3) to generate dynamic </w:t>
+      </w:r>
+      <w:proofErr w:type="spellStart"/>
+      <w:r>
+        <w:rPr>
+          <w:lang w:val="en-US"/>
+        </w:rPr>
+        <w:t>CloudFormation</w:t>
+      </w:r>
+      <w:proofErr w:type="spellEnd"/>
+      <w:r>
+        <w:rPr>
+          <w:lang w:val="en-US"/>
+        </w:rPr>
+        <w:t xml:space="preserve"> template based on user input. Other than this, troposphere has some other benefits over </w:t>
+      </w:r>
+      <w:proofErr w:type="spellStart"/>
+      <w:r>
+        <w:rPr>
+          <w:lang w:val="en-US"/>
+        </w:rPr>
+        <w:t>CloudFormation</w:t>
+      </w:r>
+      <w:proofErr w:type="spellEnd"/>
+      <w:r>
+        <w:rPr>
+          <w:lang w:val="en-US"/>
+        </w:rPr>
+        <w:t>.</w:t>
       </w:r>
     </w:p>
     <w:p>
@@ -2627,20 +3084,16 @@
           <w:lang w:val="en-US"/>
         </w:rPr>
       </w:pPr>
-      <w:bookmarkStart w:id="10" w:name="_Toc15989695"/>
-      <w:r>
-        <w:rPr>
-          <w:lang w:val="en-US"/>
-        </w:rPr>
-        <w:t>Pendulum</w:t>
-      </w:r>
-      <w:r>
-        <w:rPr>
-          <w:lang w:val="en-US"/>
-        </w:rPr>
-        <w:t xml:space="preserve"> (something like Arrow)</w:t>
+      <w:bookmarkStart w:id="10" w:name="_Toc15989694"/>
+      <w:proofErr w:type="spellStart"/>
+      <w:r>
+        <w:rPr>
+          <w:lang w:val="en-US"/>
+        </w:rPr>
+        <w:t>Scrapy</w:t>
       </w:r>
       <w:bookmarkEnd w:id="10"/>
+      <w:proofErr w:type="spellEnd"/>
     </w:p>
     <w:p>
       <w:pPr>
@@ -2652,7 +3105,21 @@
         <w:rPr>
           <w:lang w:val="en-US"/>
         </w:rPr>
-        <w:t>Pendulum is a python package which is used to determine pendulum. It make life a lot of easier when it comes to work with date and time. You code will still work if you replace every elements of DateTime. With Pendulum, you can parse DateTime, and display datetime with time zone. So basically Pendulum is improved version of Arrow library and it have all the handy methods like rounding, truncating, converting, parsing, formatting, and arithmetic.</w:t>
+        <w:t xml:space="preserve">Scrappy is widely used Python web scraping library. It is used for creating crawling programs. Initially, it was designed for scraping, like its name indicate but now it used for many purposes including data mining, automated testing, etc. </w:t>
+      </w:r>
+      <w:proofErr w:type="spellStart"/>
+      <w:r>
+        <w:rPr>
+          <w:lang w:val="en-US"/>
+        </w:rPr>
+        <w:t>scrapy</w:t>
+      </w:r>
+      <w:proofErr w:type="spellEnd"/>
+      <w:r>
+        <w:rPr>
+          <w:lang w:val="en-US"/>
+        </w:rPr>
+        <w:t xml:space="preserve"> is open-source and must have library.</w:t>
       </w:r>
     </w:p>
     <w:p>
@@ -2662,12 +3129,18 @@
           <w:lang w:val="en-US"/>
         </w:rPr>
       </w:pPr>
-      <w:bookmarkStart w:id="11" w:name="_Toc15989696"/>
-      <w:r>
-        <w:rPr>
-          <w:lang w:val="en-US"/>
-        </w:rPr>
-        <w:t>Requests</w:t>
+      <w:bookmarkStart w:id="11" w:name="_Toc15989695"/>
+      <w:r>
+        <w:rPr>
+          <w:lang w:val="en-US"/>
+        </w:rPr>
+        <w:t>Pendulum</w:t>
+      </w:r>
+      <w:r>
+        <w:rPr>
+          <w:lang w:val="en-US"/>
+        </w:rPr>
+        <w:t xml:space="preserve"> (something like Arrow)</w:t>
       </w:r>
       <w:bookmarkEnd w:id="11"/>
     </w:p>
@@ -2681,7 +3154,49 @@
         <w:rPr>
           <w:lang w:val="en-US"/>
         </w:rPr>
-        <w:t>Requests is one of the famous Python library which is licensed under Apache2 and written in Python. This library help humans to interact with the languages. With Request library, you don’t need to add query, string manually to your URL’s or form-encode your POST data. You can send HTTP request to server using Request library and you can add form data, content like header, multi-part files, etc.</w:t>
+        <w:t xml:space="preserve">Pendulum is a python package which is used to determine pendulum. It make life a lot of easier when it comes to work with date and time. You code will still work if you replace every elements of </w:t>
+      </w:r>
+      <w:proofErr w:type="spellStart"/>
+      <w:r>
+        <w:rPr>
+          <w:lang w:val="en-US"/>
+        </w:rPr>
+        <w:t>DateTime</w:t>
+      </w:r>
+      <w:proofErr w:type="spellEnd"/>
+      <w:r>
+        <w:rPr>
+          <w:lang w:val="en-US"/>
+        </w:rPr>
+        <w:t xml:space="preserve">. With Pendulum, you can parse </w:t>
+      </w:r>
+      <w:proofErr w:type="spellStart"/>
+      <w:r>
+        <w:rPr>
+          <w:lang w:val="en-US"/>
+        </w:rPr>
+        <w:t>DateTime</w:t>
+      </w:r>
+      <w:proofErr w:type="spellEnd"/>
+      <w:r>
+        <w:rPr>
+          <w:lang w:val="en-US"/>
+        </w:rPr>
+        <w:t xml:space="preserve">, and display </w:t>
+      </w:r>
+      <w:proofErr w:type="spellStart"/>
+      <w:r>
+        <w:rPr>
+          <w:lang w:val="en-US"/>
+        </w:rPr>
+        <w:t>datetime</w:t>
+      </w:r>
+      <w:proofErr w:type="spellEnd"/>
+      <w:r>
+        <w:rPr>
+          <w:lang w:val="en-US"/>
+        </w:rPr>
+        <w:t xml:space="preserve"> with time zone. So basically Pendulum is improved version of Arrow library and it have all the handy methods like rounding, truncating, converting, parsing, formatting, and arithmetic.</w:t>
       </w:r>
     </w:p>
     <w:p>
@@ -2691,12 +3206,12 @@
           <w:lang w:val="en-US"/>
         </w:rPr>
       </w:pPr>
-      <w:bookmarkStart w:id="12" w:name="_Toc15989697"/>
-      <w:r>
-        <w:rPr>
-          <w:lang w:val="en-US"/>
-        </w:rPr>
-        <w:t>PyFlux</w:t>
+      <w:bookmarkStart w:id="12" w:name="_Toc15989696"/>
+      <w:r>
+        <w:rPr>
+          <w:lang w:val="en-US"/>
+        </w:rPr>
+        <w:t>Requests</w:t>
       </w:r>
       <w:bookmarkEnd w:id="12"/>
     </w:p>
@@ -2710,7 +3225,7 @@
         <w:rPr>
           <w:lang w:val="en-US"/>
         </w:rPr>
-        <w:t>Pyflux is a python library which is used to predict and analysis time series. It is developed by Ross Taylor, this library have many options for interface and contain many new classes of model types. Pyflux allow users to implement many modern time series models like GARCH and predict the nature that how it will react in future.</w:t>
+        <w:t>Requests is one of the famous Python library which is licensed under Apache2 and written in Python. This library help humans to interact with the languages. With Request library, you don’t need to add query, string manually to your URL’s or form-encode your POST data. You can send HTTP request to server using Request library and you can add form data, content like header, multi-part files, etc.</w:t>
       </w:r>
     </w:p>
     <w:p>
@@ -2720,14 +3235,16 @@
           <w:lang w:val="en-US"/>
         </w:rPr>
       </w:pPr>
-      <w:bookmarkStart w:id="13" w:name="_Toc15989698"/>
-      <w:r>
-        <w:rPr>
-          <w:lang w:val="en-US"/>
-        </w:rPr>
-        <w:t>Zappa – AWS</w:t>
+      <w:bookmarkStart w:id="13" w:name="_Toc15989697"/>
+      <w:proofErr w:type="spellStart"/>
+      <w:r>
+        <w:rPr>
+          <w:lang w:val="en-US"/>
+        </w:rPr>
+        <w:t>PyFlux</w:t>
       </w:r>
       <w:bookmarkEnd w:id="13"/>
+      <w:proofErr w:type="spellEnd"/>
     </w:p>
     <w:p>
       <w:pPr>
@@ -2735,45 +3252,161 @@
           <w:lang w:val="en-US"/>
         </w:rPr>
       </w:pPr>
-      <w:r>
-        <w:rPr>
-          <w:lang w:val="en-US"/>
-        </w:rPr>
-        <w:t>Zappa is one of best python package which is created by Miserlou, it so easy to build and implement server-less application on API Gateway and Amazon Web Services Lambda. Since AWS handling the horizontal scaling automatically, so no request going to be time out. With Zappa, you can update your code in single line with Zappa.</w:t>
+      <w:proofErr w:type="spellStart"/>
+      <w:r>
+        <w:rPr>
+          <w:lang w:val="en-US"/>
+        </w:rPr>
+        <w:t>Pyflux</w:t>
+      </w:r>
+      <w:proofErr w:type="spellEnd"/>
+      <w:r>
+        <w:rPr>
+          <w:lang w:val="en-US"/>
+        </w:rPr>
+        <w:t xml:space="preserve"> is a python library which is used to predict and analysis time series. It is developed by Ross Taylor, this library have many options for interface and contain many new classes of model types. </w:t>
+      </w:r>
+      <w:proofErr w:type="spellStart"/>
+      <w:r>
+        <w:rPr>
+          <w:lang w:val="en-US"/>
+        </w:rPr>
+        <w:t>Pyflux</w:t>
+      </w:r>
+      <w:proofErr w:type="spellEnd"/>
+      <w:r>
+        <w:rPr>
+          <w:lang w:val="en-US"/>
+        </w:rPr>
+        <w:t xml:space="preserve"> allow users to implement many modern time series models like GARCH and predict the nature that how it will react in future.</w:t>
       </w:r>
     </w:p>
     <w:p>
       <w:pPr>
-        <w:rPr>
-          <w:lang w:val="en-US"/>
-        </w:rPr>
-      </w:pPr>
-      <w:r>
-        <w:rPr>
-          <w:lang w:val="en-US"/>
-        </w:rPr>
-        <w:t>e.g. django-zappa : Serverless Django w AWS Lambda + API Gateway</w:t>
-      </w:r>
-    </w:p>
-    <w:p>
-      <w:pPr>
         <w:pStyle w:val="2Nadpis"/>
         <w:rPr>
           <w:lang w:val="en-US"/>
         </w:rPr>
       </w:pPr>
-      <w:bookmarkStart w:id="14" w:name="_Toc15989699"/>
-      <w:r>
-        <w:rPr>
-          <w:lang w:val="en-US"/>
-        </w:rPr>
-        <w:t>Others</w:t>
+      <w:bookmarkStart w:id="14" w:name="_Toc15989698"/>
+      <w:r>
+        <w:rPr>
+          <w:lang w:val="en-US"/>
+        </w:rPr>
+        <w:lastRenderedPageBreak/>
+        <w:t>Zappa – AWS</w:t>
       </w:r>
       <w:bookmarkEnd w:id="14"/>
     </w:p>
     <w:p>
       <w:pPr>
-        <w:pStyle w:val="ListParagraph"/>
+        <w:rPr>
+          <w:lang w:val="en-US"/>
+        </w:rPr>
+      </w:pPr>
+      <w:r>
+        <w:rPr>
+          <w:lang w:val="en-US"/>
+        </w:rPr>
+        <w:t xml:space="preserve">Zappa is one of best python package which is created by </w:t>
+      </w:r>
+      <w:proofErr w:type="spellStart"/>
+      <w:r>
+        <w:rPr>
+          <w:lang w:val="en-US"/>
+        </w:rPr>
+        <w:t>Miserlou</w:t>
+      </w:r>
+      <w:proofErr w:type="spellEnd"/>
+      <w:r>
+        <w:rPr>
+          <w:lang w:val="en-US"/>
+        </w:rPr>
+        <w:t>, it so easy to build and implement server-less application on API Gateway and Amazon Web Services Lambda. Since AWS handling the horizontal scaling automatically, so no request going to be time out. With Zappa, you can update your code in single line with Zappa.</w:t>
+      </w:r>
+    </w:p>
+    <w:p>
+      <w:pPr>
+        <w:rPr>
+          <w:lang w:val="en-US"/>
+        </w:rPr>
+      </w:pPr>
+      <w:proofErr w:type="gramStart"/>
+      <w:r>
+        <w:rPr>
+          <w:lang w:val="en-US"/>
+        </w:rPr>
+        <w:t>e.g</w:t>
+      </w:r>
+      <w:proofErr w:type="gramEnd"/>
+      <w:r>
+        <w:rPr>
+          <w:lang w:val="en-US"/>
+        </w:rPr>
+        <w:t xml:space="preserve">. </w:t>
+      </w:r>
+      <w:proofErr w:type="spellStart"/>
+      <w:r>
+        <w:rPr>
+          <w:lang w:val="en-US"/>
+        </w:rPr>
+        <w:t>django-zappa</w:t>
+      </w:r>
+      <w:proofErr w:type="spellEnd"/>
+      <w:r>
+        <w:rPr>
+          <w:lang w:val="en-US"/>
+        </w:rPr>
+        <w:t xml:space="preserve"> : </w:t>
+      </w:r>
+      <w:proofErr w:type="spellStart"/>
+      <w:r>
+        <w:rPr>
+          <w:lang w:val="en-US"/>
+        </w:rPr>
+        <w:t>Serverless</w:t>
+      </w:r>
+      <w:proofErr w:type="spellEnd"/>
+      <w:r>
+        <w:rPr>
+          <w:lang w:val="en-US"/>
+        </w:rPr>
+        <w:t xml:space="preserve"> </w:t>
+      </w:r>
+      <w:proofErr w:type="spellStart"/>
+      <w:r>
+        <w:rPr>
+          <w:lang w:val="en-US"/>
+        </w:rPr>
+        <w:t>Django</w:t>
+      </w:r>
+      <w:proofErr w:type="spellEnd"/>
+      <w:r>
+        <w:rPr>
+          <w:lang w:val="en-US"/>
+        </w:rPr>
+        <w:t xml:space="preserve"> w AWS Lambda + API Gateway</w:t>
+      </w:r>
+    </w:p>
+    <w:p>
+      <w:pPr>
+        <w:pStyle w:val="2Nadpis"/>
+        <w:rPr>
+          <w:lang w:val="en-US"/>
+        </w:rPr>
+      </w:pPr>
+      <w:bookmarkStart w:id="15" w:name="_Toc15989699"/>
+      <w:r>
+        <w:rPr>
+          <w:lang w:val="en-US"/>
+        </w:rPr>
+        <w:t>Others</w:t>
+      </w:r>
+      <w:bookmarkEnd w:id="15"/>
+    </w:p>
+    <w:p>
+      <w:pPr>
+        <w:pStyle w:val="Odsekzoznamu"/>
         <w:numPr>
           <w:ilvl w:val="0"/>
           <w:numId w:val="56"/>
@@ -2783,6 +3416,7 @@
           <w:lang w:val="en-US"/>
         </w:rPr>
       </w:pPr>
+      <w:proofErr w:type="spellStart"/>
       <w:r>
         <w:rPr>
           <w:b/>
@@ -2790,10 +3424,11 @@
         </w:rPr>
         <w:t>Theano</w:t>
       </w:r>
+      <w:proofErr w:type="spellEnd"/>
     </w:p>
     <w:p>
       <w:pPr>
-        <w:pStyle w:val="ListParagraph"/>
+        <w:pStyle w:val="Odsekzoznamu"/>
         <w:numPr>
           <w:ilvl w:val="0"/>
           <w:numId w:val="56"/>
@@ -2803,6 +3438,7 @@
           <w:lang w:val="en-US"/>
         </w:rPr>
       </w:pPr>
+      <w:proofErr w:type="spellStart"/>
       <w:r>
         <w:rPr>
           <w:b/>
@@ -2810,10 +3446,11 @@
         </w:rPr>
         <w:t>IPython</w:t>
       </w:r>
+      <w:proofErr w:type="spellEnd"/>
     </w:p>
     <w:p>
       <w:pPr>
-        <w:pStyle w:val="ListParagraph"/>
+        <w:pStyle w:val="Odsekzoznamu"/>
         <w:numPr>
           <w:ilvl w:val="0"/>
           <w:numId w:val="56"/>
@@ -2833,7 +3470,7 @@
     </w:p>
     <w:p>
       <w:pPr>
-        <w:pStyle w:val="ListParagraph"/>
+        <w:pStyle w:val="Odsekzoznamu"/>
         <w:numPr>
           <w:ilvl w:val="0"/>
           <w:numId w:val="56"/>
@@ -2853,7 +3490,7 @@
     </w:p>
     <w:p>
       <w:pPr>
-        <w:pStyle w:val="ListParagraph"/>
+        <w:pStyle w:val="Odsekzoznamu"/>
         <w:numPr>
           <w:ilvl w:val="0"/>
           <w:numId w:val="56"/>
@@ -2873,7 +3510,7 @@
     </w:p>
     <w:p>
       <w:pPr>
-        <w:pStyle w:val="ListParagraph"/>
+        <w:pStyle w:val="Odsekzoznamu"/>
         <w:numPr>
           <w:ilvl w:val="0"/>
           <w:numId w:val="56"/>
@@ -2893,7 +3530,7 @@
     </w:p>
     <w:p>
       <w:pPr>
-        <w:pStyle w:val="ListParagraph"/>
+        <w:pStyle w:val="Odsekzoznamu"/>
         <w:numPr>
           <w:ilvl w:val="0"/>
           <w:numId w:val="56"/>
@@ -2903,6 +3540,7 @@
           <w:lang w:val="en-US"/>
         </w:rPr>
       </w:pPr>
+      <w:proofErr w:type="spellStart"/>
       <w:r>
         <w:rPr>
           <w:b/>
@@ -2910,10 +3548,11 @@
         </w:rPr>
         <w:t>Flashtext</w:t>
       </w:r>
+      <w:proofErr w:type="spellEnd"/>
     </w:p>
     <w:p>
       <w:pPr>
-        <w:pStyle w:val="ListParagraph"/>
+        <w:pStyle w:val="Odsekzoznamu"/>
         <w:numPr>
           <w:ilvl w:val="0"/>
           <w:numId w:val="56"/>
@@ -2922,6 +3561,7 @@
           <w:lang w:val="en-US"/>
         </w:rPr>
       </w:pPr>
+      <w:proofErr w:type="spellStart"/>
       <w:r>
         <w:rPr>
           <w:b/>
@@ -2929,6 +3569,7 @@
         </w:rPr>
         <w:t>Pipenv</w:t>
       </w:r>
+      <w:proofErr w:type="spellEnd"/>
       <w:r>
         <w:rPr>
           <w:lang w:val="en-US"/>
@@ -2938,7 +3579,7 @@
     </w:p>
     <w:p>
       <w:pPr>
-        <w:pStyle w:val="ListParagraph"/>
+        <w:pStyle w:val="Odsekzoznamu"/>
         <w:numPr>
           <w:ilvl w:val="0"/>
           <w:numId w:val="56"/>
@@ -2947,6 +3588,7 @@
           <w:lang w:val="en-US"/>
         </w:rPr>
       </w:pPr>
+      <w:proofErr w:type="spellStart"/>
       <w:r>
         <w:rPr>
           <w:b/>
@@ -2954,16 +3596,31 @@
         </w:rPr>
         <w:t>Luminoth</w:t>
       </w:r>
-      <w:r>
-        <w:rPr>
-          <w:lang w:val="en-US"/>
-        </w:rPr>
-        <w:t xml:space="preserve"> – py toolkit for computer vision</w:t>
+      <w:proofErr w:type="spellEnd"/>
+      <w:r>
+        <w:rPr>
+          <w:lang w:val="en-US"/>
+        </w:rPr>
+        <w:t xml:space="preserve"> – </w:t>
+      </w:r>
+      <w:proofErr w:type="spellStart"/>
+      <w:r>
+        <w:rPr>
+          <w:lang w:val="en-US"/>
+        </w:rPr>
+        <w:t>py</w:t>
+      </w:r>
+      <w:proofErr w:type="spellEnd"/>
+      <w:r>
+        <w:rPr>
+          <w:lang w:val="en-US"/>
+        </w:rPr>
+        <w:t xml:space="preserve"> toolkit for computer vision</w:t>
       </w:r>
     </w:p>
     <w:p>
       <w:pPr>
-        <w:pStyle w:val="ListParagraph"/>
+        <w:pStyle w:val="Odsekzoznamu"/>
         <w:numPr>
           <w:ilvl w:val="0"/>
           <w:numId w:val="56"/>
@@ -2972,6 +3629,7 @@
           <w:lang w:val="en-US"/>
         </w:rPr>
       </w:pPr>
+      <w:proofErr w:type="spellStart"/>
       <w:r>
         <w:rPr>
           <w:b/>
@@ -2979,6 +3637,7 @@
         </w:rPr>
         <w:t>Tqdm</w:t>
       </w:r>
+      <w:proofErr w:type="spellEnd"/>
       <w:r>
         <w:rPr>
           <w:lang w:val="en-US"/>
@@ -2988,7 +3647,7 @@
     </w:p>
     <w:p>
       <w:pPr>
-        <w:pStyle w:val="ListParagraph"/>
+        <w:pStyle w:val="Odsekzoznamu"/>
         <w:numPr>
           <w:ilvl w:val="0"/>
           <w:numId w:val="56"/>
@@ -3008,12 +3667,40 @@
         <w:rPr>
           <w:lang w:val="en-US"/>
         </w:rPr>
-        <w:t xml:space="preserve"> - The Python Imaging Library adds image processing capabilities to your Python interpreter. Image Processing capabilities - The library contains basic image processing functionality, including point operations, filtering with a set of built-in convolution kernels, and colour space conversions. The library also supports image resizing, rotation and arbitrary affine transforms. There’s a histogram method allowing you to pull some statistics out of an image. This can be used for automatic contrast enhancement, and for global statistical analysis.</w:t>
+        <w:t xml:space="preserve"> - The Python Imaging Library adds image processing capabilities to your Python interpreter. Image </w:t>
+      </w:r>
+      <w:proofErr w:type="gramStart"/>
+      <w:r>
+        <w:rPr>
+          <w:lang w:val="en-US"/>
+        </w:rPr>
+        <w:t>Processing</w:t>
+      </w:r>
+      <w:proofErr w:type="gramEnd"/>
+      <w:r>
+        <w:rPr>
+          <w:lang w:val="en-US"/>
+        </w:rPr>
+        <w:t xml:space="preserve"> capabilities - The library contains basic image processing functionality, including point operations, filtering with a set of built-in convolution kernels, and </w:t>
+      </w:r>
+      <w:proofErr w:type="spellStart"/>
+      <w:r>
+        <w:rPr>
+          <w:lang w:val="en-US"/>
+        </w:rPr>
+        <w:t>colour</w:t>
+      </w:r>
+      <w:proofErr w:type="spellEnd"/>
+      <w:r>
+        <w:rPr>
+          <w:lang w:val="en-US"/>
+        </w:rPr>
+        <w:t xml:space="preserve"> space conversions. The library also supports image resizing, rotation and arbitrary affine transforms. There’s a histogram method allowing you to pull some statistics out of an image. This can be used for automatic contrast enhancement, and for global statistical analysis.</w:t>
       </w:r>
     </w:p>
     <w:p>
       <w:pPr>
-        <w:pStyle w:val="ListParagraph"/>
+        <w:pStyle w:val="Odsekzoznamu"/>
         <w:numPr>
           <w:ilvl w:val="0"/>
           <w:numId w:val="56"/>
@@ -3022,6 +3709,7 @@
           <w:lang w:val="en-US"/>
         </w:rPr>
       </w:pPr>
+      <w:proofErr w:type="spellStart"/>
       <w:r>
         <w:rPr>
           <w:b/>
@@ -3029,6 +3717,7 @@
         </w:rPr>
         <w:t>Scapy</w:t>
       </w:r>
+      <w:proofErr w:type="spellEnd"/>
       <w:r>
         <w:rPr>
           <w:lang w:val="en-US"/>
@@ -3039,8 +3728,23 @@
         <w:rPr>
           <w:lang w:val="en-US"/>
         </w:rPr>
-        <w:t xml:space="preserve">It can easily handle most classical tasks like scanning, tracerouting, probing, unit tests, attacks or network discovery (it can replace </w:t>
-      </w:r>
+        <w:t xml:space="preserve">It can easily handle most classical tasks like scanning, </w:t>
+      </w:r>
+      <w:proofErr w:type="spellStart"/>
+      <w:r>
+        <w:rPr>
+          <w:lang w:val="en-US"/>
+        </w:rPr>
+        <w:t>tracerouting</w:t>
+      </w:r>
+      <w:proofErr w:type="spellEnd"/>
+      <w:r>
+        <w:rPr>
+          <w:lang w:val="en-US"/>
+        </w:rPr>
+        <w:t xml:space="preserve">, probing, unit tests, attacks or network discovery (it can replace </w:t>
+      </w:r>
+      <w:proofErr w:type="spellStart"/>
       <w:r>
         <w:rPr>
           <w:i/>
@@ -3048,29 +3752,147 @@
         </w:rPr>
         <w:t>hping</w:t>
       </w:r>
+      <w:proofErr w:type="spellEnd"/>
       <w:r>
         <w:rPr>
           <w:lang w:val="en-US"/>
         </w:rPr>
         <w:t xml:space="preserve">, 85% of </w:t>
       </w:r>
+      <w:proofErr w:type="spellStart"/>
       <w:r>
         <w:rPr>
           <w:i/>
           <w:lang w:val="en-US"/>
         </w:rPr>
-        <w:t>nmap, arpspoof, arp-sk, arping, tcpdump, wireshark, p0f,</w:t>
-      </w:r>
-      <w:r>
-        <w:rPr>
-          <w:lang w:val="en-US"/>
-        </w:rPr>
-        <w:t xml:space="preserve"> etc.). It also performs very well at a lot of other specific tasks that most other tools can't handle, like sending invalid frames, injecting your own 802.11 frames, combining techniques (VLAN hopping+ARP cache poisoning, VoIP decoding on WEP protected channel, ...), etc.</w:t>
+        <w:t>nmap</w:t>
+      </w:r>
+      <w:proofErr w:type="spellEnd"/>
+      <w:r>
+        <w:rPr>
+          <w:i/>
+          <w:lang w:val="en-US"/>
+        </w:rPr>
+        <w:t xml:space="preserve">, </w:t>
+      </w:r>
+      <w:proofErr w:type="spellStart"/>
+      <w:r>
+        <w:rPr>
+          <w:i/>
+          <w:lang w:val="en-US"/>
+        </w:rPr>
+        <w:t>arpspoof</w:t>
+      </w:r>
+      <w:proofErr w:type="spellEnd"/>
+      <w:r>
+        <w:rPr>
+          <w:i/>
+          <w:lang w:val="en-US"/>
+        </w:rPr>
+        <w:t xml:space="preserve">, </w:t>
+      </w:r>
+      <w:proofErr w:type="spellStart"/>
+      <w:r>
+        <w:rPr>
+          <w:i/>
+          <w:lang w:val="en-US"/>
+        </w:rPr>
+        <w:t>arp-sk</w:t>
+      </w:r>
+      <w:proofErr w:type="spellEnd"/>
+      <w:r>
+        <w:rPr>
+          <w:i/>
+          <w:lang w:val="en-US"/>
+        </w:rPr>
+        <w:t xml:space="preserve">, </w:t>
+      </w:r>
+      <w:proofErr w:type="spellStart"/>
+      <w:r>
+        <w:rPr>
+          <w:i/>
+          <w:lang w:val="en-US"/>
+        </w:rPr>
+        <w:t>arping</w:t>
+      </w:r>
+      <w:proofErr w:type="spellEnd"/>
+      <w:r>
+        <w:rPr>
+          <w:i/>
+          <w:lang w:val="en-US"/>
+        </w:rPr>
+        <w:t xml:space="preserve">, </w:t>
+      </w:r>
+      <w:proofErr w:type="spellStart"/>
+      <w:r>
+        <w:rPr>
+          <w:i/>
+          <w:lang w:val="en-US"/>
+        </w:rPr>
+        <w:t>tcpdump</w:t>
+      </w:r>
+      <w:proofErr w:type="spellEnd"/>
+      <w:r>
+        <w:rPr>
+          <w:i/>
+          <w:lang w:val="en-US"/>
+        </w:rPr>
+        <w:t xml:space="preserve">, </w:t>
+      </w:r>
+      <w:proofErr w:type="spellStart"/>
+      <w:r>
+        <w:rPr>
+          <w:i/>
+          <w:lang w:val="en-US"/>
+        </w:rPr>
+        <w:t>wireshark</w:t>
+      </w:r>
+      <w:proofErr w:type="spellEnd"/>
+      <w:r>
+        <w:rPr>
+          <w:i/>
+          <w:lang w:val="en-US"/>
+        </w:rPr>
+        <w:t>, p0f,</w:t>
+      </w:r>
+      <w:r>
+        <w:rPr>
+          <w:lang w:val="en-US"/>
+        </w:rPr>
+        <w:t xml:space="preserve"> etc.). It also performs very well at a lot of other specific tasks that most other tools can't handle, like sending invalid frames, injecting your own 802.11 frames, combining techniques (VLAN </w:t>
+      </w:r>
+      <w:proofErr w:type="spellStart"/>
+      <w:r>
+        <w:rPr>
+          <w:lang w:val="en-US"/>
+        </w:rPr>
+        <w:t>hopping+ARP</w:t>
+      </w:r>
+      <w:proofErr w:type="spellEnd"/>
+      <w:r>
+        <w:rPr>
+          <w:lang w:val="en-US"/>
+        </w:rPr>
+        <w:t xml:space="preserve"> cache poisoning, VoIP decoding on WEP protected </w:t>
+      </w:r>
+      <w:proofErr w:type="gramStart"/>
+      <w:r>
+        <w:rPr>
+          <w:lang w:val="en-US"/>
+        </w:rPr>
+        <w:t>channel, ...)</w:t>
+      </w:r>
+      <w:proofErr w:type="gramEnd"/>
+      <w:r>
+        <w:rPr>
+          <w:lang w:val="en-US"/>
+        </w:rPr>
+        <w:t>, etc.</w:t>
       </w:r>
     </w:p>
     <w:p>
       <w:pPr>
-        <w:pStyle w:val="ListParagraph"/>
+        <w:pStyle w:val="Odsekzoznamu"/>
         <w:numPr>
           <w:ilvl w:val="0"/>
           <w:numId w:val="56"/>
@@ -3079,12 +3901,21 @@
           <w:lang w:val="en-US"/>
         </w:rPr>
       </w:pPr>
+      <w:proofErr w:type="spellStart"/>
       <w:r>
         <w:rPr>
           <w:b/>
           <w:lang w:val="en-US"/>
         </w:rPr>
-        <w:t xml:space="preserve">Nltk </w:t>
+        <w:t>Nltk</w:t>
+      </w:r>
+      <w:proofErr w:type="spellEnd"/>
+      <w:r>
+        <w:rPr>
+          <w:b/>
+          <w:lang w:val="en-US"/>
+        </w:rPr>
+        <w:t xml:space="preserve"> </w:t>
       </w:r>
       <w:r>
         <w:rPr>
@@ -3095,7 +3926,7 @@
     </w:p>
     <w:p>
       <w:pPr>
-        <w:pStyle w:val="ListParagraph"/>
+        <w:pStyle w:val="Odsekzoznamu"/>
         <w:numPr>
           <w:ilvl w:val="0"/>
           <w:numId w:val="56"/>
@@ -3104,12 +3935,21 @@
           <w:lang w:val="en-US"/>
         </w:rPr>
       </w:pPr>
+      <w:proofErr w:type="spellStart"/>
       <w:r>
         <w:rPr>
           <w:b/>
           <w:lang w:val="en-US"/>
         </w:rPr>
-        <w:t xml:space="preserve">SQLAlchemy </w:t>
+        <w:t>SQLAlchemy</w:t>
+      </w:r>
+      <w:proofErr w:type="spellEnd"/>
+      <w:r>
+        <w:rPr>
+          <w:b/>
+          <w:lang w:val="en-US"/>
+        </w:rPr>
+        <w:t xml:space="preserve"> </w:t>
       </w:r>
       <w:r>
         <w:rPr>
@@ -3120,7 +3960,7 @@
     </w:p>
     <w:p>
       <w:pPr>
-        <w:pStyle w:val="ListParagraph"/>
+        <w:pStyle w:val="Odsekzoznamu"/>
         <w:numPr>
           <w:ilvl w:val="0"/>
           <w:numId w:val="56"/>
@@ -3145,7 +3985,7 @@
     </w:p>
     <w:p>
       <w:pPr>
-        <w:pStyle w:val="ListParagraph"/>
+        <w:pStyle w:val="Odsekzoznamu"/>
         <w:numPr>
           <w:ilvl w:val="0"/>
           <w:numId w:val="56"/>
@@ -3159,6 +3999,7 @@
           <w:b/>
           <w:lang w:val="en-US"/>
         </w:rPr>
+        <w:lastRenderedPageBreak/>
         <w:t xml:space="preserve">Click </w:t>
       </w:r>
       <w:r>
@@ -3177,7 +4018,21 @@
         <w:rPr>
           <w:lang w:val="en-US"/>
         </w:rPr>
-        <w:t>Click is a Python package for creating beautiful command line interfaces in a composable way with as little code as necessary. It’s the “Command Line Interface Creation Kit”. It’s highly configurable but comes with sensible defaults out of the box.</w:t>
+        <w:t xml:space="preserve">Click is a Python package for creating beautiful command line interfaces in a </w:t>
+      </w:r>
+      <w:proofErr w:type="spellStart"/>
+      <w:r>
+        <w:rPr>
+          <w:lang w:val="en-US"/>
+        </w:rPr>
+        <w:t>composable</w:t>
+      </w:r>
+      <w:proofErr w:type="spellEnd"/>
+      <w:r>
+        <w:rPr>
+          <w:lang w:val="en-US"/>
+        </w:rPr>
+        <w:t xml:space="preserve"> way with as little code as necessary. It’s the “Command Line Interface Creation Kit”. It’s highly configurable but comes with sensible defaults out of the box.</w:t>
       </w:r>
     </w:p>
     <w:p>
@@ -3191,14 +4046,13 @@
         <w:rPr>
           <w:lang w:val="en-US"/>
         </w:rPr>
+        <w:lastRenderedPageBreak/>
         <w:t>Python Environments</w:t>
       </w:r>
-      <w:bookmarkStart w:id="15" w:name="_GoBack"/>
-      <w:bookmarkEnd w:id="15"/>
     </w:p>
     <w:sectPr>
-      <w:headerReference w:type="default" r:id="rId19"/>
-      <w:footerReference w:type="default" r:id="rId20"/>
+      <w:headerReference w:type="default" r:id="rId20"/>
+      <w:footerReference w:type="default" r:id="rId21"/>
       <w:pgSz w:w="11906" w:h="16838"/>
       <w:pgMar w:top="1418" w:right="1418" w:bottom="1418" w:left="1701" w:header="709" w:footer="709" w:gutter="0"/>
       <w:cols w:space="708"/>
@@ -3247,7 +4101,7 @@
     <w:sdtContent>
       <w:p>
         <w:pPr>
-          <w:pStyle w:val="Footer"/>
+          <w:pStyle w:val="Pta"/>
           <w:jc w:val="center"/>
         </w:pPr>
         <w:r>
@@ -3311,7 +4165,7 @@
                 </wp:anchor>
               </w:drawing>
             </mc:Choice>
-            <mc:Fallback xmlns:w16se="http://schemas.microsoft.com/office/word/2015/wordml/symex" xmlns:w16cid="http://schemas.microsoft.com/office/word/2016/wordml/cid" xmlns:am3d="http://schemas.microsoft.com/office/drawing/2017/model3d" xmlns:aink="http://schemas.microsoft.com/office/drawing/2016/ink" xmlns:cx8="http://schemas.microsoft.com/office/drawing/2016/5/14/chartex" xmlns:cx7="http://schemas.microsoft.com/office/drawing/2016/5/13/chartex" xmlns:cx6="http://schemas.microsoft.com/office/drawing/2016/5/12/chartex" xmlns:cx5="http://schemas.microsoft.com/office/drawing/2016/5/11/chartex" xmlns:cx4="http://schemas.microsoft.com/office/drawing/2016/5/10/chartex" xmlns:cx3="http://schemas.microsoft.com/office/drawing/2016/5/9/chartex" xmlns:cx2="http://schemas.microsoft.com/office/drawing/2015/10/21/chartex" xmlns:cx1="http://schemas.microsoft.com/office/drawing/2015/9/8/chartex" xmlns:cx="http://schemas.microsoft.com/office/drawing/2014/chartex">
+            <mc:Fallback xmlns:cx="http://schemas.microsoft.com/office/drawing/2014/chartex" xmlns:cx1="http://schemas.microsoft.com/office/drawing/2015/9/8/chartex" xmlns:cx2="http://schemas.microsoft.com/office/drawing/2015/10/21/chartex" xmlns:cx3="http://schemas.microsoft.com/office/drawing/2016/5/9/chartex" xmlns:cx4="http://schemas.microsoft.com/office/drawing/2016/5/10/chartex" xmlns:cx5="http://schemas.microsoft.com/office/drawing/2016/5/11/chartex" xmlns:cx6="http://schemas.microsoft.com/office/drawing/2016/5/12/chartex" xmlns:cx7="http://schemas.microsoft.com/office/drawing/2016/5/13/chartex" xmlns:cx8="http://schemas.microsoft.com/office/drawing/2016/5/14/chartex" xmlns:aink="http://schemas.microsoft.com/office/drawing/2016/ink" xmlns:am3d="http://schemas.microsoft.com/office/drawing/2017/model3d" xmlns:w16cid="http://schemas.microsoft.com/office/word/2016/wordml/cid" xmlns:w16se="http://schemas.microsoft.com/office/word/2015/wordml/symex">
               <w:pict>
                 <v:line w14:anchorId="4773489F" id="Rovná spojnica 3" o:spid="_x0000_s1026" style="position:absolute;flip:y;z-index:251661312;visibility:visible;mso-wrap-style:square;mso-width-percent:0;mso-height-percent:0;mso-wrap-distance-left:9pt;mso-wrap-distance-top:0;mso-wrap-distance-right:9pt;mso-wrap-distance-bottom:0;mso-position-horizontal:left;mso-position-horizontal-relative:margin;mso-position-vertical:absolute;mso-position-vertical-relative:page;mso-width-percent:0;mso-height-percent:0;mso-width-relative:margin;mso-height-relative:margin" from="0,785.2pt" to="441.85pt,785.2pt" o:gfxdata="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" strokecolor="black [3200]" strokeweight=".5pt">
                   <v:stroke joinstyle="miter"/>
@@ -3334,7 +4188,7 @@
           <w:rPr>
             <w:noProof/>
           </w:rPr>
-          <w:t>9</w:t>
+          <w:t>12</w:t>
         </w:r>
         <w:r>
           <w:fldChar w:fldCharType="end"/>
@@ -3374,7 +4228,7 @@
 <w:hdr xmlns:wpc="http://schemas.microsoft.com/office/word/2010/wordprocessingCanvas" xmlns:mc="http://schemas.openxmlformats.org/markup-compatibility/2006" xmlns:o="urn:schemas-microsoft-com:office:office" xmlns:r="http://schemas.openxmlformats.org/officeDocument/2006/relationships" xmlns:m="http://schemas.openxmlformats.org/officeDocument/2006/math" xmlns:v="urn:schemas-microsoft-com:vml" xmlns:wp14="http://schemas.microsoft.com/office/word/2010/wordprocessingDrawing" xmlns:wp="http://schemas.openxmlformats.org/drawingml/2006/wordprocessingDrawing" xmlns:w10="urn:schemas-microsoft-com:office:word" xmlns:w="http://schemas.openxmlformats.org/wordprocessingml/2006/main" xmlns:w14="http://schemas.microsoft.com/office/word/2010/wordml" xmlns:w15="http://schemas.microsoft.com/office/word/2012/wordml" xmlns:wpg="http://schemas.microsoft.com/office/word/2010/wordprocessingGroup" xmlns:wpi="http://schemas.microsoft.com/office/word/2010/wordprocessingInk" xmlns:wne="http://schemas.microsoft.com/office/word/2006/wordml" xmlns:wps="http://schemas.microsoft.com/office/word/2010/wordprocessingShape" mc:Ignorable="w14 w15 wp14">
   <w:p>
     <w:pPr>
-      <w:pStyle w:val="Header"/>
+      <w:pStyle w:val="Hlavika"/>
     </w:pPr>
     <w:r>
       <w:rPr>
@@ -3437,7 +4291,7 @@
             </wp:anchor>
           </w:drawing>
         </mc:Choice>
-        <mc:Fallback xmlns:w16se="http://schemas.microsoft.com/office/word/2015/wordml/symex" xmlns:w16cid="http://schemas.microsoft.com/office/word/2016/wordml/cid" xmlns:am3d="http://schemas.microsoft.com/office/drawing/2017/model3d" xmlns:aink="http://schemas.microsoft.com/office/drawing/2016/ink" xmlns:cx8="http://schemas.microsoft.com/office/drawing/2016/5/14/chartex" xmlns:cx7="http://schemas.microsoft.com/office/drawing/2016/5/13/chartex" xmlns:cx6="http://schemas.microsoft.com/office/drawing/2016/5/12/chartex" xmlns:cx5="http://schemas.microsoft.com/office/drawing/2016/5/11/chartex" xmlns:cx4="http://schemas.microsoft.com/office/drawing/2016/5/10/chartex" xmlns:cx3="http://schemas.microsoft.com/office/drawing/2016/5/9/chartex" xmlns:cx2="http://schemas.microsoft.com/office/drawing/2015/10/21/chartex" xmlns:cx1="http://schemas.microsoft.com/office/drawing/2015/9/8/chartex" xmlns:cx="http://schemas.microsoft.com/office/drawing/2014/chartex">
+        <mc:Fallback xmlns:cx="http://schemas.microsoft.com/office/drawing/2014/chartex" xmlns:cx1="http://schemas.microsoft.com/office/drawing/2015/9/8/chartex" xmlns:cx2="http://schemas.microsoft.com/office/drawing/2015/10/21/chartex" xmlns:cx3="http://schemas.microsoft.com/office/drawing/2016/5/9/chartex" xmlns:cx4="http://schemas.microsoft.com/office/drawing/2016/5/10/chartex" xmlns:cx5="http://schemas.microsoft.com/office/drawing/2016/5/11/chartex" xmlns:cx6="http://schemas.microsoft.com/office/drawing/2016/5/12/chartex" xmlns:cx7="http://schemas.microsoft.com/office/drawing/2016/5/13/chartex" xmlns:cx8="http://schemas.microsoft.com/office/drawing/2016/5/14/chartex" xmlns:aink="http://schemas.microsoft.com/office/drawing/2016/ink" xmlns:am3d="http://schemas.microsoft.com/office/drawing/2017/model3d" xmlns:w16cid="http://schemas.microsoft.com/office/word/2016/wordml/cid" xmlns:w16se="http://schemas.microsoft.com/office/word/2015/wordml/symex">
           <w:pict>
             <v:line w14:anchorId="6C26ECBC" id="Rovná spojnica 2" o:spid="_x0000_s1026" style="position:absolute;flip:y;z-index:251659264;visibility:visible;mso-wrap-style:square;mso-width-percent:0;mso-height-percent:0;mso-wrap-distance-left:9pt;mso-wrap-distance-top:0;mso-wrap-distance-right:9pt;mso-wrap-distance-bottom:0;mso-position-horizontal:absolute;mso-position-horizontal-relative:margin;mso-position-vertical:absolute;mso-position-vertical-relative:page;mso-width-percent:0;mso-height-percent:0;mso-width-relative:margin;mso-height-relative:margin" from="0,51.45pt" to="441.85pt,51.45pt" o:gfxdata="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" strokecolor="black [3200]" strokeweight=".5pt">
               <v:stroke joinstyle="miter"/>
@@ -9823,7 +10677,7 @@
     <w:lsdException w:name="List Table 6 Colorful Accent 6" w:uiPriority="51"/>
     <w:lsdException w:name="List Table 7 Colorful Accent 6" w:uiPriority="52"/>
   </w:latentStyles>
-  <w:style w:type="paragraph" w:default="1" w:styleId="Normal">
+  <w:style w:type="paragraph" w:default="1" w:styleId="Normlny">
     <w:name w:val="Normal"/>
     <w:qFormat/>
     <w:rsid w:val="0077530D"/>
@@ -9831,11 +10685,11 @@
       <w:spacing w:line="360" w:lineRule="auto"/>
     </w:pPr>
   </w:style>
-  <w:style w:type="paragraph" w:styleId="Heading1">
+  <w:style w:type="paragraph" w:styleId="Nadpis1">
     <w:name w:val="heading 1"/>
-    <w:basedOn w:val="Normal"/>
-    <w:next w:val="Normal"/>
-    <w:link w:val="Heading1Char"/>
+    <w:basedOn w:val="Normlny"/>
+    <w:next w:val="Normlny"/>
+    <w:link w:val="Nadpis1Char"/>
     <w:uiPriority w:val="9"/>
     <w:qFormat/>
     <w:rsid w:val="008F1ED2"/>
@@ -9852,11 +10706,11 @@
       <w:szCs w:val="32"/>
     </w:rPr>
   </w:style>
-  <w:style w:type="paragraph" w:styleId="Heading2">
+  <w:style w:type="paragraph" w:styleId="Nadpis2">
     <w:name w:val="heading 2"/>
-    <w:basedOn w:val="Normal"/>
-    <w:next w:val="Normal"/>
-    <w:link w:val="Heading2Char"/>
+    <w:basedOn w:val="Normlny"/>
+    <w:next w:val="Normlny"/>
+    <w:link w:val="Nadpis2Char"/>
     <w:uiPriority w:val="9"/>
     <w:unhideWhenUsed/>
     <w:rsid w:val="008F1ED2"/>
@@ -9873,11 +10727,11 @@
       <w:szCs w:val="26"/>
     </w:rPr>
   </w:style>
-  <w:style w:type="paragraph" w:styleId="Heading3">
+  <w:style w:type="paragraph" w:styleId="Nadpis3">
     <w:name w:val="heading 3"/>
-    <w:basedOn w:val="Normal"/>
-    <w:next w:val="Normal"/>
-    <w:link w:val="Heading3Char"/>
+    <w:basedOn w:val="Normlny"/>
+    <w:next w:val="Normlny"/>
+    <w:link w:val="Nadpis3Char"/>
     <w:uiPriority w:val="9"/>
     <w:unhideWhenUsed/>
     <w:rsid w:val="004E7B04"/>
@@ -9894,11 +10748,11 @@
       <w:szCs w:val="24"/>
     </w:rPr>
   </w:style>
-  <w:style w:type="paragraph" w:styleId="Heading4">
+  <w:style w:type="paragraph" w:styleId="Nadpis4">
     <w:name w:val="heading 4"/>
-    <w:basedOn w:val="Normal"/>
-    <w:next w:val="Normal"/>
-    <w:link w:val="Heading4Char"/>
+    <w:basedOn w:val="Normlny"/>
+    <w:next w:val="Normlny"/>
+    <w:link w:val="Nadpis4Char"/>
     <w:uiPriority w:val="9"/>
     <w:unhideWhenUsed/>
     <w:qFormat/>
@@ -9916,13 +10770,13 @@
       <w:color w:val="2E74B5" w:themeColor="accent1" w:themeShade="BF"/>
     </w:rPr>
   </w:style>
-  <w:style w:type="character" w:default="1" w:styleId="DefaultParagraphFont">
+  <w:style w:type="character" w:default="1" w:styleId="Predvolenpsmoodseku">
     <w:name w:val="Default Paragraph Font"/>
     <w:uiPriority w:val="1"/>
     <w:semiHidden/>
     <w:unhideWhenUsed/>
   </w:style>
-  <w:style w:type="table" w:default="1" w:styleId="TableNormal">
+  <w:style w:type="table" w:default="1" w:styleId="Normlnatabuka">
     <w:name w:val="Normal Table"/>
     <w:uiPriority w:val="99"/>
     <w:semiHidden/>
@@ -9937,16 +10791,16 @@
       </w:tblCellMar>
     </w:tblPr>
   </w:style>
-  <w:style w:type="numbering" w:default="1" w:styleId="NoList">
+  <w:style w:type="numbering" w:default="1" w:styleId="Bezzoznamu">
     <w:name w:val="No List"/>
     <w:uiPriority w:val="99"/>
     <w:semiHidden/>
     <w:unhideWhenUsed/>
   </w:style>
-  <w:style w:type="character" w:customStyle="1" w:styleId="Heading1Char">
-    <w:name w:val="Heading 1 Char"/>
-    <w:basedOn w:val="DefaultParagraphFont"/>
-    <w:link w:val="Heading1"/>
+  <w:style w:type="character" w:customStyle="1" w:styleId="Nadpis1Char">
+    <w:name w:val="Nadpis 1 Char"/>
+    <w:basedOn w:val="Predvolenpsmoodseku"/>
+    <w:link w:val="Nadpis1"/>
     <w:uiPriority w:val="9"/>
     <w:rsid w:val="008F1ED2"/>
     <w:rPr>
@@ -9956,10 +10810,10 @@
       <w:szCs w:val="32"/>
     </w:rPr>
   </w:style>
-  <w:style w:type="character" w:customStyle="1" w:styleId="Heading2Char">
-    <w:name w:val="Heading 2 Char"/>
-    <w:basedOn w:val="DefaultParagraphFont"/>
-    <w:link w:val="Heading2"/>
+  <w:style w:type="character" w:customStyle="1" w:styleId="Nadpis2Char">
+    <w:name w:val="Nadpis 2 Char"/>
+    <w:basedOn w:val="Predvolenpsmoodseku"/>
+    <w:link w:val="Nadpis2"/>
     <w:uiPriority w:val="9"/>
     <w:rsid w:val="008F1ED2"/>
     <w:rPr>
@@ -9969,9 +10823,9 @@
       <w:szCs w:val="26"/>
     </w:rPr>
   </w:style>
-  <w:style w:type="paragraph" w:styleId="ListParagraph">
+  <w:style w:type="paragraph" w:styleId="Odsekzoznamu">
     <w:name w:val="List Paragraph"/>
-    <w:basedOn w:val="Normal"/>
+    <w:basedOn w:val="Normlny"/>
     <w:uiPriority w:val="34"/>
     <w:qFormat/>
     <w:rsid w:val="004E7B04"/>
@@ -9982,8 +10836,8 @@
   </w:style>
   <w:style w:type="paragraph" w:customStyle="1" w:styleId="2Nadpis">
     <w:name w:val="2. Nadpis"/>
-    <w:basedOn w:val="Heading2"/>
-    <w:next w:val="Normal"/>
+    <w:basedOn w:val="Nadpis2"/>
+    <w:next w:val="Normlny"/>
     <w:link w:val="2NadpisChar"/>
     <w:qFormat/>
     <w:rsid w:val="004E7B04"/>
@@ -9996,8 +10850,8 @@
   </w:style>
   <w:style w:type="paragraph" w:customStyle="1" w:styleId="1Nadpis">
     <w:name w:val="1. Nadpis"/>
-    <w:basedOn w:val="Heading1"/>
-    <w:next w:val="Normal"/>
+    <w:basedOn w:val="Nadpis1"/>
+    <w:next w:val="Normlny"/>
     <w:link w:val="1NadpisChar"/>
     <w:qFormat/>
     <w:rsid w:val="00281A87"/>
@@ -10010,7 +10864,7 @@
   </w:style>
   <w:style w:type="character" w:customStyle="1" w:styleId="2NadpisChar">
     <w:name w:val="2. Nadpis Char"/>
-    <w:basedOn w:val="Heading2Char"/>
+    <w:basedOn w:val="Nadpis2Char"/>
     <w:link w:val="2Nadpis"/>
     <w:rsid w:val="004E7B04"/>
     <w:rPr>
@@ -10020,10 +10874,10 @@
       <w:szCs w:val="26"/>
     </w:rPr>
   </w:style>
-  <w:style w:type="character" w:customStyle="1" w:styleId="Heading3Char">
-    <w:name w:val="Heading 3 Char"/>
-    <w:basedOn w:val="DefaultParagraphFont"/>
-    <w:link w:val="Heading3"/>
+  <w:style w:type="character" w:customStyle="1" w:styleId="Nadpis3Char">
+    <w:name w:val="Nadpis 3 Char"/>
+    <w:basedOn w:val="Predvolenpsmoodseku"/>
+    <w:link w:val="Nadpis3"/>
     <w:uiPriority w:val="9"/>
     <w:rsid w:val="004E7B04"/>
     <w:rPr>
@@ -10035,7 +10889,7 @@
   </w:style>
   <w:style w:type="character" w:customStyle="1" w:styleId="1NadpisChar">
     <w:name w:val="1. Nadpis Char"/>
-    <w:basedOn w:val="Heading1Char"/>
+    <w:basedOn w:val="Nadpis1Char"/>
     <w:link w:val="1Nadpis"/>
     <w:rsid w:val="00281A87"/>
     <w:rPr>
@@ -10047,8 +10901,8 @@
   </w:style>
   <w:style w:type="paragraph" w:customStyle="1" w:styleId="3Nadpis">
     <w:name w:val="3. Nadpis"/>
-    <w:basedOn w:val="Heading3"/>
-    <w:next w:val="Normal"/>
+    <w:basedOn w:val="Nadpis3"/>
+    <w:next w:val="Normlny"/>
     <w:link w:val="3NadpisChar"/>
     <w:qFormat/>
     <w:rsid w:val="004E7B04"/>
@@ -10063,10 +10917,10 @@
       <w:color w:val="auto"/>
     </w:rPr>
   </w:style>
-  <w:style w:type="character" w:customStyle="1" w:styleId="Heading4Char">
-    <w:name w:val="Heading 4 Char"/>
-    <w:basedOn w:val="DefaultParagraphFont"/>
-    <w:link w:val="Heading4"/>
+  <w:style w:type="character" w:customStyle="1" w:styleId="Nadpis4Char">
+    <w:name w:val="Nadpis 4 Char"/>
+    <w:basedOn w:val="Predvolenpsmoodseku"/>
+    <w:link w:val="Nadpis4"/>
     <w:uiPriority w:val="9"/>
     <w:rsid w:val="004E7B04"/>
     <w:rPr>
@@ -10078,7 +10932,7 @@
   </w:style>
   <w:style w:type="character" w:customStyle="1" w:styleId="3NadpisChar">
     <w:name w:val="3. Nadpis Char"/>
-    <w:basedOn w:val="Heading3Char"/>
+    <w:basedOn w:val="Nadpis3Char"/>
     <w:link w:val="3Nadpis"/>
     <w:rsid w:val="004E7B04"/>
     <w:rPr>
@@ -10091,8 +10945,8 @@
   </w:style>
   <w:style w:type="paragraph" w:customStyle="1" w:styleId="4Nadpis">
     <w:name w:val="4. Nadpis"/>
-    <w:basedOn w:val="Heading4"/>
-    <w:next w:val="Normal"/>
+    <w:basedOn w:val="Nadpis4"/>
+    <w:next w:val="Normlny"/>
     <w:link w:val="4NadpisChar"/>
     <w:qFormat/>
     <w:rsid w:val="0077530D"/>
@@ -10108,9 +10962,9 @@
       <w:color w:val="auto"/>
     </w:rPr>
   </w:style>
-  <w:style w:type="table" w:styleId="TableGrid">
+  <w:style w:type="table" w:styleId="Mriekatabuky">
     <w:name w:val="Table Grid"/>
-    <w:basedOn w:val="TableNormal"/>
+    <w:basedOn w:val="Normlnatabuka"/>
     <w:uiPriority w:val="39"/>
     <w:rsid w:val="00B102B8"/>
     <w:pPr>
@@ -10136,7 +10990,7 @@
   </w:style>
   <w:style w:type="character" w:customStyle="1" w:styleId="4NadpisChar">
     <w:name w:val="4. Nadpis Char"/>
-    <w:basedOn w:val="Heading4Char"/>
+    <w:basedOn w:val="Nadpis4Char"/>
     <w:link w:val="4Nadpis"/>
     <w:rsid w:val="0077530D"/>
     <w:rPr>
@@ -10147,10 +11001,10 @@
       <w:color w:val="2E74B5" w:themeColor="accent1" w:themeShade="BF"/>
     </w:rPr>
   </w:style>
-  <w:style w:type="paragraph" w:styleId="BalloonText">
+  <w:style w:type="paragraph" w:styleId="Textbubliny">
     <w:name w:val="Balloon Text"/>
-    <w:basedOn w:val="Normal"/>
-    <w:link w:val="BalloonTextChar"/>
+    <w:basedOn w:val="Normlny"/>
+    <w:link w:val="TextbublinyChar"/>
     <w:uiPriority w:val="99"/>
     <w:semiHidden/>
     <w:unhideWhenUsed/>
@@ -10164,10 +11018,10 @@
       <w:szCs w:val="18"/>
     </w:rPr>
   </w:style>
-  <w:style w:type="character" w:customStyle="1" w:styleId="BalloonTextChar">
-    <w:name w:val="Balloon Text Char"/>
-    <w:basedOn w:val="DefaultParagraphFont"/>
-    <w:link w:val="BalloonText"/>
+  <w:style w:type="character" w:customStyle="1" w:styleId="TextbublinyChar">
+    <w:name w:val="Text bubliny Char"/>
+    <w:basedOn w:val="Predvolenpsmoodseku"/>
+    <w:link w:val="Textbubliny"/>
     <w:uiPriority w:val="99"/>
     <w:semiHidden/>
     <w:rsid w:val="00A3061D"/>
@@ -10177,10 +11031,10 @@
       <w:szCs w:val="18"/>
     </w:rPr>
   </w:style>
-  <w:style w:type="paragraph" w:styleId="TOCHeading">
+  <w:style w:type="paragraph" w:styleId="Hlavikaobsahu">
     <w:name w:val="TOC Heading"/>
-    <w:basedOn w:val="Heading1"/>
-    <w:next w:val="Normal"/>
+    <w:basedOn w:val="Nadpis1"/>
+    <w:next w:val="Normlny"/>
     <w:uiPriority w:val="39"/>
     <w:unhideWhenUsed/>
     <w:qFormat/>
@@ -10195,10 +11049,10 @@
       <w:lang w:eastAsia="sk-SK"/>
     </w:rPr>
   </w:style>
-  <w:style w:type="paragraph" w:styleId="TOC1">
+  <w:style w:type="paragraph" w:styleId="Obsah1">
     <w:name w:val="toc 1"/>
-    <w:basedOn w:val="Normal"/>
-    <w:next w:val="Normal"/>
+    <w:basedOn w:val="Normlny"/>
+    <w:next w:val="Normlny"/>
     <w:autoRedefine/>
     <w:uiPriority w:val="39"/>
     <w:unhideWhenUsed/>
@@ -10211,10 +11065,10 @@
       <w:spacing w:after="100"/>
     </w:pPr>
   </w:style>
-  <w:style w:type="paragraph" w:styleId="TOC2">
+  <w:style w:type="paragraph" w:styleId="Obsah2">
     <w:name w:val="toc 2"/>
-    <w:basedOn w:val="Normal"/>
-    <w:next w:val="Normal"/>
+    <w:basedOn w:val="Normlny"/>
+    <w:next w:val="Normlny"/>
     <w:autoRedefine/>
     <w:uiPriority w:val="39"/>
     <w:unhideWhenUsed/>
@@ -10224,10 +11078,10 @@
       <w:ind w:left="220"/>
     </w:pPr>
   </w:style>
-  <w:style w:type="paragraph" w:styleId="TOC3">
+  <w:style w:type="paragraph" w:styleId="Obsah3">
     <w:name w:val="toc 3"/>
-    <w:basedOn w:val="Normal"/>
-    <w:next w:val="Normal"/>
+    <w:basedOn w:val="Normlny"/>
+    <w:next w:val="Normlny"/>
     <w:autoRedefine/>
     <w:uiPriority w:val="39"/>
     <w:unhideWhenUsed/>
@@ -10237,9 +11091,9 @@
       <w:ind w:left="440"/>
     </w:pPr>
   </w:style>
-  <w:style w:type="character" w:styleId="Hyperlink">
+  <w:style w:type="character" w:styleId="Hypertextovprepojenie">
     <w:name w:val="Hyperlink"/>
-    <w:basedOn w:val="DefaultParagraphFont"/>
+    <w:basedOn w:val="Predvolenpsmoodseku"/>
     <w:uiPriority w:val="99"/>
     <w:unhideWhenUsed/>
     <w:rsid w:val="00DB0F9F"/>
@@ -10248,10 +11102,10 @@
       <w:u w:val="single"/>
     </w:rPr>
   </w:style>
-  <w:style w:type="paragraph" w:styleId="Header">
+  <w:style w:type="paragraph" w:styleId="Hlavika">
     <w:name w:val="header"/>
-    <w:basedOn w:val="Normal"/>
-    <w:link w:val="HeaderChar"/>
+    <w:basedOn w:val="Normlny"/>
+    <w:link w:val="HlavikaChar"/>
     <w:uiPriority w:val="99"/>
     <w:unhideWhenUsed/>
     <w:rsid w:val="00DB0F9F"/>
@@ -10263,17 +11117,17 @@
       <w:spacing w:after="0" w:line="240" w:lineRule="auto"/>
     </w:pPr>
   </w:style>
-  <w:style w:type="character" w:customStyle="1" w:styleId="HeaderChar">
-    <w:name w:val="Header Char"/>
-    <w:basedOn w:val="DefaultParagraphFont"/>
-    <w:link w:val="Header"/>
+  <w:style w:type="character" w:customStyle="1" w:styleId="HlavikaChar">
+    <w:name w:val="Hlavička Char"/>
+    <w:basedOn w:val="Predvolenpsmoodseku"/>
+    <w:link w:val="Hlavika"/>
     <w:uiPriority w:val="99"/>
     <w:rsid w:val="00DB0F9F"/>
   </w:style>
-  <w:style w:type="paragraph" w:styleId="Footer">
+  <w:style w:type="paragraph" w:styleId="Pta">
     <w:name w:val="footer"/>
-    <w:basedOn w:val="Normal"/>
-    <w:link w:val="FooterChar"/>
+    <w:basedOn w:val="Normlny"/>
+    <w:link w:val="PtaChar"/>
     <w:uiPriority w:val="99"/>
     <w:unhideWhenUsed/>
     <w:rsid w:val="00DB0F9F"/>
@@ -10285,17 +11139,17 @@
       <w:spacing w:after="0" w:line="240" w:lineRule="auto"/>
     </w:pPr>
   </w:style>
-  <w:style w:type="character" w:customStyle="1" w:styleId="FooterChar">
-    <w:name w:val="Footer Char"/>
-    <w:basedOn w:val="DefaultParagraphFont"/>
-    <w:link w:val="Footer"/>
+  <w:style w:type="character" w:customStyle="1" w:styleId="PtaChar">
+    <w:name w:val="Päta Char"/>
+    <w:basedOn w:val="Predvolenpsmoodseku"/>
+    <w:link w:val="Pta"/>
     <w:uiPriority w:val="99"/>
     <w:rsid w:val="00DB0F9F"/>
   </w:style>
-  <w:style w:type="paragraph" w:styleId="Caption">
+  <w:style w:type="paragraph" w:styleId="Popis">
     <w:name w:val="caption"/>
-    <w:basedOn w:val="Normal"/>
-    <w:next w:val="Normal"/>
+    <w:basedOn w:val="Normlny"/>
+    <w:next w:val="Normlny"/>
     <w:uiPriority w:val="35"/>
     <w:unhideWhenUsed/>
     <w:qFormat/>
@@ -10309,10 +11163,10 @@
       <w:szCs w:val="18"/>
     </w:rPr>
   </w:style>
-  <w:style w:type="paragraph" w:styleId="TableofFigures">
+  <w:style w:type="paragraph" w:styleId="Zoznamobrzkov">
     <w:name w:val="table of figures"/>
-    <w:basedOn w:val="Normal"/>
-    <w:next w:val="Normal"/>
+    <w:basedOn w:val="Normlny"/>
+    <w:next w:val="Normlny"/>
     <w:uiPriority w:val="99"/>
     <w:unhideWhenUsed/>
     <w:rsid w:val="001F79A8"/>
@@ -10322,20 +11176,20 @@
   </w:style>
   <w:style w:type="character" w:customStyle="1" w:styleId="st">
     <w:name w:val="st"/>
-    <w:basedOn w:val="DefaultParagraphFont"/>
+    <w:basedOn w:val="Predvolenpsmoodseku"/>
     <w:rsid w:val="000345FC"/>
   </w:style>
-  <w:style w:type="paragraph" w:styleId="Bibliography">
+  <w:style w:type="paragraph" w:styleId="Bibliografia">
     <w:name w:val="Bibliography"/>
-    <w:basedOn w:val="Normal"/>
-    <w:next w:val="Normal"/>
+    <w:basedOn w:val="Normlny"/>
+    <w:next w:val="Normlny"/>
     <w:uiPriority w:val="37"/>
     <w:unhideWhenUsed/>
     <w:rsid w:val="0030444E"/>
   </w:style>
   <w:style w:type="paragraph" w:customStyle="1" w:styleId="ZoznamLiteratury">
     <w:name w:val="Zoznam Literatury"/>
-    <w:basedOn w:val="Normal"/>
+    <w:basedOn w:val="Normlny"/>
     <w:rsid w:val="00941801"/>
     <w:pPr>
       <w:numPr>
@@ -10350,9 +11204,9 @@
       <w:szCs w:val="20"/>
     </w:rPr>
   </w:style>
-  <w:style w:type="paragraph" w:styleId="NormalWeb">
+  <w:style w:type="paragraph" w:styleId="Normlnywebov">
     <w:name w:val="Normal (Web)"/>
-    <w:basedOn w:val="Normal"/>
+    <w:basedOn w:val="Normlny"/>
     <w:uiPriority w:val="99"/>
     <w:semiHidden/>
     <w:unhideWhenUsed/>
@@ -10367,9 +11221,9 @@
       <w:lang w:eastAsia="sk-SK"/>
     </w:rPr>
   </w:style>
-  <w:style w:type="character" w:styleId="CommentReference">
+  <w:style w:type="character" w:styleId="Odkaznakomentr">
     <w:name w:val="annotation reference"/>
-    <w:basedOn w:val="DefaultParagraphFont"/>
+    <w:basedOn w:val="Predvolenpsmoodseku"/>
     <w:semiHidden/>
     <w:unhideWhenUsed/>
     <w:rsid w:val="005D28F2"/>
@@ -10378,10 +11232,10 @@
       <w:szCs w:val="16"/>
     </w:rPr>
   </w:style>
-  <w:style w:type="paragraph" w:styleId="CommentText">
+  <w:style w:type="paragraph" w:styleId="Textkomentra">
     <w:name w:val="annotation text"/>
-    <w:basedOn w:val="Normal"/>
-    <w:link w:val="CommentTextChar"/>
+    <w:basedOn w:val="Normlny"/>
+    <w:link w:val="TextkomentraChar"/>
     <w:semiHidden/>
     <w:unhideWhenUsed/>
     <w:rsid w:val="005D28F2"/>
@@ -10393,10 +11247,10 @@
       <w:szCs w:val="20"/>
     </w:rPr>
   </w:style>
-  <w:style w:type="character" w:customStyle="1" w:styleId="CommentTextChar">
-    <w:name w:val="Comment Text Char"/>
-    <w:basedOn w:val="DefaultParagraphFont"/>
-    <w:link w:val="CommentText"/>
+  <w:style w:type="character" w:customStyle="1" w:styleId="TextkomentraChar">
+    <w:name w:val="Text komentára Char"/>
+    <w:basedOn w:val="Predvolenpsmoodseku"/>
+    <w:link w:val="Textkomentra"/>
     <w:uiPriority w:val="99"/>
     <w:semiHidden/>
     <w:rsid w:val="005D28F2"/>
@@ -10405,11 +11259,11 @@
       <w:szCs w:val="20"/>
     </w:rPr>
   </w:style>
-  <w:style w:type="paragraph" w:styleId="CommentSubject">
+  <w:style w:type="paragraph" w:styleId="Predmetkomentra">
     <w:name w:val="annotation subject"/>
-    <w:basedOn w:val="CommentText"/>
-    <w:next w:val="CommentText"/>
-    <w:link w:val="CommentSubjectChar"/>
+    <w:basedOn w:val="Textkomentra"/>
+    <w:next w:val="Textkomentra"/>
+    <w:link w:val="PredmetkomentraChar"/>
     <w:uiPriority w:val="99"/>
     <w:semiHidden/>
     <w:unhideWhenUsed/>
@@ -10419,10 +11273,10 @@
       <w:bCs/>
     </w:rPr>
   </w:style>
-  <w:style w:type="character" w:customStyle="1" w:styleId="CommentSubjectChar">
-    <w:name w:val="Comment Subject Char"/>
-    <w:basedOn w:val="CommentTextChar"/>
-    <w:link w:val="CommentSubject"/>
+  <w:style w:type="character" w:customStyle="1" w:styleId="PredmetkomentraChar">
+    <w:name w:val="Predmet komentára Char"/>
+    <w:basedOn w:val="TextkomentraChar"/>
+    <w:link w:val="Predmetkomentra"/>
     <w:uiPriority w:val="99"/>
     <w:semiHidden/>
     <w:rsid w:val="005D28F2"/>
@@ -10433,9 +11287,9 @@
       <w:szCs w:val="20"/>
     </w:rPr>
   </w:style>
-  <w:style w:type="character" w:styleId="Emphasis">
+  <w:style w:type="character" w:styleId="Zvraznenie">
     <w:name w:val="Emphasis"/>
-    <w:basedOn w:val="DefaultParagraphFont"/>
+    <w:basedOn w:val="Predvolenpsmoodseku"/>
     <w:uiPriority w:val="20"/>
     <w:qFormat/>
     <w:rsid w:val="007F1DA3"/>
@@ -10444,9 +11298,9 @@
       <w:iCs/>
     </w:rPr>
   </w:style>
-  <w:style w:type="character" w:styleId="FollowedHyperlink">
+  <w:style w:type="character" w:styleId="PouitHypertextovPrepojenie">
     <w:name w:val="FollowedHyperlink"/>
-    <w:basedOn w:val="DefaultParagraphFont"/>
+    <w:basedOn w:val="Predvolenpsmoodseku"/>
     <w:uiPriority w:val="99"/>
     <w:semiHidden/>
     <w:unhideWhenUsed/>
@@ -10456,10 +11310,10 @@
       <w:u w:val="single"/>
     </w:rPr>
   </w:style>
-  <w:style w:type="paragraph" w:styleId="HTMLPreformatted">
+  <w:style w:type="paragraph" w:styleId="PredformtovanHTML">
     <w:name w:val="HTML Preformatted"/>
-    <w:basedOn w:val="Normal"/>
-    <w:link w:val="HTMLPreformattedChar"/>
+    <w:basedOn w:val="Normlny"/>
+    <w:link w:val="PredformtovanHTMLChar"/>
     <w:uiPriority w:val="99"/>
     <w:semiHidden/>
     <w:unhideWhenUsed/>
@@ -10492,10 +11346,10 @@
       <w:lang w:val="en-US"/>
     </w:rPr>
   </w:style>
-  <w:style w:type="character" w:customStyle="1" w:styleId="HTMLPreformattedChar">
-    <w:name w:val="HTML Preformatted Char"/>
-    <w:basedOn w:val="DefaultParagraphFont"/>
-    <w:link w:val="HTMLPreformatted"/>
+  <w:style w:type="character" w:customStyle="1" w:styleId="PredformtovanHTMLChar">
+    <w:name w:val="Predformátované HTML Char"/>
+    <w:basedOn w:val="Predvolenpsmoodseku"/>
+    <w:link w:val="PredformtovanHTML"/>
     <w:uiPriority w:val="99"/>
     <w:semiHidden/>
     <w:rsid w:val="009D01DD"/>
@@ -10892,7 +11746,7 @@
 </file>
 
 <file path=customXml/itemProps1.xml><?xml version="1.0" encoding="utf-8"?>
-<ds:datastoreItem xmlns:ds="http://schemas.openxmlformats.org/officeDocument/2006/customXml" ds:itemID="{E325BBB3-0377-4A7C-931C-206E3FA5CFD4}">
+<ds:datastoreItem xmlns:ds="http://schemas.openxmlformats.org/officeDocument/2006/customXml" ds:itemID="{F341F4AB-5DE5-4D9A-962F-89241A5EA7C9}">
   <ds:schemaRefs>
     <ds:schemaRef ds:uri="http://schemas.openxmlformats.org/officeDocument/2006/bibliography"/>
   </ds:schemaRefs>
